--- a/Elaborazione/Iterazione 2/Elaborazione Iterazione 2.docx
+++ b/Elaborazione/Iterazione 2/Elaborazione Iterazione 2.docx
@@ -122,8 +122,13 @@
         </w:numPr>
         <w:jc w:val="both"/>
       </w:pPr>
-      <w:r>
-        <w:t>GiocoPadel: rappresenta il Sistema;</w:t>
+      <w:proofErr w:type="spellStart"/>
+      <w:r>
+        <w:t>GiocoPadel</w:t>
+      </w:r>
+      <w:proofErr w:type="spellEnd"/>
+      <w:r>
+        <w:t>: rappresenta il Sistema;</w:t>
       </w:r>
     </w:p>
     <w:p>
@@ -136,7 +141,15 @@
         <w:jc w:val="both"/>
       </w:pPr>
       <w:r>
-        <w:t>Utente (Padeleur): rappresenta un giocatore che vuo</w:t>
+        <w:t>Utente (</w:t>
+      </w:r>
+      <w:proofErr w:type="spellStart"/>
+      <w:r>
+        <w:t>Padeleur</w:t>
+      </w:r>
+      <w:proofErr w:type="spellEnd"/>
+      <w:r>
+        <w:t>): rappresenta un giocatore che vuo</w:t>
       </w:r>
       <w:r>
         <w:t>le utilizzare il Sistema per prenotare una partita di Padel.</w:t>
@@ -172,6 +185,24 @@
       </w:pPr>
       <w:r>
         <w:t xml:space="preserve">Magazzino: al suo interno vi è l’attrezzatura che può essere noleggiata. </w:t>
+      </w:r>
+    </w:p>
+    <w:p>
+      <w:pPr>
+        <w:pStyle w:val="Paragrafoelenco"/>
+        <w:numPr>
+          <w:ilvl w:val="0"/>
+          <w:numId w:val="1"/>
+        </w:numPr>
+        <w:jc w:val="both"/>
+      </w:pPr>
+      <w:proofErr w:type="spellStart"/>
+      <w:r>
+        <w:t>CampoPadel</w:t>
+      </w:r>
+      <w:proofErr w:type="spellEnd"/>
+      <w:r>
+        <w:t>: contiene i dati relativi ad un campo di padel.</w:t>
       </w:r>
     </w:p>
     <w:p>
@@ -229,7 +260,15 @@
     </w:p>
     <w:p>
       <w:r>
-        <w:t>Si nota che si è preferito, rispetto all’Iterazione 1, denominare il collegamento tra Amministratore e GiocoPadel con il termine “gestisce”.</w:t>
+        <w:t xml:space="preserve">Si nota che si è preferito, rispetto all’Iterazione 1, denominare il collegamento tra Amministratore e </w:t>
+      </w:r>
+      <w:proofErr w:type="spellStart"/>
+      <w:r>
+        <w:t>GiocoPadel</w:t>
+      </w:r>
+      <w:proofErr w:type="spellEnd"/>
+      <w:r>
+        <w:t xml:space="preserve"> con il termine “gestisce”.</w:t>
       </w:r>
     </w:p>
     <w:p>
@@ -314,7 +353,15 @@
         <w:t xml:space="preserve">l’e-mail </w:t>
       </w:r>
       <w:r>
-        <w:t xml:space="preserve">del Padeleur al </w:t>
+        <w:t xml:space="preserve">del </w:t>
+      </w:r>
+      <w:proofErr w:type="spellStart"/>
+      <w:r>
+        <w:t>Padeleur</w:t>
+      </w:r>
+      <w:proofErr w:type="spellEnd"/>
+      <w:r>
+        <w:t xml:space="preserve"> al </w:t>
       </w:r>
       <w:r>
         <w:t>s</w:t>
@@ -323,22 +370,64 @@
         <w:t>istema</w:t>
       </w:r>
       <w:r>
-        <w:t xml:space="preserve"> GiocoPadel</w:t>
-      </w:r>
-      <w:r>
-        <w:t>, che a sua volta verifica se il Padeleur esiste già nel sistema o meno. Se il Padeleur non esiste ancora</w:t>
-      </w:r>
-      <w:r>
-        <w:t xml:space="preserve"> su GiocoPadel</w:t>
-      </w:r>
-      <w:r>
-        <w:t>, l'amministratore inserisce i dati anagrafici del Padeleur nel sistema e conferma la registrazione</w:t>
+        <w:t xml:space="preserve"> </w:t>
+      </w:r>
+      <w:proofErr w:type="spellStart"/>
+      <w:r>
+        <w:t>GiocoPadel</w:t>
+      </w:r>
+      <w:proofErr w:type="spellEnd"/>
+      <w:r>
+        <w:t xml:space="preserve">, che a sua volta verifica se il </w:t>
+      </w:r>
+      <w:proofErr w:type="spellStart"/>
+      <w:r>
+        <w:t>Padeleur</w:t>
+      </w:r>
+      <w:proofErr w:type="spellEnd"/>
+      <w:r>
+        <w:t xml:space="preserve"> esiste già nel sistema o meno. Se il </w:t>
+      </w:r>
+      <w:proofErr w:type="spellStart"/>
+      <w:r>
+        <w:t>Padeleur</w:t>
+      </w:r>
+      <w:proofErr w:type="spellEnd"/>
+      <w:r>
+        <w:t xml:space="preserve"> non esiste ancora</w:t>
+      </w:r>
+      <w:r>
+        <w:t xml:space="preserve"> su </w:t>
+      </w:r>
+      <w:proofErr w:type="spellStart"/>
+      <w:r>
+        <w:t>GiocoPadel</w:t>
+      </w:r>
+      <w:proofErr w:type="spellEnd"/>
+      <w:r>
+        <w:t xml:space="preserve">, l'amministratore inserisce i dati anagrafici del </w:t>
+      </w:r>
+      <w:proofErr w:type="spellStart"/>
+      <w:r>
+        <w:t>Padeleur</w:t>
+      </w:r>
+      <w:proofErr w:type="spellEnd"/>
+      <w:r>
+        <w:t xml:space="preserve"> nel sistema e conferma la registrazione</w:t>
       </w:r>
       <w:r>
         <w:t xml:space="preserve">. </w:t>
       </w:r>
       <w:r>
-        <w:t>In caso contrario, il sistema segnala all'amministratore che il Padeleur è già stato registrato in precedenza e il processo di registrazione si interrompe.</w:t>
+        <w:t xml:space="preserve">In caso contrario, il sistema segnala all'amministratore che il </w:t>
+      </w:r>
+      <w:proofErr w:type="spellStart"/>
+      <w:r>
+        <w:t>Padeleur</w:t>
+      </w:r>
+      <w:proofErr w:type="spellEnd"/>
+      <w:r>
+        <w:t xml:space="preserve"> è già stato registrato in precedenza e il processo di registrazione si interrompe.</w:t>
       </w:r>
     </w:p>
     <w:p>
@@ -387,18 +476,22 @@
             <w:tcW w:w="4889" w:type="dxa"/>
           </w:tcPr>
           <w:p>
+            <w:proofErr w:type="spellStart"/>
             <w:r>
               <w:t>Richiest</w:t>
             </w:r>
             <w:r>
               <w:t>aEmail</w:t>
             </w:r>
+            <w:proofErr w:type="spellEnd"/>
             <w:r>
               <w:t>(</w:t>
             </w:r>
+            <w:proofErr w:type="gramStart"/>
             <w:r>
               <w:t>email</w:t>
             </w:r>
+            <w:proofErr w:type="gramEnd"/>
             <w:r>
               <w:t>).</w:t>
             </w:r>
@@ -429,7 +522,15 @@
           </w:tcPr>
           <w:p>
             <w:r>
-              <w:t>Caso d’uso UC1: Registrazione nuovo Padeleur.</w:t>
+              <w:t xml:space="preserve">Caso d’uso UC1: Registrazione nuovo </w:t>
+            </w:r>
+            <w:proofErr w:type="spellStart"/>
+            <w:r>
+              <w:t>Padeleur</w:t>
+            </w:r>
+            <w:proofErr w:type="spellEnd"/>
+            <w:r>
+              <w:t>.</w:t>
             </w:r>
           </w:p>
         </w:tc>
@@ -524,8 +625,13 @@
             <w:tcW w:w="4889" w:type="dxa"/>
           </w:tcPr>
           <w:p>
-            <w:r>
-              <w:t>InserimentoDatiAnagrafici (</w:t>
+            <w:proofErr w:type="spellStart"/>
+            <w:r>
+              <w:t>InserimentoDatiAnagrafici</w:t>
+            </w:r>
+            <w:proofErr w:type="spellEnd"/>
+            <w:r>
+              <w:t xml:space="preserve"> (</w:t>
             </w:r>
             <w:r>
               <w:t>n</w:t>
@@ -539,21 +645,33 @@
             <w:r>
               <w:t xml:space="preserve">ognome, </w:t>
             </w:r>
+            <w:proofErr w:type="spellStart"/>
             <w:r>
               <w:t>c</w:t>
             </w:r>
             <w:r>
-              <w:t xml:space="preserve">odiceFiscale, </w:t>
-            </w:r>
+              <w:t>odiceFiscale</w:t>
+            </w:r>
+            <w:proofErr w:type="spellEnd"/>
+            <w:r>
+              <w:t xml:space="preserve">, </w:t>
+            </w:r>
+            <w:proofErr w:type="spellStart"/>
             <w:r>
               <w:t>d</w:t>
             </w:r>
             <w:r>
               <w:t>ataDiNascita</w:t>
             </w:r>
-            <w:r>
-              <w:t>, email</w:t>
-            </w:r>
+            <w:proofErr w:type="spellEnd"/>
+            <w:r>
+              <w:t xml:space="preserve">, </w:t>
+            </w:r>
+            <w:proofErr w:type="gramStart"/>
+            <w:r>
+              <w:t>email</w:t>
+            </w:r>
+            <w:proofErr w:type="gramEnd"/>
             <w:r>
               <w:t>).</w:t>
             </w:r>
@@ -584,7 +702,15 @@
           </w:tcPr>
           <w:p>
             <w:r>
-              <w:t>Caso d’uso UC1: Registrazione nuovo Padeleur.</w:t>
+              <w:t xml:space="preserve">Caso d’uso UC1: Registrazione nuovo </w:t>
+            </w:r>
+            <w:proofErr w:type="spellStart"/>
+            <w:r>
+              <w:t>Padeleur</w:t>
+            </w:r>
+            <w:proofErr w:type="spellEnd"/>
+            <w:r>
+              <w:t>.</w:t>
             </w:r>
           </w:p>
         </w:tc>
@@ -613,7 +739,15 @@
           </w:tcPr>
           <w:p>
             <w:r>
-              <w:t xml:space="preserve">Il Messaggio di Verifica ha dato esito positivo, cioè nel Sistema non esiste nessun Utente (Padeleur) con </w:t>
+              <w:t>Il Messaggio di Verifica ha dato esito positivo, cioè nel Sistema non esiste nessun Utente (</w:t>
+            </w:r>
+            <w:proofErr w:type="spellStart"/>
+            <w:r>
+              <w:t>Padeleur</w:t>
+            </w:r>
+            <w:proofErr w:type="spellEnd"/>
+            <w:r>
+              <w:t xml:space="preserve">) con </w:t>
             </w:r>
             <w:r>
               <w:t>l’e-mail</w:t>
@@ -664,11 +798,21 @@
               <w:t xml:space="preserve"> stata creata l’istanza</w:t>
             </w:r>
             <w:r>
-              <w:t xml:space="preserve"> nuovoPadelur</w:t>
-            </w:r>
-            <w:r>
-              <w:t xml:space="preserve"> di Padeleur</w:t>
-            </w:r>
+              <w:t xml:space="preserve"> </w:t>
+            </w:r>
+            <w:proofErr w:type="spellStart"/>
+            <w:r>
+              <w:t>nuovoPadelur</w:t>
+            </w:r>
+            <w:proofErr w:type="spellEnd"/>
+            <w:r>
+              <w:t xml:space="preserve"> di </w:t>
+            </w:r>
+            <w:proofErr w:type="spellStart"/>
+            <w:r>
+              <w:t>Padeleur</w:t>
+            </w:r>
+            <w:proofErr w:type="spellEnd"/>
             <w:r>
               <w:t>;</w:t>
             </w:r>
@@ -696,26 +840,46 @@
             <w:r>
               <w:t xml:space="preserve">ognome, </w:t>
             </w:r>
+            <w:proofErr w:type="spellStart"/>
             <w:r>
               <w:t>c</w:t>
             </w:r>
             <w:r>
-              <w:t xml:space="preserve">odiceFiscale, </w:t>
-            </w:r>
+              <w:t>odiceFiscale</w:t>
+            </w:r>
+            <w:proofErr w:type="spellEnd"/>
+            <w:r>
+              <w:t xml:space="preserve">, </w:t>
+            </w:r>
+            <w:proofErr w:type="spellStart"/>
             <w:r>
               <w:t>d</w:t>
             </w:r>
             <w:r>
               <w:t>ataDiNascita</w:t>
             </w:r>
-            <w:r>
-              <w:t xml:space="preserve">, email </w:t>
+            <w:proofErr w:type="spellEnd"/>
+            <w:r>
+              <w:t xml:space="preserve">, </w:t>
+            </w:r>
+            <w:proofErr w:type="gramStart"/>
+            <w:r>
+              <w:t>email</w:t>
+            </w:r>
+            <w:proofErr w:type="gramEnd"/>
+            <w:r>
+              <w:t xml:space="preserve"> </w:t>
             </w:r>
             <w:r>
               <w:t xml:space="preserve">di </w:t>
             </w:r>
-            <w:r>
-              <w:t xml:space="preserve">nuovoPadeleur </w:t>
+            <w:proofErr w:type="spellStart"/>
+            <w:r>
+              <w:t>nuovoPadeleur</w:t>
+            </w:r>
+            <w:proofErr w:type="spellEnd"/>
+            <w:r>
+              <w:t xml:space="preserve"> </w:t>
             </w:r>
             <w:r>
               <w:t>sono stati inizializzati correttamente.</w:t>
@@ -729,8 +893,21 @@
                 <w:numId w:val="2"/>
               </w:numPr>
             </w:pPr>
-            <w:r>
-              <w:t>nuovoPadeleur è stato associato a GiocoPadel tramite l’associazione “corrente”.</w:t>
+            <w:proofErr w:type="spellStart"/>
+            <w:r>
+              <w:t>nuovoPadeleur</w:t>
+            </w:r>
+            <w:proofErr w:type="spellEnd"/>
+            <w:r>
+              <w:t xml:space="preserve"> è stato associato a </w:t>
+            </w:r>
+            <w:proofErr w:type="spellStart"/>
+            <w:r>
+              <w:t>GiocoPadel</w:t>
+            </w:r>
+            <w:proofErr w:type="spellEnd"/>
+            <w:r>
+              <w:t xml:space="preserve"> tramite l’associazione “corrente”.</w:t>
             </w:r>
           </w:p>
         </w:tc>
@@ -783,8 +960,18 @@
             <w:tcW w:w="5080" w:type="dxa"/>
           </w:tcPr>
           <w:p>
-            <w:r>
-              <w:t>ConfermaPadeleur()</w:t>
+            <w:proofErr w:type="spellStart"/>
+            <w:proofErr w:type="gramStart"/>
+            <w:r>
+              <w:t>ConfermaPadeleur</w:t>
+            </w:r>
+            <w:proofErr w:type="spellEnd"/>
+            <w:r>
+              <w:t>(</w:t>
+            </w:r>
+            <w:proofErr w:type="gramEnd"/>
+            <w:r>
+              <w:t>)</w:t>
             </w:r>
           </w:p>
         </w:tc>
@@ -819,7 +1006,15 @@
           </w:tcPr>
           <w:p>
             <w:r>
-              <w:t>Caso d’uso UC1: Registrazione nuovo Padeleur.</w:t>
+              <w:t xml:space="preserve">Caso d’uso UC1: Registrazione nuovo </w:t>
+            </w:r>
+            <w:proofErr w:type="spellStart"/>
+            <w:r>
+              <w:t>Padeleur</w:t>
+            </w:r>
+            <w:proofErr w:type="spellEnd"/>
+            <w:r>
+              <w:t>.</w:t>
             </w:r>
           </w:p>
         </w:tc>
@@ -855,7 +1050,15 @@
           </w:tcPr>
           <w:p>
             <w:r>
-              <w:t>È in corso l’inserimento del nuovo Padeleur.</w:t>
+              <w:t xml:space="preserve">È in corso l’inserimento del nuovo </w:t>
+            </w:r>
+            <w:proofErr w:type="spellStart"/>
+            <w:r>
+              <w:t>Padeleur</w:t>
+            </w:r>
+            <w:proofErr w:type="spellEnd"/>
+            <w:r>
+              <w:t>.</w:t>
             </w:r>
           </w:p>
         </w:tc>
@@ -892,9 +1095,11 @@
             <w:tcW w:w="5080" w:type="dxa"/>
           </w:tcPr>
           <w:p>
+            <w:proofErr w:type="spellStart"/>
             <w:r>
               <w:t>nuovoPadeleur</w:t>
             </w:r>
+            <w:proofErr w:type="spellEnd"/>
             <w:r>
               <w:t xml:space="preserve"> è stata </w:t>
             </w:r>
@@ -907,8 +1112,13 @@
             <w:r>
               <w:t xml:space="preserve">a </w:t>
             </w:r>
-            <w:r>
-              <w:t xml:space="preserve">GiocoPadel tramite l’associazione </w:t>
+            <w:proofErr w:type="spellStart"/>
+            <w:r>
+              <w:t>GiocoPadel</w:t>
+            </w:r>
+            <w:proofErr w:type="spellEnd"/>
+            <w:r>
+              <w:t xml:space="preserve"> tramite l’associazione </w:t>
             </w:r>
             <w:r>
               <w:t>“</w:t>
@@ -941,12 +1151,24 @@
       </w:r>
     </w:p>
     <w:p>
-      <w:r>
-        <w:t>RichiestaEmail(</w:t>
-      </w:r>
-      <w:r>
-        <w:t>email : String</w:t>
-      </w:r>
+      <w:proofErr w:type="spellStart"/>
+      <w:proofErr w:type="gramStart"/>
+      <w:r>
+        <w:t>RichiestaEmail</w:t>
+      </w:r>
+      <w:proofErr w:type="spellEnd"/>
+      <w:r>
+        <w:t>(</w:t>
+      </w:r>
+      <w:proofErr w:type="gramEnd"/>
+      <w:r>
+        <w:t xml:space="preserve">email : </w:t>
+      </w:r>
+      <w:proofErr w:type="spellStart"/>
+      <w:r>
+        <w:t>String</w:t>
+      </w:r>
+      <w:proofErr w:type="spellEnd"/>
       <w:r>
         <w:t>)</w:t>
       </w:r>
@@ -994,8 +1216,66 @@
       </w:r>
     </w:p>
     <w:p>
-      <w:r>
-        <w:t>InserimentoDatiAnagrafici(nome : String, cognome : String, codiceFiscale : String, dataDiNascita : Date, email : String)</w:t>
+      <w:proofErr w:type="spellStart"/>
+      <w:proofErr w:type="gramStart"/>
+      <w:r>
+        <w:t>InserimentoDatiAnagrafici</w:t>
+      </w:r>
+      <w:proofErr w:type="spellEnd"/>
+      <w:r>
+        <w:t>(</w:t>
+      </w:r>
+      <w:proofErr w:type="gramEnd"/>
+      <w:r>
+        <w:t xml:space="preserve">nome : </w:t>
+      </w:r>
+      <w:proofErr w:type="spellStart"/>
+      <w:r>
+        <w:t>String</w:t>
+      </w:r>
+      <w:proofErr w:type="spellEnd"/>
+      <w:r>
+        <w:t xml:space="preserve">, cognome : </w:t>
+      </w:r>
+      <w:proofErr w:type="spellStart"/>
+      <w:r>
+        <w:t>String</w:t>
+      </w:r>
+      <w:proofErr w:type="spellEnd"/>
+      <w:r>
+        <w:t xml:space="preserve">, </w:t>
+      </w:r>
+      <w:proofErr w:type="spellStart"/>
+      <w:r>
+        <w:t>codiceFiscale</w:t>
+      </w:r>
+      <w:proofErr w:type="spellEnd"/>
+      <w:r>
+        <w:t xml:space="preserve"> : </w:t>
+      </w:r>
+      <w:proofErr w:type="spellStart"/>
+      <w:r>
+        <w:t>String</w:t>
+      </w:r>
+      <w:proofErr w:type="spellEnd"/>
+      <w:r>
+        <w:t xml:space="preserve">, </w:t>
+      </w:r>
+      <w:proofErr w:type="spellStart"/>
+      <w:r>
+        <w:t>dataDiNascita</w:t>
+      </w:r>
+      <w:proofErr w:type="spellEnd"/>
+      <w:r>
+        <w:t xml:space="preserve"> : Date, email : </w:t>
+      </w:r>
+      <w:proofErr w:type="spellStart"/>
+      <w:r>
+        <w:t>String</w:t>
+      </w:r>
+      <w:proofErr w:type="spellEnd"/>
+      <w:r>
+        <w:t>)</w:t>
       </w:r>
       <w:r>
         <w:rPr>
@@ -1043,8 +1323,18 @@
     <w:p/>
     <w:p/>
     <w:p>
-      <w:r>
-        <w:t>ConfermaPadeleur()</w:t>
+      <w:proofErr w:type="spellStart"/>
+      <w:proofErr w:type="gramStart"/>
+      <w:r>
+        <w:t>ConfermaPadeleur</w:t>
+      </w:r>
+      <w:proofErr w:type="spellEnd"/>
+      <w:r>
+        <w:t>(</w:t>
+      </w:r>
+      <w:proofErr w:type="gramEnd"/>
+      <w:r>
+        <w:t>)</w:t>
       </w:r>
     </w:p>
     <w:p>

--- a/Elaborazione/Iterazione 2/Elaborazione Iterazione 2.docx
+++ b/Elaborazione/Iterazione 2/Elaborazione Iterazione 2.docx
@@ -89,6 +89,275 @@
       </w:r>
       <w:r>
         <w:t>e Contratti delle operazioni.</w:t>
+      </w:r>
+      <w:r>
+        <w:t xml:space="preserve"> </w:t>
+      </w:r>
+    </w:p>
+    <w:p>
+      <w:pPr>
+        <w:pStyle w:val="Titolo3"/>
+      </w:pPr>
+      <w:r>
+        <w:t>2.3.1</w:t>
+      </w:r>
+      <w:r>
+        <w:t xml:space="preserve"> </w:t>
+      </w:r>
+      <w:r>
+        <w:t>Modifica alle R</w:t>
+      </w:r>
+      <w:r>
+        <w:t>egole di Dominio</w:t>
+      </w:r>
+    </w:p>
+    <w:p>
+      <w:pPr>
+        <w:jc w:val="both"/>
+      </w:pPr>
+      <w:r>
+        <w:t xml:space="preserve">Vengono qui riportate le regole di dominio che dovranno essere considerate nello sviluppo del caso d’uso UC2: </w:t>
+      </w:r>
+    </w:p>
+    <w:tbl>
+      <w:tblPr>
+        <w:tblStyle w:val="Tabellagriglia4-colore1"/>
+        <w:tblW w:w="0" w:type="auto"/>
+        <w:tblLook w:val="04A0" w:firstRow="1" w:lastRow="0" w:firstColumn="1" w:lastColumn="0" w:noHBand="0" w:noVBand="1"/>
+      </w:tblPr>
+      <w:tblGrid>
+        <w:gridCol w:w="2407"/>
+        <w:gridCol w:w="2975"/>
+        <w:gridCol w:w="1839"/>
+        <w:gridCol w:w="2407"/>
+      </w:tblGrid>
+      <w:tr>
+        <w:trPr>
+          <w:cnfStyle w:val="100000000000" w:firstRow="1" w:lastRow="0" w:firstColumn="0" w:lastColumn="0" w:oddVBand="0" w:evenVBand="0" w:oddHBand="0" w:evenHBand="0" w:firstRowFirstColumn="0" w:firstRowLastColumn="0" w:lastRowFirstColumn="0" w:lastRowLastColumn="0"/>
+        </w:trPr>
+        <w:tc>
+          <w:tcPr>
+            <w:cnfStyle w:val="001000000000" w:firstRow="0" w:lastRow="0" w:firstColumn="1" w:lastColumn="0" w:oddVBand="0" w:evenVBand="0" w:oddHBand="0" w:evenHBand="0" w:firstRowFirstColumn="0" w:firstRowLastColumn="0" w:lastRowFirstColumn="0" w:lastRowLastColumn="0"/>
+            <w:tcW w:w="2407" w:type="dxa"/>
+          </w:tcPr>
+          <w:p>
+            <w:r>
+              <w:t>ID</w:t>
+            </w:r>
+          </w:p>
+        </w:tc>
+        <w:tc>
+          <w:tcPr>
+            <w:tcW w:w="2975" w:type="dxa"/>
+          </w:tcPr>
+          <w:p>
+            <w:pPr>
+              <w:cnfStyle w:val="100000000000" w:firstRow="1" w:lastRow="0" w:firstColumn="0" w:lastColumn="0" w:oddVBand="0" w:evenVBand="0" w:oddHBand="0" w:evenHBand="0" w:firstRowFirstColumn="0" w:firstRowLastColumn="0" w:lastRowFirstColumn="0" w:lastRowLastColumn="0"/>
+            </w:pPr>
+            <w:r>
+              <w:t>Regola</w:t>
+            </w:r>
+          </w:p>
+        </w:tc>
+        <w:tc>
+          <w:tcPr>
+            <w:tcW w:w="1839" w:type="dxa"/>
+          </w:tcPr>
+          <w:p>
+            <w:pPr>
+              <w:cnfStyle w:val="100000000000" w:firstRow="1" w:lastRow="0" w:firstColumn="0" w:lastColumn="0" w:oddVBand="0" w:evenVBand="0" w:oddHBand="0" w:evenHBand="0" w:firstRowFirstColumn="0" w:firstRowLastColumn="0" w:lastRowFirstColumn="0" w:lastRowLastColumn="0"/>
+            </w:pPr>
+            <w:r>
+              <w:t>Modificabilità</w:t>
+            </w:r>
+          </w:p>
+        </w:tc>
+        <w:tc>
+          <w:tcPr>
+            <w:tcW w:w="2407" w:type="dxa"/>
+          </w:tcPr>
+          <w:p>
+            <w:pPr>
+              <w:cnfStyle w:val="100000000000" w:firstRow="1" w:lastRow="0" w:firstColumn="0" w:lastColumn="0" w:oddVBand="0" w:evenVBand="0" w:oddHBand="0" w:evenHBand="0" w:firstRowFirstColumn="0" w:firstRowLastColumn="0" w:lastRowFirstColumn="0" w:lastRowLastColumn="0"/>
+            </w:pPr>
+            <w:r>
+              <w:t>Sorgente</w:t>
+            </w:r>
+          </w:p>
+        </w:tc>
+      </w:tr>
+      <w:tr>
+        <w:trPr>
+          <w:cnfStyle w:val="000000100000" w:firstRow="0" w:lastRow="0" w:firstColumn="0" w:lastColumn="0" w:oddVBand="0" w:evenVBand="0" w:oddHBand="1" w:evenHBand="0" w:firstRowFirstColumn="0" w:firstRowLastColumn="0" w:lastRowFirstColumn="0" w:lastRowLastColumn="0"/>
+        </w:trPr>
+        <w:tc>
+          <w:tcPr>
+            <w:cnfStyle w:val="001000000000" w:firstRow="0" w:lastRow="0" w:firstColumn="1" w:lastColumn="0" w:oddVBand="0" w:evenVBand="0" w:oddHBand="0" w:evenHBand="0" w:firstRowFirstColumn="0" w:firstRowLastColumn="0" w:lastRowFirstColumn="0" w:lastRowLastColumn="0"/>
+            <w:tcW w:w="2407" w:type="dxa"/>
+          </w:tcPr>
+          <w:p>
+            <w:pPr>
+              <w:rPr>
+                <w:b w:val="0"/>
+                <w:bCs w:val="0"/>
+              </w:rPr>
+            </w:pPr>
+            <w:r>
+              <w:t>R1</w:t>
+            </w:r>
+          </w:p>
+        </w:tc>
+        <w:tc>
+          <w:tcPr>
+            <w:tcW w:w="2975" w:type="dxa"/>
+          </w:tcPr>
+          <w:p>
+            <w:pPr>
+              <w:cnfStyle w:val="000000100000" w:firstRow="0" w:lastRow="0" w:firstColumn="0" w:lastColumn="0" w:oddVBand="0" w:evenVBand="0" w:oddHBand="1" w:evenHBand="0" w:firstRowFirstColumn="0" w:firstRowLastColumn="0" w:lastRowFirstColumn="0" w:lastRowLastColumn="0"/>
+            </w:pPr>
+            <w:r>
+              <w:t xml:space="preserve">Una partita deve essere svolta obbligatoriamente da </w:t>
+            </w:r>
+            <w:proofErr w:type="gramStart"/>
+            <w:r>
+              <w:t>4</w:t>
+            </w:r>
+            <w:proofErr w:type="gramEnd"/>
+            <w:r>
+              <w:t xml:space="preserve"> </w:t>
+            </w:r>
+            <w:proofErr w:type="spellStart"/>
+            <w:r>
+              <w:t>Padeleur</w:t>
+            </w:r>
+            <w:proofErr w:type="spellEnd"/>
+            <w:r>
+              <w:t xml:space="preserve"> registrati nel </w:t>
+            </w:r>
+            <w:r>
+              <w:t>S</w:t>
+            </w:r>
+            <w:r>
+              <w:t>istema.</w:t>
+            </w:r>
+          </w:p>
+        </w:tc>
+        <w:tc>
+          <w:tcPr>
+            <w:tcW w:w="1839" w:type="dxa"/>
+          </w:tcPr>
+          <w:p>
+            <w:pPr>
+              <w:cnfStyle w:val="000000100000" w:firstRow="0" w:lastRow="0" w:firstColumn="0" w:lastColumn="0" w:oddVBand="0" w:evenVBand="0" w:oddHBand="1" w:evenHBand="0" w:firstRowFirstColumn="0" w:firstRowLastColumn="0" w:lastRowFirstColumn="0" w:lastRowLastColumn="0"/>
+            </w:pPr>
+            <w:r>
+              <w:t>Nessuna.</w:t>
+            </w:r>
+          </w:p>
+        </w:tc>
+        <w:tc>
+          <w:tcPr>
+            <w:tcW w:w="2407" w:type="dxa"/>
+          </w:tcPr>
+          <w:p>
+            <w:pPr>
+              <w:cnfStyle w:val="000000100000" w:firstRow="0" w:lastRow="0" w:firstColumn="0" w:lastColumn="0" w:oddVBand="0" w:evenVBand="0" w:oddHBand="1" w:evenHBand="0" w:firstRowFirstColumn="0" w:firstRowLastColumn="0" w:lastRowFirstColumn="0" w:lastRowLastColumn="0"/>
+            </w:pPr>
+            <w:r>
+              <w:t>Politica interna dell’applicazione.</w:t>
+            </w:r>
+          </w:p>
+        </w:tc>
+      </w:tr>
+      <w:tr>
+        <w:tc>
+          <w:tcPr>
+            <w:cnfStyle w:val="001000000000" w:firstRow="0" w:lastRow="0" w:firstColumn="1" w:lastColumn="0" w:oddVBand="0" w:evenVBand="0" w:oddHBand="0" w:evenHBand="0" w:firstRowFirstColumn="0" w:firstRowLastColumn="0" w:lastRowFirstColumn="0" w:lastRowLastColumn="0"/>
+            <w:tcW w:w="2407" w:type="dxa"/>
+          </w:tcPr>
+          <w:p>
+            <w:r>
+              <w:t>R2</w:t>
+            </w:r>
+          </w:p>
+        </w:tc>
+        <w:tc>
+          <w:tcPr>
+            <w:tcW w:w="2975" w:type="dxa"/>
+          </w:tcPr>
+          <w:p>
+            <w:pPr>
+              <w:cnfStyle w:val="000000000000" w:firstRow="0" w:lastRow="0" w:firstColumn="0" w:lastColumn="0" w:oddVBand="0" w:evenVBand="0" w:oddHBand="0" w:evenHBand="0" w:firstRowFirstColumn="0" w:firstRowLastColumn="0" w:lastRowFirstColumn="0" w:lastRowLastColumn="0"/>
+            </w:pPr>
+            <w:r>
+              <w:t xml:space="preserve">La richiesta del noleggio dell’attrezzatura ha un costo </w:t>
+            </w:r>
+            <w:r>
+              <w:t>di 2,00</w:t>
+            </w:r>
+            <w:r>
+              <w:rPr>
+                <w:rFonts w:cstheme="minorHAnsi"/>
+                <w:sz w:val="24"/>
+                <w:szCs w:val="24"/>
+              </w:rPr>
+              <w:t>€</w:t>
+            </w:r>
+            <w:r>
+              <w:rPr>
+                <w:rFonts w:cstheme="minorHAnsi"/>
+                <w:sz w:val="24"/>
+                <w:szCs w:val="24"/>
+              </w:rPr>
+              <w:t xml:space="preserve"> per ogni attrezzatura richiesta.</w:t>
+            </w:r>
+          </w:p>
+        </w:tc>
+        <w:tc>
+          <w:tcPr>
+            <w:tcW w:w="1839" w:type="dxa"/>
+          </w:tcPr>
+          <w:p>
+            <w:pPr>
+              <w:cnfStyle w:val="000000000000" w:firstRow="0" w:lastRow="0" w:firstColumn="0" w:lastColumn="0" w:oddVBand="0" w:evenVBand="0" w:oddHBand="0" w:evenHBand="0" w:firstRowFirstColumn="0" w:firstRowLastColumn="0" w:lastRowFirstColumn="0" w:lastRowLastColumn="0"/>
+            </w:pPr>
+            <w:r>
+              <w:t>Alta. L’Amministratore può modificare quando vuole il costo singolo per attrezzatura.</w:t>
+            </w:r>
+          </w:p>
+        </w:tc>
+        <w:tc>
+          <w:tcPr>
+            <w:tcW w:w="2407" w:type="dxa"/>
+          </w:tcPr>
+          <w:p>
+            <w:pPr>
+              <w:cnfStyle w:val="000000000000" w:firstRow="0" w:lastRow="0" w:firstColumn="0" w:lastColumn="0" w:oddVBand="0" w:evenVBand="0" w:oddHBand="0" w:evenHBand="0" w:firstRowFirstColumn="0" w:firstRowLastColumn="0" w:lastRowFirstColumn="0" w:lastRowLastColumn="0"/>
+            </w:pPr>
+            <w:r>
+              <w:t>Politica interna dell’applicazione.</w:t>
+            </w:r>
+          </w:p>
+        </w:tc>
+      </w:tr>
+    </w:tbl>
+    <w:p>
+      <w:pPr>
+        <w:jc w:val="both"/>
+      </w:pPr>
+    </w:p>
+    <w:p>
+      <w:pPr>
+        <w:jc w:val="both"/>
+      </w:pPr>
+      <w:r>
+        <w:t xml:space="preserve">La regola di dominio R2 è stata modifica rispetto a quella contenuta della fase di ideazione in quanto abbiamo ritenuto più corretto far variare il prezzo dell’attrezzatura a seconda del numero di racchette/palline richieste nella prenotazione. La modificabilità del costo singolo di attrezzatura </w:t>
+      </w:r>
+      <w:r>
+        <w:t>sarà gestita</w:t>
+      </w:r>
+      <w:r>
+        <w:t xml:space="preserve"> dall’Amministratore nel caso d’uso “UC7: Gestione Magazzino”.</w:t>
       </w:r>
     </w:p>
     <w:p>
@@ -183,8 +452,13 @@
         </w:numPr>
         <w:jc w:val="both"/>
       </w:pPr>
-      <w:r>
-        <w:t xml:space="preserve">Magazzino: al suo interno vi è l’attrezzatura che può essere noleggiata. </w:t>
+      <w:proofErr w:type="spellStart"/>
+      <w:r>
+        <w:t>RichiestaAttrezzatura</w:t>
+      </w:r>
+      <w:proofErr w:type="spellEnd"/>
+      <w:r>
+        <w:t>: contiene che tipo ed il numero di attrezzature richieste.</w:t>
       </w:r>
     </w:p>
     <w:p>
@@ -196,6 +470,19 @@
         </w:numPr>
         <w:jc w:val="both"/>
       </w:pPr>
+      <w:r>
+        <w:t xml:space="preserve">Magazzino: al suo interno vi è l’attrezzatura che può essere noleggiata. </w:t>
+      </w:r>
+    </w:p>
+    <w:p>
+      <w:pPr>
+        <w:pStyle w:val="Paragrafoelenco"/>
+        <w:numPr>
+          <w:ilvl w:val="0"/>
+          <w:numId w:val="1"/>
+        </w:numPr>
+        <w:jc w:val="both"/>
+      </w:pPr>
       <w:proofErr w:type="spellStart"/>
       <w:r>
         <w:t>CampoPadel</w:t>
@@ -221,9 +508,10 @@
         <w:rPr>
           <w:noProof/>
         </w:rPr>
+        <w:lastRenderedPageBreak/>
         <w:drawing>
-          <wp:inline distT="0" distB="0" distL="0" distR="0" wp14:anchorId="1989D3CA" wp14:editId="40F4D3C3">
-            <wp:extent cx="4757903" cy="3463290"/>
+          <wp:inline distT="0" distB="0" distL="0" distR="0" wp14:anchorId="1989D3CA" wp14:editId="328CD1D4">
+            <wp:extent cx="6493856" cy="3443712"/>
             <wp:effectExtent l="0" t="0" r="0" b="0"/>
             <wp:docPr id="1052453637" name="Immagine 1"/>
             <wp:cNvGraphicFramePr>
@@ -233,83 +521,11 @@
               <a:graphicData uri="http://schemas.openxmlformats.org/drawingml/2006/picture">
                 <pic:pic xmlns:pic="http://schemas.openxmlformats.org/drawingml/2006/picture">
                   <pic:nvPicPr>
-                    <pic:cNvPr id="1052453637" name=""/>
+                    <pic:cNvPr id="1052453637" name="Immagine 1"/>
                     <pic:cNvPicPr/>
                   </pic:nvPicPr>
                   <pic:blipFill>
-                    <a:blip r:embed="rId6"/>
-                    <a:stretch>
-                      <a:fillRect/>
-                    </a:stretch>
-                  </pic:blipFill>
-                  <pic:spPr>
-                    <a:xfrm>
-                      <a:off x="0" y="0"/>
-                      <a:ext cx="4779047" cy="3478681"/>
-                    </a:xfrm>
-                    <a:prstGeom prst="rect">
-                      <a:avLst/>
-                    </a:prstGeom>
-                  </pic:spPr>
-                </pic:pic>
-              </a:graphicData>
-            </a:graphic>
-          </wp:inline>
-        </w:drawing>
-      </w:r>
-    </w:p>
-    <w:p>
-      <w:r>
-        <w:t xml:space="preserve">Si nota che si è preferito, rispetto all’Iterazione 1, denominare il collegamento tra Amministratore e </w:t>
-      </w:r>
-      <w:proofErr w:type="spellStart"/>
-      <w:r>
-        <w:t>GiocoPadel</w:t>
-      </w:r>
-      <w:proofErr w:type="spellEnd"/>
-      <w:r>
-        <w:t xml:space="preserve"> con il termine “gestisce”.</w:t>
-      </w:r>
-    </w:p>
-    <w:p>
-      <w:pPr>
-        <w:pStyle w:val="Titolo3"/>
-      </w:pPr>
-      <w:r>
-        <w:t>2.3.2 Diagramma di sequenza di sistema</w:t>
-      </w:r>
-    </w:p>
-    <w:p>
-      <w:r>
-        <w:t>Procedendo con l’analisi Orientata agli Oggetti, andiamo a creare il Diagramma di Sequenza di Sistema (SSD) per lo scenario del caso d’uso scelto UC1. Avremo:</w:t>
-      </w:r>
-    </w:p>
-    <w:p>
-      <w:pPr>
-        <w:jc w:val="center"/>
-      </w:pPr>
-      <w:r>
-        <w:rPr>
-          <w:noProof/>
-        </w:rPr>
-        <w:lastRenderedPageBreak/>
-        <w:drawing>
-          <wp:inline distT="0" distB="0" distL="0" distR="0" wp14:anchorId="1126A7AB" wp14:editId="22B55698">
-            <wp:extent cx="3827206" cy="2924462"/>
-            <wp:effectExtent l="0" t="0" r="0" b="0"/>
-            <wp:docPr id="3" name="Immagine 3"/>
-            <wp:cNvGraphicFramePr>
-              <a:graphicFrameLocks xmlns:a="http://schemas.openxmlformats.org/drawingml/2006/main" noChangeAspect="1"/>
-            </wp:cNvGraphicFramePr>
-            <a:graphic xmlns:a="http://schemas.openxmlformats.org/drawingml/2006/main">
-              <a:graphicData uri="http://schemas.openxmlformats.org/drawingml/2006/picture">
-                <pic:pic xmlns:pic="http://schemas.openxmlformats.org/drawingml/2006/picture">
-                  <pic:nvPicPr>
-                    <pic:cNvPr id="3" name="Immagine 3"/>
-                    <pic:cNvPicPr/>
-                  </pic:nvPicPr>
-                  <pic:blipFill>
-                    <a:blip r:embed="rId7">
+                    <a:blip r:embed="rId6">
                       <a:extLst>
                         <a:ext uri="{28A0092B-C50C-407E-A947-70E740481C1C}">
                           <a14:useLocalDpi xmlns:a14="http://schemas.microsoft.com/office/drawing/2010/main" val="0"/>
@@ -323,7 +539,7 @@
                   <pic:spPr>
                     <a:xfrm>
                       <a:off x="0" y="0"/>
-                      <a:ext cx="3849117" cy="2941205"/>
+                      <a:ext cx="6493856" cy="3443712"/>
                     </a:xfrm>
                     <a:prstGeom prst="rect">
                       <a:avLst/>
@@ -337,1103 +553,16 @@
       </w:r>
     </w:p>
     <w:p>
-      <w:pPr>
-        <w:jc w:val="both"/>
-      </w:pPr>
-      <w:r>
-        <w:t>In questo diagramma, l'</w:t>
-      </w:r>
-      <w:r>
-        <w:t>A</w:t>
-      </w:r>
-      <w:r>
-        <w:t xml:space="preserve">mministratore richiede </w:t>
-      </w:r>
-      <w:r>
-        <w:t xml:space="preserve">l’e-mail </w:t>
-      </w:r>
-      <w:r>
-        <w:t xml:space="preserve">del </w:t>
+      <w:r>
+        <w:t xml:space="preserve">Si nota che si è preferito, rispetto all’Iterazione 1, denominare il collegamento tra Amministratore e </w:t>
       </w:r>
       <w:proofErr w:type="spellStart"/>
       <w:r>
-        <w:t>Padeleur</w:t>
+        <w:t>GiocoPadel</w:t>
       </w:r>
       <w:proofErr w:type="spellEnd"/>
       <w:r>
-        <w:t xml:space="preserve"> al </w:t>
-      </w:r>
-      <w:r>
-        <w:t>s</w:t>
-      </w:r>
-      <w:r>
-        <w:t>istema</w:t>
-      </w:r>
-      <w:r>
-        <w:t xml:space="preserve"> </w:t>
-      </w:r>
-      <w:proofErr w:type="spellStart"/>
-      <w:r>
-        <w:t>GiocoPadel</w:t>
-      </w:r>
-      <w:proofErr w:type="spellEnd"/>
-      <w:r>
-        <w:t xml:space="preserve">, che a sua volta verifica se il </w:t>
-      </w:r>
-      <w:proofErr w:type="spellStart"/>
-      <w:r>
-        <w:t>Padeleur</w:t>
-      </w:r>
-      <w:proofErr w:type="spellEnd"/>
-      <w:r>
-        <w:t xml:space="preserve"> esiste già nel sistema o meno. Se il </w:t>
-      </w:r>
-      <w:proofErr w:type="spellStart"/>
-      <w:r>
-        <w:t>Padeleur</w:t>
-      </w:r>
-      <w:proofErr w:type="spellEnd"/>
-      <w:r>
-        <w:t xml:space="preserve"> non esiste ancora</w:t>
-      </w:r>
-      <w:r>
-        <w:t xml:space="preserve"> su </w:t>
-      </w:r>
-      <w:proofErr w:type="spellStart"/>
-      <w:r>
-        <w:t>GiocoPadel</w:t>
-      </w:r>
-      <w:proofErr w:type="spellEnd"/>
-      <w:r>
-        <w:t xml:space="preserve">, l'amministratore inserisce i dati anagrafici del </w:t>
-      </w:r>
-      <w:proofErr w:type="spellStart"/>
-      <w:r>
-        <w:t>Padeleur</w:t>
-      </w:r>
-      <w:proofErr w:type="spellEnd"/>
-      <w:r>
-        <w:t xml:space="preserve"> nel sistema e conferma la registrazione</w:t>
-      </w:r>
-      <w:r>
-        <w:t xml:space="preserve">. </w:t>
-      </w:r>
-      <w:r>
-        <w:t xml:space="preserve">In caso contrario, il sistema segnala all'amministratore che il </w:t>
-      </w:r>
-      <w:proofErr w:type="spellStart"/>
-      <w:r>
-        <w:t>Padeleur</w:t>
-      </w:r>
-      <w:proofErr w:type="spellEnd"/>
-      <w:r>
-        <w:t xml:space="preserve"> è già stato registrato in precedenza e il processo di registrazione si interrompe.</w:t>
-      </w:r>
-    </w:p>
-    <w:p>
-      <w:pPr>
-        <w:pStyle w:val="Titolo3"/>
-      </w:pPr>
-      <w:r>
-        <w:t>2.3.3 Contratto delle operazioni</w:t>
-      </w:r>
-    </w:p>
-    <w:p>
-      <w:r>
-        <w:t>Di seguito viene indicato il Contratto delle operazioni per l’UC1:</w:t>
-      </w:r>
-    </w:p>
-    <w:tbl>
-      <w:tblPr>
-        <w:tblStyle w:val="Grigliatabella"/>
-        <w:tblW w:w="0" w:type="auto"/>
-        <w:tblLook w:val="04A0" w:firstRow="1" w:lastRow="0" w:firstColumn="1" w:lastColumn="0" w:noHBand="0" w:noVBand="1"/>
-      </w:tblPr>
-      <w:tblGrid>
-        <w:gridCol w:w="4889"/>
-        <w:gridCol w:w="4889"/>
-      </w:tblGrid>
-      <w:tr>
-        <w:tc>
-          <w:tcPr>
-            <w:tcW w:w="4889" w:type="dxa"/>
-          </w:tcPr>
-          <w:p>
-            <w:r>
-              <w:rPr>
-                <w:b/>
-                <w:bCs/>
-              </w:rPr>
-              <w:t>Operazione:</w:t>
-            </w:r>
-            <w:r>
-              <w:t xml:space="preserve"> </w:t>
-            </w:r>
-          </w:p>
-        </w:tc>
-        <w:tc>
-          <w:tcPr>
-            <w:tcW w:w="4889" w:type="dxa"/>
-          </w:tcPr>
-          <w:p>
-            <w:proofErr w:type="spellStart"/>
-            <w:r>
-              <w:t>Richiest</w:t>
-            </w:r>
-            <w:r>
-              <w:t>aEmail</w:t>
-            </w:r>
-            <w:proofErr w:type="spellEnd"/>
-            <w:r>
-              <w:t>(</w:t>
-            </w:r>
-            <w:proofErr w:type="gramStart"/>
-            <w:r>
-              <w:t>email</w:t>
-            </w:r>
-            <w:proofErr w:type="gramEnd"/>
-            <w:r>
-              <w:t>).</w:t>
-            </w:r>
-          </w:p>
-        </w:tc>
-      </w:tr>
-      <w:tr>
-        <w:tc>
-          <w:tcPr>
-            <w:tcW w:w="4889" w:type="dxa"/>
-          </w:tcPr>
-          <w:p>
-            <w:r>
-              <w:rPr>
-                <w:b/>
-                <w:bCs/>
-              </w:rPr>
-              <w:t>Riferimenti:</w:t>
-            </w:r>
-            <w:r>
-              <w:t xml:space="preserve"> </w:t>
-            </w:r>
-          </w:p>
-        </w:tc>
-        <w:tc>
-          <w:tcPr>
-            <w:tcW w:w="4889" w:type="dxa"/>
-          </w:tcPr>
-          <w:p>
-            <w:r>
-              <w:t xml:space="preserve">Caso d’uso UC1: Registrazione nuovo </w:t>
-            </w:r>
-            <w:proofErr w:type="spellStart"/>
-            <w:r>
-              <w:t>Padeleur</w:t>
-            </w:r>
-            <w:proofErr w:type="spellEnd"/>
-            <w:r>
-              <w:t>.</w:t>
-            </w:r>
-          </w:p>
-        </w:tc>
-      </w:tr>
-      <w:tr>
-        <w:tc>
-          <w:tcPr>
-            <w:tcW w:w="4889" w:type="dxa"/>
-          </w:tcPr>
-          <w:p>
-            <w:r>
-              <w:rPr>
-                <w:b/>
-                <w:bCs/>
-              </w:rPr>
-              <w:t>Pre-condizioni:</w:t>
-            </w:r>
-            <w:r>
-              <w:t xml:space="preserve"> </w:t>
-            </w:r>
-          </w:p>
-        </w:tc>
-        <w:tc>
-          <w:tcPr>
-            <w:tcW w:w="4889" w:type="dxa"/>
-          </w:tcPr>
-          <w:p>
-            <w:r>
-              <w:t>-</w:t>
-            </w:r>
-          </w:p>
-        </w:tc>
-      </w:tr>
-      <w:tr>
-        <w:tc>
-          <w:tcPr>
-            <w:tcW w:w="4889" w:type="dxa"/>
-          </w:tcPr>
-          <w:p>
-            <w:r>
-              <w:rPr>
-                <w:b/>
-                <w:bCs/>
-              </w:rPr>
-              <w:t>Post-condizioni:</w:t>
-            </w:r>
-          </w:p>
-        </w:tc>
-        <w:tc>
-          <w:tcPr>
-            <w:tcW w:w="4889" w:type="dxa"/>
-          </w:tcPr>
-          <w:p>
-            <w:r>
-              <w:t>è stato restituito un Messaggio di Verifica dal Sistema.</w:t>
-            </w:r>
-          </w:p>
-        </w:tc>
-      </w:tr>
-    </w:tbl>
-    <w:p/>
-    <w:tbl>
-      <w:tblPr>
-        <w:tblStyle w:val="Grigliatabella"/>
-        <w:tblW w:w="0" w:type="auto"/>
-        <w:tblLook w:val="04A0" w:firstRow="1" w:lastRow="0" w:firstColumn="1" w:lastColumn="0" w:noHBand="0" w:noVBand="1"/>
-      </w:tblPr>
-      <w:tblGrid>
-        <w:gridCol w:w="4889"/>
-        <w:gridCol w:w="4889"/>
-      </w:tblGrid>
-      <w:tr>
-        <w:tc>
-          <w:tcPr>
-            <w:tcW w:w="4889" w:type="dxa"/>
-          </w:tcPr>
-          <w:p>
-            <w:r>
-              <w:rPr>
-                <w:b/>
-                <w:bCs/>
-              </w:rPr>
-              <w:t>Operazione:</w:t>
-            </w:r>
-            <w:r>
-              <w:t xml:space="preserve"> </w:t>
-            </w:r>
-          </w:p>
-        </w:tc>
-        <w:tc>
-          <w:tcPr>
-            <w:tcW w:w="4889" w:type="dxa"/>
-          </w:tcPr>
-          <w:p>
-            <w:proofErr w:type="spellStart"/>
-            <w:r>
-              <w:t>InserimentoDatiAnagrafici</w:t>
-            </w:r>
-            <w:proofErr w:type="spellEnd"/>
-            <w:r>
-              <w:t xml:space="preserve"> (</w:t>
-            </w:r>
-            <w:r>
-              <w:t>n</w:t>
-            </w:r>
-            <w:r>
-              <w:t xml:space="preserve">ome, </w:t>
-            </w:r>
-            <w:r>
-              <w:t>c</w:t>
-            </w:r>
-            <w:r>
-              <w:t xml:space="preserve">ognome, </w:t>
-            </w:r>
-            <w:proofErr w:type="spellStart"/>
-            <w:r>
-              <w:t>c</w:t>
-            </w:r>
-            <w:r>
-              <w:t>odiceFiscale</w:t>
-            </w:r>
-            <w:proofErr w:type="spellEnd"/>
-            <w:r>
-              <w:t xml:space="preserve">, </w:t>
-            </w:r>
-            <w:proofErr w:type="spellStart"/>
-            <w:r>
-              <w:t>d</w:t>
-            </w:r>
-            <w:r>
-              <w:t>ataDiNascita</w:t>
-            </w:r>
-            <w:proofErr w:type="spellEnd"/>
-            <w:r>
-              <w:t xml:space="preserve">, </w:t>
-            </w:r>
-            <w:proofErr w:type="gramStart"/>
-            <w:r>
-              <w:t>email</w:t>
-            </w:r>
-            <w:proofErr w:type="gramEnd"/>
-            <w:r>
-              <w:t>).</w:t>
-            </w:r>
-          </w:p>
-        </w:tc>
-      </w:tr>
-      <w:tr>
-        <w:tc>
-          <w:tcPr>
-            <w:tcW w:w="4889" w:type="dxa"/>
-          </w:tcPr>
-          <w:p>
-            <w:r>
-              <w:rPr>
-                <w:b/>
-                <w:bCs/>
-              </w:rPr>
-              <w:t>Riferimenti:</w:t>
-            </w:r>
-            <w:r>
-              <w:t xml:space="preserve"> </w:t>
-            </w:r>
-          </w:p>
-        </w:tc>
-        <w:tc>
-          <w:tcPr>
-            <w:tcW w:w="4889" w:type="dxa"/>
-          </w:tcPr>
-          <w:p>
-            <w:r>
-              <w:t xml:space="preserve">Caso d’uso UC1: Registrazione nuovo </w:t>
-            </w:r>
-            <w:proofErr w:type="spellStart"/>
-            <w:r>
-              <w:t>Padeleur</w:t>
-            </w:r>
-            <w:proofErr w:type="spellEnd"/>
-            <w:r>
-              <w:t>.</w:t>
-            </w:r>
-          </w:p>
-        </w:tc>
-      </w:tr>
-      <w:tr>
-        <w:tc>
-          <w:tcPr>
-            <w:tcW w:w="4889" w:type="dxa"/>
-          </w:tcPr>
-          <w:p>
-            <w:r>
-              <w:rPr>
-                <w:b/>
-                <w:bCs/>
-              </w:rPr>
-              <w:t>Pre-condizioni:</w:t>
-            </w:r>
-            <w:r>
-              <w:t xml:space="preserve"> </w:t>
-            </w:r>
-          </w:p>
-        </w:tc>
-        <w:tc>
-          <w:tcPr>
-            <w:tcW w:w="4889" w:type="dxa"/>
-          </w:tcPr>
-          <w:p>
-            <w:r>
-              <w:t>Il Messaggio di Verifica ha dato esito positivo, cioè nel Sistema non esiste nessun Utente (</w:t>
-            </w:r>
-            <w:proofErr w:type="spellStart"/>
-            <w:r>
-              <w:t>Padeleur</w:t>
-            </w:r>
-            <w:proofErr w:type="spellEnd"/>
-            <w:r>
-              <w:t xml:space="preserve">) con </w:t>
-            </w:r>
-            <w:r>
-              <w:t>l’e-mail</w:t>
-            </w:r>
-            <w:r>
-              <w:t xml:space="preserve"> inserit</w:t>
-            </w:r>
-            <w:r>
-              <w:t>a</w:t>
-            </w:r>
-            <w:r>
-              <w:t>.</w:t>
-            </w:r>
-          </w:p>
-        </w:tc>
-      </w:tr>
-      <w:tr>
-        <w:tc>
-          <w:tcPr>
-            <w:tcW w:w="4889" w:type="dxa"/>
-          </w:tcPr>
-          <w:p>
-            <w:r>
-              <w:rPr>
-                <w:b/>
-                <w:bCs/>
-              </w:rPr>
-              <w:t>Post-condizioni:</w:t>
-            </w:r>
-          </w:p>
-        </w:tc>
-        <w:tc>
-          <w:tcPr>
-            <w:tcW w:w="4889" w:type="dxa"/>
-          </w:tcPr>
-          <w:p>
-            <w:pPr>
-              <w:pStyle w:val="Paragrafoelenco"/>
-              <w:numPr>
-                <w:ilvl w:val="0"/>
-                <w:numId w:val="2"/>
-              </w:numPr>
-            </w:pPr>
-            <w:r>
-              <w:t>È</w:t>
-            </w:r>
-            <w:r>
-              <w:t xml:space="preserve"> stata creata l’istanza</w:t>
-            </w:r>
-            <w:r>
-              <w:t xml:space="preserve"> </w:t>
-            </w:r>
-            <w:proofErr w:type="spellStart"/>
-            <w:r>
-              <w:t>nuovoPadelur</w:t>
-            </w:r>
-            <w:proofErr w:type="spellEnd"/>
-            <w:r>
-              <w:t xml:space="preserve"> di </w:t>
-            </w:r>
-            <w:proofErr w:type="spellStart"/>
-            <w:r>
-              <w:t>Padeleur</w:t>
-            </w:r>
-            <w:proofErr w:type="spellEnd"/>
-            <w:r>
-              <w:t>;</w:t>
-            </w:r>
-          </w:p>
-          <w:p>
-            <w:pPr>
-              <w:pStyle w:val="Paragrafoelenco"/>
-              <w:numPr>
-                <w:ilvl w:val="0"/>
-                <w:numId w:val="2"/>
-              </w:numPr>
-            </w:pPr>
-            <w:r>
-              <w:t xml:space="preserve">Gli attributi </w:t>
-            </w:r>
-            <w:r>
-              <w:t>n</w:t>
-            </w:r>
-            <w:r>
-              <w:t xml:space="preserve">ome, </w:t>
-            </w:r>
-            <w:r>
-              <w:t>c</w:t>
-            </w:r>
-            <w:r>
-              <w:t xml:space="preserve">ognome, </w:t>
-            </w:r>
-            <w:proofErr w:type="spellStart"/>
-            <w:r>
-              <w:t>c</w:t>
-            </w:r>
-            <w:r>
-              <w:t>odiceFiscale</w:t>
-            </w:r>
-            <w:proofErr w:type="spellEnd"/>
-            <w:r>
-              <w:t xml:space="preserve">, </w:t>
-            </w:r>
-            <w:proofErr w:type="spellStart"/>
-            <w:r>
-              <w:t>d</w:t>
-            </w:r>
-            <w:r>
-              <w:t>ataDiNascita</w:t>
-            </w:r>
-            <w:proofErr w:type="spellEnd"/>
-            <w:r>
-              <w:t xml:space="preserve">, </w:t>
-            </w:r>
-            <w:proofErr w:type="gramStart"/>
-            <w:r>
-              <w:t>email</w:t>
-            </w:r>
-            <w:proofErr w:type="gramEnd"/>
-            <w:r>
-              <w:t xml:space="preserve"> </w:t>
-            </w:r>
-            <w:r>
-              <w:t xml:space="preserve">di </w:t>
-            </w:r>
-            <w:proofErr w:type="spellStart"/>
-            <w:r>
-              <w:t>nuovoPadeleur</w:t>
-            </w:r>
-            <w:proofErr w:type="spellEnd"/>
-            <w:r>
-              <w:t xml:space="preserve"> </w:t>
-            </w:r>
-            <w:r>
-              <w:t>sono stati inizializzati correttamente.</w:t>
-            </w:r>
-          </w:p>
-          <w:p>
-            <w:pPr>
-              <w:pStyle w:val="Paragrafoelenco"/>
-              <w:numPr>
-                <w:ilvl w:val="0"/>
-                <w:numId w:val="2"/>
-              </w:numPr>
-            </w:pPr>
-            <w:proofErr w:type="spellStart"/>
-            <w:r>
-              <w:t>nuovoPadeleur</w:t>
-            </w:r>
-            <w:proofErr w:type="spellEnd"/>
-            <w:r>
-              <w:t xml:space="preserve"> è stato associato a </w:t>
-            </w:r>
-            <w:proofErr w:type="spellStart"/>
-            <w:r>
-              <w:t>GiocoPadel</w:t>
-            </w:r>
-            <w:proofErr w:type="spellEnd"/>
-            <w:r>
-              <w:t xml:space="preserve"> tramite l’associazione “corrente”.</w:t>
-            </w:r>
-          </w:p>
-        </w:tc>
-      </w:tr>
-    </w:tbl>
-    <w:p>
-      <w:pPr>
-        <w:rPr>
-          <w:b/>
-          <w:bCs/>
-        </w:rPr>
-      </w:pPr>
-    </w:p>
-    <w:tbl>
-      <w:tblPr>
-        <w:tblStyle w:val="Grigliatabella"/>
-        <w:tblW w:w="9866" w:type="dxa"/>
-        <w:tblLook w:val="04A0" w:firstRow="1" w:lastRow="0" w:firstColumn="1" w:lastColumn="0" w:noHBand="0" w:noVBand="1"/>
-      </w:tblPr>
-      <w:tblGrid>
-        <w:gridCol w:w="4786"/>
-        <w:gridCol w:w="5080"/>
-      </w:tblGrid>
-      <w:tr>
-        <w:trPr>
-          <w:trHeight w:val="316"/>
-        </w:trPr>
-        <w:tc>
-          <w:tcPr>
-            <w:tcW w:w="4786" w:type="dxa"/>
-          </w:tcPr>
-          <w:p>
-            <w:pPr>
-              <w:rPr>
-                <w:b/>
-                <w:bCs/>
-              </w:rPr>
-            </w:pPr>
-            <w:r>
-              <w:rPr>
-                <w:b/>
-                <w:bCs/>
-              </w:rPr>
-              <w:t xml:space="preserve">Operazione: </w:t>
-            </w:r>
-          </w:p>
-        </w:tc>
-        <w:tc>
-          <w:tcPr>
-            <w:tcW w:w="5080" w:type="dxa"/>
-          </w:tcPr>
-          <w:p>
-            <w:proofErr w:type="spellStart"/>
-            <w:proofErr w:type="gramStart"/>
-            <w:r>
-              <w:t>ConfermaPadeleur</w:t>
-            </w:r>
-            <w:proofErr w:type="spellEnd"/>
-            <w:r>
-              <w:t>(</w:t>
-            </w:r>
-            <w:proofErr w:type="gramEnd"/>
-            <w:r>
-              <w:t>)</w:t>
-            </w:r>
-          </w:p>
-        </w:tc>
-      </w:tr>
-      <w:tr>
-        <w:trPr>
-          <w:trHeight w:val="651"/>
-        </w:trPr>
-        <w:tc>
-          <w:tcPr>
-            <w:tcW w:w="4786" w:type="dxa"/>
-          </w:tcPr>
-          <w:p>
-            <w:pPr>
-              <w:rPr>
-                <w:b/>
-                <w:bCs/>
-              </w:rPr>
-            </w:pPr>
-            <w:r>
-              <w:rPr>
-                <w:b/>
-                <w:bCs/>
-              </w:rPr>
-              <w:t xml:space="preserve">Riferimenti: </w:t>
-            </w:r>
-          </w:p>
-        </w:tc>
-        <w:tc>
-          <w:tcPr>
-            <w:tcW w:w="5080" w:type="dxa"/>
-          </w:tcPr>
-          <w:p>
-            <w:r>
-              <w:t xml:space="preserve">Caso d’uso UC1: Registrazione nuovo </w:t>
-            </w:r>
-            <w:proofErr w:type="spellStart"/>
-            <w:r>
-              <w:t>Padeleur</w:t>
-            </w:r>
-            <w:proofErr w:type="spellEnd"/>
-            <w:r>
-              <w:t>.</w:t>
-            </w:r>
-          </w:p>
-        </w:tc>
-      </w:tr>
-      <w:tr>
-        <w:trPr>
-          <w:trHeight w:val="316"/>
-        </w:trPr>
-        <w:tc>
-          <w:tcPr>
-            <w:tcW w:w="4786" w:type="dxa"/>
-          </w:tcPr>
-          <w:p>
-            <w:pPr>
-              <w:rPr>
-                <w:b/>
-                <w:bCs/>
-              </w:rPr>
-            </w:pPr>
-            <w:r>
-              <w:rPr>
-                <w:b/>
-                <w:bCs/>
-              </w:rPr>
-              <w:lastRenderedPageBreak/>
-              <w:t xml:space="preserve">Pre-condizioni: </w:t>
-            </w:r>
-          </w:p>
-        </w:tc>
-        <w:tc>
-          <w:tcPr>
-            <w:tcW w:w="5080" w:type="dxa"/>
-          </w:tcPr>
-          <w:p>
-            <w:r>
-              <w:t xml:space="preserve">È in corso l’inserimento del nuovo </w:t>
-            </w:r>
-            <w:proofErr w:type="spellStart"/>
-            <w:r>
-              <w:t>Padeleur</w:t>
-            </w:r>
-            <w:proofErr w:type="spellEnd"/>
-            <w:r>
-              <w:t>.</w:t>
-            </w:r>
-          </w:p>
-        </w:tc>
-      </w:tr>
-      <w:tr>
-        <w:trPr>
-          <w:trHeight w:val="611"/>
-        </w:trPr>
-        <w:tc>
-          <w:tcPr>
-            <w:tcW w:w="4786" w:type="dxa"/>
-            <w:tcBorders>
-              <w:left w:val="single" w:sz="4" w:space="0" w:color="auto"/>
-            </w:tcBorders>
-          </w:tcPr>
-          <w:p>
-            <w:pPr>
-              <w:rPr>
-                <w:b/>
-                <w:bCs/>
-              </w:rPr>
-            </w:pPr>
-            <w:r>
-              <w:rPr>
-                <w:b/>
-                <w:bCs/>
-              </w:rPr>
-              <w:t>Post-condizioni:</w:t>
-            </w:r>
-          </w:p>
-        </w:tc>
-        <w:tc>
-          <w:tcPr>
-            <w:tcW w:w="5080" w:type="dxa"/>
-          </w:tcPr>
-          <w:p>
-            <w:proofErr w:type="spellStart"/>
-            <w:r>
-              <w:t>nuovoPadeleur</w:t>
-            </w:r>
-            <w:proofErr w:type="spellEnd"/>
-            <w:r>
-              <w:t xml:space="preserve"> è stata </w:t>
-            </w:r>
-            <w:r>
-              <w:t>aggiunto</w:t>
-            </w:r>
-            <w:r>
-              <w:t xml:space="preserve"> </w:t>
-            </w:r>
-            <w:r>
-              <w:t xml:space="preserve">a </w:t>
-            </w:r>
-            <w:proofErr w:type="spellStart"/>
-            <w:r>
-              <w:t>GiocoPadel</w:t>
-            </w:r>
-            <w:proofErr w:type="spellEnd"/>
-            <w:r>
-              <w:t xml:space="preserve"> tramite l’associazione </w:t>
-            </w:r>
-            <w:r>
-              <w:t>“</w:t>
-            </w:r>
-            <w:r>
-              <w:t>registra</w:t>
-            </w:r>
-            <w:r>
-              <w:t>”</w:t>
-            </w:r>
-            <w:r>
-              <w:t>;</w:t>
-            </w:r>
-          </w:p>
-        </w:tc>
-      </w:tr>
-    </w:tbl>
-    <w:p/>
-    <w:p>
-      <w:pPr>
-        <w:pStyle w:val="Titolo2"/>
-      </w:pPr>
-      <w:r>
-        <w:t>2.4 Progettazione</w:t>
-      </w:r>
-    </w:p>
-    <w:p>
-      <w:r>
-        <w:t>Di seguito sono presenti i Diagrammi di Sequenza:</w:t>
-      </w:r>
-    </w:p>
-    <w:p>
-      <w:proofErr w:type="spellStart"/>
-      <w:proofErr w:type="gramStart"/>
-      <w:r>
-        <w:t>RichiestaEmail</w:t>
-      </w:r>
-      <w:proofErr w:type="spellEnd"/>
-      <w:r>
-        <w:t>(</w:t>
-      </w:r>
-      <w:proofErr w:type="gramEnd"/>
-      <w:r>
-        <w:t xml:space="preserve">email : </w:t>
-      </w:r>
-      <w:proofErr w:type="spellStart"/>
-      <w:r>
-        <w:t>String</w:t>
-      </w:r>
-      <w:proofErr w:type="spellEnd"/>
-      <w:r>
-        <w:t>)</w:t>
-      </w:r>
-    </w:p>
-    <w:p>
-      <w:r>
-        <w:rPr>
-          <w:noProof/>
-        </w:rPr>
-        <w:drawing>
-          <wp:inline distT="0" distB="0" distL="0" distR="0" wp14:anchorId="7FB04D40" wp14:editId="26AB8C0A">
-            <wp:extent cx="5740400" cy="2590800"/>
-            <wp:effectExtent l="0" t="0" r="0" b="0"/>
-            <wp:docPr id="944746251" name="Immagine 1" descr="Immagine che contiene testo, schermata, diagramma, linea&#10;&#10;Descrizione generata automaticamente"/>
-            <wp:cNvGraphicFramePr>
-              <a:graphicFrameLocks xmlns:a="http://schemas.openxmlformats.org/drawingml/2006/main" noChangeAspect="1"/>
-            </wp:cNvGraphicFramePr>
-            <a:graphic xmlns:a="http://schemas.openxmlformats.org/drawingml/2006/main">
-              <a:graphicData uri="http://schemas.openxmlformats.org/drawingml/2006/picture">
-                <pic:pic xmlns:pic="http://schemas.openxmlformats.org/drawingml/2006/picture">
-                  <pic:nvPicPr>
-                    <pic:cNvPr id="944746251" name="Immagine 1" descr="Immagine che contiene testo, schermata, diagramma, linea&#10;&#10;Descrizione generata automaticamente"/>
-                    <pic:cNvPicPr/>
-                  </pic:nvPicPr>
-                  <pic:blipFill>
-                    <a:blip r:embed="rId8"/>
-                    <a:stretch>
-                      <a:fillRect/>
-                    </a:stretch>
-                  </pic:blipFill>
-                  <pic:spPr>
-                    <a:xfrm>
-                      <a:off x="0" y="0"/>
-                      <a:ext cx="5748246" cy="2594341"/>
-                    </a:xfrm>
-                    <a:prstGeom prst="rect">
-                      <a:avLst/>
-                    </a:prstGeom>
-                  </pic:spPr>
-                </pic:pic>
-              </a:graphicData>
-            </a:graphic>
-          </wp:inline>
-        </w:drawing>
-      </w:r>
-    </w:p>
-    <w:p>
-      <w:proofErr w:type="spellStart"/>
-      <w:proofErr w:type="gramStart"/>
-      <w:r>
-        <w:t>InserimentoDatiAnagrafici</w:t>
-      </w:r>
-      <w:proofErr w:type="spellEnd"/>
-      <w:r>
-        <w:t>(</w:t>
-      </w:r>
-      <w:proofErr w:type="gramEnd"/>
-      <w:r>
-        <w:t xml:space="preserve">nome : </w:t>
-      </w:r>
-      <w:proofErr w:type="spellStart"/>
-      <w:r>
-        <w:t>String</w:t>
-      </w:r>
-      <w:proofErr w:type="spellEnd"/>
-      <w:r>
-        <w:t xml:space="preserve">, cognome : </w:t>
-      </w:r>
-      <w:proofErr w:type="spellStart"/>
-      <w:r>
-        <w:t>String</w:t>
-      </w:r>
-      <w:proofErr w:type="spellEnd"/>
-      <w:r>
-        <w:t xml:space="preserve">, </w:t>
-      </w:r>
-      <w:proofErr w:type="spellStart"/>
-      <w:r>
-        <w:t>codiceFiscale</w:t>
-      </w:r>
-      <w:proofErr w:type="spellEnd"/>
-      <w:r>
-        <w:t xml:space="preserve"> : </w:t>
-      </w:r>
-      <w:proofErr w:type="spellStart"/>
-      <w:r>
-        <w:t>String</w:t>
-      </w:r>
-      <w:proofErr w:type="spellEnd"/>
-      <w:r>
-        <w:t xml:space="preserve">, </w:t>
-      </w:r>
-      <w:proofErr w:type="spellStart"/>
-      <w:r>
-        <w:t>dataDiNascita</w:t>
-      </w:r>
-      <w:proofErr w:type="spellEnd"/>
-      <w:r>
-        <w:t xml:space="preserve"> : Date, email : </w:t>
-      </w:r>
-      <w:proofErr w:type="spellStart"/>
-      <w:r>
-        <w:t>String</w:t>
-      </w:r>
-      <w:proofErr w:type="spellEnd"/>
-      <w:r>
-        <w:t>)</w:t>
-      </w:r>
-      <w:r>
-        <w:rPr>
-          <w:noProof/>
-        </w:rPr>
-        <w:drawing>
-          <wp:inline distT="0" distB="0" distL="0" distR="0" wp14:anchorId="34FDB57E" wp14:editId="4AE605E3">
-            <wp:extent cx="5739627" cy="2301240"/>
-            <wp:effectExtent l="0" t="0" r="0" b="0"/>
-            <wp:docPr id="1602221878" name="Immagine 1" descr="Immagine che contiene testo, schermata, linea, diagramma&#10;&#10;Descrizione generata automaticamente"/>
-            <wp:cNvGraphicFramePr>
-              <a:graphicFrameLocks xmlns:a="http://schemas.openxmlformats.org/drawingml/2006/main" noChangeAspect="1"/>
-            </wp:cNvGraphicFramePr>
-            <a:graphic xmlns:a="http://schemas.openxmlformats.org/drawingml/2006/main">
-              <a:graphicData uri="http://schemas.openxmlformats.org/drawingml/2006/picture">
-                <pic:pic xmlns:pic="http://schemas.openxmlformats.org/drawingml/2006/picture">
-                  <pic:nvPicPr>
-                    <pic:cNvPr id="1602221878" name="Immagine 1" descr="Immagine che contiene testo, schermata, linea, diagramma&#10;&#10;Descrizione generata automaticamente"/>
-                    <pic:cNvPicPr/>
-                  </pic:nvPicPr>
-                  <pic:blipFill>
-                    <a:blip r:embed="rId9"/>
-                    <a:stretch>
-                      <a:fillRect/>
-                    </a:stretch>
-                  </pic:blipFill>
-                  <pic:spPr>
-                    <a:xfrm>
-                      <a:off x="0" y="0"/>
-                      <a:ext cx="5750647" cy="2305658"/>
-                    </a:xfrm>
-                    <a:prstGeom prst="rect">
-                      <a:avLst/>
-                    </a:prstGeom>
-                  </pic:spPr>
-                </pic:pic>
-              </a:graphicData>
-            </a:graphic>
-          </wp:inline>
-        </w:drawing>
-      </w:r>
-    </w:p>
-    <w:p/>
-    <w:p/>
-    <w:p/>
-    <w:p/>
-    <w:p>
-      <w:proofErr w:type="spellStart"/>
-      <w:proofErr w:type="gramStart"/>
-      <w:r>
-        <w:t>ConfermaPadeleur</w:t>
-      </w:r>
-      <w:proofErr w:type="spellEnd"/>
-      <w:r>
-        <w:t>(</w:t>
-      </w:r>
-      <w:proofErr w:type="gramEnd"/>
-      <w:r>
-        <w:t>)</w:t>
-      </w:r>
-    </w:p>
-    <w:p>
-      <w:pPr>
-        <w:jc w:val="center"/>
-      </w:pPr>
-      <w:r>
-        <w:rPr>
-          <w:noProof/>
-        </w:rPr>
-        <w:lastRenderedPageBreak/>
-        <w:drawing>
-          <wp:inline distT="0" distB="0" distL="0" distR="0" wp14:anchorId="7AD84854" wp14:editId="4A629D47">
-            <wp:extent cx="5760720" cy="2857617"/>
-            <wp:effectExtent l="0" t="0" r="0" b="0"/>
-            <wp:docPr id="1966312314" name="Immagine 1" descr="Immagine che contiene testo, schermata, diagramma, linea&#10;&#10;Descrizione generata automaticamente"/>
-            <wp:cNvGraphicFramePr>
-              <a:graphicFrameLocks xmlns:a="http://schemas.openxmlformats.org/drawingml/2006/main" noChangeAspect="1"/>
-            </wp:cNvGraphicFramePr>
-            <a:graphic xmlns:a="http://schemas.openxmlformats.org/drawingml/2006/main">
-              <a:graphicData uri="http://schemas.openxmlformats.org/drawingml/2006/picture">
-                <pic:pic xmlns:pic="http://schemas.openxmlformats.org/drawingml/2006/picture">
-                  <pic:nvPicPr>
-                    <pic:cNvPr id="1966312314" name="Immagine 1" descr="Immagine che contiene testo, schermata, diagramma, linea&#10;&#10;Descrizione generata automaticamente"/>
-                    <pic:cNvPicPr/>
-                  </pic:nvPicPr>
-                  <pic:blipFill>
-                    <a:blip r:embed="rId10"/>
-                    <a:stretch>
-                      <a:fillRect/>
-                    </a:stretch>
-                  </pic:blipFill>
-                  <pic:spPr>
-                    <a:xfrm>
-                      <a:off x="0" y="0"/>
-                      <a:ext cx="5792748" cy="2873505"/>
-                    </a:xfrm>
-                    <a:prstGeom prst="rect">
-                      <a:avLst/>
-                    </a:prstGeom>
-                  </pic:spPr>
-                </pic:pic>
-              </a:graphicData>
-            </a:graphic>
-          </wp:inline>
-        </w:drawing>
-      </w:r>
-    </w:p>
-    <w:p>
-      <w:pPr>
-        <w:pStyle w:val="Titolo2"/>
-      </w:pPr>
-      <w:r>
-        <w:t>2.4.1 Modello delle classi di Progetto</w:t>
-      </w:r>
-    </w:p>
-    <w:p>
-      <w:pPr>
-        <w:jc w:val="center"/>
-      </w:pPr>
-      <w:r>
-        <w:rPr>
-          <w:noProof/>
-        </w:rPr>
-        <w:drawing>
-          <wp:inline distT="0" distB="0" distL="0" distR="0" wp14:anchorId="50AB0BCB" wp14:editId="174C4163">
-            <wp:extent cx="5775960" cy="3204865"/>
-            <wp:effectExtent l="0" t="0" r="0" b="0"/>
-            <wp:docPr id="502532990" name="Immagine 1" descr="Immagine che contiene testo, schermata, linea, Carattere&#10;&#10;Descrizione generata automaticamente"/>
-            <wp:cNvGraphicFramePr>
-              <a:graphicFrameLocks xmlns:a="http://schemas.openxmlformats.org/drawingml/2006/main" noChangeAspect="1"/>
-            </wp:cNvGraphicFramePr>
-            <a:graphic xmlns:a="http://schemas.openxmlformats.org/drawingml/2006/main">
-              <a:graphicData uri="http://schemas.openxmlformats.org/drawingml/2006/picture">
-                <pic:pic xmlns:pic="http://schemas.openxmlformats.org/drawingml/2006/picture">
-                  <pic:nvPicPr>
-                    <pic:cNvPr id="502532990" name="Immagine 1" descr="Immagine che contiene testo, schermata, linea, Carattere&#10;&#10;Descrizione generata automaticamente"/>
-                    <pic:cNvPicPr/>
-                  </pic:nvPicPr>
-                  <pic:blipFill>
-                    <a:blip r:embed="rId11"/>
-                    <a:stretch>
-                      <a:fillRect/>
-                    </a:stretch>
-                  </pic:blipFill>
-                  <pic:spPr>
-                    <a:xfrm>
-                      <a:off x="0" y="0"/>
-                      <a:ext cx="5791486" cy="3213480"/>
-                    </a:xfrm>
-                    <a:prstGeom prst="rect">
-                      <a:avLst/>
-                    </a:prstGeom>
-                  </pic:spPr>
-                </pic:pic>
-              </a:graphicData>
-            </a:graphic>
-          </wp:inline>
-        </w:drawing>
+        <w:t xml:space="preserve"> con il termine “gestisce”.</w:t>
       </w:r>
     </w:p>
     <w:sectPr>
@@ -2312,6 +1441,82 @@
       </w:tcPr>
     </w:tblStylePr>
   </w:style>
+  <w:style w:type="table" w:styleId="Tabellagriglia4-colore1">
+    <w:name w:val="Grid Table 4 Accent 1"/>
+    <w:basedOn w:val="Tabellanormale"/>
+    <w:uiPriority w:val="49"/>
+    <w:rsid w:val="00CF621E"/>
+    <w:pPr>
+      <w:spacing w:after="0" w:line="240" w:lineRule="auto"/>
+    </w:pPr>
+    <w:tblPr>
+      <w:tblStyleRowBandSize w:val="1"/>
+      <w:tblStyleColBandSize w:val="1"/>
+      <w:tblBorders>
+        <w:top w:val="single" w:sz="4" w:space="0" w:color="8EAADB" w:themeColor="accent1" w:themeTint="99"/>
+        <w:left w:val="single" w:sz="4" w:space="0" w:color="8EAADB" w:themeColor="accent1" w:themeTint="99"/>
+        <w:bottom w:val="single" w:sz="4" w:space="0" w:color="8EAADB" w:themeColor="accent1" w:themeTint="99"/>
+        <w:right w:val="single" w:sz="4" w:space="0" w:color="8EAADB" w:themeColor="accent1" w:themeTint="99"/>
+        <w:insideH w:val="single" w:sz="4" w:space="0" w:color="8EAADB" w:themeColor="accent1" w:themeTint="99"/>
+        <w:insideV w:val="single" w:sz="4" w:space="0" w:color="8EAADB" w:themeColor="accent1" w:themeTint="99"/>
+      </w:tblBorders>
+    </w:tblPr>
+    <w:tblStylePr w:type="firstRow">
+      <w:rPr>
+        <w:b/>
+        <w:bCs/>
+        <w:color w:val="FFFFFF" w:themeColor="background1"/>
+      </w:rPr>
+      <w:tblPr/>
+      <w:tcPr>
+        <w:tcBorders>
+          <w:top w:val="single" w:sz="4" w:space="0" w:color="4472C4" w:themeColor="accent1"/>
+          <w:left w:val="single" w:sz="4" w:space="0" w:color="4472C4" w:themeColor="accent1"/>
+          <w:bottom w:val="single" w:sz="4" w:space="0" w:color="4472C4" w:themeColor="accent1"/>
+          <w:right w:val="single" w:sz="4" w:space="0" w:color="4472C4" w:themeColor="accent1"/>
+          <w:insideH w:val="nil"/>
+          <w:insideV w:val="nil"/>
+        </w:tcBorders>
+        <w:shd w:val="clear" w:color="auto" w:fill="4472C4" w:themeFill="accent1"/>
+      </w:tcPr>
+    </w:tblStylePr>
+    <w:tblStylePr w:type="lastRow">
+      <w:rPr>
+        <w:b/>
+        <w:bCs/>
+      </w:rPr>
+      <w:tblPr/>
+      <w:tcPr>
+        <w:tcBorders>
+          <w:top w:val="double" w:sz="4" w:space="0" w:color="4472C4" w:themeColor="accent1"/>
+        </w:tcBorders>
+      </w:tcPr>
+    </w:tblStylePr>
+    <w:tblStylePr w:type="firstCol">
+      <w:rPr>
+        <w:b/>
+        <w:bCs/>
+      </w:rPr>
+    </w:tblStylePr>
+    <w:tblStylePr w:type="lastCol">
+      <w:rPr>
+        <w:b/>
+        <w:bCs/>
+      </w:rPr>
+    </w:tblStylePr>
+    <w:tblStylePr w:type="band1Vert">
+      <w:tblPr/>
+      <w:tcPr>
+        <w:shd w:val="clear" w:color="auto" w:fill="D9E2F3" w:themeFill="accent1" w:themeFillTint="33"/>
+      </w:tcPr>
+    </w:tblStylePr>
+    <w:tblStylePr w:type="band1Horz">
+      <w:tblPr/>
+      <w:tcPr>
+        <w:shd w:val="clear" w:color="auto" w:fill="D9E2F3" w:themeFill="accent1" w:themeFillTint="33"/>
+      </w:tcPr>
+    </w:tblStylePr>
+  </w:style>
 </w:styles>
 </file>
 

--- a/Elaborazione/Iterazione 2/Elaborazione Iterazione 2.docx
+++ b/Elaborazione/Iterazione 2/Elaborazione Iterazione 2.docx
@@ -99,10 +99,7 @@
         <w:pStyle w:val="Titolo3"/>
       </w:pPr>
       <w:r>
-        <w:t>2.3.1</w:t>
-      </w:r>
-      <w:r>
-        <w:t xml:space="preserve"> </w:t>
+        <w:t xml:space="preserve">2.3.1 </w:t>
       </w:r>
       <w:r>
         <w:t>Modifica alle R</w:t>
@@ -216,23 +213,7 @@
               <w:cnfStyle w:val="000000100000" w:firstRow="0" w:lastRow="0" w:firstColumn="0" w:lastColumn="0" w:oddVBand="0" w:evenVBand="0" w:oddHBand="1" w:evenHBand="0" w:firstRowFirstColumn="0" w:firstRowLastColumn="0" w:lastRowFirstColumn="0" w:lastRowLastColumn="0"/>
             </w:pPr>
             <w:r>
-              <w:t xml:space="preserve">Una partita deve essere svolta obbligatoriamente da </w:t>
-            </w:r>
-            <w:proofErr w:type="gramStart"/>
-            <w:r>
-              <w:t>4</w:t>
-            </w:r>
-            <w:proofErr w:type="gramEnd"/>
-            <w:r>
-              <w:t xml:space="preserve"> </w:t>
-            </w:r>
-            <w:proofErr w:type="spellStart"/>
-            <w:r>
-              <w:t>Padeleur</w:t>
-            </w:r>
-            <w:proofErr w:type="spellEnd"/>
-            <w:r>
-              <w:t xml:space="preserve"> registrati nel </w:t>
+              <w:t xml:space="preserve">Una partita deve essere svolta obbligatoriamente da 4 Padeleur registrati nel </w:t>
             </w:r>
             <w:r>
               <w:t>S</w:t>
@@ -290,10 +271,7 @@
               <w:cnfStyle w:val="000000000000" w:firstRow="0" w:lastRow="0" w:firstColumn="0" w:lastColumn="0" w:oddVBand="0" w:evenVBand="0" w:oddHBand="0" w:evenHBand="0" w:firstRowFirstColumn="0" w:firstRowLastColumn="0" w:lastRowFirstColumn="0" w:lastRowLastColumn="0"/>
             </w:pPr>
             <w:r>
-              <w:t xml:space="preserve">La richiesta del noleggio dell’attrezzatura ha un costo </w:t>
-            </w:r>
-            <w:r>
-              <w:t>di 2,00</w:t>
+              <w:t>La richiesta del noleggio dell’attrezzatura ha un costo di 2,00</w:t>
             </w:r>
             <w:r>
               <w:rPr>
@@ -301,15 +279,7 @@
                 <w:sz w:val="24"/>
                 <w:szCs w:val="24"/>
               </w:rPr>
-              <w:t>€</w:t>
-            </w:r>
-            <w:r>
-              <w:rPr>
-                <w:rFonts w:cstheme="minorHAnsi"/>
-                <w:sz w:val="24"/>
-                <w:szCs w:val="24"/>
-              </w:rPr>
-              <w:t xml:space="preserve"> per ogni attrezzatura richiesta.</w:t>
+              <w:t>€ per ogni attrezzatura richiesta.</w:t>
             </w:r>
           </w:p>
         </w:tc>
@@ -391,13 +361,8 @@
         </w:numPr>
         <w:jc w:val="both"/>
       </w:pPr>
-      <w:proofErr w:type="spellStart"/>
-      <w:r>
-        <w:t>GiocoPadel</w:t>
-      </w:r>
-      <w:proofErr w:type="spellEnd"/>
-      <w:r>
-        <w:t>: rappresenta il Sistema;</w:t>
+      <w:r>
+        <w:t>GiocoPadel: rappresenta il Sistema;</w:t>
       </w:r>
     </w:p>
     <w:p>
@@ -410,15 +375,7 @@
         <w:jc w:val="both"/>
       </w:pPr>
       <w:r>
-        <w:t>Utente (</w:t>
-      </w:r>
-      <w:proofErr w:type="spellStart"/>
-      <w:r>
-        <w:t>Padeleur</w:t>
-      </w:r>
-      <w:proofErr w:type="spellEnd"/>
-      <w:r>
-        <w:t>): rappresenta un giocatore che vuo</w:t>
+        <w:t>Utente (Padeleur): rappresenta un giocatore che vuo</w:t>
       </w:r>
       <w:r>
         <w:t>le utilizzare il Sistema per prenotare una partita di Padel.</w:t>
@@ -452,13 +409,8 @@
         </w:numPr>
         <w:jc w:val="both"/>
       </w:pPr>
-      <w:proofErr w:type="spellStart"/>
-      <w:r>
-        <w:t>RichiestaAttrezzatura</w:t>
-      </w:r>
-      <w:proofErr w:type="spellEnd"/>
-      <w:r>
-        <w:t>: contiene che tipo ed il numero di attrezzature richieste.</w:t>
+      <w:r>
+        <w:t>RichiestaAttrezzatura: contiene che tipo ed il numero di attrezzature richieste.</w:t>
       </w:r>
     </w:p>
     <w:p>
@@ -483,13 +435,8 @@
         </w:numPr>
         <w:jc w:val="both"/>
       </w:pPr>
-      <w:proofErr w:type="spellStart"/>
-      <w:r>
-        <w:t>CampoPadel</w:t>
-      </w:r>
-      <w:proofErr w:type="spellEnd"/>
-      <w:r>
-        <w:t>: contiene i dati relativi ad un campo di padel.</w:t>
+      <w:r>
+        <w:t>CampoPadel: contiene i dati relativi ad un campo di padel.</w:t>
       </w:r>
     </w:p>
     <w:p>
@@ -510,8 +457,8 @@
         </w:rPr>
         <w:lastRenderedPageBreak/>
         <w:drawing>
-          <wp:inline distT="0" distB="0" distL="0" distR="0" wp14:anchorId="1989D3CA" wp14:editId="328CD1D4">
-            <wp:extent cx="6493856" cy="3443712"/>
+          <wp:inline distT="0" distB="0" distL="0" distR="0" wp14:anchorId="1989D3CA" wp14:editId="4E044C40">
+            <wp:extent cx="6478270" cy="3443712"/>
             <wp:effectExtent l="0" t="0" r="0" b="0"/>
             <wp:docPr id="1052453637" name="Immagine 1"/>
             <wp:cNvGraphicFramePr>
@@ -539,7 +486,7 @@
                   <pic:spPr>
                     <a:xfrm>
                       <a:off x="0" y="0"/>
-                      <a:ext cx="6493856" cy="3443712"/>
+                      <a:ext cx="6478270" cy="3443712"/>
                     </a:xfrm>
                     <a:prstGeom prst="rect">
                       <a:avLst/>
@@ -554,15 +501,7 @@
     </w:p>
     <w:p>
       <w:r>
-        <w:t xml:space="preserve">Si nota che si è preferito, rispetto all’Iterazione 1, denominare il collegamento tra Amministratore e </w:t>
-      </w:r>
-      <w:proofErr w:type="spellStart"/>
-      <w:r>
-        <w:t>GiocoPadel</w:t>
-      </w:r>
-      <w:proofErr w:type="spellEnd"/>
-      <w:r>
-        <w:t xml:space="preserve"> con il termine “gestisce”.</w:t>
+        <w:t>Si nota che si è preferito, rispetto all’Iterazione 1, denominare il collegamento tra Amministratore e GiocoPadel con il termine “gestisce”.</w:t>
       </w:r>
     </w:p>
     <w:sectPr>

--- a/Elaborazione/Iterazione 2/Elaborazione Iterazione 2.docx
+++ b/Elaborazione/Iterazione 2/Elaborazione Iterazione 2.docx
@@ -213,7 +213,23 @@
               <w:cnfStyle w:val="000000100000" w:firstRow="0" w:lastRow="0" w:firstColumn="0" w:lastColumn="0" w:oddVBand="0" w:evenVBand="0" w:oddHBand="1" w:evenHBand="0" w:firstRowFirstColumn="0" w:firstRowLastColumn="0" w:lastRowFirstColumn="0" w:lastRowLastColumn="0"/>
             </w:pPr>
             <w:r>
-              <w:t xml:space="preserve">Una partita deve essere svolta obbligatoriamente da 4 Padeleur registrati nel </w:t>
+              <w:t xml:space="preserve">Una partita deve essere svolta obbligatoriamente da </w:t>
+            </w:r>
+            <w:proofErr w:type="gramStart"/>
+            <w:r>
+              <w:t>4</w:t>
+            </w:r>
+            <w:proofErr w:type="gramEnd"/>
+            <w:r>
+              <w:t xml:space="preserve"> </w:t>
+            </w:r>
+            <w:proofErr w:type="spellStart"/>
+            <w:r>
+              <w:t>Padeleur</w:t>
+            </w:r>
+            <w:proofErr w:type="spellEnd"/>
+            <w:r>
+              <w:t xml:space="preserve"> registrati nel </w:t>
             </w:r>
             <w:r>
               <w:t>S</w:t>
@@ -361,8 +377,13 @@
         </w:numPr>
         <w:jc w:val="both"/>
       </w:pPr>
-      <w:r>
-        <w:t>GiocoPadel: rappresenta il Sistema;</w:t>
+      <w:proofErr w:type="spellStart"/>
+      <w:r>
+        <w:t>GiocoPadel</w:t>
+      </w:r>
+      <w:proofErr w:type="spellEnd"/>
+      <w:r>
+        <w:t>: rappresenta il Sistema;</w:t>
       </w:r>
     </w:p>
     <w:p>
@@ -375,7 +396,15 @@
         <w:jc w:val="both"/>
       </w:pPr>
       <w:r>
-        <w:t>Utente (Padeleur): rappresenta un giocatore che vuo</w:t>
+        <w:t>Utente (</w:t>
+      </w:r>
+      <w:proofErr w:type="spellStart"/>
+      <w:r>
+        <w:t>Padeleur</w:t>
+      </w:r>
+      <w:proofErr w:type="spellEnd"/>
+      <w:r>
+        <w:t>): rappresenta un giocatore che vuo</w:t>
       </w:r>
       <w:r>
         <w:t>le utilizzare il Sistema per prenotare una partita di Padel.</w:t>
@@ -409,8 +438,13 @@
         </w:numPr>
         <w:jc w:val="both"/>
       </w:pPr>
-      <w:r>
-        <w:t>RichiestaAttrezzatura: contiene che tipo ed il numero di attrezzature richieste.</w:t>
+      <w:proofErr w:type="spellStart"/>
+      <w:r>
+        <w:t>RichiestaAttrezzatura</w:t>
+      </w:r>
+      <w:proofErr w:type="spellEnd"/>
+      <w:r>
+        <w:t>: contiene che tipo ed il numero di attrezzature richieste.</w:t>
       </w:r>
     </w:p>
     <w:p>
@@ -435,8 +469,13 @@
         </w:numPr>
         <w:jc w:val="both"/>
       </w:pPr>
-      <w:r>
-        <w:t>CampoPadel: contiene i dati relativi ad un campo di padel.</w:t>
+      <w:proofErr w:type="spellStart"/>
+      <w:r>
+        <w:t>CampoPadel</w:t>
+      </w:r>
+      <w:proofErr w:type="spellEnd"/>
+      <w:r>
+        <w:t>: contiene i dati relativi ad un campo di padel.</w:t>
       </w:r>
     </w:p>
     <w:p>
@@ -501,8 +540,153 @@
     </w:p>
     <w:p>
       <w:r>
-        <w:t>Si nota che si è preferito, rispetto all’Iterazione 1, denominare il collegamento tra Amministratore e GiocoPadel con il termine “gestisce”.</w:t>
-      </w:r>
+        <w:t xml:space="preserve">Si nota che si è preferito, rispetto all’Iterazione 1, denominare il collegamento tra Amministratore e </w:t>
+      </w:r>
+      <w:proofErr w:type="spellStart"/>
+      <w:r>
+        <w:t>GiocoPadel</w:t>
+      </w:r>
+      <w:proofErr w:type="spellEnd"/>
+      <w:r>
+        <w:t xml:space="preserve"> con il termine “gestisce”.</w:t>
+      </w:r>
+    </w:p>
+    <w:p>
+      <w:pPr>
+        <w:rPr>
+          <w:rFonts w:asciiTheme="majorHAnsi" w:eastAsiaTheme="majorEastAsia" w:hAnsiTheme="majorHAnsi" w:cstheme="majorBidi"/>
+          <w:color w:val="1F3763" w:themeColor="accent1" w:themeShade="7F"/>
+          <w:sz w:val="24"/>
+          <w:szCs w:val="24"/>
+        </w:rPr>
+      </w:pPr>
+      <w:r>
+        <w:rPr>
+          <w:rFonts w:asciiTheme="majorHAnsi" w:eastAsiaTheme="majorEastAsia" w:hAnsiTheme="majorHAnsi" w:cstheme="majorBidi"/>
+          <w:color w:val="1F3763" w:themeColor="accent1" w:themeShade="7F"/>
+          <w:sz w:val="24"/>
+          <w:szCs w:val="24"/>
+        </w:rPr>
+        <w:drawing>
+          <wp:anchor distT="0" distB="0" distL="114300" distR="114300" simplePos="0" relativeHeight="251657216" behindDoc="0" locked="0" layoutInCell="1" allowOverlap="1" wp14:anchorId="53F994EA" wp14:editId="73FFB8C2">
+            <wp:simplePos x="0" y="0"/>
+            <wp:positionH relativeFrom="column">
+              <wp:posOffset>118110</wp:posOffset>
+            </wp:positionH>
+            <wp:positionV relativeFrom="paragraph">
+              <wp:posOffset>634365</wp:posOffset>
+            </wp:positionV>
+            <wp:extent cx="6259195" cy="3105150"/>
+            <wp:effectExtent l="0" t="0" r="0" b="0"/>
+            <wp:wrapTopAndBottom/>
+            <wp:docPr id="335633885" name="Immagine 1" descr="Immagine che contiene testo, schermata, linea, Carattere&#10;&#10;Descrizione generata automaticamente"/>
+            <wp:cNvGraphicFramePr>
+              <a:graphicFrameLocks xmlns:a="http://schemas.openxmlformats.org/drawingml/2006/main" noChangeAspect="1"/>
+            </wp:cNvGraphicFramePr>
+            <a:graphic xmlns:a="http://schemas.openxmlformats.org/drawingml/2006/main">
+              <a:graphicData uri="http://schemas.openxmlformats.org/drawingml/2006/picture">
+                <pic:pic xmlns:pic="http://schemas.openxmlformats.org/drawingml/2006/picture">
+                  <pic:nvPicPr>
+                    <pic:cNvPr id="335633885" name="Immagine 1" descr="Immagine che contiene testo, schermata, linea, Carattere&#10;&#10;Descrizione generata automaticamente"/>
+                    <pic:cNvPicPr/>
+                  </pic:nvPicPr>
+                  <pic:blipFill>
+                    <a:blip r:embed="rId7">
+                      <a:extLst>
+                        <a:ext uri="{28A0092B-C50C-407E-A947-70E740481C1C}">
+                          <a14:useLocalDpi xmlns:a14="http://schemas.microsoft.com/office/drawing/2010/main" val="0"/>
+                        </a:ext>
+                      </a:extLst>
+                    </a:blip>
+                    <a:stretch>
+                      <a:fillRect/>
+                    </a:stretch>
+                  </pic:blipFill>
+                  <pic:spPr>
+                    <a:xfrm>
+                      <a:off x="0" y="0"/>
+                      <a:ext cx="6259195" cy="3105150"/>
+                    </a:xfrm>
+                    <a:prstGeom prst="rect">
+                      <a:avLst/>
+                    </a:prstGeom>
+                  </pic:spPr>
+                </pic:pic>
+              </a:graphicData>
+            </a:graphic>
+            <wp14:sizeRelH relativeFrom="margin">
+              <wp14:pctWidth>0</wp14:pctWidth>
+            </wp14:sizeRelH>
+            <wp14:sizeRelV relativeFrom="margin">
+              <wp14:pctHeight>0</wp14:pctHeight>
+            </wp14:sizeRelV>
+          </wp:anchor>
+        </w:drawing>
+      </w:r>
+      <w:r>
+        <w:rPr>
+          <w:rFonts w:asciiTheme="majorHAnsi" w:eastAsiaTheme="majorEastAsia" w:hAnsiTheme="majorHAnsi" w:cstheme="majorBidi"/>
+          <w:color w:val="1F3763" w:themeColor="accent1" w:themeShade="7F"/>
+          <w:sz w:val="24"/>
+          <w:szCs w:val="24"/>
+        </w:rPr>
+        <w:t>2.3.</w:t>
+      </w:r>
+      <w:r>
+        <w:rPr>
+          <w:rFonts w:asciiTheme="majorHAnsi" w:eastAsiaTheme="majorEastAsia" w:hAnsiTheme="majorHAnsi" w:cstheme="majorBidi"/>
+          <w:color w:val="1F3763" w:themeColor="accent1" w:themeShade="7F"/>
+          <w:sz w:val="24"/>
+          <w:szCs w:val="24"/>
+        </w:rPr>
+        <w:t>2</w:t>
+      </w:r>
+      <w:r>
+        <w:rPr>
+          <w:rFonts w:asciiTheme="majorHAnsi" w:eastAsiaTheme="majorEastAsia" w:hAnsiTheme="majorHAnsi" w:cstheme="majorBidi"/>
+          <w:color w:val="1F3763" w:themeColor="accent1" w:themeShade="7F"/>
+          <w:sz w:val="24"/>
+          <w:szCs w:val="24"/>
+        </w:rPr>
+        <w:t xml:space="preserve"> </w:t>
+      </w:r>
+      <w:r>
+        <w:rPr>
+          <w:rFonts w:asciiTheme="majorHAnsi" w:eastAsiaTheme="majorEastAsia" w:hAnsiTheme="majorHAnsi" w:cstheme="majorBidi"/>
+          <w:color w:val="1F3763" w:themeColor="accent1" w:themeShade="7F"/>
+          <w:sz w:val="24"/>
+          <w:szCs w:val="24"/>
+        </w:rPr>
+        <w:t>Diagramma di sequenza di sistema</w:t>
+      </w:r>
+      <w:r>
+        <w:rPr>
+          <w:rFonts w:asciiTheme="majorHAnsi" w:eastAsiaTheme="majorEastAsia" w:hAnsiTheme="majorHAnsi" w:cstheme="majorBidi"/>
+          <w:color w:val="1F3763" w:themeColor="accent1" w:themeShade="7F"/>
+          <w:sz w:val="24"/>
+          <w:szCs w:val="24"/>
+        </w:rPr>
+        <w:br/>
+      </w:r>
+      <w:r>
+        <w:t>Di seguito</w:t>
+      </w:r>
+      <w:r>
+        <w:t xml:space="preserve"> abbiamo il Diagramma di Sequenza di Sistema (SSD) per lo scenario del caso d’uso scelto UC2. Avremo:</w:t>
+      </w:r>
+      <w:r>
+        <w:br/>
+      </w:r>
+    </w:p>
+    <w:p>
+      <w:pPr>
+        <w:rPr>
+          <w:rFonts w:asciiTheme="majorHAnsi" w:eastAsiaTheme="majorEastAsia" w:hAnsiTheme="majorHAnsi" w:cstheme="majorBidi"/>
+          <w:color w:val="1F3763" w:themeColor="accent1" w:themeShade="7F"/>
+          <w:sz w:val="24"/>
+          <w:szCs w:val="24"/>
+        </w:rPr>
+      </w:pPr>
     </w:p>
     <w:sectPr>
       <w:pgSz w:w="11906" w:h="16838"/>

--- a/Elaborazione/Iterazione 2/Elaborazione Iterazione 2.docx
+++ b/Elaborazione/Iterazione 2/Elaborazione Iterazione 2.docx
@@ -496,10 +496,10 @@
         </w:rPr>
         <w:lastRenderedPageBreak/>
         <w:drawing>
-          <wp:inline distT="0" distB="0" distL="0" distR="0" wp14:anchorId="1989D3CA" wp14:editId="4E044C40">
-            <wp:extent cx="6478270" cy="3443712"/>
+          <wp:inline distT="0" distB="0" distL="0" distR="0" wp14:anchorId="6FC651AA" wp14:editId="592B5448">
+            <wp:extent cx="5871210" cy="3108287"/>
             <wp:effectExtent l="0" t="0" r="0" b="0"/>
-            <wp:docPr id="1052453637" name="Immagine 1"/>
+            <wp:docPr id="18202047" name="Immagine 1" descr="Immagine che contiene testo, diagramma, schermata, Piano&#10;&#10;Descrizione generata automaticamente"/>
             <wp:cNvGraphicFramePr>
               <a:graphicFrameLocks xmlns:a="http://schemas.openxmlformats.org/drawingml/2006/main" noChangeAspect="1"/>
             </wp:cNvGraphicFramePr>
@@ -507,17 +507,11 @@
               <a:graphicData uri="http://schemas.openxmlformats.org/drawingml/2006/picture">
                 <pic:pic xmlns:pic="http://schemas.openxmlformats.org/drawingml/2006/picture">
                   <pic:nvPicPr>
-                    <pic:cNvPr id="1052453637" name="Immagine 1"/>
+                    <pic:cNvPr id="18202047" name="Immagine 1" descr="Immagine che contiene testo, diagramma, schermata, Piano&#10;&#10;Descrizione generata automaticamente"/>
                     <pic:cNvPicPr/>
                   </pic:nvPicPr>
                   <pic:blipFill>
-                    <a:blip r:embed="rId6">
-                      <a:extLst>
-                        <a:ext uri="{28A0092B-C50C-407E-A947-70E740481C1C}">
-                          <a14:useLocalDpi xmlns:a14="http://schemas.microsoft.com/office/drawing/2010/main" val="0"/>
-                        </a:ext>
-                      </a:extLst>
-                    </a:blip>
+                    <a:blip r:embed="rId6"/>
                     <a:stretch>
                       <a:fillRect/>
                     </a:stretch>
@@ -525,7 +519,7 @@
                   <pic:spPr>
                     <a:xfrm>
                       <a:off x="0" y="0"/>
-                      <a:ext cx="6478270" cy="3443712"/>
+                      <a:ext cx="5892256" cy="3119429"/>
                     </a:xfrm>
                     <a:prstGeom prst="rect">
                       <a:avLst/>
@@ -567,19 +561,47 @@
           <w:sz w:val="24"/>
           <w:szCs w:val="24"/>
         </w:rPr>
+        <w:t xml:space="preserve">2.3.2 </w:t>
+      </w:r>
+      <w:r>
+        <w:rPr>
+          <w:rFonts w:asciiTheme="majorHAnsi" w:eastAsiaTheme="majorEastAsia" w:hAnsiTheme="majorHAnsi" w:cstheme="majorBidi"/>
+          <w:color w:val="1F3763" w:themeColor="accent1" w:themeShade="7F"/>
+          <w:sz w:val="24"/>
+          <w:szCs w:val="24"/>
+        </w:rPr>
+        <w:t>Diagramma di sequenza di sistema</w:t>
+      </w:r>
+      <w:r>
+        <w:rPr>
+          <w:rFonts w:asciiTheme="majorHAnsi" w:eastAsiaTheme="majorEastAsia" w:hAnsiTheme="majorHAnsi" w:cstheme="majorBidi"/>
+          <w:color w:val="1F3763" w:themeColor="accent1" w:themeShade="7F"/>
+          <w:sz w:val="24"/>
+          <w:szCs w:val="24"/>
+        </w:rPr>
+        <w:br/>
+      </w:r>
+      <w:r>
+        <w:t>Di seguito</w:t>
+      </w:r>
+      <w:r>
+        <w:t xml:space="preserve"> abbiamo il Diagramma di Sequenza di Sistema (SSD) per lo scenario del caso d’uso scelto UC2. Avremo:</w:t>
+      </w:r>
+      <w:r>
+        <w:br/>
+      </w:r>
+      <w:r>
+        <w:rPr>
+          <w:rFonts w:asciiTheme="majorHAnsi" w:eastAsiaTheme="majorEastAsia" w:hAnsiTheme="majorHAnsi" w:cstheme="majorBidi"/>
+          <w:color w:val="1F3763" w:themeColor="accent1" w:themeShade="7F"/>
+          <w:sz w:val="24"/>
+          <w:szCs w:val="24"/>
+        </w:rPr>
         <w:drawing>
-          <wp:anchor distT="0" distB="0" distL="114300" distR="114300" simplePos="0" relativeHeight="251657216" behindDoc="0" locked="0" layoutInCell="1" allowOverlap="1" wp14:anchorId="53F994EA" wp14:editId="73FFB8C2">
-            <wp:simplePos x="0" y="0"/>
-            <wp:positionH relativeFrom="column">
-              <wp:posOffset>118110</wp:posOffset>
-            </wp:positionH>
-            <wp:positionV relativeFrom="paragraph">
-              <wp:posOffset>634365</wp:posOffset>
-            </wp:positionV>
-            <wp:extent cx="6259195" cy="3105150"/>
+          <wp:inline distT="0" distB="0" distL="0" distR="0" wp14:anchorId="120EABF2" wp14:editId="04D00737">
+            <wp:extent cx="6161862" cy="2964180"/>
             <wp:effectExtent l="0" t="0" r="0" b="0"/>
-            <wp:wrapTopAndBottom/>
-            <wp:docPr id="335633885" name="Immagine 1" descr="Immagine che contiene testo, schermata, linea, Carattere&#10;&#10;Descrizione generata automaticamente"/>
+            <wp:docPr id="1877707308" name="Immagine 1" descr="Immagine che contiene testo, schermata, linea, numero&#10;&#10;Descrizione generata automaticamente"/>
             <wp:cNvGraphicFramePr>
               <a:graphicFrameLocks xmlns:a="http://schemas.openxmlformats.org/drawingml/2006/main" noChangeAspect="1"/>
             </wp:cNvGraphicFramePr>
@@ -587,17 +609,11 @@
               <a:graphicData uri="http://schemas.openxmlformats.org/drawingml/2006/picture">
                 <pic:pic xmlns:pic="http://schemas.openxmlformats.org/drawingml/2006/picture">
                   <pic:nvPicPr>
-                    <pic:cNvPr id="335633885" name="Immagine 1" descr="Immagine che contiene testo, schermata, linea, Carattere&#10;&#10;Descrizione generata automaticamente"/>
+                    <pic:cNvPr id="1877707308" name="Immagine 1" descr="Immagine che contiene testo, schermata, linea, numero&#10;&#10;Descrizione generata automaticamente"/>
                     <pic:cNvPicPr/>
                   </pic:nvPicPr>
                   <pic:blipFill>
-                    <a:blip r:embed="rId7">
-                      <a:extLst>
-                        <a:ext uri="{28A0092B-C50C-407E-A947-70E740481C1C}">
-                          <a14:useLocalDpi xmlns:a14="http://schemas.microsoft.com/office/drawing/2010/main" val="0"/>
-                        </a:ext>
-                      </a:extLst>
-                    </a:blip>
+                    <a:blip r:embed="rId7"/>
                     <a:stretch>
                       <a:fillRect/>
                     </a:stretch>
@@ -605,7 +621,7 @@
                   <pic:spPr>
                     <a:xfrm>
                       <a:off x="0" y="0"/>
-                      <a:ext cx="6259195" cy="3105150"/>
+                      <a:ext cx="6171529" cy="2968830"/>
                     </a:xfrm>
                     <a:prstGeom prst="rect">
                       <a:avLst/>
@@ -614,68 +630,8 @@
                 </pic:pic>
               </a:graphicData>
             </a:graphic>
-            <wp14:sizeRelH relativeFrom="margin">
-              <wp14:pctWidth>0</wp14:pctWidth>
-            </wp14:sizeRelH>
-            <wp14:sizeRelV relativeFrom="margin">
-              <wp14:pctHeight>0</wp14:pctHeight>
-            </wp14:sizeRelV>
-          </wp:anchor>
+          </wp:inline>
         </w:drawing>
-      </w:r>
-      <w:r>
-        <w:rPr>
-          <w:rFonts w:asciiTheme="majorHAnsi" w:eastAsiaTheme="majorEastAsia" w:hAnsiTheme="majorHAnsi" w:cstheme="majorBidi"/>
-          <w:color w:val="1F3763" w:themeColor="accent1" w:themeShade="7F"/>
-          <w:sz w:val="24"/>
-          <w:szCs w:val="24"/>
-        </w:rPr>
-        <w:t>2.3.</w:t>
-      </w:r>
-      <w:r>
-        <w:rPr>
-          <w:rFonts w:asciiTheme="majorHAnsi" w:eastAsiaTheme="majorEastAsia" w:hAnsiTheme="majorHAnsi" w:cstheme="majorBidi"/>
-          <w:color w:val="1F3763" w:themeColor="accent1" w:themeShade="7F"/>
-          <w:sz w:val="24"/>
-          <w:szCs w:val="24"/>
-        </w:rPr>
-        <w:t>2</w:t>
-      </w:r>
-      <w:r>
-        <w:rPr>
-          <w:rFonts w:asciiTheme="majorHAnsi" w:eastAsiaTheme="majorEastAsia" w:hAnsiTheme="majorHAnsi" w:cstheme="majorBidi"/>
-          <w:color w:val="1F3763" w:themeColor="accent1" w:themeShade="7F"/>
-          <w:sz w:val="24"/>
-          <w:szCs w:val="24"/>
-        </w:rPr>
-        <w:t xml:space="preserve"> </w:t>
-      </w:r>
-      <w:r>
-        <w:rPr>
-          <w:rFonts w:asciiTheme="majorHAnsi" w:eastAsiaTheme="majorEastAsia" w:hAnsiTheme="majorHAnsi" w:cstheme="majorBidi"/>
-          <w:color w:val="1F3763" w:themeColor="accent1" w:themeShade="7F"/>
-          <w:sz w:val="24"/>
-          <w:szCs w:val="24"/>
-        </w:rPr>
-        <w:t>Diagramma di sequenza di sistema</w:t>
-      </w:r>
-      <w:r>
-        <w:rPr>
-          <w:rFonts w:asciiTheme="majorHAnsi" w:eastAsiaTheme="majorEastAsia" w:hAnsiTheme="majorHAnsi" w:cstheme="majorBidi"/>
-          <w:color w:val="1F3763" w:themeColor="accent1" w:themeShade="7F"/>
-          <w:sz w:val="24"/>
-          <w:szCs w:val="24"/>
-        </w:rPr>
-        <w:br/>
-      </w:r>
-      <w:r>
-        <w:t>Di seguito</w:t>
-      </w:r>
-      <w:r>
-        <w:t xml:space="preserve"> abbiamo il Diagramma di Sequenza di Sistema (SSD) per lo scenario del caso d’uso scelto UC2. Avremo:</w:t>
-      </w:r>
-      <w:r>
-        <w:br/>
       </w:r>
     </w:p>
     <w:p>

--- a/Elaborazione/Iterazione 2/Elaborazione Iterazione 2.docx
+++ b/Elaborazione/Iterazione 2/Elaborazione Iterazione 2.docx
@@ -511,7 +511,7 @@
                     <pic:cNvPicPr/>
                   </pic:nvPicPr>
                   <pic:blipFill>
-                    <a:blip r:embed="rId6"/>
+                    <a:blip r:embed="rId8"/>
                     <a:stretch>
                       <a:fillRect/>
                     </a:stretch>
@@ -593,6 +593,7 @@
       <w:r>
         <w:rPr>
           <w:rFonts w:asciiTheme="majorHAnsi" w:eastAsiaTheme="majorEastAsia" w:hAnsiTheme="majorHAnsi" w:cstheme="majorBidi"/>
+          <w:noProof/>
           <w:color w:val="1F3763" w:themeColor="accent1" w:themeShade="7F"/>
           <w:sz w:val="24"/>
           <w:szCs w:val="24"/>
@@ -613,7 +614,7 @@
                     <pic:cNvPicPr/>
                   </pic:nvPicPr>
                   <pic:blipFill>
-                    <a:blip r:embed="rId7"/>
+                    <a:blip r:embed="rId9"/>
                     <a:stretch>
                       <a:fillRect/>
                     </a:stretch>
@@ -636,14 +637,994 @@
     </w:p>
     <w:p>
       <w:pPr>
+        <w:jc w:val="both"/>
+      </w:pPr>
+      <w:r>
+        <w:t xml:space="preserve">In questo diagramma il </w:t>
+      </w:r>
+      <w:proofErr w:type="spellStart"/>
+      <w:r>
+        <w:t>Padeleur</w:t>
+      </w:r>
+      <w:proofErr w:type="spellEnd"/>
+      <w:r>
+        <w:t xml:space="preserve"> inserisce nell’atto dell’inserimento della nuova prenotazione la sua e-mail affinché si possa effettuare il controllo che il </w:t>
+      </w:r>
+      <w:proofErr w:type="spellStart"/>
+      <w:r>
+        <w:t>Padeleur</w:t>
+      </w:r>
+      <w:proofErr w:type="spellEnd"/>
+      <w:r>
+        <w:t xml:space="preserve"> sia registrato nel Sistema. Dopodiché, in caso di esito positivo del controllo, si procede nell’inserimento dei dati richiesti per la prenotazione, ovverosia il giorno di prenotazione, l’orario di inizio e fine, il campo di padel e se si richiede l’attrezzatura. Contestualmente vengono richieste le e-mail degli altri </w:t>
+      </w:r>
+      <w:proofErr w:type="spellStart"/>
+      <w:r>
+        <w:t>padeleur</w:t>
+      </w:r>
+      <w:proofErr w:type="spellEnd"/>
+      <w:r>
+        <w:t xml:space="preserve"> per vedere se anch’essi sono registrati nel Sistema. Nel caso venga richiesta l’attrezzatura bisognerà inserire il numero di racchette e palline richieste. Il Sistema quindi darà, infine, le informazioni sul costo di prenotazione e l’identificativo della prenotazione al </w:t>
+      </w:r>
+      <w:proofErr w:type="spellStart"/>
+      <w:r>
+        <w:t>Padeleur</w:t>
+      </w:r>
+      <w:proofErr w:type="spellEnd"/>
+      <w:r>
+        <w:t>. Si procede, quindi, alla conferma.</w:t>
+      </w:r>
+    </w:p>
+    <w:p>
+      <w:pPr>
+        <w:pStyle w:val="Titolo2"/>
         <w:rPr>
-          <w:rFonts w:asciiTheme="majorHAnsi" w:eastAsiaTheme="majorEastAsia" w:hAnsiTheme="majorHAnsi" w:cstheme="majorBidi"/>
           <w:color w:val="1F3763" w:themeColor="accent1" w:themeShade="7F"/>
           <w:sz w:val="24"/>
           <w:szCs w:val="24"/>
         </w:rPr>
       </w:pPr>
+      <w:r>
+        <w:rPr>
+          <w:color w:val="1F3763" w:themeColor="accent1" w:themeShade="7F"/>
+          <w:sz w:val="24"/>
+          <w:szCs w:val="24"/>
+        </w:rPr>
+        <w:lastRenderedPageBreak/>
+        <w:t>2.</w:t>
+      </w:r>
+      <w:r>
+        <w:rPr>
+          <w:color w:val="1F3763" w:themeColor="accent1" w:themeShade="7F"/>
+          <w:sz w:val="24"/>
+          <w:szCs w:val="24"/>
+        </w:rPr>
+        <w:t>3.3 Contratto delle operazioni</w:t>
+      </w:r>
     </w:p>
+    <w:p>
+      <w:r>
+        <w:t>Di seguito viene indicato il contratto delle operazioni per l’UC2:</w:t>
+      </w:r>
+    </w:p>
+    <w:tbl>
+      <w:tblPr>
+        <w:tblStyle w:val="Grigliatabella"/>
+        <w:tblW w:w="10031" w:type="dxa"/>
+        <w:tblLook w:val="04A0" w:firstRow="1" w:lastRow="0" w:firstColumn="1" w:lastColumn="0" w:noHBand="0" w:noVBand="1"/>
+      </w:tblPr>
+      <w:tblGrid>
+        <w:gridCol w:w="4889"/>
+        <w:gridCol w:w="5142"/>
+      </w:tblGrid>
+      <w:tr>
+        <w:tc>
+          <w:tcPr>
+            <w:tcW w:w="4889" w:type="dxa"/>
+          </w:tcPr>
+          <w:p>
+            <w:pPr>
+              <w:rPr>
+                <w:b/>
+                <w:bCs/>
+              </w:rPr>
+            </w:pPr>
+            <w:r>
+              <w:rPr>
+                <w:b/>
+                <w:bCs/>
+              </w:rPr>
+              <w:t>Operazione:</w:t>
+            </w:r>
+          </w:p>
+        </w:tc>
+        <w:tc>
+          <w:tcPr>
+            <w:tcW w:w="5142" w:type="dxa"/>
+          </w:tcPr>
+          <w:p>
+            <w:proofErr w:type="spellStart"/>
+            <w:r>
+              <w:t>InserimentoNuovaPrenotazione</w:t>
+            </w:r>
+            <w:proofErr w:type="spellEnd"/>
+            <w:r>
+              <w:t>(</w:t>
+            </w:r>
+            <w:proofErr w:type="gramStart"/>
+            <w:r>
+              <w:t>email</w:t>
+            </w:r>
+            <w:proofErr w:type="gramEnd"/>
+            <w:r>
+              <w:t>)</w:t>
+            </w:r>
+          </w:p>
+        </w:tc>
+      </w:tr>
+      <w:tr>
+        <w:tc>
+          <w:tcPr>
+            <w:tcW w:w="4889" w:type="dxa"/>
+          </w:tcPr>
+          <w:p>
+            <w:pPr>
+              <w:rPr>
+                <w:b/>
+                <w:bCs/>
+              </w:rPr>
+            </w:pPr>
+            <w:r>
+              <w:rPr>
+                <w:b/>
+                <w:bCs/>
+              </w:rPr>
+              <w:t>Riferimenti:</w:t>
+            </w:r>
+          </w:p>
+        </w:tc>
+        <w:tc>
+          <w:tcPr>
+            <w:tcW w:w="5142" w:type="dxa"/>
+          </w:tcPr>
+          <w:p>
+            <w:r>
+              <w:t>Caso d’uso UC2: Inserimento e pagamento di una prenotazione</w:t>
+            </w:r>
+            <w:r>
+              <w:t>.</w:t>
+            </w:r>
+          </w:p>
+        </w:tc>
+      </w:tr>
+      <w:tr>
+        <w:tc>
+          <w:tcPr>
+            <w:tcW w:w="4889" w:type="dxa"/>
+          </w:tcPr>
+          <w:p>
+            <w:pPr>
+              <w:rPr>
+                <w:b/>
+                <w:bCs/>
+              </w:rPr>
+            </w:pPr>
+            <w:r>
+              <w:rPr>
+                <w:b/>
+                <w:bCs/>
+              </w:rPr>
+              <w:t>Pre-condizioni:</w:t>
+            </w:r>
+          </w:p>
+        </w:tc>
+        <w:tc>
+          <w:tcPr>
+            <w:tcW w:w="5142" w:type="dxa"/>
+          </w:tcPr>
+          <w:p>
+            <w:r>
+              <w:t>-</w:t>
+            </w:r>
+          </w:p>
+        </w:tc>
+      </w:tr>
+      <w:tr>
+        <w:tc>
+          <w:tcPr>
+            <w:tcW w:w="4889" w:type="dxa"/>
+          </w:tcPr>
+          <w:p>
+            <w:pPr>
+              <w:rPr>
+                <w:b/>
+                <w:bCs/>
+              </w:rPr>
+            </w:pPr>
+            <w:r>
+              <w:rPr>
+                <w:b/>
+                <w:bCs/>
+              </w:rPr>
+              <w:t>Post-condizioni</w:t>
+            </w:r>
+          </w:p>
+        </w:tc>
+        <w:tc>
+          <w:tcPr>
+            <w:tcW w:w="5142" w:type="dxa"/>
+          </w:tcPr>
+          <w:p>
+            <w:pPr>
+              <w:jc w:val="both"/>
+            </w:pPr>
+            <w:r>
+              <w:t xml:space="preserve">Viene effettuato il controllo da parte del Sistema per verificare che il </w:t>
+            </w:r>
+            <w:proofErr w:type="spellStart"/>
+            <w:r>
+              <w:t>Padeleur</w:t>
+            </w:r>
+            <w:proofErr w:type="spellEnd"/>
+            <w:r>
+              <w:t xml:space="preserve"> sia presente all’interno di quest’ultimo e restituisce un Messaggio di Conferma.</w:t>
+            </w:r>
+          </w:p>
+        </w:tc>
+      </w:tr>
+    </w:tbl>
+    <w:p/>
+    <w:tbl>
+      <w:tblPr>
+        <w:tblStyle w:val="Grigliatabella"/>
+        <w:tblW w:w="10038" w:type="dxa"/>
+        <w:tblLook w:val="04A0" w:firstRow="1" w:lastRow="0" w:firstColumn="1" w:lastColumn="0" w:noHBand="0" w:noVBand="1"/>
+      </w:tblPr>
+      <w:tblGrid>
+        <w:gridCol w:w="5019"/>
+        <w:gridCol w:w="5019"/>
+      </w:tblGrid>
+      <w:tr>
+        <w:trPr>
+          <w:trHeight w:val="802"/>
+        </w:trPr>
+        <w:tc>
+          <w:tcPr>
+            <w:tcW w:w="5019" w:type="dxa"/>
+          </w:tcPr>
+          <w:p>
+            <w:pPr>
+              <w:rPr>
+                <w:b/>
+                <w:bCs/>
+              </w:rPr>
+            </w:pPr>
+            <w:r>
+              <w:rPr>
+                <w:b/>
+                <w:bCs/>
+              </w:rPr>
+              <w:t>Operazione:</w:t>
+            </w:r>
+          </w:p>
+        </w:tc>
+        <w:tc>
+          <w:tcPr>
+            <w:tcW w:w="5019" w:type="dxa"/>
+          </w:tcPr>
+          <w:p>
+            <w:proofErr w:type="spellStart"/>
+            <w:proofErr w:type="gramStart"/>
+            <w:r>
+              <w:t>InserimentoDati</w:t>
+            </w:r>
+            <w:proofErr w:type="spellEnd"/>
+            <w:r>
+              <w:t>(</w:t>
+            </w:r>
+            <w:proofErr w:type="spellStart"/>
+            <w:proofErr w:type="gramEnd"/>
+            <w:r>
+              <w:t>giornoPrenotazione</w:t>
+            </w:r>
+            <w:proofErr w:type="spellEnd"/>
+            <w:r>
+              <w:t xml:space="preserve">, </w:t>
+            </w:r>
+            <w:proofErr w:type="spellStart"/>
+            <w:r>
+              <w:t>oraInizio</w:t>
+            </w:r>
+            <w:proofErr w:type="spellEnd"/>
+            <w:r>
+              <w:t xml:space="preserve">, </w:t>
+            </w:r>
+            <w:proofErr w:type="spellStart"/>
+            <w:r>
+              <w:t>oraFine</w:t>
+            </w:r>
+            <w:proofErr w:type="spellEnd"/>
+            <w:r>
+              <w:t xml:space="preserve">, email2, email3, email4, </w:t>
+            </w:r>
+            <w:proofErr w:type="spellStart"/>
+            <w:r>
+              <w:t>attrezzaturaRichiesta</w:t>
+            </w:r>
+            <w:proofErr w:type="spellEnd"/>
+            <w:r>
+              <w:t xml:space="preserve">, </w:t>
+            </w:r>
+            <w:proofErr w:type="spellStart"/>
+            <w:r>
+              <w:t>campoPadel</w:t>
+            </w:r>
+            <w:proofErr w:type="spellEnd"/>
+            <w:r>
+              <w:t>)</w:t>
+            </w:r>
+            <w:r>
+              <w:t>.</w:t>
+            </w:r>
+          </w:p>
+        </w:tc>
+      </w:tr>
+      <w:tr>
+        <w:trPr>
+          <w:trHeight w:val="538"/>
+        </w:trPr>
+        <w:tc>
+          <w:tcPr>
+            <w:tcW w:w="5019" w:type="dxa"/>
+          </w:tcPr>
+          <w:p>
+            <w:pPr>
+              <w:rPr>
+                <w:b/>
+                <w:bCs/>
+              </w:rPr>
+            </w:pPr>
+            <w:r>
+              <w:rPr>
+                <w:b/>
+                <w:bCs/>
+              </w:rPr>
+              <w:t>Riferimenti:</w:t>
+            </w:r>
+          </w:p>
+        </w:tc>
+        <w:tc>
+          <w:tcPr>
+            <w:tcW w:w="5019" w:type="dxa"/>
+          </w:tcPr>
+          <w:p>
+            <w:r>
+              <w:t>Caso d’uso UC2: Inserimento e pagamento di una prenotazione</w:t>
+            </w:r>
+            <w:r>
+              <w:t>.</w:t>
+            </w:r>
+          </w:p>
+        </w:tc>
+      </w:tr>
+      <w:tr>
+        <w:trPr>
+          <w:trHeight w:val="263"/>
+        </w:trPr>
+        <w:tc>
+          <w:tcPr>
+            <w:tcW w:w="5019" w:type="dxa"/>
+          </w:tcPr>
+          <w:p>
+            <w:r>
+              <w:rPr>
+                <w:b/>
+                <w:bCs/>
+              </w:rPr>
+              <w:t>Pre-condizioni:</w:t>
+            </w:r>
+          </w:p>
+        </w:tc>
+        <w:tc>
+          <w:tcPr>
+            <w:tcW w:w="5019" w:type="dxa"/>
+          </w:tcPr>
+          <w:p>
+            <w:r>
+              <w:t xml:space="preserve">Il </w:t>
+            </w:r>
+            <w:proofErr w:type="spellStart"/>
+            <w:r>
+              <w:t>Padeleur</w:t>
+            </w:r>
+            <w:proofErr w:type="spellEnd"/>
+            <w:r>
+              <w:t xml:space="preserve"> è registrato nel Sistema.</w:t>
+            </w:r>
+          </w:p>
+        </w:tc>
+      </w:tr>
+      <w:tr>
+        <w:trPr>
+          <w:trHeight w:val="3430"/>
+        </w:trPr>
+        <w:tc>
+          <w:tcPr>
+            <w:tcW w:w="5019" w:type="dxa"/>
+          </w:tcPr>
+          <w:p>
+            <w:pPr>
+              <w:rPr>
+                <w:b/>
+                <w:bCs/>
+              </w:rPr>
+            </w:pPr>
+            <w:r>
+              <w:rPr>
+                <w:b/>
+                <w:bCs/>
+              </w:rPr>
+              <w:t>Post-condizioni:</w:t>
+            </w:r>
+          </w:p>
+        </w:tc>
+        <w:tc>
+          <w:tcPr>
+            <w:tcW w:w="5019" w:type="dxa"/>
+          </w:tcPr>
+          <w:p>
+            <w:pPr>
+              <w:pStyle w:val="Paragrafoelenco"/>
+              <w:numPr>
+                <w:ilvl w:val="0"/>
+                <w:numId w:val="4"/>
+              </w:numPr>
+            </w:pPr>
+            <w:r>
+              <w:t>È</w:t>
+            </w:r>
+            <w:r>
+              <w:t xml:space="preserve"> stata creata l’istanza </w:t>
+            </w:r>
+            <w:proofErr w:type="spellStart"/>
+            <w:proofErr w:type="gramStart"/>
+            <w:r>
+              <w:t>nuovaPrenotazione</w:t>
+            </w:r>
+            <w:proofErr w:type="spellEnd"/>
+            <w:proofErr w:type="gramEnd"/>
+            <w:r>
+              <w:t xml:space="preserve"> di </w:t>
+            </w:r>
+            <w:r>
+              <w:t>Prenotazione;</w:t>
+            </w:r>
+          </w:p>
+          <w:p>
+            <w:pPr>
+              <w:pStyle w:val="Paragrafoelenco"/>
+              <w:numPr>
+                <w:ilvl w:val="0"/>
+                <w:numId w:val="4"/>
+              </w:numPr>
+            </w:pPr>
+            <w:r>
+              <w:t xml:space="preserve">Gli attributi </w:t>
+            </w:r>
+            <w:proofErr w:type="spellStart"/>
+            <w:r>
+              <w:t>giornoPrenotazione</w:t>
+            </w:r>
+            <w:proofErr w:type="spellEnd"/>
+            <w:r>
+              <w:t xml:space="preserve">, </w:t>
+            </w:r>
+            <w:proofErr w:type="spellStart"/>
+            <w:r>
+              <w:t>oraInizio</w:t>
+            </w:r>
+            <w:proofErr w:type="spellEnd"/>
+            <w:r>
+              <w:t xml:space="preserve">, </w:t>
+            </w:r>
+            <w:proofErr w:type="spellStart"/>
+            <w:r>
+              <w:t>oraFine</w:t>
+            </w:r>
+            <w:proofErr w:type="spellEnd"/>
+            <w:r>
+              <w:t xml:space="preserve">, email2, email3, email4, </w:t>
+            </w:r>
+            <w:proofErr w:type="spellStart"/>
+            <w:r>
+              <w:t>attrezzaturaRichiesta</w:t>
+            </w:r>
+            <w:proofErr w:type="spellEnd"/>
+            <w:r>
+              <w:t xml:space="preserve">, </w:t>
+            </w:r>
+            <w:proofErr w:type="spellStart"/>
+            <w:r>
+              <w:t>campoPadel</w:t>
+            </w:r>
+            <w:proofErr w:type="spellEnd"/>
+            <w:r>
+              <w:t xml:space="preserve"> sono stati inizializzati correttamente. </w:t>
+            </w:r>
+          </w:p>
+          <w:p>
+            <w:pPr>
+              <w:pStyle w:val="Paragrafoelenco"/>
+              <w:numPr>
+                <w:ilvl w:val="0"/>
+                <w:numId w:val="4"/>
+              </w:numPr>
+            </w:pPr>
+            <w:r>
+              <w:t xml:space="preserve">Le e-mail degli altri </w:t>
+            </w:r>
+            <w:proofErr w:type="spellStart"/>
+            <w:r>
+              <w:t>padeleur</w:t>
+            </w:r>
+            <w:proofErr w:type="spellEnd"/>
+            <w:r>
+              <w:t xml:space="preserve"> sono state verificate;</w:t>
+            </w:r>
+          </w:p>
+          <w:p>
+            <w:pPr>
+              <w:pStyle w:val="Paragrafoelenco"/>
+              <w:numPr>
+                <w:ilvl w:val="0"/>
+                <w:numId w:val="4"/>
+              </w:numPr>
+            </w:pPr>
+            <w:proofErr w:type="spellStart"/>
+            <w:proofErr w:type="gramStart"/>
+            <w:r>
+              <w:t>nuovaPrenotazione</w:t>
+            </w:r>
+            <w:proofErr w:type="spellEnd"/>
+            <w:proofErr w:type="gramEnd"/>
+            <w:r>
+              <w:t xml:space="preserve"> è stato associato a </w:t>
+            </w:r>
+            <w:proofErr w:type="spellStart"/>
+            <w:r>
+              <w:t>GiocoPadel</w:t>
+            </w:r>
+            <w:proofErr w:type="spellEnd"/>
+            <w:r>
+              <w:t xml:space="preserve"> tramite l’associazione “corrente”.</w:t>
+            </w:r>
+          </w:p>
+          <w:p>
+            <w:pPr>
+              <w:pStyle w:val="Paragrafoelenco"/>
+              <w:numPr>
+                <w:ilvl w:val="0"/>
+                <w:numId w:val="4"/>
+              </w:numPr>
+            </w:pPr>
+            <w:r>
+              <w:t>A seguito di un’eventuale richiesta di attrezzatura, viene indicato prezzo e id della prenotazione.</w:t>
+            </w:r>
+          </w:p>
+        </w:tc>
+      </w:tr>
+    </w:tbl>
+    <w:p/>
+    <w:tbl>
+      <w:tblPr>
+        <w:tblStyle w:val="Grigliatabella"/>
+        <w:tblW w:w="10031" w:type="dxa"/>
+        <w:tblLook w:val="04A0" w:firstRow="1" w:lastRow="0" w:firstColumn="1" w:lastColumn="0" w:noHBand="0" w:noVBand="1"/>
+      </w:tblPr>
+      <w:tblGrid>
+        <w:gridCol w:w="5108"/>
+        <w:gridCol w:w="4923"/>
+      </w:tblGrid>
+      <w:tr>
+        <w:trPr>
+          <w:trHeight w:val="480"/>
+        </w:trPr>
+        <w:tc>
+          <w:tcPr>
+            <w:tcW w:w="5108" w:type="dxa"/>
+          </w:tcPr>
+          <w:p>
+            <w:pPr>
+              <w:rPr>
+                <w:b/>
+                <w:bCs/>
+              </w:rPr>
+            </w:pPr>
+            <w:r>
+              <w:rPr>
+                <w:b/>
+                <w:bCs/>
+              </w:rPr>
+              <w:t xml:space="preserve">Operazione: </w:t>
+            </w:r>
+          </w:p>
+        </w:tc>
+        <w:tc>
+          <w:tcPr>
+            <w:tcW w:w="4923" w:type="dxa"/>
+          </w:tcPr>
+          <w:p>
+            <w:proofErr w:type="spellStart"/>
+            <w:proofErr w:type="gramStart"/>
+            <w:r>
+              <w:t>InserimentoAttrezzatura</w:t>
+            </w:r>
+            <w:proofErr w:type="spellEnd"/>
+            <w:r>
+              <w:t>(</w:t>
+            </w:r>
+            <w:proofErr w:type="spellStart"/>
+            <w:proofErr w:type="gramEnd"/>
+            <w:r>
+              <w:t>numeroRacchette</w:t>
+            </w:r>
+            <w:proofErr w:type="spellEnd"/>
+            <w:r>
+              <w:t xml:space="preserve">, </w:t>
+            </w:r>
+            <w:proofErr w:type="spellStart"/>
+            <w:r>
+              <w:t>numeroPalline</w:t>
+            </w:r>
+            <w:proofErr w:type="spellEnd"/>
+            <w:r>
+              <w:t>)</w:t>
+            </w:r>
+          </w:p>
+        </w:tc>
+      </w:tr>
+      <w:tr>
+        <w:trPr>
+          <w:trHeight w:val="470"/>
+        </w:trPr>
+        <w:tc>
+          <w:tcPr>
+            <w:tcW w:w="5108" w:type="dxa"/>
+          </w:tcPr>
+          <w:p>
+            <w:pPr>
+              <w:rPr>
+                <w:b/>
+                <w:bCs/>
+              </w:rPr>
+            </w:pPr>
+            <w:r>
+              <w:rPr>
+                <w:b/>
+                <w:bCs/>
+              </w:rPr>
+              <w:t>Riferimenti:</w:t>
+            </w:r>
+          </w:p>
+        </w:tc>
+        <w:tc>
+          <w:tcPr>
+            <w:tcW w:w="4923" w:type="dxa"/>
+          </w:tcPr>
+          <w:p>
+            <w:r>
+              <w:t>Caso d’uso UC2: Inserimento e pagamento di una prenotazione.</w:t>
+            </w:r>
+          </w:p>
+        </w:tc>
+      </w:tr>
+      <w:tr>
+        <w:trPr>
+          <w:trHeight w:val="234"/>
+        </w:trPr>
+        <w:tc>
+          <w:tcPr>
+            <w:tcW w:w="5108" w:type="dxa"/>
+          </w:tcPr>
+          <w:p>
+            <w:pPr>
+              <w:rPr>
+                <w:b/>
+                <w:bCs/>
+              </w:rPr>
+            </w:pPr>
+            <w:r>
+              <w:rPr>
+                <w:b/>
+                <w:bCs/>
+              </w:rPr>
+              <w:t>Pre-condizioni:</w:t>
+            </w:r>
+          </w:p>
+        </w:tc>
+        <w:tc>
+          <w:tcPr>
+            <w:tcW w:w="4923" w:type="dxa"/>
+          </w:tcPr>
+          <w:p>
+            <w:r>
+              <w:t xml:space="preserve">Il </w:t>
+            </w:r>
+            <w:proofErr w:type="spellStart"/>
+            <w:r>
+              <w:t>Padeleur</w:t>
+            </w:r>
+            <w:proofErr w:type="spellEnd"/>
+            <w:r>
+              <w:t xml:space="preserve"> ha richiesto di noleggiare l’attrezzatura.</w:t>
+            </w:r>
+          </w:p>
+        </w:tc>
+      </w:tr>
+      <w:tr>
+        <w:trPr>
+          <w:trHeight w:val="1435"/>
+        </w:trPr>
+        <w:tc>
+          <w:tcPr>
+            <w:tcW w:w="5108" w:type="dxa"/>
+          </w:tcPr>
+          <w:p>
+            <w:pPr>
+              <w:rPr>
+                <w:b/>
+                <w:bCs/>
+              </w:rPr>
+            </w:pPr>
+            <w:r>
+              <w:rPr>
+                <w:b/>
+                <w:bCs/>
+              </w:rPr>
+              <w:t>Post-condizioni:</w:t>
+            </w:r>
+          </w:p>
+        </w:tc>
+        <w:tc>
+          <w:tcPr>
+            <w:tcW w:w="4923" w:type="dxa"/>
+          </w:tcPr>
+          <w:p>
+            <w:pPr>
+              <w:pStyle w:val="Paragrafoelenco"/>
+              <w:numPr>
+                <w:ilvl w:val="0"/>
+                <w:numId w:val="5"/>
+              </w:numPr>
+              <w:jc w:val="both"/>
+            </w:pPr>
+            <w:r>
+              <w:t>L’attrezzatura richiesta è disponibile.</w:t>
+            </w:r>
+          </w:p>
+          <w:p>
+            <w:pPr>
+              <w:pStyle w:val="Paragrafoelenco"/>
+              <w:numPr>
+                <w:ilvl w:val="0"/>
+                <w:numId w:val="5"/>
+              </w:numPr>
+              <w:jc w:val="both"/>
+            </w:pPr>
+            <w:r>
+              <w:t xml:space="preserve">È stata modificata l’istanza </w:t>
+            </w:r>
+            <w:proofErr w:type="spellStart"/>
+            <w:proofErr w:type="gramStart"/>
+            <w:r>
+              <w:t>nuovaPrenotazione</w:t>
+            </w:r>
+            <w:proofErr w:type="spellEnd"/>
+            <w:proofErr w:type="gramEnd"/>
+            <w:r>
+              <w:t xml:space="preserve"> aggiungendo il quantitativo di attrezzatura richiesta.</w:t>
+            </w:r>
+          </w:p>
+          <w:p>
+            <w:pPr>
+              <w:pStyle w:val="Paragrafoelenco"/>
+              <w:numPr>
+                <w:ilvl w:val="0"/>
+                <w:numId w:val="5"/>
+              </w:numPr>
+              <w:jc w:val="both"/>
+            </w:pPr>
+            <w:r>
+              <w:t>Vengono aggiornate le quantità in Magazzino.</w:t>
+            </w:r>
+          </w:p>
+        </w:tc>
+      </w:tr>
+    </w:tbl>
+    <w:p/>
+    <w:tbl>
+      <w:tblPr>
+        <w:tblStyle w:val="Grigliatabella"/>
+        <w:tblW w:w="10031" w:type="dxa"/>
+        <w:tblLook w:val="04A0" w:firstRow="1" w:lastRow="0" w:firstColumn="1" w:lastColumn="0" w:noHBand="0" w:noVBand="1"/>
+      </w:tblPr>
+      <w:tblGrid>
+        <w:gridCol w:w="4889"/>
+        <w:gridCol w:w="5142"/>
+      </w:tblGrid>
+      <w:tr>
+        <w:tc>
+          <w:tcPr>
+            <w:tcW w:w="4889" w:type="dxa"/>
+          </w:tcPr>
+          <w:p>
+            <w:pPr>
+              <w:rPr>
+                <w:b/>
+                <w:bCs/>
+              </w:rPr>
+            </w:pPr>
+            <w:r>
+              <w:rPr>
+                <w:b/>
+                <w:bCs/>
+              </w:rPr>
+              <w:t>Operazione:</w:t>
+            </w:r>
+          </w:p>
+        </w:tc>
+        <w:tc>
+          <w:tcPr>
+            <w:tcW w:w="5142" w:type="dxa"/>
+          </w:tcPr>
+          <w:p>
+            <w:proofErr w:type="spellStart"/>
+            <w:proofErr w:type="gramStart"/>
+            <w:r>
+              <w:t>ConfermaPadeleur</w:t>
+            </w:r>
+            <w:proofErr w:type="spellEnd"/>
+            <w:r>
+              <w:t>(</w:t>
+            </w:r>
+            <w:proofErr w:type="gramEnd"/>
+            <w:r>
+              <w:t>)</w:t>
+            </w:r>
+          </w:p>
+        </w:tc>
+      </w:tr>
+      <w:tr>
+        <w:tc>
+          <w:tcPr>
+            <w:tcW w:w="4889" w:type="dxa"/>
+          </w:tcPr>
+          <w:p>
+            <w:pPr>
+              <w:rPr>
+                <w:b/>
+                <w:bCs/>
+              </w:rPr>
+            </w:pPr>
+            <w:r>
+              <w:rPr>
+                <w:b/>
+                <w:bCs/>
+              </w:rPr>
+              <w:t>Riferimenti:</w:t>
+            </w:r>
+          </w:p>
+        </w:tc>
+        <w:tc>
+          <w:tcPr>
+            <w:tcW w:w="5142" w:type="dxa"/>
+          </w:tcPr>
+          <w:p>
+            <w:r>
+              <w:t>Caso d’uso UC2: Inserimento e pagamento di una prenotazione.</w:t>
+            </w:r>
+          </w:p>
+        </w:tc>
+      </w:tr>
+      <w:tr>
+        <w:tc>
+          <w:tcPr>
+            <w:tcW w:w="4889" w:type="dxa"/>
+          </w:tcPr>
+          <w:p>
+            <w:pPr>
+              <w:rPr>
+                <w:b/>
+                <w:bCs/>
+              </w:rPr>
+            </w:pPr>
+            <w:r>
+              <w:rPr>
+                <w:b/>
+                <w:bCs/>
+              </w:rPr>
+              <w:t>Pre-condizioni:</w:t>
+            </w:r>
+          </w:p>
+        </w:tc>
+        <w:tc>
+          <w:tcPr>
+            <w:tcW w:w="5142" w:type="dxa"/>
+          </w:tcPr>
+          <w:p>
+            <w:r>
+              <w:t xml:space="preserve">È in corso l’inserimento del nuovo </w:t>
+            </w:r>
+            <w:proofErr w:type="spellStart"/>
+            <w:r>
+              <w:t>Padeleur</w:t>
+            </w:r>
+            <w:proofErr w:type="spellEnd"/>
+            <w:r>
+              <w:t>.</w:t>
+            </w:r>
+          </w:p>
+        </w:tc>
+      </w:tr>
+      <w:tr>
+        <w:tc>
+          <w:tcPr>
+            <w:tcW w:w="4889" w:type="dxa"/>
+          </w:tcPr>
+          <w:p>
+            <w:pPr>
+              <w:rPr>
+                <w:b/>
+                <w:bCs/>
+              </w:rPr>
+            </w:pPr>
+            <w:r>
+              <w:rPr>
+                <w:b/>
+                <w:bCs/>
+              </w:rPr>
+              <w:t>Post-condizioni:</w:t>
+            </w:r>
+          </w:p>
+        </w:tc>
+        <w:tc>
+          <w:tcPr>
+            <w:tcW w:w="5142" w:type="dxa"/>
+          </w:tcPr>
+          <w:p>
+            <w:proofErr w:type="spellStart"/>
+            <w:proofErr w:type="gramStart"/>
+            <w:r>
+              <w:t>nuovaPrenotazione</w:t>
+            </w:r>
+            <w:proofErr w:type="spellEnd"/>
+            <w:proofErr w:type="gramEnd"/>
+            <w:r>
+              <w:t xml:space="preserve"> è stato aggiunto a </w:t>
+            </w:r>
+            <w:proofErr w:type="spellStart"/>
+            <w:r>
+              <w:t>GiocoPadel</w:t>
+            </w:r>
+            <w:proofErr w:type="spellEnd"/>
+            <w:r>
+              <w:t xml:space="preserve"> tramite l’associazione “crea”.</w:t>
+            </w:r>
+          </w:p>
+        </w:tc>
+      </w:tr>
+    </w:tbl>
+    <w:p/>
+    <w:p>
+      <w:pPr>
+        <w:pStyle w:val="Titolo2"/>
+      </w:pPr>
+      <w:r>
+        <w:lastRenderedPageBreak/>
+        <w:t>2.4 Progettazione</w:t>
+      </w:r>
+    </w:p>
+    <w:p/>
     <w:sectPr>
       <w:pgSz w:w="11906" w:h="16838"/>
       <w:pgMar w:top="1417" w:right="1134" w:bottom="1134" w:left="1134" w:header="708" w:footer="708" w:gutter="0"/>
@@ -654,6 +1635,56 @@
 </w:document>
 </file>
 
+<file path=word/endnotes.xml><?xml version="1.0" encoding="utf-8"?>
+<w:endnotes xmlns:wpc="http://schemas.microsoft.com/office/word/2010/wordprocessingCanvas" xmlns:cx="http://schemas.microsoft.com/office/drawing/2014/chartex" xmlns:cx1="http://schemas.microsoft.com/office/drawing/2015/9/8/chartex" xmlns:cx2="http://schemas.microsoft.com/office/drawing/2015/10/21/chartex" xmlns:cx3="http://schemas.microsoft.com/office/drawing/2016/5/9/chartex" xmlns:cx4="http://schemas.microsoft.com/office/drawing/2016/5/10/chartex" xmlns:cx5="http://schemas.microsoft.com/office/drawing/2016/5/11/chartex" xmlns:cx6="http://schemas.microsoft.com/office/drawing/2016/5/12/chartex" xmlns:cx7="http://schemas.microsoft.com/office/drawing/2016/5/13/chartex" xmlns:cx8="http://schemas.microsoft.com/office/drawing/2016/5/14/chartex" xmlns:mc="http://schemas.openxmlformats.org/markup-compatibility/2006" xmlns:aink="http://schemas.microsoft.com/office/drawing/2016/ink" xmlns:am3d="http://schemas.microsoft.com/office/drawing/2017/model3d" xmlns:o="urn:schemas-microsoft-com:office:office" xmlns:oel="http://schemas.microsoft.com/office/2019/extlst" xmlns:r="http://schemas.openxmlformats.org/officeDocument/2006/relationships" xmlns:m="http://schemas.openxmlformats.org/officeDocument/2006/math" xmlns:v="urn:schemas-microsoft-com:vml" xmlns:wp14="http://schemas.microsoft.com/office/word/2010/wordprocessingDrawing" xmlns:wp="http://schemas.openxmlformats.org/drawingml/2006/wordprocessingDrawing" xmlns:w10="urn:schemas-microsoft-com:office:word" xmlns:w="http://schemas.openxmlformats.org/wordprocessingml/2006/main" xmlns:w14="http://schemas.microsoft.com/office/word/2010/wordml" xmlns:w15="http://schemas.microsoft.com/office/word/2012/wordml" xmlns:w16cex="http://schemas.microsoft.com/office/word/2018/wordml/cex" xmlns:w16cid="http://schemas.microsoft.com/office/word/2016/wordml/cid" xmlns:w16="http://schemas.microsoft.com/office/word/2018/wordml" xmlns:w16sdtdh="http://schemas.microsoft.com/office/word/2020/wordml/sdtdatahash" xmlns:w16se="http://schemas.microsoft.com/office/word/2015/wordml/symex" xmlns:wpg="http://schemas.microsoft.com/office/word/2010/wordprocessingGroup" xmlns:wpi="http://schemas.microsoft.com/office/word/2010/wordprocessingInk" xmlns:wne="http://schemas.microsoft.com/office/word/2006/wordml" xmlns:wps="http://schemas.microsoft.com/office/word/2010/wordprocessingShape" mc:Ignorable="w14 w15 w16se w16cid w16 w16cex w16sdtdh wp14">
+  <w:endnote w:type="separator" w:id="-1">
+    <w:p>
+      <w:pPr>
+        <w:spacing w:after="0" w:line="240" w:lineRule="auto"/>
+      </w:pPr>
+      <w:r>
+        <w:separator/>
+      </w:r>
+    </w:p>
+  </w:endnote>
+  <w:endnote w:type="continuationSeparator" w:id="0">
+    <w:p>
+      <w:pPr>
+        <w:spacing w:after="0" w:line="240" w:lineRule="auto"/>
+      </w:pPr>
+      <w:r>
+        <w:continuationSeparator/>
+      </w:r>
+    </w:p>
+  </w:endnote>
+</w:endnotes>
+</file>
+
+<file path=word/footnotes.xml><?xml version="1.0" encoding="utf-8"?>
+<w:footnotes xmlns:wpc="http://schemas.microsoft.com/office/word/2010/wordprocessingCanvas" xmlns:cx="http://schemas.microsoft.com/office/drawing/2014/chartex" xmlns:cx1="http://schemas.microsoft.com/office/drawing/2015/9/8/chartex" xmlns:cx2="http://schemas.microsoft.com/office/drawing/2015/10/21/chartex" xmlns:cx3="http://schemas.microsoft.com/office/drawing/2016/5/9/chartex" xmlns:cx4="http://schemas.microsoft.com/office/drawing/2016/5/10/chartex" xmlns:cx5="http://schemas.microsoft.com/office/drawing/2016/5/11/chartex" xmlns:cx6="http://schemas.microsoft.com/office/drawing/2016/5/12/chartex" xmlns:cx7="http://schemas.microsoft.com/office/drawing/2016/5/13/chartex" xmlns:cx8="http://schemas.microsoft.com/office/drawing/2016/5/14/chartex" xmlns:mc="http://schemas.openxmlformats.org/markup-compatibility/2006" xmlns:aink="http://schemas.microsoft.com/office/drawing/2016/ink" xmlns:am3d="http://schemas.microsoft.com/office/drawing/2017/model3d" xmlns:o="urn:schemas-microsoft-com:office:office" xmlns:oel="http://schemas.microsoft.com/office/2019/extlst" xmlns:r="http://schemas.openxmlformats.org/officeDocument/2006/relationships" xmlns:m="http://schemas.openxmlformats.org/officeDocument/2006/math" xmlns:v="urn:schemas-microsoft-com:vml" xmlns:wp14="http://schemas.microsoft.com/office/word/2010/wordprocessingDrawing" xmlns:wp="http://schemas.openxmlformats.org/drawingml/2006/wordprocessingDrawing" xmlns:w10="urn:schemas-microsoft-com:office:word" xmlns:w="http://schemas.openxmlformats.org/wordprocessingml/2006/main" xmlns:w14="http://schemas.microsoft.com/office/word/2010/wordml" xmlns:w15="http://schemas.microsoft.com/office/word/2012/wordml" xmlns:w16cex="http://schemas.microsoft.com/office/word/2018/wordml/cex" xmlns:w16cid="http://schemas.microsoft.com/office/word/2016/wordml/cid" xmlns:w16="http://schemas.microsoft.com/office/word/2018/wordml" xmlns:w16sdtdh="http://schemas.microsoft.com/office/word/2020/wordml/sdtdatahash" xmlns:w16se="http://schemas.microsoft.com/office/word/2015/wordml/symex" xmlns:wpg="http://schemas.microsoft.com/office/word/2010/wordprocessingGroup" xmlns:wpi="http://schemas.microsoft.com/office/word/2010/wordprocessingInk" xmlns:wne="http://schemas.microsoft.com/office/word/2006/wordml" xmlns:wps="http://schemas.microsoft.com/office/word/2010/wordprocessingShape" mc:Ignorable="w14 w15 w16se w16cid w16 w16cex w16sdtdh wp14">
+  <w:footnote w:type="separator" w:id="-1">
+    <w:p>
+      <w:pPr>
+        <w:spacing w:after="0" w:line="240" w:lineRule="auto"/>
+      </w:pPr>
+      <w:r>
+        <w:separator/>
+      </w:r>
+    </w:p>
+  </w:footnote>
+  <w:footnote w:type="continuationSeparator" w:id="0">
+    <w:p>
+      <w:pPr>
+        <w:spacing w:after="0" w:line="240" w:lineRule="auto"/>
+      </w:pPr>
+      <w:r>
+        <w:continuationSeparator/>
+      </w:r>
+    </w:p>
+  </w:footnote>
+</w:footnotes>
+</file>
+
 <file path=word/numbering.xml><?xml version="1.0" encoding="utf-8"?>
 <w:numbering xmlns:wpc="http://schemas.microsoft.com/office/word/2010/wordprocessingCanvas" xmlns:cx="http://schemas.microsoft.com/office/drawing/2014/chartex" xmlns:cx1="http://schemas.microsoft.com/office/drawing/2015/9/8/chartex" xmlns:cx2="http://schemas.microsoft.com/office/drawing/2015/10/21/chartex" xmlns:cx3="http://schemas.microsoft.com/office/drawing/2016/5/9/chartex" xmlns:cx4="http://schemas.microsoft.com/office/drawing/2016/5/10/chartex" xmlns:cx5="http://schemas.microsoft.com/office/drawing/2016/5/11/chartex" xmlns:cx6="http://schemas.microsoft.com/office/drawing/2016/5/12/chartex" xmlns:cx7="http://schemas.microsoft.com/office/drawing/2016/5/13/chartex" xmlns:cx8="http://schemas.microsoft.com/office/drawing/2016/5/14/chartex" xmlns:mc="http://schemas.openxmlformats.org/markup-compatibility/2006" xmlns:aink="http://schemas.microsoft.com/office/drawing/2016/ink" xmlns:am3d="http://schemas.microsoft.com/office/drawing/2017/model3d" xmlns:o="urn:schemas-microsoft-com:office:office" xmlns:oel="http://schemas.microsoft.com/office/2019/extlst" xmlns:r="http://schemas.openxmlformats.org/officeDocument/2006/relationships" xmlns:m="http://schemas.openxmlformats.org/officeDocument/2006/math" xmlns:v="urn:schemas-microsoft-com:vml" xmlns:wp14="http://schemas.microsoft.com/office/word/2010/wordprocessingDrawing" xmlns:wp="http://schemas.openxmlformats.org/drawingml/2006/wordprocessingDrawing" xmlns:w10="urn:schemas-microsoft-com:office:word" xmlns:w="http://schemas.openxmlformats.org/wordprocessingml/2006/main" xmlns:w14="http://schemas.microsoft.com/office/word/2010/wordml" xmlns:w15="http://schemas.microsoft.com/office/word/2012/wordml" xmlns:w16cex="http://schemas.microsoft.com/office/word/2018/wordml/cex" xmlns:w16cid="http://schemas.microsoft.com/office/word/2016/wordml/cid" xmlns:w16="http://schemas.microsoft.com/office/word/2018/wordml" xmlns:w16sdtdh="http://schemas.microsoft.com/office/word/2020/wordml/sdtdatahash" xmlns:w16se="http://schemas.microsoft.com/office/word/2015/wordml/symex" xmlns:wpg="http://schemas.microsoft.com/office/word/2010/wordprocessingGroup" xmlns:wpi="http://schemas.microsoft.com/office/word/2010/wordprocessingInk" xmlns:wne="http://schemas.microsoft.com/office/word/2006/wordml" xmlns:wps="http://schemas.microsoft.com/office/word/2010/wordprocessingShape" mc:Ignorable="w14 w15 w16se w16cid w16 w16cex w16sdtdh wp14">
   <w:abstractNum w:abstractNumId="0" w15:restartNumberingAfterBreak="0">
@@ -770,9 +1801,276 @@
     </w:lvl>
   </w:abstractNum>
   <w:abstractNum w:abstractNumId="1" w15:restartNumberingAfterBreak="0">
+    <w:nsid w:val="41C13AB2"/>
+    <w:multiLevelType w:val="hybridMultilevel"/>
+    <w:tmpl w:val="9A9867EE"/>
+    <w:lvl w:ilvl="0" w:tplc="0410000F">
+      <w:start w:val="1"/>
+      <w:numFmt w:val="decimal"/>
+      <w:lvlText w:val="%1."/>
+      <w:lvlJc w:val="left"/>
+      <w:pPr>
+        <w:ind w:left="720" w:hanging="360"/>
+      </w:pPr>
+      <w:rPr>
+        <w:rFonts w:hint="default"/>
+      </w:rPr>
+    </w:lvl>
+    <w:lvl w:ilvl="1" w:tplc="04100019" w:tentative="1">
+      <w:start w:val="1"/>
+      <w:numFmt w:val="lowerLetter"/>
+      <w:lvlText w:val="%2."/>
+      <w:lvlJc w:val="left"/>
+      <w:pPr>
+        <w:ind w:left="1440" w:hanging="360"/>
+      </w:pPr>
+    </w:lvl>
+    <w:lvl w:ilvl="2" w:tplc="0410001B" w:tentative="1">
+      <w:start w:val="1"/>
+      <w:numFmt w:val="lowerRoman"/>
+      <w:lvlText w:val="%3."/>
+      <w:lvlJc w:val="right"/>
+      <w:pPr>
+        <w:ind w:left="2160" w:hanging="180"/>
+      </w:pPr>
+    </w:lvl>
+    <w:lvl w:ilvl="3" w:tplc="0410000F" w:tentative="1">
+      <w:start w:val="1"/>
+      <w:numFmt w:val="decimal"/>
+      <w:lvlText w:val="%4."/>
+      <w:lvlJc w:val="left"/>
+      <w:pPr>
+        <w:ind w:left="2880" w:hanging="360"/>
+      </w:pPr>
+    </w:lvl>
+    <w:lvl w:ilvl="4" w:tplc="04100019" w:tentative="1">
+      <w:start w:val="1"/>
+      <w:numFmt w:val="lowerLetter"/>
+      <w:lvlText w:val="%5."/>
+      <w:lvlJc w:val="left"/>
+      <w:pPr>
+        <w:ind w:left="3600" w:hanging="360"/>
+      </w:pPr>
+    </w:lvl>
+    <w:lvl w:ilvl="5" w:tplc="0410001B" w:tentative="1">
+      <w:start w:val="1"/>
+      <w:numFmt w:val="lowerRoman"/>
+      <w:lvlText w:val="%6."/>
+      <w:lvlJc w:val="right"/>
+      <w:pPr>
+        <w:ind w:left="4320" w:hanging="180"/>
+      </w:pPr>
+    </w:lvl>
+    <w:lvl w:ilvl="6" w:tplc="0410000F" w:tentative="1">
+      <w:start w:val="1"/>
+      <w:numFmt w:val="decimal"/>
+      <w:lvlText w:val="%7."/>
+      <w:lvlJc w:val="left"/>
+      <w:pPr>
+        <w:ind w:left="5040" w:hanging="360"/>
+      </w:pPr>
+    </w:lvl>
+    <w:lvl w:ilvl="7" w:tplc="04100019" w:tentative="1">
+      <w:start w:val="1"/>
+      <w:numFmt w:val="lowerLetter"/>
+      <w:lvlText w:val="%8."/>
+      <w:lvlJc w:val="left"/>
+      <w:pPr>
+        <w:ind w:left="5760" w:hanging="360"/>
+      </w:pPr>
+    </w:lvl>
+    <w:lvl w:ilvl="8" w:tplc="0410001B" w:tentative="1">
+      <w:start w:val="1"/>
+      <w:numFmt w:val="lowerRoman"/>
+      <w:lvlText w:val="%9."/>
+      <w:lvlJc w:val="right"/>
+      <w:pPr>
+        <w:ind w:left="6480" w:hanging="180"/>
+      </w:pPr>
+    </w:lvl>
+  </w:abstractNum>
+  <w:abstractNum w:abstractNumId="2" w15:restartNumberingAfterBreak="0">
     <w:nsid w:val="52E90386"/>
     <w:multiLevelType w:val="hybridMultilevel"/>
     <w:tmpl w:val="E710EDB6"/>
+    <w:lvl w:ilvl="0" w:tplc="0410000F">
+      <w:start w:val="1"/>
+      <w:numFmt w:val="decimal"/>
+      <w:lvlText w:val="%1."/>
+      <w:lvlJc w:val="left"/>
+      <w:pPr>
+        <w:ind w:left="720" w:hanging="360"/>
+      </w:pPr>
+      <w:rPr>
+        <w:rFonts w:hint="default"/>
+      </w:rPr>
+    </w:lvl>
+    <w:lvl w:ilvl="1" w:tplc="04100019" w:tentative="1">
+      <w:start w:val="1"/>
+      <w:numFmt w:val="lowerLetter"/>
+      <w:lvlText w:val="%2."/>
+      <w:lvlJc w:val="left"/>
+      <w:pPr>
+        <w:ind w:left="1440" w:hanging="360"/>
+      </w:pPr>
+    </w:lvl>
+    <w:lvl w:ilvl="2" w:tplc="0410001B" w:tentative="1">
+      <w:start w:val="1"/>
+      <w:numFmt w:val="lowerRoman"/>
+      <w:lvlText w:val="%3."/>
+      <w:lvlJc w:val="right"/>
+      <w:pPr>
+        <w:ind w:left="2160" w:hanging="180"/>
+      </w:pPr>
+    </w:lvl>
+    <w:lvl w:ilvl="3" w:tplc="0410000F" w:tentative="1">
+      <w:start w:val="1"/>
+      <w:numFmt w:val="decimal"/>
+      <w:lvlText w:val="%4."/>
+      <w:lvlJc w:val="left"/>
+      <w:pPr>
+        <w:ind w:left="2880" w:hanging="360"/>
+      </w:pPr>
+    </w:lvl>
+    <w:lvl w:ilvl="4" w:tplc="04100019" w:tentative="1">
+      <w:start w:val="1"/>
+      <w:numFmt w:val="lowerLetter"/>
+      <w:lvlText w:val="%5."/>
+      <w:lvlJc w:val="left"/>
+      <w:pPr>
+        <w:ind w:left="3600" w:hanging="360"/>
+      </w:pPr>
+    </w:lvl>
+    <w:lvl w:ilvl="5" w:tplc="0410001B" w:tentative="1">
+      <w:start w:val="1"/>
+      <w:numFmt w:val="lowerRoman"/>
+      <w:lvlText w:val="%6."/>
+      <w:lvlJc w:val="right"/>
+      <w:pPr>
+        <w:ind w:left="4320" w:hanging="180"/>
+      </w:pPr>
+    </w:lvl>
+    <w:lvl w:ilvl="6" w:tplc="0410000F" w:tentative="1">
+      <w:start w:val="1"/>
+      <w:numFmt w:val="decimal"/>
+      <w:lvlText w:val="%7."/>
+      <w:lvlJc w:val="left"/>
+      <w:pPr>
+        <w:ind w:left="5040" w:hanging="360"/>
+      </w:pPr>
+    </w:lvl>
+    <w:lvl w:ilvl="7" w:tplc="04100019" w:tentative="1">
+      <w:start w:val="1"/>
+      <w:numFmt w:val="lowerLetter"/>
+      <w:lvlText w:val="%8."/>
+      <w:lvlJc w:val="left"/>
+      <w:pPr>
+        <w:ind w:left="5760" w:hanging="360"/>
+      </w:pPr>
+    </w:lvl>
+    <w:lvl w:ilvl="8" w:tplc="0410001B" w:tentative="1">
+      <w:start w:val="1"/>
+      <w:numFmt w:val="lowerRoman"/>
+      <w:lvlText w:val="%9."/>
+      <w:lvlJc w:val="right"/>
+      <w:pPr>
+        <w:ind w:left="6480" w:hanging="180"/>
+      </w:pPr>
+    </w:lvl>
+  </w:abstractNum>
+  <w:abstractNum w:abstractNumId="3" w15:restartNumberingAfterBreak="0">
+    <w:nsid w:val="5E9A7AA7"/>
+    <w:multiLevelType w:val="hybridMultilevel"/>
+    <w:tmpl w:val="513E1862"/>
+    <w:lvl w:ilvl="0" w:tplc="0410000F">
+      <w:start w:val="1"/>
+      <w:numFmt w:val="decimal"/>
+      <w:lvlText w:val="%1."/>
+      <w:lvlJc w:val="left"/>
+      <w:pPr>
+        <w:ind w:left="720" w:hanging="360"/>
+      </w:pPr>
+      <w:rPr>
+        <w:rFonts w:hint="default"/>
+      </w:rPr>
+    </w:lvl>
+    <w:lvl w:ilvl="1" w:tplc="04100019" w:tentative="1">
+      <w:start w:val="1"/>
+      <w:numFmt w:val="lowerLetter"/>
+      <w:lvlText w:val="%2."/>
+      <w:lvlJc w:val="left"/>
+      <w:pPr>
+        <w:ind w:left="1440" w:hanging="360"/>
+      </w:pPr>
+    </w:lvl>
+    <w:lvl w:ilvl="2" w:tplc="0410001B" w:tentative="1">
+      <w:start w:val="1"/>
+      <w:numFmt w:val="lowerRoman"/>
+      <w:lvlText w:val="%3."/>
+      <w:lvlJc w:val="right"/>
+      <w:pPr>
+        <w:ind w:left="2160" w:hanging="180"/>
+      </w:pPr>
+    </w:lvl>
+    <w:lvl w:ilvl="3" w:tplc="0410000F" w:tentative="1">
+      <w:start w:val="1"/>
+      <w:numFmt w:val="decimal"/>
+      <w:lvlText w:val="%4."/>
+      <w:lvlJc w:val="left"/>
+      <w:pPr>
+        <w:ind w:left="2880" w:hanging="360"/>
+      </w:pPr>
+    </w:lvl>
+    <w:lvl w:ilvl="4" w:tplc="04100019" w:tentative="1">
+      <w:start w:val="1"/>
+      <w:numFmt w:val="lowerLetter"/>
+      <w:lvlText w:val="%5."/>
+      <w:lvlJc w:val="left"/>
+      <w:pPr>
+        <w:ind w:left="3600" w:hanging="360"/>
+      </w:pPr>
+    </w:lvl>
+    <w:lvl w:ilvl="5" w:tplc="0410001B" w:tentative="1">
+      <w:start w:val="1"/>
+      <w:numFmt w:val="lowerRoman"/>
+      <w:lvlText w:val="%6."/>
+      <w:lvlJc w:val="right"/>
+      <w:pPr>
+        <w:ind w:left="4320" w:hanging="180"/>
+      </w:pPr>
+    </w:lvl>
+    <w:lvl w:ilvl="6" w:tplc="0410000F" w:tentative="1">
+      <w:start w:val="1"/>
+      <w:numFmt w:val="decimal"/>
+      <w:lvlText w:val="%7."/>
+      <w:lvlJc w:val="left"/>
+      <w:pPr>
+        <w:ind w:left="5040" w:hanging="360"/>
+      </w:pPr>
+    </w:lvl>
+    <w:lvl w:ilvl="7" w:tplc="04100019" w:tentative="1">
+      <w:start w:val="1"/>
+      <w:numFmt w:val="lowerLetter"/>
+      <w:lvlText w:val="%8."/>
+      <w:lvlJc w:val="left"/>
+      <w:pPr>
+        <w:ind w:left="5760" w:hanging="360"/>
+      </w:pPr>
+    </w:lvl>
+    <w:lvl w:ilvl="8" w:tplc="0410001B" w:tentative="1">
+      <w:start w:val="1"/>
+      <w:numFmt w:val="lowerRoman"/>
+      <w:lvlText w:val="%9."/>
+      <w:lvlJc w:val="right"/>
+      <w:pPr>
+        <w:ind w:left="6480" w:hanging="180"/>
+      </w:pPr>
+    </w:lvl>
+  </w:abstractNum>
+  <w:abstractNum w:abstractNumId="4" w15:restartNumberingAfterBreak="0">
+    <w:nsid w:val="6D034D40"/>
+    <w:multiLevelType w:val="hybridMultilevel"/>
+    <w:tmpl w:val="56544F1C"/>
     <w:lvl w:ilvl="0" w:tplc="0410000F">
       <w:start w:val="1"/>
       <w:numFmt w:val="decimal"/>
@@ -862,7 +2160,16 @@
     <w:abstractNumId w:val="0"/>
   </w:num>
   <w:num w:numId="2" w16cid:durableId="441531448">
+    <w:abstractNumId w:val="2"/>
+  </w:num>
+  <w:num w:numId="3" w16cid:durableId="1855070244">
     <w:abstractNumId w:val="1"/>
+  </w:num>
+  <w:num w:numId="4" w16cid:durableId="1081020857">
+    <w:abstractNumId w:val="4"/>
+  </w:num>
+  <w:num w:numId="5" w16cid:durableId="990518831">
+    <w:abstractNumId w:val="3"/>
   </w:num>
 </w:numbering>
 </file>
@@ -1596,6 +2903,50 @@
       </w:tcPr>
     </w:tblStylePr>
   </w:style>
+  <w:style w:type="paragraph" w:styleId="Intestazione">
+    <w:name w:val="header"/>
+    <w:basedOn w:val="Normale"/>
+    <w:link w:val="IntestazioneCarattere"/>
+    <w:uiPriority w:val="99"/>
+    <w:unhideWhenUsed/>
+    <w:rsid w:val="00B92AB9"/>
+    <w:pPr>
+      <w:tabs>
+        <w:tab w:val="center" w:pos="4819"/>
+        <w:tab w:val="right" w:pos="9638"/>
+      </w:tabs>
+      <w:spacing w:after="0" w:line="240" w:lineRule="auto"/>
+    </w:pPr>
+  </w:style>
+  <w:style w:type="character" w:customStyle="1" w:styleId="IntestazioneCarattere">
+    <w:name w:val="Intestazione Carattere"/>
+    <w:basedOn w:val="Carpredefinitoparagrafo"/>
+    <w:link w:val="Intestazione"/>
+    <w:uiPriority w:val="99"/>
+    <w:rsid w:val="00B92AB9"/>
+  </w:style>
+  <w:style w:type="paragraph" w:styleId="Pidipagina">
+    <w:name w:val="footer"/>
+    <w:basedOn w:val="Normale"/>
+    <w:link w:val="PidipaginaCarattere"/>
+    <w:uiPriority w:val="99"/>
+    <w:unhideWhenUsed/>
+    <w:rsid w:val="00B92AB9"/>
+    <w:pPr>
+      <w:tabs>
+        <w:tab w:val="center" w:pos="4819"/>
+        <w:tab w:val="right" w:pos="9638"/>
+      </w:tabs>
+      <w:spacing w:after="0" w:line="240" w:lineRule="auto"/>
+    </w:pPr>
+  </w:style>
+  <w:style w:type="character" w:customStyle="1" w:styleId="PidipaginaCarattere">
+    <w:name w:val="Piè di pagina Carattere"/>
+    <w:basedOn w:val="Carpredefinitoparagrafo"/>
+    <w:link w:val="Pidipagina"/>
+    <w:uiPriority w:val="99"/>
+    <w:rsid w:val="00B92AB9"/>
+  </w:style>
 </w:styles>
 </file>
 

--- a/Elaborazione/Iterazione 2/Elaborazione Iterazione 2.docx
+++ b/Elaborazione/Iterazione 2/Elaborazione Iterazione 2.docx
@@ -1208,7 +1208,7 @@
               </w:numPr>
             </w:pPr>
             <w:r>
-              <w:t>A seguito di un’eventuale richiesta di attrezzatura, viene indicato prezzo e id della prenotazione.</w:t>
+              <w:t>A seguito di un’eventuale richiesta di attrezzatura, viene indicato prezzo della prenotazione.</w:t>
             </w:r>
           </w:p>
         </w:tc>
@@ -1396,7 +1396,6 @@
                 <w:ilvl w:val="0"/>
                 <w:numId w:val="5"/>
               </w:numPr>
-              <w:jc w:val="both"/>
             </w:pPr>
             <w:r>
               <w:t>L’attrezzatura richiesta è disponibile.</w:t>
@@ -1409,7 +1408,6 @@
                 <w:ilvl w:val="0"/>
                 <w:numId w:val="5"/>
               </w:numPr>
-              <w:jc w:val="both"/>
             </w:pPr>
             <w:r>
               <w:t xml:space="preserve">È stata modificata l’istanza </w:t>
@@ -1432,7 +1430,6 @@
                 <w:ilvl w:val="0"/>
                 <w:numId w:val="5"/>
               </w:numPr>
-              <w:jc w:val="both"/>
             </w:pPr>
             <w:r>
               <w:t>Vengono aggiornate le quantità in Magazzino.</w:t>
@@ -1592,6 +1589,13 @@
             <w:tcW w:w="5142" w:type="dxa"/>
           </w:tcPr>
           <w:p>
+            <w:pPr>
+              <w:pStyle w:val="Paragrafoelenco"/>
+              <w:numPr>
+                <w:ilvl w:val="0"/>
+                <w:numId w:val="6"/>
+              </w:numPr>
+            </w:pPr>
             <w:proofErr w:type="spellStart"/>
             <w:proofErr w:type="gramStart"/>
             <w:r>
@@ -1609,6 +1613,29 @@
             <w:proofErr w:type="spellEnd"/>
             <w:r>
               <w:t xml:space="preserve"> tramite l’associazione “crea”.</w:t>
+            </w:r>
+          </w:p>
+          <w:p>
+            <w:pPr>
+              <w:pStyle w:val="Paragrafoelenco"/>
+              <w:numPr>
+                <w:ilvl w:val="0"/>
+                <w:numId w:val="6"/>
+              </w:numPr>
+            </w:pPr>
+            <w:r>
+              <w:t xml:space="preserve">Viene restituito al </w:t>
+            </w:r>
+            <w:proofErr w:type="spellStart"/>
+            <w:r>
+              <w:t>Padeleur</w:t>
+            </w:r>
+            <w:proofErr w:type="spellEnd"/>
+            <w:r>
+              <w:t xml:space="preserve"> l’id </w:t>
+            </w:r>
+            <w:r>
+              <w:t>prenotazione.</w:t>
             </w:r>
           </w:p>
         </w:tc>
@@ -1620,7 +1647,6 @@
         <w:pStyle w:val="Titolo2"/>
       </w:pPr>
       <w:r>
-        <w:lastRenderedPageBreak/>
         <w:t>2.4 Progettazione</w:t>
       </w:r>
     </w:p>
@@ -1688,6 +1714,95 @@
 <file path=word/numbering.xml><?xml version="1.0" encoding="utf-8"?>
 <w:numbering xmlns:wpc="http://schemas.microsoft.com/office/word/2010/wordprocessingCanvas" xmlns:cx="http://schemas.microsoft.com/office/drawing/2014/chartex" xmlns:cx1="http://schemas.microsoft.com/office/drawing/2015/9/8/chartex" xmlns:cx2="http://schemas.microsoft.com/office/drawing/2015/10/21/chartex" xmlns:cx3="http://schemas.microsoft.com/office/drawing/2016/5/9/chartex" xmlns:cx4="http://schemas.microsoft.com/office/drawing/2016/5/10/chartex" xmlns:cx5="http://schemas.microsoft.com/office/drawing/2016/5/11/chartex" xmlns:cx6="http://schemas.microsoft.com/office/drawing/2016/5/12/chartex" xmlns:cx7="http://schemas.microsoft.com/office/drawing/2016/5/13/chartex" xmlns:cx8="http://schemas.microsoft.com/office/drawing/2016/5/14/chartex" xmlns:mc="http://schemas.openxmlformats.org/markup-compatibility/2006" xmlns:aink="http://schemas.microsoft.com/office/drawing/2016/ink" xmlns:am3d="http://schemas.microsoft.com/office/drawing/2017/model3d" xmlns:o="urn:schemas-microsoft-com:office:office" xmlns:oel="http://schemas.microsoft.com/office/2019/extlst" xmlns:r="http://schemas.openxmlformats.org/officeDocument/2006/relationships" xmlns:m="http://schemas.openxmlformats.org/officeDocument/2006/math" xmlns:v="urn:schemas-microsoft-com:vml" xmlns:wp14="http://schemas.microsoft.com/office/word/2010/wordprocessingDrawing" xmlns:wp="http://schemas.openxmlformats.org/drawingml/2006/wordprocessingDrawing" xmlns:w10="urn:schemas-microsoft-com:office:word" xmlns:w="http://schemas.openxmlformats.org/wordprocessingml/2006/main" xmlns:w14="http://schemas.microsoft.com/office/word/2010/wordml" xmlns:w15="http://schemas.microsoft.com/office/word/2012/wordml" xmlns:w16cex="http://schemas.microsoft.com/office/word/2018/wordml/cex" xmlns:w16cid="http://schemas.microsoft.com/office/word/2016/wordml/cid" xmlns:w16="http://schemas.microsoft.com/office/word/2018/wordml" xmlns:w16sdtdh="http://schemas.microsoft.com/office/word/2020/wordml/sdtdatahash" xmlns:w16se="http://schemas.microsoft.com/office/word/2015/wordml/symex" xmlns:wpg="http://schemas.microsoft.com/office/word/2010/wordprocessingGroup" xmlns:wpi="http://schemas.microsoft.com/office/word/2010/wordprocessingInk" xmlns:wne="http://schemas.microsoft.com/office/word/2006/wordml" xmlns:wps="http://schemas.microsoft.com/office/word/2010/wordprocessingShape" mc:Ignorable="w14 w15 w16se w16cid w16 w16cex w16sdtdh wp14">
   <w:abstractNum w:abstractNumId="0" w15:restartNumberingAfterBreak="0">
+    <w:nsid w:val="214D3FFB"/>
+    <w:multiLevelType w:val="hybridMultilevel"/>
+    <w:tmpl w:val="B80E77D6"/>
+    <w:lvl w:ilvl="0" w:tplc="0410000F">
+      <w:start w:val="1"/>
+      <w:numFmt w:val="decimal"/>
+      <w:lvlText w:val="%1."/>
+      <w:lvlJc w:val="left"/>
+      <w:pPr>
+        <w:ind w:left="720" w:hanging="360"/>
+      </w:pPr>
+      <w:rPr>
+        <w:rFonts w:hint="default"/>
+      </w:rPr>
+    </w:lvl>
+    <w:lvl w:ilvl="1" w:tplc="04100019" w:tentative="1">
+      <w:start w:val="1"/>
+      <w:numFmt w:val="lowerLetter"/>
+      <w:lvlText w:val="%2."/>
+      <w:lvlJc w:val="left"/>
+      <w:pPr>
+        <w:ind w:left="1440" w:hanging="360"/>
+      </w:pPr>
+    </w:lvl>
+    <w:lvl w:ilvl="2" w:tplc="0410001B" w:tentative="1">
+      <w:start w:val="1"/>
+      <w:numFmt w:val="lowerRoman"/>
+      <w:lvlText w:val="%3."/>
+      <w:lvlJc w:val="right"/>
+      <w:pPr>
+        <w:ind w:left="2160" w:hanging="180"/>
+      </w:pPr>
+    </w:lvl>
+    <w:lvl w:ilvl="3" w:tplc="0410000F" w:tentative="1">
+      <w:start w:val="1"/>
+      <w:numFmt w:val="decimal"/>
+      <w:lvlText w:val="%4."/>
+      <w:lvlJc w:val="left"/>
+      <w:pPr>
+        <w:ind w:left="2880" w:hanging="360"/>
+      </w:pPr>
+    </w:lvl>
+    <w:lvl w:ilvl="4" w:tplc="04100019" w:tentative="1">
+      <w:start w:val="1"/>
+      <w:numFmt w:val="lowerLetter"/>
+      <w:lvlText w:val="%5."/>
+      <w:lvlJc w:val="left"/>
+      <w:pPr>
+        <w:ind w:left="3600" w:hanging="360"/>
+      </w:pPr>
+    </w:lvl>
+    <w:lvl w:ilvl="5" w:tplc="0410001B" w:tentative="1">
+      <w:start w:val="1"/>
+      <w:numFmt w:val="lowerRoman"/>
+      <w:lvlText w:val="%6."/>
+      <w:lvlJc w:val="right"/>
+      <w:pPr>
+        <w:ind w:left="4320" w:hanging="180"/>
+      </w:pPr>
+    </w:lvl>
+    <w:lvl w:ilvl="6" w:tplc="0410000F" w:tentative="1">
+      <w:start w:val="1"/>
+      <w:numFmt w:val="decimal"/>
+      <w:lvlText w:val="%7."/>
+      <w:lvlJc w:val="left"/>
+      <w:pPr>
+        <w:ind w:left="5040" w:hanging="360"/>
+      </w:pPr>
+    </w:lvl>
+    <w:lvl w:ilvl="7" w:tplc="04100019" w:tentative="1">
+      <w:start w:val="1"/>
+      <w:numFmt w:val="lowerLetter"/>
+      <w:lvlText w:val="%8."/>
+      <w:lvlJc w:val="left"/>
+      <w:pPr>
+        <w:ind w:left="5760" w:hanging="360"/>
+      </w:pPr>
+    </w:lvl>
+    <w:lvl w:ilvl="8" w:tplc="0410001B" w:tentative="1">
+      <w:start w:val="1"/>
+      <w:numFmt w:val="lowerRoman"/>
+      <w:lvlText w:val="%9."/>
+      <w:lvlJc w:val="right"/>
+      <w:pPr>
+        <w:ind w:left="6480" w:hanging="180"/>
+      </w:pPr>
+    </w:lvl>
+  </w:abstractNum>
+  <w:abstractNum w:abstractNumId="1" w15:restartNumberingAfterBreak="0">
     <w:nsid w:val="3E2E3C9D"/>
     <w:multiLevelType w:val="hybridMultilevel"/>
     <w:tmpl w:val="01B4D6B2"/>
@@ -1800,7 +1915,7 @@
       </w:rPr>
     </w:lvl>
   </w:abstractNum>
-  <w:abstractNum w:abstractNumId="1" w15:restartNumberingAfterBreak="0">
+  <w:abstractNum w:abstractNumId="2" w15:restartNumberingAfterBreak="0">
     <w:nsid w:val="41C13AB2"/>
     <w:multiLevelType w:val="hybridMultilevel"/>
     <w:tmpl w:val="9A9867EE"/>
@@ -1889,7 +2004,7 @@
       </w:pPr>
     </w:lvl>
   </w:abstractNum>
-  <w:abstractNum w:abstractNumId="2" w15:restartNumberingAfterBreak="0">
+  <w:abstractNum w:abstractNumId="3" w15:restartNumberingAfterBreak="0">
     <w:nsid w:val="52E90386"/>
     <w:multiLevelType w:val="hybridMultilevel"/>
     <w:tmpl w:val="E710EDB6"/>
@@ -1978,7 +2093,7 @@
       </w:pPr>
     </w:lvl>
   </w:abstractNum>
-  <w:abstractNum w:abstractNumId="3" w15:restartNumberingAfterBreak="0">
+  <w:abstractNum w:abstractNumId="4" w15:restartNumberingAfterBreak="0">
     <w:nsid w:val="5E9A7AA7"/>
     <w:multiLevelType w:val="hybridMultilevel"/>
     <w:tmpl w:val="513E1862"/>
@@ -2067,7 +2182,7 @@
       </w:pPr>
     </w:lvl>
   </w:abstractNum>
-  <w:abstractNum w:abstractNumId="4" w15:restartNumberingAfterBreak="0">
+  <w:abstractNum w:abstractNumId="5" w15:restartNumberingAfterBreak="0">
     <w:nsid w:val="6D034D40"/>
     <w:multiLevelType w:val="hybridMultilevel"/>
     <w:tmpl w:val="56544F1C"/>
@@ -2157,19 +2272,22 @@
     </w:lvl>
   </w:abstractNum>
   <w:num w:numId="1" w16cid:durableId="1971399120">
-    <w:abstractNumId w:val="0"/>
+    <w:abstractNumId w:val="1"/>
   </w:num>
   <w:num w:numId="2" w16cid:durableId="441531448">
+    <w:abstractNumId w:val="3"/>
+  </w:num>
+  <w:num w:numId="3" w16cid:durableId="1855070244">
     <w:abstractNumId w:val="2"/>
   </w:num>
-  <w:num w:numId="3" w16cid:durableId="1855070244">
-    <w:abstractNumId w:val="1"/>
+  <w:num w:numId="4" w16cid:durableId="1081020857">
+    <w:abstractNumId w:val="5"/>
   </w:num>
-  <w:num w:numId="4" w16cid:durableId="1081020857">
+  <w:num w:numId="5" w16cid:durableId="990518831">
     <w:abstractNumId w:val="4"/>
   </w:num>
-  <w:num w:numId="5" w16cid:durableId="990518831">
-    <w:abstractNumId w:val="3"/>
+  <w:num w:numId="6" w16cid:durableId="170067399">
+    <w:abstractNumId w:val="0"/>
   </w:num>
 </w:numbering>
 </file>

--- a/Elaborazione/Iterazione 2/Elaborazione Iterazione 2.docx
+++ b/Elaborazione/Iterazione 2/Elaborazione Iterazione 2.docx
@@ -213,23 +213,7 @@
               <w:cnfStyle w:val="000000100000" w:firstRow="0" w:lastRow="0" w:firstColumn="0" w:lastColumn="0" w:oddVBand="0" w:evenVBand="0" w:oddHBand="1" w:evenHBand="0" w:firstRowFirstColumn="0" w:firstRowLastColumn="0" w:lastRowFirstColumn="0" w:lastRowLastColumn="0"/>
             </w:pPr>
             <w:r>
-              <w:t xml:space="preserve">Una partita deve essere svolta obbligatoriamente da </w:t>
-            </w:r>
-            <w:proofErr w:type="gramStart"/>
-            <w:r>
-              <w:t>4</w:t>
-            </w:r>
-            <w:proofErr w:type="gramEnd"/>
-            <w:r>
-              <w:t xml:space="preserve"> </w:t>
-            </w:r>
-            <w:proofErr w:type="spellStart"/>
-            <w:r>
-              <w:t>Padeleur</w:t>
-            </w:r>
-            <w:proofErr w:type="spellEnd"/>
-            <w:r>
-              <w:t xml:space="preserve"> registrati nel </w:t>
+              <w:t xml:space="preserve">Una partita deve essere svolta obbligatoriamente da 4 Padeleur registrati nel </w:t>
             </w:r>
             <w:r>
               <w:t>S</w:t>
@@ -377,13 +361,8 @@
         </w:numPr>
         <w:jc w:val="both"/>
       </w:pPr>
-      <w:proofErr w:type="spellStart"/>
-      <w:r>
-        <w:t>GiocoPadel</w:t>
-      </w:r>
-      <w:proofErr w:type="spellEnd"/>
-      <w:r>
-        <w:t>: rappresenta il Sistema;</w:t>
+      <w:r>
+        <w:t>GiocoPadel: rappresenta il Sistema;</w:t>
       </w:r>
     </w:p>
     <w:p>
@@ -396,15 +375,7 @@
         <w:jc w:val="both"/>
       </w:pPr>
       <w:r>
-        <w:t>Utente (</w:t>
-      </w:r>
-      <w:proofErr w:type="spellStart"/>
-      <w:r>
-        <w:t>Padeleur</w:t>
-      </w:r>
-      <w:proofErr w:type="spellEnd"/>
-      <w:r>
-        <w:t>): rappresenta un giocatore che vuo</w:t>
+        <w:t>Utente (Padeleur): rappresenta un giocatore che vuo</w:t>
       </w:r>
       <w:r>
         <w:t>le utilizzare il Sistema per prenotare una partita di Padel.</w:t>
@@ -438,13 +409,8 @@
         </w:numPr>
         <w:jc w:val="both"/>
       </w:pPr>
-      <w:proofErr w:type="spellStart"/>
-      <w:r>
-        <w:t>RichiestaAttrezzatura</w:t>
-      </w:r>
-      <w:proofErr w:type="spellEnd"/>
-      <w:r>
-        <w:t>: contiene che tipo ed il numero di attrezzature richieste.</w:t>
+      <w:r>
+        <w:t>RichiestaAttrezzatura: contiene che tipo ed il numero di attrezzature richieste.</w:t>
       </w:r>
     </w:p>
     <w:p>
@@ -469,13 +435,8 @@
         </w:numPr>
         <w:jc w:val="both"/>
       </w:pPr>
-      <w:proofErr w:type="spellStart"/>
-      <w:r>
-        <w:t>CampoPadel</w:t>
-      </w:r>
-      <w:proofErr w:type="spellEnd"/>
-      <w:r>
-        <w:t>: contiene i dati relativi ad un campo di padel.</w:t>
+      <w:r>
+        <w:t>CampoPadel: contiene i dati relativi ad un campo di padel.</w:t>
       </w:r>
     </w:p>
     <w:p>
@@ -491,15 +452,12 @@
         <w:jc w:val="center"/>
       </w:pPr>
       <w:r>
-        <w:rPr>
-          <w:noProof/>
-        </w:rPr>
         <w:lastRenderedPageBreak/>
         <w:drawing>
-          <wp:inline distT="0" distB="0" distL="0" distR="0" wp14:anchorId="6FC651AA" wp14:editId="592B5448">
-            <wp:extent cx="5871210" cy="3108287"/>
+          <wp:inline distT="0" distB="0" distL="0" distR="0" wp14:anchorId="3E5F65A4" wp14:editId="1DF59A9F">
+            <wp:extent cx="6120130" cy="3241040"/>
             <wp:effectExtent l="0" t="0" r="0" b="0"/>
-            <wp:docPr id="18202047" name="Immagine 1" descr="Immagine che contiene testo, diagramma, schermata, Piano&#10;&#10;Descrizione generata automaticamente"/>
+            <wp:docPr id="1348187850" name="Immagine 1" descr="Immagine che contiene testo, diagramma, schermata, Piano&#10;&#10;Descrizione generata automaticamente"/>
             <wp:cNvGraphicFramePr>
               <a:graphicFrameLocks xmlns:a="http://schemas.openxmlformats.org/drawingml/2006/main" noChangeAspect="1"/>
             </wp:cNvGraphicFramePr>
@@ -507,7 +465,7 @@
               <a:graphicData uri="http://schemas.openxmlformats.org/drawingml/2006/picture">
                 <pic:pic xmlns:pic="http://schemas.openxmlformats.org/drawingml/2006/picture">
                   <pic:nvPicPr>
-                    <pic:cNvPr id="18202047" name="Immagine 1" descr="Immagine che contiene testo, diagramma, schermata, Piano&#10;&#10;Descrizione generata automaticamente"/>
+                    <pic:cNvPr id="1348187850" name="Immagine 1" descr="Immagine che contiene testo, diagramma, schermata, Piano&#10;&#10;Descrizione generata automaticamente"/>
                     <pic:cNvPicPr/>
                   </pic:nvPicPr>
                   <pic:blipFill>
@@ -519,7 +477,7 @@
                   <pic:spPr>
                     <a:xfrm>
                       <a:off x="0" y="0"/>
-                      <a:ext cx="5892256" cy="3119429"/>
+                      <a:ext cx="6120130" cy="3241040"/>
                     </a:xfrm>
                     <a:prstGeom prst="rect">
                       <a:avLst/>
@@ -534,15 +492,7 @@
     </w:p>
     <w:p>
       <w:r>
-        <w:t xml:space="preserve">Si nota che si è preferito, rispetto all’Iterazione 1, denominare il collegamento tra Amministratore e </w:t>
-      </w:r>
-      <w:proofErr w:type="spellStart"/>
-      <w:r>
-        <w:t>GiocoPadel</w:t>
-      </w:r>
-      <w:proofErr w:type="spellEnd"/>
-      <w:r>
-        <w:t xml:space="preserve"> con il termine “gestisce”.</w:t>
+        <w:t>Si nota che si è preferito, rispetto all’Iterazione 1, denominare il collegamento tra Amministratore e GiocoPadel con il termine “gestisce”.</w:t>
       </w:r>
     </w:p>
     <w:p>
@@ -593,16 +543,15 @@
       <w:r>
         <w:rPr>
           <w:rFonts w:asciiTheme="majorHAnsi" w:eastAsiaTheme="majorEastAsia" w:hAnsiTheme="majorHAnsi" w:cstheme="majorBidi"/>
-          <w:noProof/>
           <w:color w:val="1F3763" w:themeColor="accent1" w:themeShade="7F"/>
           <w:sz w:val="24"/>
           <w:szCs w:val="24"/>
         </w:rPr>
         <w:drawing>
-          <wp:inline distT="0" distB="0" distL="0" distR="0" wp14:anchorId="120EABF2" wp14:editId="04D00737">
-            <wp:extent cx="6161862" cy="2964180"/>
+          <wp:inline distT="0" distB="0" distL="0" distR="0" wp14:anchorId="53DC20B9" wp14:editId="491D8733">
+            <wp:extent cx="6120130" cy="2943860"/>
             <wp:effectExtent l="0" t="0" r="0" b="0"/>
-            <wp:docPr id="1877707308" name="Immagine 1" descr="Immagine che contiene testo, schermata, linea, numero&#10;&#10;Descrizione generata automaticamente"/>
+            <wp:docPr id="90437774" name="Immagine 1" descr="Immagine che contiene testo, schermata, linea, Carattere&#10;&#10;Descrizione generata automaticamente"/>
             <wp:cNvGraphicFramePr>
               <a:graphicFrameLocks xmlns:a="http://schemas.openxmlformats.org/drawingml/2006/main" noChangeAspect="1"/>
             </wp:cNvGraphicFramePr>
@@ -610,7 +559,7 @@
               <a:graphicData uri="http://schemas.openxmlformats.org/drawingml/2006/picture">
                 <pic:pic xmlns:pic="http://schemas.openxmlformats.org/drawingml/2006/picture">
                   <pic:nvPicPr>
-                    <pic:cNvPr id="1877707308" name="Immagine 1" descr="Immagine che contiene testo, schermata, linea, numero&#10;&#10;Descrizione generata automaticamente"/>
+                    <pic:cNvPr id="90437774" name="Immagine 1" descr="Immagine che contiene testo, schermata, linea, Carattere&#10;&#10;Descrizione generata automaticamente"/>
                     <pic:cNvPicPr/>
                   </pic:nvPicPr>
                   <pic:blipFill>
@@ -622,7 +571,7 @@
                   <pic:spPr>
                     <a:xfrm>
                       <a:off x="0" y="0"/>
-                      <a:ext cx="6171529" cy="2968830"/>
+                      <a:ext cx="6120130" cy="2943860"/>
                     </a:xfrm>
                     <a:prstGeom prst="rect">
                       <a:avLst/>
@@ -640,39 +589,7 @@
         <w:jc w:val="both"/>
       </w:pPr>
       <w:r>
-        <w:t xml:space="preserve">In questo diagramma il </w:t>
-      </w:r>
-      <w:proofErr w:type="spellStart"/>
-      <w:r>
-        <w:t>Padeleur</w:t>
-      </w:r>
-      <w:proofErr w:type="spellEnd"/>
-      <w:r>
-        <w:t xml:space="preserve"> inserisce nell’atto dell’inserimento della nuova prenotazione la sua e-mail affinché si possa effettuare il controllo che il </w:t>
-      </w:r>
-      <w:proofErr w:type="spellStart"/>
-      <w:r>
-        <w:t>Padeleur</w:t>
-      </w:r>
-      <w:proofErr w:type="spellEnd"/>
-      <w:r>
-        <w:t xml:space="preserve"> sia registrato nel Sistema. Dopodiché, in caso di esito positivo del controllo, si procede nell’inserimento dei dati richiesti per la prenotazione, ovverosia il giorno di prenotazione, l’orario di inizio e fine, il campo di padel e se si richiede l’attrezzatura. Contestualmente vengono richieste le e-mail degli altri </w:t>
-      </w:r>
-      <w:proofErr w:type="spellStart"/>
-      <w:r>
-        <w:t>padeleur</w:t>
-      </w:r>
-      <w:proofErr w:type="spellEnd"/>
-      <w:r>
-        <w:t xml:space="preserve"> per vedere se anch’essi sono registrati nel Sistema. Nel caso venga richiesta l’attrezzatura bisognerà inserire il numero di racchette e palline richieste. Il Sistema quindi darà, infine, le informazioni sul costo di prenotazione e l’identificativo della prenotazione al </w:t>
-      </w:r>
-      <w:proofErr w:type="spellStart"/>
-      <w:r>
-        <w:t>Padeleur</w:t>
-      </w:r>
-      <w:proofErr w:type="spellEnd"/>
-      <w:r>
-        <w:t>. Si procede, quindi, alla conferma.</w:t>
+        <w:t>In questo diagramma il Padeleur inserisce nell’atto dell’inserimento della nuova prenotazione la sua e-mail affinché si possa effettuare il controllo che il Padeleur sia registrato nel Sistema. Dopodiché, in caso di esito positivo del controllo, si procede nell’inserimento dei dati richiesti per la prenotazione, ovverosia il giorno di prenotazione, l’orario di inizio e fine, il campo di padel e se si richiede l’attrezzatura. Contestualmente vengono richieste le e-mail degli altri padeleur per vedere se anch’essi sono registrati nel Sistema. Nel caso venga richiesta l’attrezzatura bisognerà inserire il numero di racchette e palline richieste. Il Sistema quindi darà, infine, le informazioni sul costo di prenotazione e l’identificativo della prenotazione al Padeleur. Si procede, quindi, alla conferma.</w:t>
       </w:r>
     </w:p>
     <w:p>
@@ -714,13 +631,13 @@
         <w:tblLook w:val="04A0" w:firstRow="1" w:lastRow="0" w:firstColumn="1" w:lastColumn="0" w:noHBand="0" w:noVBand="1"/>
       </w:tblPr>
       <w:tblGrid>
-        <w:gridCol w:w="4889"/>
-        <w:gridCol w:w="5142"/>
+        <w:gridCol w:w="4786"/>
+        <w:gridCol w:w="5245"/>
       </w:tblGrid>
       <w:tr>
         <w:tc>
           <w:tcPr>
-            <w:tcW w:w="4889" w:type="dxa"/>
+            <w:tcW w:w="4786" w:type="dxa"/>
           </w:tcPr>
           <w:p>
             <w:pPr>
@@ -740,24 +657,11 @@
         </w:tc>
         <w:tc>
           <w:tcPr>
-            <w:tcW w:w="5142" w:type="dxa"/>
-          </w:tcPr>
-          <w:p>
-            <w:proofErr w:type="spellStart"/>
-            <w:r>
-              <w:t>InserimentoNuovaPrenotazione</w:t>
-            </w:r>
-            <w:proofErr w:type="spellEnd"/>
-            <w:r>
-              <w:t>(</w:t>
-            </w:r>
-            <w:proofErr w:type="gramStart"/>
-            <w:r>
-              <w:t>email</w:t>
-            </w:r>
-            <w:proofErr w:type="gramEnd"/>
-            <w:r>
-              <w:t>)</w:t>
+            <w:tcW w:w="5245" w:type="dxa"/>
+          </w:tcPr>
+          <w:p>
+            <w:r>
+              <w:t>InserimentoNuovaPrenotazione(email)</w:t>
             </w:r>
           </w:p>
         </w:tc>
@@ -765,7 +669,7 @@
       <w:tr>
         <w:tc>
           <w:tcPr>
-            <w:tcW w:w="4889" w:type="dxa"/>
+            <w:tcW w:w="4786" w:type="dxa"/>
           </w:tcPr>
           <w:p>
             <w:pPr>
@@ -785,7 +689,7 @@
         </w:tc>
         <w:tc>
           <w:tcPr>
-            <w:tcW w:w="5142" w:type="dxa"/>
+            <w:tcW w:w="5245" w:type="dxa"/>
           </w:tcPr>
           <w:p>
             <w:r>
@@ -800,7 +704,7 @@
       <w:tr>
         <w:tc>
           <w:tcPr>
-            <w:tcW w:w="4889" w:type="dxa"/>
+            <w:tcW w:w="4786" w:type="dxa"/>
           </w:tcPr>
           <w:p>
             <w:pPr>
@@ -820,7 +724,7 @@
         </w:tc>
         <w:tc>
           <w:tcPr>
-            <w:tcW w:w="5142" w:type="dxa"/>
+            <w:tcW w:w="5245" w:type="dxa"/>
           </w:tcPr>
           <w:p>
             <w:r>
@@ -832,7 +736,7 @@
       <w:tr>
         <w:tc>
           <w:tcPr>
-            <w:tcW w:w="4889" w:type="dxa"/>
+            <w:tcW w:w="4786" w:type="dxa"/>
           </w:tcPr>
           <w:p>
             <w:pPr>
@@ -852,22 +756,14 @@
         </w:tc>
         <w:tc>
           <w:tcPr>
-            <w:tcW w:w="5142" w:type="dxa"/>
+            <w:tcW w:w="5245" w:type="dxa"/>
           </w:tcPr>
           <w:p>
             <w:pPr>
               <w:jc w:val="both"/>
             </w:pPr>
             <w:r>
-              <w:t xml:space="preserve">Viene effettuato il controllo da parte del Sistema per verificare che il </w:t>
-            </w:r>
-            <w:proofErr w:type="spellStart"/>
-            <w:r>
-              <w:t>Padeleur</w:t>
-            </w:r>
-            <w:proofErr w:type="spellEnd"/>
-            <w:r>
-              <w:t xml:space="preserve"> sia presente all’interno di quest’ultimo e restituisce un Messaggio di Conferma.</w:t>
+              <w:t>Viene effettuato il controllo da parte del Sistema per verificare che il Padeleur sia presente all’interno di quest’ultimo e restituisce un Messaggio di Conferma.</w:t>
             </w:r>
           </w:p>
         </w:tc>
@@ -881,8 +777,8 @@
         <w:tblLook w:val="04A0" w:firstRow="1" w:lastRow="0" w:firstColumn="1" w:lastColumn="0" w:noHBand="0" w:noVBand="1"/>
       </w:tblPr>
       <w:tblGrid>
-        <w:gridCol w:w="5019"/>
-        <w:gridCol w:w="5019"/>
+        <w:gridCol w:w="4786"/>
+        <w:gridCol w:w="5252"/>
       </w:tblGrid>
       <w:tr>
         <w:trPr>
@@ -890,7 +786,7 @@
         </w:trPr>
         <w:tc>
           <w:tcPr>
-            <w:tcW w:w="5019" w:type="dxa"/>
+            <w:tcW w:w="4786" w:type="dxa"/>
           </w:tcPr>
           <w:p>
             <w:pPr>
@@ -910,58 +806,17 @@
         </w:tc>
         <w:tc>
           <w:tcPr>
-            <w:tcW w:w="5019" w:type="dxa"/>
-          </w:tcPr>
-          <w:p>
-            <w:proofErr w:type="spellStart"/>
-            <w:proofErr w:type="gramStart"/>
-            <w:r>
-              <w:t>InserimentoDati</w:t>
-            </w:r>
-            <w:proofErr w:type="spellEnd"/>
-            <w:r>
-              <w:t>(</w:t>
-            </w:r>
-            <w:proofErr w:type="spellStart"/>
-            <w:proofErr w:type="gramEnd"/>
-            <w:r>
-              <w:t>giornoPrenotazione</w:t>
-            </w:r>
-            <w:proofErr w:type="spellEnd"/>
-            <w:r>
-              <w:t xml:space="preserve">, </w:t>
-            </w:r>
-            <w:proofErr w:type="spellStart"/>
-            <w:r>
-              <w:t>oraInizio</w:t>
-            </w:r>
-            <w:proofErr w:type="spellEnd"/>
-            <w:r>
-              <w:t xml:space="preserve">, </w:t>
-            </w:r>
-            <w:proofErr w:type="spellStart"/>
-            <w:r>
-              <w:t>oraFine</w:t>
-            </w:r>
-            <w:proofErr w:type="spellEnd"/>
-            <w:r>
-              <w:t xml:space="preserve">, email2, email3, email4, </w:t>
-            </w:r>
-            <w:proofErr w:type="spellStart"/>
-            <w:r>
-              <w:t>attrezzaturaRichiesta</w:t>
-            </w:r>
-            <w:proofErr w:type="spellEnd"/>
-            <w:r>
-              <w:t xml:space="preserve">, </w:t>
-            </w:r>
-            <w:proofErr w:type="spellStart"/>
-            <w:r>
-              <w:t>campoPadel</w:t>
-            </w:r>
-            <w:proofErr w:type="spellEnd"/>
-            <w:r>
-              <w:t>)</w:t>
+            <w:tcW w:w="5252" w:type="dxa"/>
+          </w:tcPr>
+          <w:p>
+            <w:r>
+              <w:t xml:space="preserve">InserimentoDati(giornoPrenotazione, oraInizio, oraFine, email2, email3, email4, attrezzaturaRichiesta, </w:t>
+            </w:r>
+            <w:r>
+              <w:t>idC</w:t>
+            </w:r>
+            <w:r>
+              <w:t>ampo)</w:t>
             </w:r>
             <w:r>
               <w:t>.</w:t>
@@ -975,7 +830,7 @@
         </w:trPr>
         <w:tc>
           <w:tcPr>
-            <w:tcW w:w="5019" w:type="dxa"/>
+            <w:tcW w:w="4786" w:type="dxa"/>
           </w:tcPr>
           <w:p>
             <w:pPr>
@@ -995,7 +850,7 @@
         </w:tc>
         <w:tc>
           <w:tcPr>
-            <w:tcW w:w="5019" w:type="dxa"/>
+            <w:tcW w:w="5252" w:type="dxa"/>
           </w:tcPr>
           <w:p>
             <w:r>
@@ -1013,7 +868,7 @@
         </w:trPr>
         <w:tc>
           <w:tcPr>
-            <w:tcW w:w="5019" w:type="dxa"/>
+            <w:tcW w:w="4786" w:type="dxa"/>
           </w:tcPr>
           <w:p>
             <w:r>
@@ -1027,19 +882,11 @@
         </w:tc>
         <w:tc>
           <w:tcPr>
-            <w:tcW w:w="5019" w:type="dxa"/>
-          </w:tcPr>
-          <w:p>
-            <w:r>
-              <w:t xml:space="preserve">Il </w:t>
-            </w:r>
-            <w:proofErr w:type="spellStart"/>
-            <w:r>
-              <w:t>Padeleur</w:t>
-            </w:r>
-            <w:proofErr w:type="spellEnd"/>
-            <w:r>
-              <w:t xml:space="preserve"> è registrato nel Sistema.</w:t>
+            <w:tcW w:w="5252" w:type="dxa"/>
+          </w:tcPr>
+          <w:p>
+            <w:r>
+              <w:t>Il Padeleur è registrato nel Sistema.</w:t>
             </w:r>
           </w:p>
         </w:tc>
@@ -1050,7 +897,7 @@
         </w:trPr>
         <w:tc>
           <w:tcPr>
-            <w:tcW w:w="5019" w:type="dxa"/>
+            <w:tcW w:w="4786" w:type="dxa"/>
           </w:tcPr>
           <w:p>
             <w:pPr>
@@ -1070,7 +917,7 @@
         </w:tc>
         <w:tc>
           <w:tcPr>
-            <w:tcW w:w="5019" w:type="dxa"/>
+            <w:tcW w:w="5252" w:type="dxa"/>
           </w:tcPr>
           <w:p>
             <w:pPr>
@@ -1084,17 +931,7 @@
               <w:t>È</w:t>
             </w:r>
             <w:r>
-              <w:t xml:space="preserve"> stata creata l’istanza </w:t>
-            </w:r>
-            <w:proofErr w:type="spellStart"/>
-            <w:proofErr w:type="gramStart"/>
-            <w:r>
-              <w:t>nuovaPrenotazione</w:t>
-            </w:r>
-            <w:proofErr w:type="spellEnd"/>
-            <w:proofErr w:type="gramEnd"/>
-            <w:r>
-              <w:t xml:space="preserve"> di </w:t>
+              <w:t xml:space="preserve"> stata creata l’istanza nuovaPrenotazione di </w:t>
             </w:r>
             <w:r>
               <w:t>Prenotazione;</w:t>
@@ -1109,47 +946,13 @@
               </w:numPr>
             </w:pPr>
             <w:r>
-              <w:t xml:space="preserve">Gli attributi </w:t>
-            </w:r>
-            <w:proofErr w:type="spellStart"/>
-            <w:r>
-              <w:t>giornoPrenotazione</w:t>
-            </w:r>
-            <w:proofErr w:type="spellEnd"/>
-            <w:r>
-              <w:t xml:space="preserve">, </w:t>
-            </w:r>
-            <w:proofErr w:type="spellStart"/>
-            <w:r>
-              <w:t>oraInizio</w:t>
-            </w:r>
-            <w:proofErr w:type="spellEnd"/>
-            <w:r>
-              <w:t xml:space="preserve">, </w:t>
-            </w:r>
-            <w:proofErr w:type="spellStart"/>
-            <w:r>
-              <w:t>oraFine</w:t>
-            </w:r>
-            <w:proofErr w:type="spellEnd"/>
-            <w:r>
-              <w:t xml:space="preserve">, email2, email3, email4, </w:t>
-            </w:r>
-            <w:proofErr w:type="spellStart"/>
-            <w:r>
-              <w:t>attrezzaturaRichiesta</w:t>
-            </w:r>
-            <w:proofErr w:type="spellEnd"/>
-            <w:r>
-              <w:t xml:space="preserve">, </w:t>
-            </w:r>
-            <w:proofErr w:type="spellStart"/>
-            <w:r>
-              <w:t>campoPadel</w:t>
-            </w:r>
-            <w:proofErr w:type="spellEnd"/>
-            <w:r>
-              <w:t xml:space="preserve"> sono stati inizializzati correttamente. </w:t>
+              <w:t xml:space="preserve">Gli attributi giornoPrenotazione, oraInizio, oraFine, email2, email3, email4, attrezzaturaRichiesta, </w:t>
+            </w:r>
+            <w:r>
+              <w:t>idC</w:t>
+            </w:r>
+            <w:r>
+              <w:t xml:space="preserve">ampo sono stati inizializzati correttamente. </w:t>
             </w:r>
           </w:p>
           <w:p>
@@ -1161,15 +964,7 @@
               </w:numPr>
             </w:pPr>
             <w:r>
-              <w:t xml:space="preserve">Le e-mail degli altri </w:t>
-            </w:r>
-            <w:proofErr w:type="spellStart"/>
-            <w:r>
-              <w:t>padeleur</w:t>
-            </w:r>
-            <w:proofErr w:type="spellEnd"/>
-            <w:r>
-              <w:t xml:space="preserve"> sono state verificate;</w:t>
+              <w:t>Le e-mail degli altri padeleur sono state verificate;</w:t>
             </w:r>
           </w:p>
           <w:p>
@@ -1180,23 +975,8 @@
                 <w:numId w:val="4"/>
               </w:numPr>
             </w:pPr>
-            <w:proofErr w:type="spellStart"/>
-            <w:proofErr w:type="gramStart"/>
-            <w:r>
-              <w:t>nuovaPrenotazione</w:t>
-            </w:r>
-            <w:proofErr w:type="spellEnd"/>
-            <w:proofErr w:type="gramEnd"/>
-            <w:r>
-              <w:t xml:space="preserve"> è stato associato a </w:t>
-            </w:r>
-            <w:proofErr w:type="spellStart"/>
-            <w:r>
-              <w:t>GiocoPadel</w:t>
-            </w:r>
-            <w:proofErr w:type="spellEnd"/>
-            <w:r>
-              <w:t xml:space="preserve"> tramite l’associazione “corrente”.</w:t>
+            <w:r>
+              <w:t>nuovaPrenotazione è stato associato a GiocoPadel tramite l’associazione “corrente”.</w:t>
             </w:r>
           </w:p>
           <w:p>
@@ -1222,8 +1002,8 @@
         <w:tblLook w:val="04A0" w:firstRow="1" w:lastRow="0" w:firstColumn="1" w:lastColumn="0" w:noHBand="0" w:noVBand="1"/>
       </w:tblPr>
       <w:tblGrid>
-        <w:gridCol w:w="5108"/>
-        <w:gridCol w:w="4923"/>
+        <w:gridCol w:w="4786"/>
+        <w:gridCol w:w="5245"/>
       </w:tblGrid>
       <w:tr>
         <w:trPr>
@@ -1231,7 +1011,7 @@
         </w:trPr>
         <w:tc>
           <w:tcPr>
-            <w:tcW w:w="5108" w:type="dxa"/>
+            <w:tcW w:w="4786" w:type="dxa"/>
           </w:tcPr>
           <w:p>
             <w:pPr>
@@ -1251,34 +1031,11 @@
         </w:tc>
         <w:tc>
           <w:tcPr>
-            <w:tcW w:w="4923" w:type="dxa"/>
-          </w:tcPr>
-          <w:p>
-            <w:proofErr w:type="spellStart"/>
-            <w:proofErr w:type="gramStart"/>
-            <w:r>
-              <w:t>InserimentoAttrezzatura</w:t>
-            </w:r>
-            <w:proofErr w:type="spellEnd"/>
-            <w:r>
-              <w:t>(</w:t>
-            </w:r>
-            <w:proofErr w:type="spellStart"/>
-            <w:proofErr w:type="gramEnd"/>
-            <w:r>
-              <w:t>numeroRacchette</w:t>
-            </w:r>
-            <w:proofErr w:type="spellEnd"/>
-            <w:r>
-              <w:t xml:space="preserve">, </w:t>
-            </w:r>
-            <w:proofErr w:type="spellStart"/>
-            <w:r>
-              <w:t>numeroPalline</w:t>
-            </w:r>
-            <w:proofErr w:type="spellEnd"/>
-            <w:r>
-              <w:t>)</w:t>
+            <w:tcW w:w="5245" w:type="dxa"/>
+          </w:tcPr>
+          <w:p>
+            <w:r>
+              <w:t>InserimentoAttrezzatura(numeroRacchette, numeroPalline)</w:t>
             </w:r>
           </w:p>
         </w:tc>
@@ -1289,7 +1046,7 @@
         </w:trPr>
         <w:tc>
           <w:tcPr>
-            <w:tcW w:w="5108" w:type="dxa"/>
+            <w:tcW w:w="4786" w:type="dxa"/>
           </w:tcPr>
           <w:p>
             <w:pPr>
@@ -1309,7 +1066,7 @@
         </w:tc>
         <w:tc>
           <w:tcPr>
-            <w:tcW w:w="4923" w:type="dxa"/>
+            <w:tcW w:w="5245" w:type="dxa"/>
           </w:tcPr>
           <w:p>
             <w:r>
@@ -1324,7 +1081,7 @@
         </w:trPr>
         <w:tc>
           <w:tcPr>
-            <w:tcW w:w="5108" w:type="dxa"/>
+            <w:tcW w:w="4786" w:type="dxa"/>
           </w:tcPr>
           <w:p>
             <w:pPr>
@@ -1344,19 +1101,11 @@
         </w:tc>
         <w:tc>
           <w:tcPr>
-            <w:tcW w:w="4923" w:type="dxa"/>
-          </w:tcPr>
-          <w:p>
-            <w:r>
-              <w:t xml:space="preserve">Il </w:t>
-            </w:r>
-            <w:proofErr w:type="spellStart"/>
-            <w:r>
-              <w:t>Padeleur</w:t>
-            </w:r>
-            <w:proofErr w:type="spellEnd"/>
-            <w:r>
-              <w:t xml:space="preserve"> ha richiesto di noleggiare l’attrezzatura.</w:t>
+            <w:tcW w:w="5245" w:type="dxa"/>
+          </w:tcPr>
+          <w:p>
+            <w:r>
+              <w:t>Il Padeleur ha richiesto di noleggiare l’attrezzatura.</w:t>
             </w:r>
           </w:p>
         </w:tc>
@@ -1367,7 +1116,7 @@
         </w:trPr>
         <w:tc>
           <w:tcPr>
-            <w:tcW w:w="5108" w:type="dxa"/>
+            <w:tcW w:w="4786" w:type="dxa"/>
           </w:tcPr>
           <w:p>
             <w:pPr>
@@ -1387,7 +1136,7 @@
         </w:tc>
         <w:tc>
           <w:tcPr>
-            <w:tcW w:w="4923" w:type="dxa"/>
+            <w:tcW w:w="5245" w:type="dxa"/>
           </w:tcPr>
           <w:p>
             <w:pPr>
@@ -1410,17 +1159,7 @@
               </w:numPr>
             </w:pPr>
             <w:r>
-              <w:t xml:space="preserve">È stata modificata l’istanza </w:t>
-            </w:r>
-            <w:proofErr w:type="spellStart"/>
-            <w:proofErr w:type="gramStart"/>
-            <w:r>
-              <w:t>nuovaPrenotazione</w:t>
-            </w:r>
-            <w:proofErr w:type="spellEnd"/>
-            <w:proofErr w:type="gramEnd"/>
-            <w:r>
-              <w:t xml:space="preserve"> aggiungendo il quantitativo di attrezzatura richiesta.</w:t>
+              <w:t>È stata modificata l’istanza nuovaPrenotazione aggiungendo il quantitativo di attrezzatura richiesta.</w:t>
             </w:r>
           </w:p>
           <w:p>
@@ -1446,13 +1185,13 @@
         <w:tblLook w:val="04A0" w:firstRow="1" w:lastRow="0" w:firstColumn="1" w:lastColumn="0" w:noHBand="0" w:noVBand="1"/>
       </w:tblPr>
       <w:tblGrid>
-        <w:gridCol w:w="4889"/>
-        <w:gridCol w:w="5142"/>
+        <w:gridCol w:w="4786"/>
+        <w:gridCol w:w="5245"/>
       </w:tblGrid>
       <w:tr>
         <w:tc>
           <w:tcPr>
-            <w:tcW w:w="4889" w:type="dxa"/>
+            <w:tcW w:w="4786" w:type="dxa"/>
           </w:tcPr>
           <w:p>
             <w:pPr>
@@ -1472,21 +1211,11 @@
         </w:tc>
         <w:tc>
           <w:tcPr>
-            <w:tcW w:w="5142" w:type="dxa"/>
-          </w:tcPr>
-          <w:p>
-            <w:proofErr w:type="spellStart"/>
-            <w:proofErr w:type="gramStart"/>
-            <w:r>
-              <w:t>ConfermaPadeleur</w:t>
-            </w:r>
-            <w:proofErr w:type="spellEnd"/>
-            <w:r>
-              <w:t>(</w:t>
-            </w:r>
-            <w:proofErr w:type="gramEnd"/>
-            <w:r>
-              <w:t>)</w:t>
+            <w:tcW w:w="5245" w:type="dxa"/>
+          </w:tcPr>
+          <w:p>
+            <w:r>
+              <w:t>ConfermaPadeleur()</w:t>
             </w:r>
           </w:p>
         </w:tc>
@@ -1494,7 +1223,7 @@
       <w:tr>
         <w:tc>
           <w:tcPr>
-            <w:tcW w:w="4889" w:type="dxa"/>
+            <w:tcW w:w="4786" w:type="dxa"/>
           </w:tcPr>
           <w:p>
             <w:pPr>
@@ -1514,7 +1243,7 @@
         </w:tc>
         <w:tc>
           <w:tcPr>
-            <w:tcW w:w="5142" w:type="dxa"/>
+            <w:tcW w:w="5245" w:type="dxa"/>
           </w:tcPr>
           <w:p>
             <w:r>
@@ -1526,7 +1255,7 @@
       <w:tr>
         <w:tc>
           <w:tcPr>
-            <w:tcW w:w="4889" w:type="dxa"/>
+            <w:tcW w:w="4786" w:type="dxa"/>
           </w:tcPr>
           <w:p>
             <w:pPr>
@@ -1546,19 +1275,11 @@
         </w:tc>
         <w:tc>
           <w:tcPr>
-            <w:tcW w:w="5142" w:type="dxa"/>
-          </w:tcPr>
-          <w:p>
-            <w:r>
-              <w:t xml:space="preserve">È in corso l’inserimento del nuovo </w:t>
-            </w:r>
-            <w:proofErr w:type="spellStart"/>
-            <w:r>
-              <w:t>Padeleur</w:t>
-            </w:r>
-            <w:proofErr w:type="spellEnd"/>
-            <w:r>
-              <w:t>.</w:t>
+            <w:tcW w:w="5245" w:type="dxa"/>
+          </w:tcPr>
+          <w:p>
+            <w:r>
+              <w:t>È in corso l’inserimento del nuovo Padeleur.</w:t>
             </w:r>
           </w:p>
         </w:tc>
@@ -1566,7 +1287,7 @@
       <w:tr>
         <w:tc>
           <w:tcPr>
-            <w:tcW w:w="4889" w:type="dxa"/>
+            <w:tcW w:w="4786" w:type="dxa"/>
           </w:tcPr>
           <w:p>
             <w:pPr>
@@ -1586,7 +1307,7 @@
         </w:tc>
         <w:tc>
           <w:tcPr>
-            <w:tcW w:w="5142" w:type="dxa"/>
+            <w:tcW w:w="5245" w:type="dxa"/>
           </w:tcPr>
           <w:p>
             <w:pPr>
@@ -1596,23 +1317,8 @@
                 <w:numId w:val="6"/>
               </w:numPr>
             </w:pPr>
-            <w:proofErr w:type="spellStart"/>
-            <w:proofErr w:type="gramStart"/>
-            <w:r>
-              <w:t>nuovaPrenotazione</w:t>
-            </w:r>
-            <w:proofErr w:type="spellEnd"/>
-            <w:proofErr w:type="gramEnd"/>
-            <w:r>
-              <w:t xml:space="preserve"> è stato aggiunto a </w:t>
-            </w:r>
-            <w:proofErr w:type="spellStart"/>
-            <w:r>
-              <w:t>GiocoPadel</w:t>
-            </w:r>
-            <w:proofErr w:type="spellEnd"/>
-            <w:r>
-              <w:t xml:space="preserve"> tramite l’associazione “crea”.</w:t>
+            <w:r>
+              <w:t>nuovaPrenotazione è stato aggiunto a GiocoPadel tramite l’associazione “crea”.</w:t>
             </w:r>
           </w:p>
           <w:p>
@@ -1624,15 +1330,7 @@
               </w:numPr>
             </w:pPr>
             <w:r>
-              <w:t xml:space="preserve">Viene restituito al </w:t>
-            </w:r>
-            <w:proofErr w:type="spellStart"/>
-            <w:r>
-              <w:t>Padeleur</w:t>
-            </w:r>
-            <w:proofErr w:type="spellEnd"/>
-            <w:r>
-              <w:t xml:space="preserve"> l’id </w:t>
+              <w:t xml:space="preserve">Viene restituito al Padeleur l’id </w:t>
             </w:r>
             <w:r>
               <w:t>prenotazione.</w:t>
@@ -1641,15 +1339,149 @@
         </w:tc>
       </w:tr>
     </w:tbl>
+    <w:p>
+      <w:pPr>
+        <w:pStyle w:val="Titolo2"/>
+      </w:pPr>
+      <w:r>
+        <w:lastRenderedPageBreak/>
+        <w:t>2.4 Progettazione</w:t>
+      </w:r>
+    </w:p>
+    <w:p>
+      <w:r>
+        <w:t>Di seguito sono presenti i Diagrammi di Sequenza:</w:t>
+      </w:r>
+    </w:p>
+    <w:p>
+      <w:r>
+        <w:t>InserimentoNuovaPrenotazione(email</w:t>
+      </w:r>
+      <w:r>
+        <w:t>: String</w:t>
+      </w:r>
+      <w:r>
+        <w:t>)</w:t>
+      </w:r>
+    </w:p>
+    <w:p>
+      <w:r>
+        <w:drawing>
+          <wp:inline distT="0" distB="0" distL="0" distR="0" wp14:anchorId="33A5C5CD" wp14:editId="23BC5A5C">
+            <wp:extent cx="6120130" cy="2713355"/>
+            <wp:effectExtent l="0" t="0" r="0" b="0"/>
+            <wp:docPr id="978037690" name="Immagine 1" descr="Immagine che contiene testo, schermata, linea, Carattere&#10;&#10;Descrizione generata automaticamente"/>
+            <wp:cNvGraphicFramePr>
+              <a:graphicFrameLocks xmlns:a="http://schemas.openxmlformats.org/drawingml/2006/main" noChangeAspect="1"/>
+            </wp:cNvGraphicFramePr>
+            <a:graphic xmlns:a="http://schemas.openxmlformats.org/drawingml/2006/main">
+              <a:graphicData uri="http://schemas.openxmlformats.org/drawingml/2006/picture">
+                <pic:pic xmlns:pic="http://schemas.openxmlformats.org/drawingml/2006/picture">
+                  <pic:nvPicPr>
+                    <pic:cNvPr id="978037690" name="Immagine 1" descr="Immagine che contiene testo, schermata, linea, Carattere&#10;&#10;Descrizione generata automaticamente"/>
+                    <pic:cNvPicPr/>
+                  </pic:nvPicPr>
+                  <pic:blipFill>
+                    <a:blip r:embed="rId10"/>
+                    <a:stretch>
+                      <a:fillRect/>
+                    </a:stretch>
+                  </pic:blipFill>
+                  <pic:spPr>
+                    <a:xfrm>
+                      <a:off x="0" y="0"/>
+                      <a:ext cx="6120130" cy="2713355"/>
+                    </a:xfrm>
+                    <a:prstGeom prst="rect">
+                      <a:avLst/>
+                    </a:prstGeom>
+                  </pic:spPr>
+                </pic:pic>
+              </a:graphicData>
+            </a:graphic>
+          </wp:inline>
+        </w:drawing>
+      </w:r>
+    </w:p>
+    <w:p>
+      <w:r>
+        <w:t>InserimentoDati(giornoPrenotazione</w:t>
+      </w:r>
+      <w:r>
+        <w:t>: Date</w:t>
+      </w:r>
+      <w:r>
+        <w:t>, oraInizio</w:t>
+      </w:r>
+      <w:r>
+        <w:t>: Time</w:t>
+      </w:r>
+      <w:r>
+        <w:t>, oraFine</w:t>
+      </w:r>
+      <w:r>
+        <w:t>: Time</w:t>
+      </w:r>
+      <w:r>
+        <w:t>, email2</w:t>
+      </w:r>
+      <w:r>
+        <w:t>: String</w:t>
+      </w:r>
+      <w:r>
+        <w:t>, email3</w:t>
+      </w:r>
+      <w:r>
+        <w:t>: String</w:t>
+      </w:r>
+      <w:r>
+        <w:t>, email4</w:t>
+      </w:r>
+      <w:r>
+        <w:t>: String</w:t>
+      </w:r>
+      <w:r>
+        <w:t>, attrezzaturaRichiesta</w:t>
+      </w:r>
+      <w:r>
+        <w:t>: boolean</w:t>
+      </w:r>
+      <w:r>
+        <w:t>, idCampo</w:t>
+      </w:r>
+      <w:r>
+        <w:t>: int</w:t>
+      </w:r>
+      <w:r>
+        <w:t>)</w:t>
+      </w:r>
+    </w:p>
     <w:p/>
     <w:p>
-      <w:pPr>
-        <w:pStyle w:val="Titolo2"/>
-      </w:pPr>
-      <w:r>
-        <w:t>2.4 Progettazione</w:t>
-      </w:r>
-    </w:p>
+      <w:r>
+        <w:t>InserimentoAttrezzatura(numeroRacchette</w:t>
+      </w:r>
+      <w:r>
+        <w:t>: int</w:t>
+      </w:r>
+      <w:r>
+        <w:t>, numeroPalline</w:t>
+      </w:r>
+      <w:r>
+        <w:t>: int</w:t>
+      </w:r>
+      <w:r>
+        <w:t>)</w:t>
+      </w:r>
+    </w:p>
+    <w:p/>
+    <w:p>
+      <w:r>
+        <w:t>ConfermaPadeleur()</w:t>
+      </w:r>
+    </w:p>
+    <w:p/>
+    <w:p/>
     <w:p/>
     <w:sectPr>
       <w:pgSz w:w="11906" w:h="16838"/>

--- a/Elaborazione/Iterazione 2/Elaborazione Iterazione 2.docx
+++ b/Elaborazione/Iterazione 2/Elaborazione Iterazione 2.docx
@@ -452,6 +452,9 @@
         <w:jc w:val="center"/>
       </w:pPr>
       <w:r>
+        <w:rPr>
+          <w:noProof/>
+        </w:rPr>
         <w:lastRenderedPageBreak/>
         <w:drawing>
           <wp:inline distT="0" distB="0" distL="0" distR="0" wp14:anchorId="3E5F65A4" wp14:editId="1DF59A9F">
@@ -543,6 +546,7 @@
       <w:r>
         <w:rPr>
           <w:rFonts w:asciiTheme="majorHAnsi" w:eastAsiaTheme="majorEastAsia" w:hAnsiTheme="majorHAnsi" w:cstheme="majorBidi"/>
+          <w:noProof/>
           <w:color w:val="1F3763" w:themeColor="accent1" w:themeShade="7F"/>
           <w:sz w:val="24"/>
           <w:szCs w:val="24"/>
@@ -589,7 +593,16 @@
         <w:jc w:val="both"/>
       </w:pPr>
       <w:r>
-        <w:t>In questo diagramma il Padeleur inserisce nell’atto dell’inserimento della nuova prenotazione la sua e-mail affinché si possa effettuare il controllo che il Padeleur sia registrato nel Sistema. Dopodiché, in caso di esito positivo del controllo, si procede nell’inserimento dei dati richiesti per la prenotazione, ovverosia il giorno di prenotazione, l’orario di inizio e fine, il campo di padel e se si richiede l’attrezzatura. Contestualmente vengono richieste le e-mail degli altri padeleur per vedere se anch’essi sono registrati nel Sistema. Nel caso venga richiesta l’attrezzatura bisognerà inserire il numero di racchette e palline richieste. Il Sistema quindi darà, infine, le informazioni sul costo di prenotazione e l’identificativo della prenotazione al Padeleur. Si procede, quindi, alla conferma.</w:t>
+        <w:t>In questo diagramma il Padeleur inserisce nell’atto dell’inserimento della nuova prenotazione la sua e-mail affinché si possa effettuare il controllo che il Padeleur sia registrato nel Sistema. Dopodiché, in caso di esito positivo del controllo, si procede nell’inserimento dei dati richiesti per la prenotazione, ovverosia il giorno di prenotazione, l’orario di inizio e fine, il campo di padel e se si richiede l’attrezzatura. Contestualmente vengono richieste le e-mail degli altri padeleur per vedere se anch’essi sono registrati nel Sistema. Nel caso venga richiesta l’attrezzatura bisognerà inserire il numero di racchette e palline richieste. Il Sistema quindi darà</w:t>
+      </w:r>
+      <w:r>
+        <w:t xml:space="preserve"> </w:t>
+      </w:r>
+      <w:r>
+        <w:t>le informazioni sul costo di prenotazione. Si procede, quindi, alla conferma</w:t>
+      </w:r>
+      <w:r>
+        <w:t xml:space="preserve"> della prenotazione.</w:t>
       </w:r>
     </w:p>
     <w:p>
@@ -988,7 +1001,7 @@
               </w:numPr>
             </w:pPr>
             <w:r>
-              <w:t>A seguito di un’eventuale richiesta di attrezzatura, viene indicato prezzo della prenotazione.</w:t>
+              <w:t>A seguito di un’eventuale richiesta di attrezzatura, viene indicato il prezzo della prenotazione.</w:t>
             </w:r>
           </w:p>
         </w:tc>
@@ -1112,7 +1125,7 @@
       </w:tr>
       <w:tr>
         <w:trPr>
-          <w:trHeight w:val="1435"/>
+          <w:trHeight w:val="653"/>
         </w:trPr>
         <w:tc>
           <w:tcPr>
@@ -1159,19 +1172,22 @@
               </w:numPr>
             </w:pPr>
             <w:r>
-              <w:t>È stata modificata l’istanza nuovaPrenotazione aggiungendo il quantitativo di attrezzatura richiesta.</w:t>
-            </w:r>
-          </w:p>
-          <w:p>
-            <w:pPr>
-              <w:pStyle w:val="Paragrafoelenco"/>
-              <w:numPr>
-                <w:ilvl w:val="0"/>
-                <w:numId w:val="5"/>
-              </w:numPr>
-            </w:pPr>
-            <w:r>
-              <w:t>Vengono aggiornate le quantità in Magazzino.</w:t>
+              <w:t>Viene aggiornat</w:t>
+            </w:r>
+            <w:r>
+              <w:t>a la quantità</w:t>
+            </w:r>
+            <w:r>
+              <w:t xml:space="preserve"> i</w:t>
+            </w:r>
+            <w:r>
+              <w:t>n</w:t>
+            </w:r>
+            <w:r>
+              <w:t xml:space="preserve"> magazzino</w:t>
+            </w:r>
+            <w:r>
+              <w:t>.</w:t>
             </w:r>
           </w:p>
         </w:tc>
@@ -1215,7 +1231,13 @@
           </w:tcPr>
           <w:p>
             <w:r>
-              <w:t>ConfermaPadeleur()</w:t>
+              <w:t>ConfermaP</w:t>
+            </w:r>
+            <w:r>
+              <w:t>renotazione</w:t>
+            </w:r>
+            <w:r>
+              <w:t>()</w:t>
             </w:r>
           </w:p>
         </w:tc>
@@ -1330,7 +1352,7 @@
               </w:numPr>
             </w:pPr>
             <w:r>
-              <w:t xml:space="preserve">Viene restituito al Padeleur l’id </w:t>
+              <w:t xml:space="preserve">Viene restituito l’id </w:t>
             </w:r>
             <w:r>
               <w:t>prenotazione.</w:t>
@@ -1344,28 +1366,25 @@
         <w:pStyle w:val="Titolo2"/>
       </w:pPr>
       <w:r>
+        <w:t>2.4 Progettazione</w:t>
+      </w:r>
+    </w:p>
+    <w:p>
+      <w:r>
+        <w:t>Di seguito sono presenti i Diagrammi di Sequenza:</w:t>
+      </w:r>
+    </w:p>
+    <w:p>
+      <w:r>
+        <w:t>InserimentoNuovaPrenotazione(email: String)</w:t>
+      </w:r>
+    </w:p>
+    <w:p>
+      <w:r>
+        <w:rPr>
+          <w:noProof/>
+        </w:rPr>
         <w:lastRenderedPageBreak/>
-        <w:t>2.4 Progettazione</w:t>
-      </w:r>
-    </w:p>
-    <w:p>
-      <w:r>
-        <w:t>Di seguito sono presenti i Diagrammi di Sequenza:</w:t>
-      </w:r>
-    </w:p>
-    <w:p>
-      <w:r>
-        <w:t>InserimentoNuovaPrenotazione(email</w:t>
-      </w:r>
-      <w:r>
-        <w:t>: String</w:t>
-      </w:r>
-      <w:r>
-        <w:t>)</w:t>
-      </w:r>
-    </w:p>
-    <w:p>
-      <w:r>
         <w:drawing>
           <wp:inline distT="0" distB="0" distL="0" distR="0" wp14:anchorId="33A5C5CD" wp14:editId="23BC5A5C">
             <wp:extent cx="6120130" cy="2713355"/>
@@ -1405,73 +1424,13 @@
     </w:p>
     <w:p>
       <w:r>
-        <w:t>InserimentoDati(giornoPrenotazione</w:t>
-      </w:r>
-      <w:r>
-        <w:t>: Date</w:t>
-      </w:r>
-      <w:r>
-        <w:t>, oraInizio</w:t>
-      </w:r>
-      <w:r>
-        <w:t>: Time</w:t>
-      </w:r>
-      <w:r>
-        <w:t>, oraFine</w:t>
-      </w:r>
-      <w:r>
-        <w:t>: Time</w:t>
-      </w:r>
-      <w:r>
-        <w:t>, email2</w:t>
-      </w:r>
-      <w:r>
-        <w:t>: String</w:t>
-      </w:r>
-      <w:r>
-        <w:t>, email3</w:t>
-      </w:r>
-      <w:r>
-        <w:t>: String</w:t>
-      </w:r>
-      <w:r>
-        <w:t>, email4</w:t>
-      </w:r>
-      <w:r>
-        <w:t>: String</w:t>
-      </w:r>
-      <w:r>
-        <w:t>, attrezzaturaRichiesta</w:t>
-      </w:r>
-      <w:r>
-        <w:t>: boolean</w:t>
-      </w:r>
-      <w:r>
-        <w:t>, idCampo</w:t>
-      </w:r>
-      <w:r>
-        <w:t>: int</w:t>
-      </w:r>
-      <w:r>
-        <w:t>)</w:t>
+        <w:t>InserimentoDati(giornoPrenotazione: Date, oraInizio: Time, oraFine: Time, email2: String, email3: String, email4: String, attrezzaturaRichiesta: boolean, idCampo: int)</w:t>
       </w:r>
     </w:p>
     <w:p/>
     <w:p>
       <w:r>
-        <w:t>InserimentoAttrezzatura(numeroRacchette</w:t>
-      </w:r>
-      <w:r>
-        <w:t>: int</w:t>
-      </w:r>
-      <w:r>
-        <w:t>, numeroPalline</w:t>
-      </w:r>
-      <w:r>
-        <w:t>: int</w:t>
-      </w:r>
-      <w:r>
-        <w:t>)</w:t>
+        <w:t>InserimentoAttrezzatura(numeroRacchette: int, numeroPalline: int)</w:t>
       </w:r>
     </w:p>
     <w:p/>

--- a/Elaborazione/Iterazione 2/Elaborazione Iterazione 2.docx
+++ b/Elaborazione/Iterazione 2/Elaborazione Iterazione 2.docx
@@ -303,6 +303,61 @@
           <w:p>
             <w:pPr>
               <w:cnfStyle w:val="000000000000" w:firstRow="0" w:lastRow="0" w:firstColumn="0" w:lastColumn="0" w:oddVBand="0" w:evenVBand="0" w:oddHBand="0" w:evenHBand="0" w:firstRowFirstColumn="0" w:firstRowLastColumn="0" w:lastRowFirstColumn="0" w:lastRowLastColumn="0"/>
+            </w:pPr>
+            <w:r>
+              <w:t>Politica interna dell’applicazione.</w:t>
+            </w:r>
+          </w:p>
+        </w:tc>
+      </w:tr>
+      <w:tr>
+        <w:trPr>
+          <w:cnfStyle w:val="000000100000" w:firstRow="0" w:lastRow="0" w:firstColumn="0" w:lastColumn="0" w:oddVBand="0" w:evenVBand="0" w:oddHBand="1" w:evenHBand="0" w:firstRowFirstColumn="0" w:firstRowLastColumn="0" w:lastRowFirstColumn="0" w:lastRowLastColumn="0"/>
+        </w:trPr>
+        <w:tc>
+          <w:tcPr>
+            <w:cnfStyle w:val="001000000000" w:firstRow="0" w:lastRow="0" w:firstColumn="1" w:lastColumn="0" w:oddVBand="0" w:evenVBand="0" w:oddHBand="0" w:evenHBand="0" w:firstRowFirstColumn="0" w:firstRowLastColumn="0" w:lastRowFirstColumn="0" w:lastRowLastColumn="0"/>
+            <w:tcW w:w="2407" w:type="dxa"/>
+          </w:tcPr>
+          <w:p>
+            <w:r>
+              <w:t>R3</w:t>
+            </w:r>
+          </w:p>
+        </w:tc>
+        <w:tc>
+          <w:tcPr>
+            <w:tcW w:w="2975" w:type="dxa"/>
+          </w:tcPr>
+          <w:p>
+            <w:pPr>
+              <w:cnfStyle w:val="000000100000" w:firstRow="0" w:lastRow="0" w:firstColumn="0" w:lastColumn="0" w:oddVBand="0" w:evenVBand="0" w:oddHBand="1" w:evenHBand="0" w:firstRowFirstColumn="0" w:firstRowLastColumn="0" w:lastRowFirstColumn="0" w:lastRowLastColumn="0"/>
+            </w:pPr>
+            <w:r>
+              <w:t>Una partita non può durare più di dure ore</w:t>
+            </w:r>
+          </w:p>
+        </w:tc>
+        <w:tc>
+          <w:tcPr>
+            <w:tcW w:w="1839" w:type="dxa"/>
+          </w:tcPr>
+          <w:p>
+            <w:pPr>
+              <w:cnfStyle w:val="000000100000" w:firstRow="0" w:lastRow="0" w:firstColumn="0" w:lastColumn="0" w:oddVBand="0" w:evenVBand="0" w:oddHBand="1" w:evenHBand="0" w:firstRowFirstColumn="0" w:firstRowLastColumn="0" w:lastRowFirstColumn="0" w:lastRowLastColumn="0"/>
+            </w:pPr>
+            <w:r>
+              <w:t>Nessuna.</w:t>
+            </w:r>
+          </w:p>
+        </w:tc>
+        <w:tc>
+          <w:tcPr>
+            <w:tcW w:w="2407" w:type="dxa"/>
+          </w:tcPr>
+          <w:p>
+            <w:pPr>
+              <w:cnfStyle w:val="000000100000" w:firstRow="0" w:lastRow="0" w:firstColumn="0" w:lastColumn="0" w:oddVBand="0" w:evenVBand="0" w:oddHBand="1" w:evenHBand="0" w:firstRowFirstColumn="0" w:firstRowLastColumn="0" w:lastRowFirstColumn="0" w:lastRowLastColumn="0"/>
             </w:pPr>
             <w:r>
               <w:t>Politica interna dell’applicazione.</w:t>
@@ -593,7 +648,13 @@
         <w:jc w:val="both"/>
       </w:pPr>
       <w:r>
-        <w:t>In questo diagramma il Padeleur inserisce nell’atto dell’inserimento della nuova prenotazione la sua e-mail affinché si possa effettuare il controllo che il Padeleur sia registrato nel Sistema. Dopodiché, in caso di esito positivo del controllo, si procede nell’inserimento dei dati richiesti per la prenotazione, ovverosia il giorno di prenotazione, l’orario di inizio e fine, il campo di padel e se si richiede l’attrezzatura. Contestualmente vengono richieste le e-mail degli altri padeleur per vedere se anch’essi sono registrati nel Sistema. Nel caso venga richiesta l’attrezzatura bisognerà inserire il numero di racchette e palline richieste. Il Sistema quindi darà</w:t>
+        <w:t xml:space="preserve">In questo diagramma il Padeleur inserisce nell’atto dell’inserimento della nuova prenotazione la sua e-mail affinché si possa effettuare il controllo che il Padeleur sia registrato nel Sistema. Dopodiché, in caso di esito positivo del controllo, si procede nell’inserimento dei dati richiesti per la prenotazione, ovverosia il giorno di prenotazione, l’orario di inizio e fine, il campo di padel e se si richiede l’attrezzatura. Contestualmente vengono richieste le e-mail degli altri padeleur per vedere se anch’essi sono registrati nel Sistema. Nel caso venga richiesta l’attrezzatura bisognerà inserire il numero di racchette e palline richieste. Il </w:t>
+      </w:r>
+      <w:r>
+        <w:t>Sistema, quindi,</w:t>
+      </w:r>
+      <w:r>
+        <w:t xml:space="preserve"> darà</w:t>
       </w:r>
       <w:r>
         <w:t xml:space="preserve"> </w:t>
@@ -1172,22 +1233,7 @@
               </w:numPr>
             </w:pPr>
             <w:r>
-              <w:t>Viene aggiornat</w:t>
-            </w:r>
-            <w:r>
-              <w:t>a la quantità</w:t>
-            </w:r>
-            <w:r>
-              <w:t xml:space="preserve"> i</w:t>
-            </w:r>
-            <w:r>
-              <w:t>n</w:t>
-            </w:r>
-            <w:r>
-              <w:t xml:space="preserve"> magazzino</w:t>
-            </w:r>
-            <w:r>
-              <w:t>.</w:t>
+              <w:t>Viene aggiornata la quantità in magazzino.</w:t>
             </w:r>
           </w:p>
         </w:tc>

--- a/Elaborazione/Iterazione 2/Elaborazione Iterazione 2.docx
+++ b/Elaborazione/Iterazione 2/Elaborazione Iterazione 2.docx
@@ -213,7 +213,23 @@
               <w:cnfStyle w:val="000000100000" w:firstRow="0" w:lastRow="0" w:firstColumn="0" w:lastColumn="0" w:oddVBand="0" w:evenVBand="0" w:oddHBand="1" w:evenHBand="0" w:firstRowFirstColumn="0" w:firstRowLastColumn="0" w:lastRowFirstColumn="0" w:lastRowLastColumn="0"/>
             </w:pPr>
             <w:r>
-              <w:t xml:space="preserve">Una partita deve essere svolta obbligatoriamente da 4 Padeleur registrati nel </w:t>
+              <w:t xml:space="preserve">Una partita deve essere svolta obbligatoriamente da </w:t>
+            </w:r>
+            <w:proofErr w:type="gramStart"/>
+            <w:r>
+              <w:t>4</w:t>
+            </w:r>
+            <w:proofErr w:type="gramEnd"/>
+            <w:r>
+              <w:t xml:space="preserve"> </w:t>
+            </w:r>
+            <w:proofErr w:type="spellStart"/>
+            <w:r>
+              <w:t>Padeleur</w:t>
+            </w:r>
+            <w:proofErr w:type="spellEnd"/>
+            <w:r>
+              <w:t xml:space="preserve"> registrati nel </w:t>
             </w:r>
             <w:r>
               <w:t>S</w:t>
@@ -416,8 +432,13 @@
         </w:numPr>
         <w:jc w:val="both"/>
       </w:pPr>
-      <w:r>
-        <w:t>GiocoPadel: rappresenta il Sistema;</w:t>
+      <w:proofErr w:type="spellStart"/>
+      <w:r>
+        <w:t>GiocoPadel</w:t>
+      </w:r>
+      <w:proofErr w:type="spellEnd"/>
+      <w:r>
+        <w:t>: rappresenta il Sistema;</w:t>
       </w:r>
     </w:p>
     <w:p>
@@ -430,7 +451,15 @@
         <w:jc w:val="both"/>
       </w:pPr>
       <w:r>
-        <w:t>Utente (Padeleur): rappresenta un giocatore che vuo</w:t>
+        <w:t>Utente (</w:t>
+      </w:r>
+      <w:proofErr w:type="spellStart"/>
+      <w:r>
+        <w:t>Padeleur</w:t>
+      </w:r>
+      <w:proofErr w:type="spellEnd"/>
+      <w:r>
+        <w:t>): rappresenta un giocatore che vuo</w:t>
       </w:r>
       <w:r>
         <w:t>le utilizzare il Sistema per prenotare una partita di Padel.</w:t>
@@ -464,8 +493,13 @@
         </w:numPr>
         <w:jc w:val="both"/>
       </w:pPr>
-      <w:r>
-        <w:t>RichiestaAttrezzatura: contiene che tipo ed il numero di attrezzature richieste.</w:t>
+      <w:proofErr w:type="spellStart"/>
+      <w:r>
+        <w:t>RichiestaAttrezzatura</w:t>
+      </w:r>
+      <w:proofErr w:type="spellEnd"/>
+      <w:r>
+        <w:t>: contiene che tipo ed il numero di attrezzature richieste.</w:t>
       </w:r>
     </w:p>
     <w:p>
@@ -490,15 +524,41 @@
         </w:numPr>
         <w:jc w:val="both"/>
       </w:pPr>
-      <w:r>
-        <w:t>CampoPadel: contiene i dati relativi ad un campo di padel.</w:t>
+      <w:proofErr w:type="spellStart"/>
+      <w:r>
+        <w:t>CampoPadel</w:t>
+      </w:r>
+      <w:proofErr w:type="spellEnd"/>
+      <w:r>
+        <w:t>: contiene i dati relativi ad un campo di padel.</w:t>
       </w:r>
     </w:p>
     <w:p>
       <w:pPr>
         <w:jc w:val="both"/>
       </w:pPr>
-      <w:r>
+    </w:p>
+    <w:p>
+      <w:pPr>
+        <w:jc w:val="both"/>
+      </w:pPr>
+    </w:p>
+    <w:p>
+      <w:pPr>
+        <w:jc w:val="both"/>
+      </w:pPr>
+    </w:p>
+    <w:p>
+      <w:pPr>
+        <w:jc w:val="both"/>
+      </w:pPr>
+    </w:p>
+    <w:p>
+      <w:pPr>
+        <w:jc w:val="both"/>
+      </w:pPr>
+      <w:r>
+        <w:lastRenderedPageBreak/>
         <w:t>È stato ricavato il seguente Modello di Dominio:</w:t>
       </w:r>
     </w:p>
@@ -510,12 +570,11 @@
         <w:rPr>
           <w:noProof/>
         </w:rPr>
-        <w:lastRenderedPageBreak/>
         <w:drawing>
-          <wp:inline distT="0" distB="0" distL="0" distR="0" wp14:anchorId="3E5F65A4" wp14:editId="1DF59A9F">
-            <wp:extent cx="6120130" cy="3241040"/>
+          <wp:inline distT="0" distB="0" distL="0" distR="0" wp14:anchorId="29A53050" wp14:editId="26A86011">
+            <wp:extent cx="6130290" cy="3245448"/>
             <wp:effectExtent l="0" t="0" r="0" b="0"/>
-            <wp:docPr id="1348187850" name="Immagine 1" descr="Immagine che contiene testo, diagramma, schermata, Piano&#10;&#10;Descrizione generata automaticamente"/>
+            <wp:docPr id="2009807305" name="Immagine 1" descr="Immagine che contiene testo, diagramma, schermata, Piano&#10;&#10;Descrizione generata automaticamente"/>
             <wp:cNvGraphicFramePr>
               <a:graphicFrameLocks xmlns:a="http://schemas.openxmlformats.org/drawingml/2006/main" noChangeAspect="1"/>
             </wp:cNvGraphicFramePr>
@@ -523,7 +582,7 @@
               <a:graphicData uri="http://schemas.openxmlformats.org/drawingml/2006/picture">
                 <pic:pic xmlns:pic="http://schemas.openxmlformats.org/drawingml/2006/picture">
                   <pic:nvPicPr>
-                    <pic:cNvPr id="1348187850" name="Immagine 1" descr="Immagine che contiene testo, diagramma, schermata, Piano&#10;&#10;Descrizione generata automaticamente"/>
+                    <pic:cNvPr id="2009807305" name="Immagine 1" descr="Immagine che contiene testo, diagramma, schermata, Piano&#10;&#10;Descrizione generata automaticamente"/>
                     <pic:cNvPicPr/>
                   </pic:nvPicPr>
                   <pic:blipFill>
@@ -535,7 +594,7 @@
                   <pic:spPr>
                     <a:xfrm>
                       <a:off x="0" y="0"/>
-                      <a:ext cx="6120130" cy="3241040"/>
+                      <a:ext cx="6161451" cy="3261945"/>
                     </a:xfrm>
                     <a:prstGeom prst="rect">
                       <a:avLst/>
@@ -550,7 +609,15 @@
     </w:p>
     <w:p>
       <w:r>
-        <w:t>Si nota che si è preferito, rispetto all’Iterazione 1, denominare il collegamento tra Amministratore e GiocoPadel con il termine “gestisce”.</w:t>
+        <w:t xml:space="preserve">Si nota che si è preferito, rispetto all’Iterazione 1, denominare il collegamento tra Amministratore e </w:t>
+      </w:r>
+      <w:proofErr w:type="spellStart"/>
+      <w:r>
+        <w:t>GiocoPadel</w:t>
+      </w:r>
+      <w:proofErr w:type="spellEnd"/>
+      <w:r>
+        <w:t xml:space="preserve"> con il termine “gestisce”.</w:t>
       </w:r>
     </w:p>
     <w:p>
@@ -578,8 +645,19 @@
           <w:sz w:val="24"/>
           <w:szCs w:val="24"/>
         </w:rPr>
-        <w:t>Diagramma di sequenza di sistema</w:t>
-      </w:r>
+        <w:t xml:space="preserve">Diagramma di sequenza di </w:t>
+      </w:r>
+      <w:proofErr w:type="spellStart"/>
+      <w:r>
+        <w:rPr>
+          <w:rFonts w:asciiTheme="majorHAnsi" w:eastAsiaTheme="majorEastAsia" w:hAnsiTheme="majorHAnsi" w:cstheme="majorBidi"/>
+          <w:color w:val="1F3763" w:themeColor="accent1" w:themeShade="7F"/>
+          <w:sz w:val="24"/>
+          <w:szCs w:val="24"/>
+        </w:rPr>
+        <w:t>sistem</w:t>
+      </w:r>
+      <w:proofErr w:type="spellEnd"/>
       <w:r>
         <w:rPr>
           <w:rFonts w:asciiTheme="majorHAnsi" w:eastAsiaTheme="majorEastAsia" w:hAnsiTheme="majorHAnsi" w:cstheme="majorBidi"/>
@@ -607,10 +685,10 @@
           <w:szCs w:val="24"/>
         </w:rPr>
         <w:drawing>
-          <wp:inline distT="0" distB="0" distL="0" distR="0" wp14:anchorId="53DC20B9" wp14:editId="491D8733">
-            <wp:extent cx="6120130" cy="2943860"/>
+          <wp:inline distT="0" distB="0" distL="0" distR="0" wp14:anchorId="3BE99886" wp14:editId="7E1247CF">
+            <wp:extent cx="6101443" cy="2922270"/>
             <wp:effectExtent l="0" t="0" r="0" b="0"/>
-            <wp:docPr id="90437774" name="Immagine 1" descr="Immagine che contiene testo, schermata, linea, Carattere&#10;&#10;Descrizione generata automaticamente"/>
+            <wp:docPr id="1540962867" name="Immagine 1" descr="Immagine che contiene testo, schermata, numero, linea&#10;&#10;Descrizione generata automaticamente"/>
             <wp:cNvGraphicFramePr>
               <a:graphicFrameLocks xmlns:a="http://schemas.openxmlformats.org/drawingml/2006/main" noChangeAspect="1"/>
             </wp:cNvGraphicFramePr>
@@ -618,7 +696,7 @@
               <a:graphicData uri="http://schemas.openxmlformats.org/drawingml/2006/picture">
                 <pic:pic xmlns:pic="http://schemas.openxmlformats.org/drawingml/2006/picture">
                   <pic:nvPicPr>
-                    <pic:cNvPr id="90437774" name="Immagine 1" descr="Immagine che contiene testo, schermata, linea, Carattere&#10;&#10;Descrizione generata automaticamente"/>
+                    <pic:cNvPr id="1540962867" name="Immagine 1" descr="Immagine che contiene testo, schermata, numero, linea&#10;&#10;Descrizione generata automaticamente"/>
                     <pic:cNvPicPr/>
                   </pic:nvPicPr>
                   <pic:blipFill>
@@ -630,7 +708,7 @@
                   <pic:spPr>
                     <a:xfrm>
                       <a:off x="0" y="0"/>
-                      <a:ext cx="6120130" cy="2943860"/>
+                      <a:ext cx="6120094" cy="2931203"/>
                     </a:xfrm>
                     <a:prstGeom prst="rect">
                       <a:avLst/>
@@ -648,7 +726,37 @@
         <w:jc w:val="both"/>
       </w:pPr>
       <w:r>
-        <w:t xml:space="preserve">In questo diagramma il Padeleur inserisce nell’atto dell’inserimento della nuova prenotazione la sua e-mail affinché si possa effettuare il controllo che il Padeleur sia registrato nel Sistema. Dopodiché, in caso di esito positivo del controllo, si procede nell’inserimento dei dati richiesti per la prenotazione, ovverosia il giorno di prenotazione, l’orario di inizio e fine, il campo di padel e se si richiede l’attrezzatura. Contestualmente vengono richieste le e-mail degli altri padeleur per vedere se anch’essi sono registrati nel Sistema. Nel caso venga richiesta l’attrezzatura bisognerà inserire il numero di racchette e palline richieste. Il </w:t>
+        <w:t xml:space="preserve">In questo diagramma il </w:t>
+      </w:r>
+      <w:proofErr w:type="spellStart"/>
+      <w:r>
+        <w:t>Padeleur</w:t>
+      </w:r>
+      <w:proofErr w:type="spellEnd"/>
+      <w:r>
+        <w:t xml:space="preserve"> inserisce nell’atto dell’inserimento della nuova prenotazione la sua e-mail affinché si possa effettuare il controllo che il </w:t>
+      </w:r>
+      <w:proofErr w:type="spellStart"/>
+      <w:r>
+        <w:t>Padeleur</w:t>
+      </w:r>
+      <w:proofErr w:type="spellEnd"/>
+      <w:r>
+        <w:t xml:space="preserve"> sia registrato nel Sistema. Dopodiché, in caso di esito positivo del controllo, si procede nell’inserimento dei dati richiesti per la prenotazione, ovvero</w:t>
+      </w:r>
+      <w:r>
+        <w:t>,</w:t>
+      </w:r>
+      <w:r>
+        <w:t xml:space="preserve"> il giorno di prenotazione, l’orario di inizio e fine, il campo di padel e se si richiede l’attrezzatura. Contestualmente vengono richieste le e-mail degli altri </w:t>
+      </w:r>
+      <w:proofErr w:type="spellStart"/>
+      <w:r>
+        <w:t>padeleur</w:t>
+      </w:r>
+      <w:proofErr w:type="spellEnd"/>
+      <w:r>
+        <w:t xml:space="preserve"> per vedere se anch’essi sono registrati nel Sistema. Nel caso venga richiesta l’attrezzatura bisognerà inserire il numero di racchette e palline richieste. Il </w:t>
       </w:r>
       <w:r>
         <w:t>Sistema, quindi,</w:t>
@@ -734,8 +842,21 @@
             <w:tcW w:w="5245" w:type="dxa"/>
           </w:tcPr>
           <w:p>
-            <w:r>
-              <w:t>InserimentoNuovaPrenotazione(email)</w:t>
+            <w:proofErr w:type="spellStart"/>
+            <w:r>
+              <w:t>InserimentoNuovaPrenotazione</w:t>
+            </w:r>
+            <w:proofErr w:type="spellEnd"/>
+            <w:r>
+              <w:t>(</w:t>
+            </w:r>
+            <w:proofErr w:type="gramStart"/>
+            <w:r>
+              <w:t>email</w:t>
+            </w:r>
+            <w:proofErr w:type="gramEnd"/>
+            <w:r>
+              <w:t>)</w:t>
             </w:r>
           </w:p>
         </w:tc>
@@ -837,7 +958,15 @@
               <w:jc w:val="both"/>
             </w:pPr>
             <w:r>
-              <w:t>Viene effettuato il controllo da parte del Sistema per verificare che il Padeleur sia presente all’interno di quest’ultimo e restituisce un Messaggio di Conferma.</w:t>
+              <w:t xml:space="preserve">Viene effettuato il controllo da parte del Sistema per verificare che il </w:t>
+            </w:r>
+            <w:proofErr w:type="spellStart"/>
+            <w:r>
+              <w:t>Padeleur</w:t>
+            </w:r>
+            <w:proofErr w:type="spellEnd"/>
+            <w:r>
+              <w:t xml:space="preserve"> sia presente all’interno di quest’ultimo e restituisce un Messaggio di Conferma.</w:t>
             </w:r>
           </w:p>
         </w:tc>
@@ -883,14 +1012,58 @@
             <w:tcW w:w="5252" w:type="dxa"/>
           </w:tcPr>
           <w:p>
-            <w:r>
-              <w:t xml:space="preserve">InserimentoDati(giornoPrenotazione, oraInizio, oraFine, email2, email3, email4, attrezzaturaRichiesta, </w:t>
-            </w:r>
+            <w:proofErr w:type="spellStart"/>
+            <w:proofErr w:type="gramStart"/>
+            <w:r>
+              <w:t>InserimentoDati</w:t>
+            </w:r>
+            <w:proofErr w:type="spellEnd"/>
+            <w:r>
+              <w:t>(</w:t>
+            </w:r>
+            <w:proofErr w:type="spellStart"/>
+            <w:proofErr w:type="gramEnd"/>
+            <w:r>
+              <w:t>giornoPrenotazione</w:t>
+            </w:r>
+            <w:proofErr w:type="spellEnd"/>
+            <w:r>
+              <w:t xml:space="preserve">, </w:t>
+            </w:r>
+            <w:proofErr w:type="spellStart"/>
+            <w:r>
+              <w:t>oraInizio</w:t>
+            </w:r>
+            <w:proofErr w:type="spellEnd"/>
+            <w:r>
+              <w:t xml:space="preserve">, </w:t>
+            </w:r>
+            <w:proofErr w:type="spellStart"/>
+            <w:r>
+              <w:t>oraFine</w:t>
+            </w:r>
+            <w:proofErr w:type="spellEnd"/>
+            <w:r>
+              <w:t xml:space="preserve">, email2, email3, email4, </w:t>
+            </w:r>
+            <w:proofErr w:type="spellStart"/>
+            <w:r>
+              <w:t>attrezzaturaRichiesta</w:t>
+            </w:r>
+            <w:proofErr w:type="spellEnd"/>
+            <w:r>
+              <w:t xml:space="preserve">, </w:t>
+            </w:r>
+            <w:proofErr w:type="spellStart"/>
             <w:r>
               <w:t>idC</w:t>
             </w:r>
             <w:r>
-              <w:t>ampo)</w:t>
+              <w:t>ampo</w:t>
+            </w:r>
+            <w:proofErr w:type="spellEnd"/>
+            <w:r>
+              <w:t>)</w:t>
             </w:r>
             <w:r>
               <w:t>.</w:t>
@@ -960,7 +1133,15 @@
           </w:tcPr>
           <w:p>
             <w:r>
-              <w:t>Il Padeleur è registrato nel Sistema.</w:t>
+              <w:t xml:space="preserve">Il </w:t>
+            </w:r>
+            <w:proofErr w:type="spellStart"/>
+            <w:r>
+              <w:t>Padeleur</w:t>
+            </w:r>
+            <w:proofErr w:type="spellEnd"/>
+            <w:r>
+              <w:t xml:space="preserve"> è registrato nel Sistema.</w:t>
             </w:r>
           </w:p>
         </w:tc>
@@ -1005,7 +1186,17 @@
               <w:t>È</w:t>
             </w:r>
             <w:r>
-              <w:t xml:space="preserve"> stata creata l’istanza nuovaPrenotazione di </w:t>
+              <w:t xml:space="preserve"> stata creata l’istanza </w:t>
+            </w:r>
+            <w:proofErr w:type="spellStart"/>
+            <w:proofErr w:type="gramStart"/>
+            <w:r>
+              <w:t>nuovaPrenotazione</w:t>
+            </w:r>
+            <w:proofErr w:type="spellEnd"/>
+            <w:proofErr w:type="gramEnd"/>
+            <w:r>
+              <w:t xml:space="preserve"> di </w:t>
             </w:r>
             <w:r>
               <w:t>Prenotazione;</w:t>
@@ -1020,13 +1211,50 @@
               </w:numPr>
             </w:pPr>
             <w:r>
-              <w:t xml:space="preserve">Gli attributi giornoPrenotazione, oraInizio, oraFine, email2, email3, email4, attrezzaturaRichiesta, </w:t>
-            </w:r>
+              <w:t xml:space="preserve">Gli attributi </w:t>
+            </w:r>
+            <w:proofErr w:type="spellStart"/>
+            <w:r>
+              <w:t>giornoPrenotazione</w:t>
+            </w:r>
+            <w:proofErr w:type="spellEnd"/>
+            <w:r>
+              <w:t xml:space="preserve">, </w:t>
+            </w:r>
+            <w:proofErr w:type="spellStart"/>
+            <w:r>
+              <w:t>oraInizio</w:t>
+            </w:r>
+            <w:proofErr w:type="spellEnd"/>
+            <w:r>
+              <w:t xml:space="preserve">, </w:t>
+            </w:r>
+            <w:proofErr w:type="spellStart"/>
+            <w:r>
+              <w:t>oraFine</w:t>
+            </w:r>
+            <w:proofErr w:type="spellEnd"/>
+            <w:r>
+              <w:t xml:space="preserve">, email2, email3, email4, </w:t>
+            </w:r>
+            <w:proofErr w:type="spellStart"/>
+            <w:r>
+              <w:t>attrezzaturaRichiesta</w:t>
+            </w:r>
+            <w:proofErr w:type="spellEnd"/>
+            <w:r>
+              <w:t xml:space="preserve">, </w:t>
+            </w:r>
+            <w:proofErr w:type="spellStart"/>
             <w:r>
               <w:t>idC</w:t>
             </w:r>
             <w:r>
-              <w:t xml:space="preserve">ampo sono stati inizializzati correttamente. </w:t>
+              <w:t>ampo</w:t>
+            </w:r>
+            <w:proofErr w:type="spellEnd"/>
+            <w:r>
+              <w:t xml:space="preserve"> sono stati inizializzati correttamente. </w:t>
             </w:r>
           </w:p>
           <w:p>
@@ -1038,7 +1266,15 @@
               </w:numPr>
             </w:pPr>
             <w:r>
-              <w:t>Le e-mail degli altri padeleur sono state verificate;</w:t>
+              <w:t xml:space="preserve">Le e-mail degli altri </w:t>
+            </w:r>
+            <w:proofErr w:type="spellStart"/>
+            <w:r>
+              <w:t>padeleur</w:t>
+            </w:r>
+            <w:proofErr w:type="spellEnd"/>
+            <w:r>
+              <w:t xml:space="preserve"> sono state verificate;</w:t>
             </w:r>
           </w:p>
           <w:p>
@@ -1049,8 +1285,23 @@
                 <w:numId w:val="4"/>
               </w:numPr>
             </w:pPr>
-            <w:r>
-              <w:t>nuovaPrenotazione è stato associato a GiocoPadel tramite l’associazione “corrente”.</w:t>
+            <w:proofErr w:type="spellStart"/>
+            <w:proofErr w:type="gramStart"/>
+            <w:r>
+              <w:t>nuovaPrenotazione</w:t>
+            </w:r>
+            <w:proofErr w:type="spellEnd"/>
+            <w:proofErr w:type="gramEnd"/>
+            <w:r>
+              <w:t xml:space="preserve"> è stato associato a </w:t>
+            </w:r>
+            <w:proofErr w:type="spellStart"/>
+            <w:r>
+              <w:t>GiocoPadel</w:t>
+            </w:r>
+            <w:proofErr w:type="spellEnd"/>
+            <w:r>
+              <w:t xml:space="preserve"> tramite l’associazione “corrente”.</w:t>
             </w:r>
           </w:p>
           <w:p>
@@ -1108,8 +1359,31 @@
             <w:tcW w:w="5245" w:type="dxa"/>
           </w:tcPr>
           <w:p>
-            <w:r>
-              <w:t>InserimentoAttrezzatura(numeroRacchette, numeroPalline)</w:t>
+            <w:proofErr w:type="spellStart"/>
+            <w:proofErr w:type="gramStart"/>
+            <w:r>
+              <w:t>InserimentoAttrezzatura</w:t>
+            </w:r>
+            <w:proofErr w:type="spellEnd"/>
+            <w:r>
+              <w:t>(</w:t>
+            </w:r>
+            <w:proofErr w:type="spellStart"/>
+            <w:proofErr w:type="gramEnd"/>
+            <w:r>
+              <w:t>numeroRacchette</w:t>
+            </w:r>
+            <w:proofErr w:type="spellEnd"/>
+            <w:r>
+              <w:t xml:space="preserve">, </w:t>
+            </w:r>
+            <w:proofErr w:type="spellStart"/>
+            <w:r>
+              <w:t>numeroPalline</w:t>
+            </w:r>
+            <w:proofErr w:type="spellEnd"/>
+            <w:r>
+              <w:t>)</w:t>
             </w:r>
           </w:p>
         </w:tc>
@@ -1179,7 +1453,15 @@
           </w:tcPr>
           <w:p>
             <w:r>
-              <w:t>Il Padeleur ha richiesto di noleggiare l’attrezzatura.</w:t>
+              <w:t xml:space="preserve">Il </w:t>
+            </w:r>
+            <w:proofErr w:type="spellStart"/>
+            <w:r>
+              <w:t>Padeleur</w:t>
+            </w:r>
+            <w:proofErr w:type="spellEnd"/>
+            <w:r>
+              <w:t xml:space="preserve"> ha richiesto di noleggiare l’attrezzatura.</w:t>
             </w:r>
           </w:p>
         </w:tc>
@@ -1276,14 +1558,21 @@
             <w:tcW w:w="5245" w:type="dxa"/>
           </w:tcPr>
           <w:p>
+            <w:proofErr w:type="spellStart"/>
+            <w:proofErr w:type="gramStart"/>
             <w:r>
               <w:t>ConfermaP</w:t>
             </w:r>
             <w:r>
               <w:t>renotazione</w:t>
             </w:r>
-            <w:r>
-              <w:t>()</w:t>
+            <w:proofErr w:type="spellEnd"/>
+            <w:r>
+              <w:t>(</w:t>
+            </w:r>
+            <w:proofErr w:type="gramEnd"/>
+            <w:r>
+              <w:t>)</w:t>
             </w:r>
           </w:p>
         </w:tc>
@@ -1347,7 +1636,15 @@
           </w:tcPr>
           <w:p>
             <w:r>
-              <w:t>È in corso l’inserimento del nuovo Padeleur.</w:t>
+              <w:t xml:space="preserve">È in corso l’inserimento del nuovo </w:t>
+            </w:r>
+            <w:proofErr w:type="spellStart"/>
+            <w:r>
+              <w:t>Padeleur</w:t>
+            </w:r>
+            <w:proofErr w:type="spellEnd"/>
+            <w:r>
+              <w:t>.</w:t>
             </w:r>
           </w:p>
         </w:tc>
@@ -1385,8 +1682,23 @@
                 <w:numId w:val="6"/>
               </w:numPr>
             </w:pPr>
-            <w:r>
-              <w:t>nuovaPrenotazione è stato aggiunto a GiocoPadel tramite l’associazione “crea”.</w:t>
+            <w:proofErr w:type="spellStart"/>
+            <w:proofErr w:type="gramStart"/>
+            <w:r>
+              <w:t>nuovaPrenotazione</w:t>
+            </w:r>
+            <w:proofErr w:type="spellEnd"/>
+            <w:proofErr w:type="gramEnd"/>
+            <w:r>
+              <w:t xml:space="preserve"> è stato aggiunto a </w:t>
+            </w:r>
+            <w:proofErr w:type="spellStart"/>
+            <w:r>
+              <w:t>GiocoPadel</w:t>
+            </w:r>
+            <w:proofErr w:type="spellEnd"/>
+            <w:r>
+              <w:t xml:space="preserve"> tramite l’associazione “crea”.</w:t>
             </w:r>
           </w:p>
           <w:p>
@@ -1411,7 +1723,14 @@
       <w:pPr>
         <w:pStyle w:val="Titolo2"/>
       </w:pPr>
-      <w:r>
+    </w:p>
+    <w:p/>
+    <w:p>
+      <w:pPr>
+        <w:pStyle w:val="Titolo2"/>
+      </w:pPr>
+      <w:r>
+        <w:lastRenderedPageBreak/>
         <w:t>2.4 Progettazione</w:t>
       </w:r>
     </w:p>
@@ -1421,21 +1740,41 @@
       </w:r>
     </w:p>
     <w:p>
-      <w:r>
-        <w:t>InserimentoNuovaPrenotazione(email: String)</w:t>
-      </w:r>
-    </w:p>
-    <w:p>
+      <w:proofErr w:type="spellStart"/>
+      <w:proofErr w:type="gramStart"/>
+      <w:r>
+        <w:t>InserimentoNuovaPrenotazione</w:t>
+      </w:r>
+      <w:proofErr w:type="spellEnd"/>
+      <w:r>
+        <w:t>(</w:t>
+      </w:r>
+      <w:proofErr w:type="gramEnd"/>
+      <w:r>
+        <w:t xml:space="preserve">email: </w:t>
+      </w:r>
+      <w:proofErr w:type="spellStart"/>
+      <w:r>
+        <w:t>String</w:t>
+      </w:r>
+      <w:proofErr w:type="spellEnd"/>
+      <w:r>
+        <w:t>)</w:t>
+      </w:r>
+    </w:p>
+    <w:p>
+      <w:pPr>
+        <w:jc w:val="center"/>
+      </w:pPr>
       <w:r>
         <w:rPr>
           <w:noProof/>
         </w:rPr>
-        <w:lastRenderedPageBreak/>
         <w:drawing>
-          <wp:inline distT="0" distB="0" distL="0" distR="0" wp14:anchorId="33A5C5CD" wp14:editId="23BC5A5C">
-            <wp:extent cx="6120130" cy="2713355"/>
+          <wp:inline distT="0" distB="0" distL="0" distR="0" wp14:anchorId="6B320659" wp14:editId="5CCD2590">
+            <wp:extent cx="6109705" cy="2708910"/>
             <wp:effectExtent l="0" t="0" r="0" b="0"/>
-            <wp:docPr id="978037690" name="Immagine 1" descr="Immagine che contiene testo, schermata, linea, Carattere&#10;&#10;Descrizione generata automaticamente"/>
+            <wp:docPr id="837879864" name="Immagine 1" descr="Immagine che contiene testo, schermata, linea, diagramma&#10;&#10;Descrizione generata automaticamente"/>
             <wp:cNvGraphicFramePr>
               <a:graphicFrameLocks xmlns:a="http://schemas.openxmlformats.org/drawingml/2006/main" noChangeAspect="1"/>
             </wp:cNvGraphicFramePr>
@@ -1443,7 +1782,7 @@
               <a:graphicData uri="http://schemas.openxmlformats.org/drawingml/2006/picture">
                 <pic:pic xmlns:pic="http://schemas.openxmlformats.org/drawingml/2006/picture">
                   <pic:nvPicPr>
-                    <pic:cNvPr id="978037690" name="Immagine 1" descr="Immagine che contiene testo, schermata, linea, Carattere&#10;&#10;Descrizione generata automaticamente"/>
+                    <pic:cNvPr id="837879864" name="Immagine 1" descr="Immagine che contiene testo, schermata, linea, diagramma&#10;&#10;Descrizione generata automaticamente"/>
                     <pic:cNvPicPr/>
                   </pic:nvPicPr>
                   <pic:blipFill>
@@ -1455,7 +1794,7 @@
                   <pic:spPr>
                     <a:xfrm>
                       <a:off x="0" y="0"/>
-                      <a:ext cx="6120130" cy="2713355"/>
+                      <a:ext cx="6120461" cy="2713679"/>
                     </a:xfrm>
                     <a:prstGeom prst="rect">
                       <a:avLst/>
@@ -1469,22 +1808,376 @@
       </w:r>
     </w:p>
     <w:p>
-      <w:r>
-        <w:t>InserimentoDati(giornoPrenotazione: Date, oraInizio: Time, oraFine: Time, email2: String, email3: String, email4: String, attrezzaturaRichiesta: boolean, idCampo: int)</w:t>
+      <w:proofErr w:type="spellStart"/>
+      <w:proofErr w:type="gramStart"/>
+      <w:r>
+        <w:t>InserimentoDati</w:t>
+      </w:r>
+      <w:proofErr w:type="spellEnd"/>
+      <w:r>
+        <w:t>(</w:t>
+      </w:r>
+      <w:proofErr w:type="spellStart"/>
+      <w:proofErr w:type="gramEnd"/>
+      <w:r>
+        <w:t>giornoPrenotazione</w:t>
+      </w:r>
+      <w:proofErr w:type="spellEnd"/>
+      <w:r>
+        <w:t xml:space="preserve">: Date, </w:t>
+      </w:r>
+      <w:proofErr w:type="spellStart"/>
+      <w:r>
+        <w:t>oraInizio</w:t>
+      </w:r>
+      <w:proofErr w:type="spellEnd"/>
+      <w:r>
+        <w:t xml:space="preserve">: Time, </w:t>
+      </w:r>
+      <w:proofErr w:type="spellStart"/>
+      <w:r>
+        <w:t>oraFine</w:t>
+      </w:r>
+      <w:proofErr w:type="spellEnd"/>
+      <w:r>
+        <w:t xml:space="preserve">: Time, email2: </w:t>
+      </w:r>
+      <w:proofErr w:type="spellStart"/>
+      <w:r>
+        <w:t>String</w:t>
+      </w:r>
+      <w:proofErr w:type="spellEnd"/>
+      <w:r>
+        <w:t xml:space="preserve">, email3: </w:t>
+      </w:r>
+      <w:proofErr w:type="spellStart"/>
+      <w:r>
+        <w:t>String</w:t>
+      </w:r>
+      <w:proofErr w:type="spellEnd"/>
+      <w:r>
+        <w:t xml:space="preserve">, email4: </w:t>
+      </w:r>
+      <w:proofErr w:type="spellStart"/>
+      <w:r>
+        <w:t>String</w:t>
+      </w:r>
+      <w:proofErr w:type="spellEnd"/>
+      <w:r>
+        <w:t xml:space="preserve">, </w:t>
+      </w:r>
+      <w:proofErr w:type="spellStart"/>
+      <w:r>
+        <w:t>attrezzaturaRichiesta</w:t>
+      </w:r>
+      <w:proofErr w:type="spellEnd"/>
+      <w:r>
+        <w:t xml:space="preserve">: </w:t>
+      </w:r>
+      <w:proofErr w:type="spellStart"/>
+      <w:r>
+        <w:t>boolean</w:t>
+      </w:r>
+      <w:proofErr w:type="spellEnd"/>
+      <w:r>
+        <w:t xml:space="preserve">, </w:t>
+      </w:r>
+      <w:proofErr w:type="spellStart"/>
+      <w:r>
+        <w:t>campoPadel</w:t>
+      </w:r>
+      <w:proofErr w:type="spellEnd"/>
+      <w:r>
+        <w:t xml:space="preserve">: </w:t>
+      </w:r>
+      <w:proofErr w:type="spellStart"/>
+      <w:r>
+        <w:t>int</w:t>
+      </w:r>
+      <w:proofErr w:type="spellEnd"/>
+      <w:r>
+        <w:t>)</w:t>
+      </w:r>
+    </w:p>
+    <w:p>
+      <w:pPr>
+        <w:jc w:val="center"/>
+      </w:pPr>
+      <w:r>
+        <w:drawing>
+          <wp:inline distT="0" distB="0" distL="0" distR="0" wp14:anchorId="26CB24E1" wp14:editId="13052205">
+            <wp:extent cx="6251079" cy="3119438"/>
+            <wp:effectExtent l="0" t="0" r="0" b="0"/>
+            <wp:docPr id="859429897" name="Immagine 1" descr="Immagine che contiene testo, diagramma, schermata, Parallelo&#10;&#10;Descrizione generata automaticamente"/>
+            <wp:cNvGraphicFramePr>
+              <a:graphicFrameLocks xmlns:a="http://schemas.openxmlformats.org/drawingml/2006/main" noChangeAspect="1"/>
+            </wp:cNvGraphicFramePr>
+            <a:graphic xmlns:a="http://schemas.openxmlformats.org/drawingml/2006/main">
+              <a:graphicData uri="http://schemas.openxmlformats.org/drawingml/2006/picture">
+                <pic:pic xmlns:pic="http://schemas.openxmlformats.org/drawingml/2006/picture">
+                  <pic:nvPicPr>
+                    <pic:cNvPr id="859429897" name="Immagine 1" descr="Immagine che contiene testo, diagramma, schermata, Parallelo&#10;&#10;Descrizione generata automaticamente"/>
+                    <pic:cNvPicPr/>
+                  </pic:nvPicPr>
+                  <pic:blipFill>
+                    <a:blip r:embed="rId11"/>
+                    <a:stretch>
+                      <a:fillRect/>
+                    </a:stretch>
+                  </pic:blipFill>
+                  <pic:spPr>
+                    <a:xfrm>
+                      <a:off x="0" y="0"/>
+                      <a:ext cx="6283550" cy="3135642"/>
+                    </a:xfrm>
+                    <a:prstGeom prst="rect">
+                      <a:avLst/>
+                    </a:prstGeom>
+                  </pic:spPr>
+                </pic:pic>
+              </a:graphicData>
+            </a:graphic>
+          </wp:inline>
+        </w:drawing>
       </w:r>
     </w:p>
     <w:p/>
-    <w:p>
-      <w:r>
-        <w:t>InserimentoAttrezzatura(numeroRacchette: int, numeroPalline: int)</w:t>
-      </w:r>
-    </w:p>
     <w:p/>
-    <w:p>
-      <w:r>
-        <w:t>ConfermaPadeleur()</w:t>
-      </w:r>
-    </w:p>
+    <w:p/>
+    <w:p/>
+    <w:p/>
+    <w:p/>
+    <w:p>
+      <w:proofErr w:type="spellStart"/>
+      <w:proofErr w:type="gramStart"/>
+      <w:r>
+        <w:lastRenderedPageBreak/>
+        <w:t>InserimentoAttrezzatura</w:t>
+      </w:r>
+      <w:proofErr w:type="spellEnd"/>
+      <w:r>
+        <w:t>(</w:t>
+      </w:r>
+      <w:proofErr w:type="spellStart"/>
+      <w:proofErr w:type="gramEnd"/>
+      <w:r>
+        <w:t>numeroRacchette</w:t>
+      </w:r>
+      <w:proofErr w:type="spellEnd"/>
+      <w:r>
+        <w:t xml:space="preserve">: </w:t>
+      </w:r>
+      <w:proofErr w:type="spellStart"/>
+      <w:r>
+        <w:t>int</w:t>
+      </w:r>
+      <w:proofErr w:type="spellEnd"/>
+      <w:r>
+        <w:t xml:space="preserve">, </w:t>
+      </w:r>
+      <w:proofErr w:type="spellStart"/>
+      <w:r>
+        <w:t>numeroPalline</w:t>
+      </w:r>
+      <w:proofErr w:type="spellEnd"/>
+      <w:r>
+        <w:t xml:space="preserve">: </w:t>
+      </w:r>
+      <w:proofErr w:type="spellStart"/>
+      <w:r>
+        <w:t>int</w:t>
+      </w:r>
+      <w:proofErr w:type="spellEnd"/>
+      <w:r>
+        <w:t>)</w:t>
+      </w:r>
+    </w:p>
+    <w:p>
+      <w:pPr>
+        <w:jc w:val="center"/>
+      </w:pPr>
+      <w:r>
+        <w:rPr>
+          <w:noProof/>
+        </w:rPr>
+        <w:drawing>
+          <wp:inline distT="0" distB="0" distL="0" distR="0" wp14:anchorId="4921FFB3" wp14:editId="0199AD79">
+            <wp:extent cx="6134100" cy="1688645"/>
+            <wp:effectExtent l="0" t="0" r="0" b="0"/>
+            <wp:docPr id="1500658133" name="Immagine 1" descr="Immagine che contiene testo, linea, ricevuta, Carattere&#10;&#10;Descrizione generata automaticamente"/>
+            <wp:cNvGraphicFramePr>
+              <a:graphicFrameLocks xmlns:a="http://schemas.openxmlformats.org/drawingml/2006/main" noChangeAspect="1"/>
+            </wp:cNvGraphicFramePr>
+            <a:graphic xmlns:a="http://schemas.openxmlformats.org/drawingml/2006/main">
+              <a:graphicData uri="http://schemas.openxmlformats.org/drawingml/2006/picture">
+                <pic:pic xmlns:pic="http://schemas.openxmlformats.org/drawingml/2006/picture">
+                  <pic:nvPicPr>
+                    <pic:cNvPr id="1500658133" name="Immagine 1" descr="Immagine che contiene testo, linea, ricevuta, Carattere&#10;&#10;Descrizione generata automaticamente"/>
+                    <pic:cNvPicPr/>
+                  </pic:nvPicPr>
+                  <pic:blipFill>
+                    <a:blip r:embed="rId12"/>
+                    <a:stretch>
+                      <a:fillRect/>
+                    </a:stretch>
+                  </pic:blipFill>
+                  <pic:spPr>
+                    <a:xfrm>
+                      <a:off x="0" y="0"/>
+                      <a:ext cx="6174255" cy="1699699"/>
+                    </a:xfrm>
+                    <a:prstGeom prst="rect">
+                      <a:avLst/>
+                    </a:prstGeom>
+                  </pic:spPr>
+                </pic:pic>
+              </a:graphicData>
+            </a:graphic>
+          </wp:inline>
+        </w:drawing>
+      </w:r>
+    </w:p>
+    <w:p>
+      <w:proofErr w:type="spellStart"/>
+      <w:proofErr w:type="gramStart"/>
+      <w:r>
+        <w:t>ConfermaP</w:t>
+      </w:r>
+      <w:r>
+        <w:t>renotazione</w:t>
+      </w:r>
+      <w:proofErr w:type="spellEnd"/>
+      <w:r>
+        <w:t>(</w:t>
+      </w:r>
+      <w:proofErr w:type="gramEnd"/>
+      <w:r>
+        <w:t>)</w:t>
+      </w:r>
+    </w:p>
+    <w:p>
+      <w:pPr>
+        <w:jc w:val="center"/>
+      </w:pPr>
+      <w:r>
+        <w:drawing>
+          <wp:inline distT="0" distB="0" distL="0" distR="0" wp14:anchorId="3B2268BA" wp14:editId="20A2061A">
+            <wp:extent cx="6117833" cy="3512820"/>
+            <wp:effectExtent l="0" t="0" r="0" b="0"/>
+            <wp:docPr id="1887731499" name="Immagine 1" descr="Immagine che contiene testo, schermata, diagramma, linea&#10;&#10;Descrizione generata automaticamente"/>
+            <wp:cNvGraphicFramePr>
+              <a:graphicFrameLocks xmlns:a="http://schemas.openxmlformats.org/drawingml/2006/main" noChangeAspect="1"/>
+            </wp:cNvGraphicFramePr>
+            <a:graphic xmlns:a="http://schemas.openxmlformats.org/drawingml/2006/main">
+              <a:graphicData uri="http://schemas.openxmlformats.org/drawingml/2006/picture">
+                <pic:pic xmlns:pic="http://schemas.openxmlformats.org/drawingml/2006/picture">
+                  <pic:nvPicPr>
+                    <pic:cNvPr id="1887731499" name="Immagine 1" descr="Immagine che contiene testo, schermata, diagramma, linea&#10;&#10;Descrizione generata automaticamente"/>
+                    <pic:cNvPicPr/>
+                  </pic:nvPicPr>
+                  <pic:blipFill>
+                    <a:blip r:embed="rId13"/>
+                    <a:stretch>
+                      <a:fillRect/>
+                    </a:stretch>
+                  </pic:blipFill>
+                  <pic:spPr>
+                    <a:xfrm>
+                      <a:off x="0" y="0"/>
+                      <a:ext cx="6130473" cy="3520078"/>
+                    </a:xfrm>
+                    <a:prstGeom prst="rect">
+                      <a:avLst/>
+                    </a:prstGeom>
+                  </pic:spPr>
+                </pic:pic>
+              </a:graphicData>
+            </a:graphic>
+          </wp:inline>
+        </w:drawing>
+      </w:r>
+    </w:p>
+    <w:p>
+      <w:pPr>
+        <w:pStyle w:val="Titolo2"/>
+      </w:pPr>
+      <w:r>
+        <w:lastRenderedPageBreak/>
+        <w:t>2</w:t>
+      </w:r>
+      <w:r>
+        <w:t>.4.1 Modello delle classi di Progetto</w:t>
+      </w:r>
+    </w:p>
+    <w:p>
+      <w:pPr>
+        <w:jc w:val="center"/>
+      </w:pPr>
+      <w:r>
+        <w:drawing>
+          <wp:inline distT="0" distB="0" distL="0" distR="0" wp14:anchorId="0D1FCE86" wp14:editId="1842A92C">
+            <wp:extent cx="5856478" cy="2972058"/>
+            <wp:effectExtent l="0" t="0" r="0" b="0"/>
+            <wp:docPr id="1011959314" name="Immagine 1" descr="Immagine che contiene testo, schermata, diagramma, Parallelo&#10;&#10;Descrizione generata automaticamente"/>
+            <wp:cNvGraphicFramePr>
+              <a:graphicFrameLocks xmlns:a="http://schemas.openxmlformats.org/drawingml/2006/main" noChangeAspect="1"/>
+            </wp:cNvGraphicFramePr>
+            <a:graphic xmlns:a="http://schemas.openxmlformats.org/drawingml/2006/main">
+              <a:graphicData uri="http://schemas.openxmlformats.org/drawingml/2006/picture">
+                <pic:pic xmlns:pic="http://schemas.openxmlformats.org/drawingml/2006/picture">
+                  <pic:nvPicPr>
+                    <pic:cNvPr id="1011959314" name="Immagine 1" descr="Immagine che contiene testo, schermata, diagramma, Parallelo&#10;&#10;Descrizione generata automaticamente"/>
+                    <pic:cNvPicPr/>
+                  </pic:nvPicPr>
+                  <pic:blipFill>
+                    <a:blip r:embed="rId14"/>
+                    <a:stretch>
+                      <a:fillRect/>
+                    </a:stretch>
+                  </pic:blipFill>
+                  <pic:spPr>
+                    <a:xfrm>
+                      <a:off x="0" y="0"/>
+                      <a:ext cx="5856478" cy="2972058"/>
+                    </a:xfrm>
+                    <a:prstGeom prst="rect">
+                      <a:avLst/>
+                    </a:prstGeom>
+                  </pic:spPr>
+                </pic:pic>
+              </a:graphicData>
+            </a:graphic>
+          </wp:inline>
+        </w:drawing>
+      </w:r>
+    </w:p>
+    <w:p/>
+    <w:p>
+      <w:pPr>
+        <w:pStyle w:val="Titolo2"/>
+      </w:pPr>
+      <w:r>
+        <w:t>2.</w:t>
+      </w:r>
+      <w:r>
+        <w:t>5</w:t>
+      </w:r>
+      <w:r>
+        <w:t xml:space="preserve"> </w:t>
+      </w:r>
+      <w:r>
+        <w:t>Test</w:t>
+      </w:r>
+    </w:p>
+    <w:p>
+      <w:pPr>
+        <w:jc w:val="both"/>
+      </w:pPr>
+      <w:r>
+        <w:t>Sono stati creati dei test automatizzati per verificare che i metodi e le classi da noi implementate siano funzionanti:</w:t>
+      </w:r>
+    </w:p>
+    <w:p/>
     <w:p/>
     <w:p/>
     <w:p/>

--- a/Elaborazione/Iterazione 2/Elaborazione Iterazione 2.docx
+++ b/Elaborazione/Iterazione 2/Elaborazione Iterazione 2.docx
@@ -213,23 +213,7 @@
               <w:cnfStyle w:val="000000100000" w:firstRow="0" w:lastRow="0" w:firstColumn="0" w:lastColumn="0" w:oddVBand="0" w:evenVBand="0" w:oddHBand="1" w:evenHBand="0" w:firstRowFirstColumn="0" w:firstRowLastColumn="0" w:lastRowFirstColumn="0" w:lastRowLastColumn="0"/>
             </w:pPr>
             <w:r>
-              <w:t xml:space="preserve">Una partita deve essere svolta obbligatoriamente da </w:t>
-            </w:r>
-            <w:proofErr w:type="gramStart"/>
-            <w:r>
-              <w:t>4</w:t>
-            </w:r>
-            <w:proofErr w:type="gramEnd"/>
-            <w:r>
-              <w:t xml:space="preserve"> </w:t>
-            </w:r>
-            <w:proofErr w:type="spellStart"/>
-            <w:r>
-              <w:t>Padeleur</w:t>
-            </w:r>
-            <w:proofErr w:type="spellEnd"/>
-            <w:r>
-              <w:t xml:space="preserve"> registrati nel </w:t>
+              <w:t xml:space="preserve">Una partita deve essere svolta obbligatoriamente da 4 Padeleur registrati nel </w:t>
             </w:r>
             <w:r>
               <w:t>S</w:t>
@@ -290,11 +274,6 @@
               <w:t>La richiesta del noleggio dell’attrezzatura ha un costo di 2,00</w:t>
             </w:r>
             <w:r>
-              <w:rPr>
-                <w:rFonts w:cstheme="minorHAnsi"/>
-                <w:sz w:val="24"/>
-                <w:szCs w:val="24"/>
-              </w:rPr>
               <w:t>€ per ogni attrezzatura richiesta.</w:t>
             </w:r>
           </w:p>
@@ -432,13 +411,8 @@
         </w:numPr>
         <w:jc w:val="both"/>
       </w:pPr>
-      <w:proofErr w:type="spellStart"/>
-      <w:r>
-        <w:t>GiocoPadel</w:t>
-      </w:r>
-      <w:proofErr w:type="spellEnd"/>
-      <w:r>
-        <w:t>: rappresenta il Sistema;</w:t>
+      <w:r>
+        <w:t>GiocoPadel: rappresenta il Sistema;</w:t>
       </w:r>
     </w:p>
     <w:p>
@@ -451,15 +425,7 @@
         <w:jc w:val="both"/>
       </w:pPr>
       <w:r>
-        <w:t>Utente (</w:t>
-      </w:r>
-      <w:proofErr w:type="spellStart"/>
-      <w:r>
-        <w:t>Padeleur</w:t>
-      </w:r>
-      <w:proofErr w:type="spellEnd"/>
-      <w:r>
-        <w:t>): rappresenta un giocatore che vuo</w:t>
+        <w:t>Utente (Padeleur): rappresenta un giocatore che vuo</w:t>
       </w:r>
       <w:r>
         <w:t>le utilizzare il Sistema per prenotare una partita di Padel.</w:t>
@@ -493,13 +459,8 @@
         </w:numPr>
         <w:jc w:val="both"/>
       </w:pPr>
-      <w:proofErr w:type="spellStart"/>
-      <w:r>
-        <w:t>RichiestaAttrezzatura</w:t>
-      </w:r>
-      <w:proofErr w:type="spellEnd"/>
-      <w:r>
-        <w:t>: contiene che tipo ed il numero di attrezzature richieste.</w:t>
+      <w:r>
+        <w:t>RichiestaAttrezzatura: contiene che tipo ed il numero di attrezzature richieste.</w:t>
       </w:r>
     </w:p>
     <w:p>
@@ -524,13 +485,8 @@
         </w:numPr>
         <w:jc w:val="both"/>
       </w:pPr>
-      <w:proofErr w:type="spellStart"/>
-      <w:r>
-        <w:t>CampoPadel</w:t>
-      </w:r>
-      <w:proofErr w:type="spellEnd"/>
-      <w:r>
-        <w:t>: contiene i dati relativi ad un campo di padel.</w:t>
+      <w:r>
+        <w:t>CampoPadel: contiene i dati relativi ad un campo di padel.</w:t>
       </w:r>
     </w:p>
     <w:p>
@@ -609,15 +565,7 @@
     </w:p>
     <w:p>
       <w:r>
-        <w:t xml:space="preserve">Si nota che si è preferito, rispetto all’Iterazione 1, denominare il collegamento tra Amministratore e </w:t>
-      </w:r>
-      <w:proofErr w:type="spellStart"/>
-      <w:r>
-        <w:t>GiocoPadel</w:t>
-      </w:r>
-      <w:proofErr w:type="spellEnd"/>
-      <w:r>
-        <w:t xml:space="preserve"> con il termine “gestisce”.</w:t>
+        <w:t>Si nota che si è preferito, rispetto all’Iterazione 1, denominare il collegamento tra Amministratore e GiocoPadel con il termine “gestisce”.</w:t>
       </w:r>
     </w:p>
     <w:p>
@@ -645,19 +593,8 @@
           <w:sz w:val="24"/>
           <w:szCs w:val="24"/>
         </w:rPr>
-        <w:t xml:space="preserve">Diagramma di sequenza di </w:t>
-      </w:r>
-      <w:proofErr w:type="spellStart"/>
-      <w:r>
-        <w:rPr>
-          <w:rFonts w:asciiTheme="majorHAnsi" w:eastAsiaTheme="majorEastAsia" w:hAnsiTheme="majorHAnsi" w:cstheme="majorBidi"/>
-          <w:color w:val="1F3763" w:themeColor="accent1" w:themeShade="7F"/>
-          <w:sz w:val="24"/>
-          <w:szCs w:val="24"/>
-        </w:rPr>
-        <w:t>sistem</w:t>
-      </w:r>
-      <w:proofErr w:type="spellEnd"/>
+        <w:t>Diagramma di sequenza di sistem</w:t>
+      </w:r>
       <w:r>
         <w:rPr>
           <w:rFonts w:asciiTheme="majorHAnsi" w:eastAsiaTheme="majorEastAsia" w:hAnsiTheme="majorHAnsi" w:cstheme="majorBidi"/>
@@ -685,10 +622,10 @@
           <w:szCs w:val="24"/>
         </w:rPr>
         <w:drawing>
-          <wp:inline distT="0" distB="0" distL="0" distR="0" wp14:anchorId="3BE99886" wp14:editId="7E1247CF">
-            <wp:extent cx="6101443" cy="2922270"/>
+          <wp:inline distT="0" distB="0" distL="0" distR="0" wp14:anchorId="3BE99886" wp14:editId="4B109D45">
+            <wp:extent cx="6137286" cy="3177540"/>
             <wp:effectExtent l="0" t="0" r="0" b="0"/>
-            <wp:docPr id="1540962867" name="Immagine 1" descr="Immagine che contiene testo, schermata, numero, linea&#10;&#10;Descrizione generata automaticamente"/>
+            <wp:docPr id="1540962867" name="Immagine 1"/>
             <wp:cNvGraphicFramePr>
               <a:graphicFrameLocks xmlns:a="http://schemas.openxmlformats.org/drawingml/2006/main" noChangeAspect="1"/>
             </wp:cNvGraphicFramePr>
@@ -696,11 +633,17 @@
               <a:graphicData uri="http://schemas.openxmlformats.org/drawingml/2006/picture">
                 <pic:pic xmlns:pic="http://schemas.openxmlformats.org/drawingml/2006/picture">
                   <pic:nvPicPr>
-                    <pic:cNvPr id="1540962867" name="Immagine 1" descr="Immagine che contiene testo, schermata, numero, linea&#10;&#10;Descrizione generata automaticamente"/>
+                    <pic:cNvPr id="1540962867" name="Immagine 1"/>
                     <pic:cNvPicPr/>
                   </pic:nvPicPr>
                   <pic:blipFill>
-                    <a:blip r:embed="rId9"/>
+                    <a:blip r:embed="rId9">
+                      <a:extLst>
+                        <a:ext uri="{28A0092B-C50C-407E-A947-70E740481C1C}">
+                          <a14:useLocalDpi xmlns:a14="http://schemas.microsoft.com/office/drawing/2010/main" val="0"/>
+                        </a:ext>
+                      </a:extLst>
+                    </a:blip>
                     <a:stretch>
                       <a:fillRect/>
                     </a:stretch>
@@ -708,7 +651,7 @@
                   <pic:spPr>
                     <a:xfrm>
                       <a:off x="0" y="0"/>
-                      <a:ext cx="6120094" cy="2931203"/>
+                      <a:ext cx="6141997" cy="3179979"/>
                     </a:xfrm>
                     <a:prstGeom prst="rect">
                       <a:avLst/>
@@ -722,56 +665,39 @@
       </w:r>
     </w:p>
     <w:p>
-      <w:pPr>
-        <w:jc w:val="both"/>
-      </w:pPr>
-      <w:r>
-        <w:t xml:space="preserve">In questo diagramma il </w:t>
-      </w:r>
-      <w:proofErr w:type="spellStart"/>
-      <w:r>
-        <w:t>Padeleur</w:t>
-      </w:r>
-      <w:proofErr w:type="spellEnd"/>
-      <w:r>
-        <w:t xml:space="preserve"> inserisce nell’atto dell’inserimento della nuova prenotazione la sua e-mail affinché si possa effettuare il controllo che il </w:t>
-      </w:r>
-      <w:proofErr w:type="spellStart"/>
-      <w:r>
-        <w:t>Padeleur</w:t>
-      </w:r>
-      <w:proofErr w:type="spellEnd"/>
-      <w:r>
-        <w:t xml:space="preserve"> sia registrato nel Sistema. Dopodiché, in caso di esito positivo del controllo, si procede nell’inserimento dei dati richiesti per la prenotazione, ovvero</w:t>
-      </w:r>
-      <w:r>
-        <w:t>,</w:t>
-      </w:r>
-      <w:r>
-        <w:t xml:space="preserve"> il giorno di prenotazione, l’orario di inizio e fine, il campo di padel e se si richiede l’attrezzatura. Contestualmente vengono richieste le e-mail degli altri </w:t>
-      </w:r>
-      <w:proofErr w:type="spellStart"/>
-      <w:r>
-        <w:t>padeleur</w:t>
-      </w:r>
-      <w:proofErr w:type="spellEnd"/>
-      <w:r>
-        <w:t xml:space="preserve"> per vedere se anch’essi sono registrati nel Sistema. Nel caso venga richiesta l’attrezzatura bisognerà inserire il numero di racchette e palline richieste. Il </w:t>
-      </w:r>
-      <w:r>
-        <w:t>Sistema, quindi,</w:t>
-      </w:r>
-      <w:r>
-        <w:t xml:space="preserve"> darà</w:t>
-      </w:r>
-      <w:r>
-        <w:t xml:space="preserve"> </w:t>
-      </w:r>
-      <w:r>
-        <w:t>le informazioni sul costo di prenotazione. Si procede, quindi, alla conferma</w:t>
-      </w:r>
-      <w:r>
-        <w:t xml:space="preserve"> della prenotazione.</w:t>
+      <w:r>
+        <w:t>In questo diagramma, durante l'atto dell'inserimento della nuova prenotazione, il Padeleur fornisce la sua e-mail. Questo passo è essenziale poiché consente di verificare se il Padeleur è registrato nel Sistema. Successivamente, una volta verificata con esito positivo la registrazione, si procede con le seguenti operazioni:</w:t>
+      </w:r>
+    </w:p>
+    <w:p/>
+    <w:p>
+      <w:pPr>
+        <w:pStyle w:val="Paragrafoelenco"/>
+        <w:numPr>
+          <w:ilvl w:val="0"/>
+          <w:numId w:val="7"/>
+        </w:numPr>
+      </w:pPr>
+      <w:r>
+        <w:lastRenderedPageBreak/>
+        <w:t>Verifica della disponibilità del campo da Padel per il giorno e la fascia oraria scelti.</w:t>
+      </w:r>
+    </w:p>
+    <w:p>
+      <w:pPr>
+        <w:pStyle w:val="Paragrafoelenco"/>
+        <w:numPr>
+          <w:ilvl w:val="0"/>
+          <w:numId w:val="7"/>
+        </w:numPr>
+      </w:pPr>
+      <w:r>
+        <w:t>Verifica se gli altri 3 partecipanti alla partita sono registrati nel Sistema.</w:t>
+      </w:r>
+    </w:p>
+    <w:p>
+      <w:r>
+        <w:t>Solo dopo aver eseguito queste opportune verifiche, il sistema consente l'inserimento della nuova prenotazione, insieme alla possibilità di aggiungere eventuali attrezzature necessarie. Infine, una volta completati tutti questi passaggi, la prenotazione viene confermata.</w:t>
       </w:r>
     </w:p>
     <w:p>
@@ -789,7 +715,6 @@
           <w:sz w:val="24"/>
           <w:szCs w:val="24"/>
         </w:rPr>
-        <w:lastRenderedPageBreak/>
         <w:t>2.</w:t>
       </w:r>
       <w:r>
@@ -842,21 +767,11 @@
             <w:tcW w:w="5245" w:type="dxa"/>
           </w:tcPr>
           <w:p>
-            <w:proofErr w:type="spellStart"/>
-            <w:r>
-              <w:t>InserimentoNuovaPrenotazione</w:t>
-            </w:r>
-            <w:proofErr w:type="spellEnd"/>
-            <w:r>
-              <w:t>(</w:t>
-            </w:r>
-            <w:proofErr w:type="gramStart"/>
-            <w:r>
-              <w:t>email</w:t>
-            </w:r>
-            <w:proofErr w:type="gramEnd"/>
-            <w:r>
-              <w:t>)</w:t>
+            <w:r>
+              <w:t>VerificaEsistenzaPadeleur</w:t>
+            </w:r>
+            <w:r>
+              <w:t>(email)</w:t>
             </w:r>
           </w:p>
         </w:tc>
@@ -958,15 +873,7 @@
               <w:jc w:val="both"/>
             </w:pPr>
             <w:r>
-              <w:t xml:space="preserve">Viene effettuato il controllo da parte del Sistema per verificare che il </w:t>
-            </w:r>
-            <w:proofErr w:type="spellStart"/>
-            <w:r>
-              <w:t>Padeleur</w:t>
-            </w:r>
-            <w:proofErr w:type="spellEnd"/>
-            <w:r>
-              <w:t xml:space="preserve"> sia presente all’interno di quest’ultimo e restituisce un Messaggio di Conferma.</w:t>
+              <w:t>Viene effettuato il controllo da parte del Sistema per verificare che il Padeleur sia presente all’interno di quest’ultimo e restituisce un Messaggio di Conferma.</w:t>
             </w:r>
           </w:p>
         </w:tc>
@@ -976,17 +883,166 @@
     <w:tbl>
       <w:tblPr>
         <w:tblStyle w:val="Grigliatabella"/>
-        <w:tblW w:w="10038" w:type="dxa"/>
+        <w:tblW w:w="10096" w:type="dxa"/>
+        <w:tblLook w:val="04A0" w:firstRow="1" w:lastRow="0" w:firstColumn="1" w:lastColumn="0" w:noHBand="0" w:noVBand="1"/>
+      </w:tblPr>
+      <w:tblGrid>
+        <w:gridCol w:w="4813"/>
+        <w:gridCol w:w="5283"/>
+      </w:tblGrid>
+      <w:tr>
+        <w:trPr>
+          <w:trHeight w:val="211"/>
+        </w:trPr>
+        <w:tc>
+          <w:tcPr>
+            <w:tcW w:w="4813" w:type="dxa"/>
+          </w:tcPr>
+          <w:p>
+            <w:pPr>
+              <w:rPr>
+                <w:b/>
+                <w:bCs/>
+              </w:rPr>
+            </w:pPr>
+            <w:r>
+              <w:rPr>
+                <w:b/>
+                <w:bCs/>
+              </w:rPr>
+              <w:t>Operazione:</w:t>
+            </w:r>
+          </w:p>
+        </w:tc>
+        <w:tc>
+          <w:tcPr>
+            <w:tcW w:w="5283" w:type="dxa"/>
+          </w:tcPr>
+          <w:p>
+            <w:r>
+              <w:t>ControlloPrenotazione(idCampo, giornoPrenotazione, oraInizio, oraFine)</w:t>
+            </w:r>
+          </w:p>
+        </w:tc>
+      </w:tr>
+      <w:tr>
+        <w:trPr>
+          <w:trHeight w:val="191"/>
+        </w:trPr>
+        <w:tc>
+          <w:tcPr>
+            <w:tcW w:w="4813" w:type="dxa"/>
+          </w:tcPr>
+          <w:p>
+            <w:pPr>
+              <w:rPr>
+                <w:b/>
+                <w:bCs/>
+              </w:rPr>
+            </w:pPr>
+            <w:r>
+              <w:rPr>
+                <w:b/>
+                <w:bCs/>
+              </w:rPr>
+              <w:t>Riferimenti:</w:t>
+            </w:r>
+          </w:p>
+        </w:tc>
+        <w:tc>
+          <w:tcPr>
+            <w:tcW w:w="5283" w:type="dxa"/>
+          </w:tcPr>
+          <w:p>
+            <w:r>
+              <w:t>Caso d’uso UC2: Inserimento e pagamento di una prenotazione</w:t>
+            </w:r>
+            <w:r>
+              <w:t>.</w:t>
+            </w:r>
+          </w:p>
+        </w:tc>
+      </w:tr>
+      <w:tr>
+        <w:trPr>
+          <w:trHeight w:val="93"/>
+        </w:trPr>
+        <w:tc>
+          <w:tcPr>
+            <w:tcW w:w="4813" w:type="dxa"/>
+          </w:tcPr>
+          <w:p>
+            <w:r>
+              <w:rPr>
+                <w:b/>
+                <w:bCs/>
+              </w:rPr>
+              <w:t>Pre-condizioni:</w:t>
+            </w:r>
+          </w:p>
+        </w:tc>
+        <w:tc>
+          <w:tcPr>
+            <w:tcW w:w="5283" w:type="dxa"/>
+          </w:tcPr>
+          <w:p>
+            <w:r>
+              <w:t>L’operazione precedente ha dato esito positivo.</w:t>
+            </w:r>
+          </w:p>
+        </w:tc>
+      </w:tr>
+      <w:tr>
+        <w:trPr>
+          <w:trHeight w:val="939"/>
+        </w:trPr>
+        <w:tc>
+          <w:tcPr>
+            <w:tcW w:w="4813" w:type="dxa"/>
+          </w:tcPr>
+          <w:p>
+            <w:pPr>
+              <w:rPr>
+                <w:b/>
+                <w:bCs/>
+              </w:rPr>
+            </w:pPr>
+            <w:r>
+              <w:rPr>
+                <w:b/>
+                <w:bCs/>
+              </w:rPr>
+              <w:t>Post-condizioni:</w:t>
+            </w:r>
+          </w:p>
+        </w:tc>
+        <w:tc>
+          <w:tcPr>
+            <w:tcW w:w="5283" w:type="dxa"/>
+          </w:tcPr>
+          <w:p>
+            <w:r>
+              <w:t>Il Sistema esegue una verifica per accertarsi che il campo da Padel richiesto sia disponibile per il giorno e la fascia oraria selezionati</w:t>
+            </w:r>
+            <w:r>
+              <w:t xml:space="preserve"> e restituisce un Messaggio di Conferma.</w:t>
+            </w:r>
+          </w:p>
+        </w:tc>
+      </w:tr>
+    </w:tbl>
+    <w:p/>
+    <w:tbl>
+      <w:tblPr>
+        <w:tblStyle w:val="Grigliatabella"/>
+        <w:tblW w:w="10031" w:type="dxa"/>
         <w:tblLook w:val="04A0" w:firstRow="1" w:lastRow="0" w:firstColumn="1" w:lastColumn="0" w:noHBand="0" w:noVBand="1"/>
       </w:tblPr>
       <w:tblGrid>
         <w:gridCol w:w="4786"/>
-        <w:gridCol w:w="5252"/>
+        <w:gridCol w:w="5245"/>
       </w:tblGrid>
       <w:tr>
-        <w:trPr>
-          <w:trHeight w:val="802"/>
-        </w:trPr>
         <w:tc>
           <w:tcPr>
             <w:tcW w:w="4786" w:type="dxa"/>
@@ -1009,72 +1065,16 @@
         </w:tc>
         <w:tc>
           <w:tcPr>
-            <w:tcW w:w="5252" w:type="dxa"/>
-          </w:tcPr>
-          <w:p>
-            <w:proofErr w:type="spellStart"/>
-            <w:proofErr w:type="gramStart"/>
-            <w:r>
-              <w:t>InserimentoDati</w:t>
-            </w:r>
-            <w:proofErr w:type="spellEnd"/>
-            <w:r>
-              <w:t>(</w:t>
-            </w:r>
-            <w:proofErr w:type="spellStart"/>
-            <w:proofErr w:type="gramEnd"/>
-            <w:r>
-              <w:t>giornoPrenotazione</w:t>
-            </w:r>
-            <w:proofErr w:type="spellEnd"/>
-            <w:r>
-              <w:t xml:space="preserve">, </w:t>
-            </w:r>
-            <w:proofErr w:type="spellStart"/>
-            <w:r>
-              <w:t>oraInizio</w:t>
-            </w:r>
-            <w:proofErr w:type="spellEnd"/>
-            <w:r>
-              <w:t xml:space="preserve">, </w:t>
-            </w:r>
-            <w:proofErr w:type="spellStart"/>
-            <w:r>
-              <w:t>oraFine</w:t>
-            </w:r>
-            <w:proofErr w:type="spellEnd"/>
-            <w:r>
-              <w:t xml:space="preserve">, email2, email3, email4, </w:t>
-            </w:r>
-            <w:proofErr w:type="spellStart"/>
-            <w:r>
-              <w:t>attrezzaturaRichiesta</w:t>
-            </w:r>
-            <w:proofErr w:type="spellEnd"/>
-            <w:r>
-              <w:t xml:space="preserve">, </w:t>
-            </w:r>
-            <w:proofErr w:type="spellStart"/>
-            <w:r>
-              <w:t>idC</w:t>
-            </w:r>
-            <w:r>
-              <w:t>ampo</w:t>
-            </w:r>
-            <w:proofErr w:type="spellEnd"/>
-            <w:r>
-              <w:t>)</w:t>
-            </w:r>
-            <w:r>
-              <w:t>.</w:t>
+            <w:tcW w:w="5245" w:type="dxa"/>
+          </w:tcPr>
+          <w:p>
+            <w:r>
+              <w:t>VerificaEsistenzaPadeleur(email)</w:t>
             </w:r>
           </w:p>
         </w:tc>
       </w:tr>
       <w:tr>
-        <w:trPr>
-          <w:trHeight w:val="538"/>
-        </w:trPr>
         <w:tc>
           <w:tcPr>
             <w:tcW w:w="4786" w:type="dxa"/>
@@ -1097,27 +1097,27 @@
         </w:tc>
         <w:tc>
           <w:tcPr>
-            <w:tcW w:w="5252" w:type="dxa"/>
-          </w:tcPr>
-          <w:p>
-            <w:r>
-              <w:t>Caso d’uso UC2: Inserimento e pagamento di una prenotazione</w:t>
-            </w:r>
-            <w:r>
-              <w:t>.</w:t>
+            <w:tcW w:w="5245" w:type="dxa"/>
+          </w:tcPr>
+          <w:p>
+            <w:r>
+              <w:t>Caso d’uso UC2: Inserimento e pagamento di una prenotazione.</w:t>
             </w:r>
           </w:p>
         </w:tc>
       </w:tr>
       <w:tr>
-        <w:trPr>
-          <w:trHeight w:val="263"/>
-        </w:trPr>
         <w:tc>
           <w:tcPr>
             <w:tcW w:w="4786" w:type="dxa"/>
           </w:tcPr>
           <w:p>
+            <w:pPr>
+              <w:rPr>
+                <w:b/>
+                <w:bCs/>
+              </w:rPr>
+            </w:pPr>
             <w:r>
               <w:rPr>
                 <w:b/>
@@ -1129,27 +1129,16 @@
         </w:tc>
         <w:tc>
           <w:tcPr>
-            <w:tcW w:w="5252" w:type="dxa"/>
-          </w:tcPr>
-          <w:p>
-            <w:r>
-              <w:t xml:space="preserve">Il </w:t>
-            </w:r>
-            <w:proofErr w:type="spellStart"/>
-            <w:r>
-              <w:t>Padeleur</w:t>
-            </w:r>
-            <w:proofErr w:type="spellEnd"/>
-            <w:r>
-              <w:t xml:space="preserve"> è registrato nel Sistema.</w:t>
+            <w:tcW w:w="5245" w:type="dxa"/>
+          </w:tcPr>
+          <w:p>
+            <w:r>
+              <w:t>L’operazione precedente ha dato esito positivo.</w:t>
             </w:r>
           </w:p>
         </w:tc>
       </w:tr>
       <w:tr>
-        <w:trPr>
-          <w:trHeight w:val="3430"/>
-        </w:trPr>
         <w:tc>
           <w:tcPr>
             <w:tcW w:w="4786" w:type="dxa"/>
@@ -1166,40 +1155,191 @@
                 <w:b/>
                 <w:bCs/>
               </w:rPr>
-              <w:t>Post-condizioni:</w:t>
-            </w:r>
-          </w:p>
-        </w:tc>
-        <w:tc>
-          <w:tcPr>
-            <w:tcW w:w="5252" w:type="dxa"/>
+              <w:t>Post-condizioni</w:t>
+            </w:r>
+          </w:p>
+        </w:tc>
+        <w:tc>
+          <w:tcPr>
+            <w:tcW w:w="5245" w:type="dxa"/>
+          </w:tcPr>
+          <w:p>
+            <w:pPr>
+              <w:jc w:val="both"/>
+            </w:pPr>
+            <w:r>
+              <w:t xml:space="preserve">Viene effettuato il controllo da parte del Sistema per verificare che </w:t>
+            </w:r>
+            <w:r>
+              <w:t>tutti i partecipanti</w:t>
+            </w:r>
+            <w:r>
+              <w:t xml:space="preserve"> sia</w:t>
+            </w:r>
+            <w:r>
+              <w:t>no</w:t>
+            </w:r>
+            <w:r>
+              <w:t xml:space="preserve"> present</w:t>
+            </w:r>
+            <w:r>
+              <w:t>i</w:t>
+            </w:r>
+            <w:r>
+              <w:t xml:space="preserve"> all’interno di quest’ultimo e restituisce un Messaggio di Conferma.</w:t>
+            </w:r>
+          </w:p>
+        </w:tc>
+      </w:tr>
+    </w:tbl>
+    <w:p/>
+    <w:tbl>
+      <w:tblPr>
+        <w:tblStyle w:val="Grigliatabella"/>
+        <w:tblW w:w="10031" w:type="dxa"/>
+        <w:tblLook w:val="04A0" w:firstRow="1" w:lastRow="0" w:firstColumn="1" w:lastColumn="0" w:noHBand="0" w:noVBand="1"/>
+      </w:tblPr>
+      <w:tblGrid>
+        <w:gridCol w:w="4786"/>
+        <w:gridCol w:w="5245"/>
+      </w:tblGrid>
+      <w:tr>
+        <w:tc>
+          <w:tcPr>
+            <w:tcW w:w="4786" w:type="dxa"/>
+          </w:tcPr>
+          <w:p>
+            <w:pPr>
+              <w:rPr>
+                <w:b/>
+                <w:bCs/>
+              </w:rPr>
+            </w:pPr>
+            <w:r>
+              <w:rPr>
+                <w:b/>
+                <w:bCs/>
+              </w:rPr>
+              <w:t>Operazione:</w:t>
+            </w:r>
+          </w:p>
+        </w:tc>
+        <w:tc>
+          <w:tcPr>
+            <w:tcW w:w="5245" w:type="dxa"/>
+          </w:tcPr>
+          <w:p>
+            <w:r>
+              <w:t>InserimentoNuovaPrenotazione(idPrenotazione, giornoPrenotazione, oraInizio, oraFine, email2, email3, email4, attrezzaturaRichiesta, idCampo)</w:t>
+            </w:r>
+          </w:p>
+        </w:tc>
+      </w:tr>
+      <w:tr>
+        <w:tc>
+          <w:tcPr>
+            <w:tcW w:w="4786" w:type="dxa"/>
+          </w:tcPr>
+          <w:p>
+            <w:pPr>
+              <w:rPr>
+                <w:b/>
+                <w:bCs/>
+              </w:rPr>
+            </w:pPr>
+            <w:r>
+              <w:rPr>
+                <w:b/>
+                <w:bCs/>
+              </w:rPr>
+              <w:t>Riferimenti:</w:t>
+            </w:r>
+          </w:p>
+        </w:tc>
+        <w:tc>
+          <w:tcPr>
+            <w:tcW w:w="5245" w:type="dxa"/>
+          </w:tcPr>
+          <w:p>
+            <w:r>
+              <w:t>Caso d’uso UC2: Inserimento e pagamento di una prenotazione.</w:t>
+            </w:r>
+          </w:p>
+        </w:tc>
+      </w:tr>
+      <w:tr>
+        <w:tc>
+          <w:tcPr>
+            <w:tcW w:w="4786" w:type="dxa"/>
+          </w:tcPr>
+          <w:p>
+            <w:pPr>
+              <w:rPr>
+                <w:b/>
+                <w:bCs/>
+              </w:rPr>
+            </w:pPr>
+            <w:r>
+              <w:rPr>
+                <w:b/>
+                <w:bCs/>
+              </w:rPr>
+              <w:t>Pre-condizioni:</w:t>
+            </w:r>
+          </w:p>
+        </w:tc>
+        <w:tc>
+          <w:tcPr>
+            <w:tcW w:w="5245" w:type="dxa"/>
+          </w:tcPr>
+          <w:p>
+            <w:r>
+              <w:t>Tutte le operazioni precedenti hanno dato esito positivo.</w:t>
+            </w:r>
+          </w:p>
+        </w:tc>
+      </w:tr>
+      <w:tr>
+        <w:tc>
+          <w:tcPr>
+            <w:tcW w:w="4786" w:type="dxa"/>
+          </w:tcPr>
+          <w:p>
+            <w:pPr>
+              <w:rPr>
+                <w:b/>
+                <w:bCs/>
+              </w:rPr>
+            </w:pPr>
+            <w:r>
+              <w:rPr>
+                <w:b/>
+                <w:bCs/>
+              </w:rPr>
+              <w:t>Post-condizioni</w:t>
+            </w:r>
+          </w:p>
+        </w:tc>
+        <w:tc>
+          <w:tcPr>
+            <w:tcW w:w="5245" w:type="dxa"/>
           </w:tcPr>
           <w:p>
             <w:pPr>
               <w:pStyle w:val="Paragrafoelenco"/>
               <w:numPr>
                 <w:ilvl w:val="0"/>
-                <w:numId w:val="4"/>
+                <w:numId w:val="8"/>
               </w:numPr>
             </w:pPr>
             <w:r>
-              <w:t>È</w:t>
-            </w:r>
-            <w:r>
-              <w:t xml:space="preserve"> stata creata l’istanza </w:t>
-            </w:r>
-            <w:proofErr w:type="spellStart"/>
-            <w:proofErr w:type="gramStart"/>
-            <w:r>
-              <w:t>nuovaPrenotazione</w:t>
-            </w:r>
-            <w:proofErr w:type="spellEnd"/>
-            <w:proofErr w:type="gramEnd"/>
-            <w:r>
-              <w:t xml:space="preserve"> di </w:t>
-            </w:r>
-            <w:r>
-              <w:t>Prenotazione;</w:t>
+              <w:t>nuovaPrenotazione è stato aggiunto a GiocoPadel attraverso l’associazione “c</w:t>
+            </w:r>
+            <w:r>
+              <w:t>orrente</w:t>
+            </w:r>
+            <w:r>
+              <w:t>”.</w:t>
             </w:r>
           </w:p>
           <w:p>
@@ -1207,118 +1347,18 @@
               <w:pStyle w:val="Paragrafoelenco"/>
               <w:numPr>
                 <w:ilvl w:val="0"/>
-                <w:numId w:val="4"/>
+                <w:numId w:val="8"/>
               </w:numPr>
             </w:pPr>
             <w:r>
-              <w:t xml:space="preserve">Gli attributi </w:t>
-            </w:r>
-            <w:proofErr w:type="spellStart"/>
-            <w:r>
-              <w:t>giornoPrenotazione</w:t>
-            </w:r>
-            <w:proofErr w:type="spellEnd"/>
-            <w:r>
-              <w:t xml:space="preserve">, </w:t>
-            </w:r>
-            <w:proofErr w:type="spellStart"/>
-            <w:r>
-              <w:t>oraInizio</w:t>
-            </w:r>
-            <w:proofErr w:type="spellEnd"/>
-            <w:r>
-              <w:t xml:space="preserve">, </w:t>
-            </w:r>
-            <w:proofErr w:type="spellStart"/>
-            <w:r>
-              <w:t>oraFine</w:t>
-            </w:r>
-            <w:proofErr w:type="spellEnd"/>
-            <w:r>
-              <w:t xml:space="preserve">, email2, email3, email4, </w:t>
-            </w:r>
-            <w:proofErr w:type="spellStart"/>
-            <w:r>
-              <w:t>attrezzaturaRichiesta</w:t>
-            </w:r>
-            <w:proofErr w:type="spellEnd"/>
-            <w:r>
-              <w:t xml:space="preserve">, </w:t>
-            </w:r>
-            <w:proofErr w:type="spellStart"/>
-            <w:r>
-              <w:t>idC</w:t>
-            </w:r>
-            <w:r>
-              <w:t>ampo</w:t>
-            </w:r>
-            <w:proofErr w:type="spellEnd"/>
-            <w:r>
-              <w:t xml:space="preserve"> sono stati inizializzati correttamente. </w:t>
-            </w:r>
-          </w:p>
-          <w:p>
-            <w:pPr>
-              <w:pStyle w:val="Paragrafoelenco"/>
-              <w:numPr>
-                <w:ilvl w:val="0"/>
-                <w:numId w:val="4"/>
-              </w:numPr>
-            </w:pPr>
-            <w:r>
-              <w:t xml:space="preserve">Le e-mail degli altri </w:t>
-            </w:r>
-            <w:proofErr w:type="spellStart"/>
-            <w:r>
-              <w:t>padeleur</w:t>
-            </w:r>
-            <w:proofErr w:type="spellEnd"/>
-            <w:r>
-              <w:t xml:space="preserve"> sono state verificate;</w:t>
-            </w:r>
-          </w:p>
-          <w:p>
-            <w:pPr>
-              <w:pStyle w:val="Paragrafoelenco"/>
-              <w:numPr>
-                <w:ilvl w:val="0"/>
-                <w:numId w:val="4"/>
-              </w:numPr>
-            </w:pPr>
-            <w:proofErr w:type="spellStart"/>
-            <w:proofErr w:type="gramStart"/>
-            <w:r>
-              <w:t>nuovaPrenotazione</w:t>
-            </w:r>
-            <w:proofErr w:type="spellEnd"/>
-            <w:proofErr w:type="gramEnd"/>
-            <w:r>
-              <w:t xml:space="preserve"> è stato associato a </w:t>
-            </w:r>
-            <w:proofErr w:type="spellStart"/>
-            <w:r>
-              <w:t>GiocoPadel</w:t>
-            </w:r>
-            <w:proofErr w:type="spellEnd"/>
-            <w:r>
-              <w:t xml:space="preserve"> tramite l’associazione “corrente”.</w:t>
-            </w:r>
-          </w:p>
-          <w:p>
-            <w:pPr>
-              <w:pStyle w:val="Paragrafoelenco"/>
-              <w:numPr>
-                <w:ilvl w:val="0"/>
-                <w:numId w:val="4"/>
-              </w:numPr>
-            </w:pPr>
-            <w:r>
-              <w:t>A seguito di un’eventuale richiesta di attrezzatura, viene indicato il prezzo della prenotazione.</w:t>
+              <w:t>Viene calcolato il costo della prenotazione settando questo attributo in nuovaPrenotazione.</w:t>
             </w:r>
           </w:p>
         </w:tc>
       </w:tr>
     </w:tbl>
+    <w:p/>
+    <w:p/>
     <w:p/>
     <w:tbl>
       <w:tblPr>
@@ -1359,31 +1399,8 @@
             <w:tcW w:w="5245" w:type="dxa"/>
           </w:tcPr>
           <w:p>
-            <w:proofErr w:type="spellStart"/>
-            <w:proofErr w:type="gramStart"/>
-            <w:r>
-              <w:t>InserimentoAttrezzatura</w:t>
-            </w:r>
-            <w:proofErr w:type="spellEnd"/>
-            <w:r>
-              <w:t>(</w:t>
-            </w:r>
-            <w:proofErr w:type="spellStart"/>
-            <w:proofErr w:type="gramEnd"/>
-            <w:r>
-              <w:t>numeroRacchette</w:t>
-            </w:r>
-            <w:proofErr w:type="spellEnd"/>
-            <w:r>
-              <w:t xml:space="preserve">, </w:t>
-            </w:r>
-            <w:proofErr w:type="spellStart"/>
-            <w:r>
-              <w:t>numeroPalline</w:t>
-            </w:r>
-            <w:proofErr w:type="spellEnd"/>
-            <w:r>
-              <w:t>)</w:t>
+            <w:r>
+              <w:t>InserimentoAttrezzatura(numeroRacchette, numeroPalline)</w:t>
             </w:r>
           </w:p>
         </w:tc>
@@ -1453,15 +1470,7 @@
           </w:tcPr>
           <w:p>
             <w:r>
-              <w:t xml:space="preserve">Il </w:t>
-            </w:r>
-            <w:proofErr w:type="spellStart"/>
-            <w:r>
-              <w:t>Padeleur</w:t>
-            </w:r>
-            <w:proofErr w:type="spellEnd"/>
-            <w:r>
-              <w:t xml:space="preserve"> ha richiesto di noleggiare l’attrezzatura.</w:t>
+              <w:t>Il Padeleur ha richiesto di noleggiare l’attrezzatura.</w:t>
             </w:r>
           </w:p>
         </w:tc>
@@ -1503,7 +1512,13 @@
               </w:numPr>
             </w:pPr>
             <w:r>
-              <w:t>L’attrezzatura richiesta è disponibile.</w:t>
+              <w:t>Viene effettuato il controllo da parte del Sistema se l’attrezzatura richiesta è disponibile.</w:t>
+            </w:r>
+            <w:r>
+              <w:t xml:space="preserve"> </w:t>
+            </w:r>
+            <w:r>
+              <w:t xml:space="preserve"> </w:t>
             </w:r>
           </w:p>
           <w:p>
@@ -1515,7 +1530,52 @@
               </w:numPr>
             </w:pPr>
             <w:r>
-              <w:t>Viene aggiornata la quantità in magazzino.</w:t>
+              <w:t>Viene</w:t>
+            </w:r>
+            <w:r>
+              <w:t xml:space="preserve"> </w:t>
+            </w:r>
+            <w:r>
+              <w:t xml:space="preserve">inizializzata </w:t>
+            </w:r>
+            <w:r>
+              <w:t>una richiestaAttrezzatura attraverso l’associazione “crea”.</w:t>
+            </w:r>
+          </w:p>
+          <w:p>
+            <w:pPr>
+              <w:pStyle w:val="Paragrafoelenco"/>
+              <w:numPr>
+                <w:ilvl w:val="0"/>
+                <w:numId w:val="5"/>
+              </w:numPr>
+            </w:pPr>
+            <w:r>
+              <w:t>Viene creato un nuovoMagazzino attraverso l’associazione “</w:t>
+            </w:r>
+            <w:r>
+              <w:t>corrente</w:t>
+            </w:r>
+            <w:r>
+              <w:t xml:space="preserve">”. </w:t>
+            </w:r>
+          </w:p>
+          <w:p>
+            <w:pPr>
+              <w:pStyle w:val="Paragrafoelenco"/>
+              <w:numPr>
+                <w:ilvl w:val="0"/>
+                <w:numId w:val="5"/>
+              </w:numPr>
+            </w:pPr>
+            <w:r>
+              <w:t xml:space="preserve">Viene settata la richiestaAttrezzatura su </w:t>
+            </w:r>
+            <w:r>
+              <w:t>n</w:t>
+            </w:r>
+            <w:r>
+              <w:t>uovaPrenotazione.</w:t>
             </w:r>
           </w:p>
         </w:tc>
@@ -1558,21 +1618,14 @@
             <w:tcW w:w="5245" w:type="dxa"/>
           </w:tcPr>
           <w:p>
-            <w:proofErr w:type="spellStart"/>
-            <w:proofErr w:type="gramStart"/>
             <w:r>
               <w:t>ConfermaP</w:t>
             </w:r>
             <w:r>
               <w:t>renotazione</w:t>
             </w:r>
-            <w:proofErr w:type="spellEnd"/>
-            <w:r>
-              <w:t>(</w:t>
-            </w:r>
-            <w:proofErr w:type="gramEnd"/>
-            <w:r>
-              <w:t>)</w:t>
+            <w:r>
+              <w:t>()</w:t>
             </w:r>
           </w:p>
         </w:tc>
@@ -1636,15 +1689,7 @@
           </w:tcPr>
           <w:p>
             <w:r>
-              <w:t xml:space="preserve">È in corso l’inserimento del nuovo </w:t>
-            </w:r>
-            <w:proofErr w:type="spellStart"/>
-            <w:r>
-              <w:t>Padeleur</w:t>
-            </w:r>
-            <w:proofErr w:type="spellEnd"/>
-            <w:r>
-              <w:t>.</w:t>
+              <w:t>È in corso l’inserimento del nuovo Padeleur.</w:t>
             </w:r>
           </w:p>
         </w:tc>
@@ -1682,21 +1727,12 @@
                 <w:numId w:val="6"/>
               </w:numPr>
             </w:pPr>
-            <w:proofErr w:type="spellStart"/>
-            <w:proofErr w:type="gramStart"/>
-            <w:r>
-              <w:t>nuovaPrenotazione</w:t>
-            </w:r>
-            <w:proofErr w:type="spellEnd"/>
-            <w:proofErr w:type="gramEnd"/>
-            <w:r>
-              <w:t xml:space="preserve"> è stato aggiunto a </w:t>
-            </w:r>
-            <w:proofErr w:type="spellStart"/>
-            <w:r>
-              <w:t>GiocoPadel</w:t>
-            </w:r>
-            <w:proofErr w:type="spellEnd"/>
+            <w:r>
+              <w:t>nuovaPrenotazione è stato aggiunto al</w:t>
+            </w:r>
+            <w:r>
+              <w:t>l’elenco delle prenotazioni di GiocoPadel</w:t>
+            </w:r>
             <w:r>
               <w:t xml:space="preserve"> tramite l’associazione “crea”.</w:t>
             </w:r>
@@ -1710,10 +1746,7 @@
               </w:numPr>
             </w:pPr>
             <w:r>
-              <w:t xml:space="preserve">Viene restituito l’id </w:t>
-            </w:r>
-            <w:r>
-              <w:t>prenotazione.</w:t>
+              <w:t>In caso di attrezzatura richiesta, è stato aggiunto nuovoMagazzino all’elenco magazzino di GiocoPadel attraverso l’associazione “crea”.</w:t>
             </w:r>
           </w:p>
         </w:tc>
@@ -1730,7 +1763,6 @@
         <w:pStyle w:val="Titolo2"/>
       </w:pPr>
       <w:r>
-        <w:lastRenderedPageBreak/>
         <w:t>2.4 Progettazione</w:t>
       </w:r>
     </w:p>
@@ -1740,26 +1772,8 @@
       </w:r>
     </w:p>
     <w:p>
-      <w:proofErr w:type="spellStart"/>
-      <w:proofErr w:type="gramStart"/>
-      <w:r>
-        <w:t>InserimentoNuovaPrenotazione</w:t>
-      </w:r>
-      <w:proofErr w:type="spellEnd"/>
-      <w:r>
-        <w:t>(</w:t>
-      </w:r>
-      <w:proofErr w:type="gramEnd"/>
-      <w:r>
-        <w:t xml:space="preserve">email: </w:t>
-      </w:r>
-      <w:proofErr w:type="spellStart"/>
-      <w:r>
-        <w:t>String</w:t>
-      </w:r>
-      <w:proofErr w:type="spellEnd"/>
-      <w:r>
-        <w:t>)</w:t>
+      <w:r>
+        <w:t>InserimentoNuovaPrenotazione(email: String)</w:t>
       </w:r>
     </w:p>
     <w:p>
@@ -1770,6 +1784,7 @@
         <w:rPr>
           <w:noProof/>
         </w:rPr>
+        <w:lastRenderedPageBreak/>
         <w:drawing>
           <wp:inline distT="0" distB="0" distL="0" distR="0" wp14:anchorId="6B320659" wp14:editId="5CCD2590">
             <wp:extent cx="6109705" cy="2708910"/>
@@ -1808,95 +1823,14 @@
       </w:r>
     </w:p>
     <w:p>
-      <w:proofErr w:type="spellStart"/>
-      <w:proofErr w:type="gramStart"/>
-      <w:r>
-        <w:t>InserimentoDati</w:t>
-      </w:r>
-      <w:proofErr w:type="spellEnd"/>
-      <w:r>
-        <w:t>(</w:t>
-      </w:r>
-      <w:proofErr w:type="spellStart"/>
-      <w:proofErr w:type="gramEnd"/>
-      <w:r>
-        <w:t>giornoPrenotazione</w:t>
-      </w:r>
-      <w:proofErr w:type="spellEnd"/>
-      <w:r>
-        <w:t xml:space="preserve">: Date, </w:t>
-      </w:r>
-      <w:proofErr w:type="spellStart"/>
-      <w:r>
-        <w:t>oraInizio</w:t>
-      </w:r>
-      <w:proofErr w:type="spellEnd"/>
-      <w:r>
-        <w:t xml:space="preserve">: Time, </w:t>
-      </w:r>
-      <w:proofErr w:type="spellStart"/>
-      <w:r>
-        <w:t>oraFine</w:t>
-      </w:r>
-      <w:proofErr w:type="spellEnd"/>
-      <w:r>
-        <w:t xml:space="preserve">: Time, email2: </w:t>
-      </w:r>
-      <w:proofErr w:type="spellStart"/>
-      <w:r>
-        <w:t>String</w:t>
-      </w:r>
-      <w:proofErr w:type="spellEnd"/>
-      <w:r>
-        <w:t xml:space="preserve">, email3: </w:t>
-      </w:r>
-      <w:proofErr w:type="spellStart"/>
-      <w:r>
-        <w:t>String</w:t>
-      </w:r>
-      <w:proofErr w:type="spellEnd"/>
-      <w:r>
-        <w:t xml:space="preserve">, email4: </w:t>
-      </w:r>
-      <w:proofErr w:type="spellStart"/>
-      <w:r>
-        <w:t>String</w:t>
-      </w:r>
-      <w:proofErr w:type="spellEnd"/>
-      <w:r>
-        <w:t xml:space="preserve">, </w:t>
-      </w:r>
-      <w:proofErr w:type="spellStart"/>
-      <w:r>
-        <w:t>attrezzaturaRichiesta</w:t>
-      </w:r>
-      <w:proofErr w:type="spellEnd"/>
-      <w:r>
-        <w:t xml:space="preserve">: </w:t>
-      </w:r>
-      <w:proofErr w:type="spellStart"/>
-      <w:r>
-        <w:t>boolean</w:t>
-      </w:r>
-      <w:proofErr w:type="spellEnd"/>
-      <w:r>
-        <w:t xml:space="preserve">, </w:t>
-      </w:r>
-      <w:proofErr w:type="spellStart"/>
+      <w:r>
+        <w:t xml:space="preserve">InserimentoDati(giornoPrenotazione: Date, oraInizio: Time, oraFine: Time, email2: String, email3: String, email4: String, attrezzaturaRichiesta: boolean, </w:t>
+      </w:r>
       <w:r>
         <w:t>campoPadel</w:t>
       </w:r>
-      <w:proofErr w:type="spellEnd"/>
-      <w:r>
-        <w:t xml:space="preserve">: </w:t>
-      </w:r>
-      <w:proofErr w:type="spellStart"/>
-      <w:r>
-        <w:t>int</w:t>
-      </w:r>
-      <w:proofErr w:type="spellEnd"/>
-      <w:r>
-        <w:t>)</w:t>
+      <w:r>
+        <w:t>: int)</w:t>
       </w:r>
     </w:p>
     <w:p>
@@ -1904,6 +1838,9 @@
         <w:jc w:val="center"/>
       </w:pPr>
       <w:r>
+        <w:rPr>
+          <w:noProof/>
+        </w:rPr>
         <w:drawing>
           <wp:inline distT="0" distB="0" distL="0" distR="0" wp14:anchorId="26CB24E1" wp14:editId="13052205">
             <wp:extent cx="6251079" cy="3119438"/>
@@ -1948,48 +1885,8 @@
     <w:p/>
     <w:p/>
     <w:p>
-      <w:proofErr w:type="spellStart"/>
-      <w:proofErr w:type="gramStart"/>
-      <w:r>
-        <w:lastRenderedPageBreak/>
-        <w:t>InserimentoAttrezzatura</w:t>
-      </w:r>
-      <w:proofErr w:type="spellEnd"/>
-      <w:r>
-        <w:t>(</w:t>
-      </w:r>
-      <w:proofErr w:type="spellStart"/>
-      <w:proofErr w:type="gramEnd"/>
-      <w:r>
-        <w:t>numeroRacchette</w:t>
-      </w:r>
-      <w:proofErr w:type="spellEnd"/>
-      <w:r>
-        <w:t xml:space="preserve">: </w:t>
-      </w:r>
-      <w:proofErr w:type="spellStart"/>
-      <w:r>
-        <w:t>int</w:t>
-      </w:r>
-      <w:proofErr w:type="spellEnd"/>
-      <w:r>
-        <w:t xml:space="preserve">, </w:t>
-      </w:r>
-      <w:proofErr w:type="spellStart"/>
-      <w:r>
-        <w:t>numeroPalline</w:t>
-      </w:r>
-      <w:proofErr w:type="spellEnd"/>
-      <w:r>
-        <w:t xml:space="preserve">: </w:t>
-      </w:r>
-      <w:proofErr w:type="spellStart"/>
-      <w:r>
-        <w:t>int</w:t>
-      </w:r>
-      <w:proofErr w:type="spellEnd"/>
-      <w:r>
-        <w:t>)</w:t>
+      <w:r>
+        <w:t>InserimentoAttrezzatura(numeroRacchette: int, numeroPalline: int)</w:t>
       </w:r>
     </w:p>
     <w:p>
@@ -2000,6 +1897,7 @@
         <w:rPr>
           <w:noProof/>
         </w:rPr>
+        <w:lastRenderedPageBreak/>
         <w:drawing>
           <wp:inline distT="0" distB="0" distL="0" distR="0" wp14:anchorId="4921FFB3" wp14:editId="0199AD79">
             <wp:extent cx="6134100" cy="1688645"/>
@@ -2038,21 +1936,14 @@
       </w:r>
     </w:p>
     <w:p>
-      <w:proofErr w:type="spellStart"/>
-      <w:proofErr w:type="gramStart"/>
       <w:r>
         <w:t>ConfermaP</w:t>
       </w:r>
       <w:r>
         <w:t>renotazione</w:t>
       </w:r>
-      <w:proofErr w:type="spellEnd"/>
-      <w:r>
-        <w:t>(</w:t>
-      </w:r>
-      <w:proofErr w:type="gramEnd"/>
-      <w:r>
-        <w:t>)</w:t>
+      <w:r>
+        <w:t>()</w:t>
       </w:r>
     </w:p>
     <w:p>
@@ -2060,6 +1951,9 @@
         <w:jc w:val="center"/>
       </w:pPr>
       <w:r>
+        <w:rPr>
+          <w:noProof/>
+        </w:rPr>
         <w:drawing>
           <wp:inline distT="0" distB="0" distL="0" distR="0" wp14:anchorId="3B2268BA" wp14:editId="20A2061A">
             <wp:extent cx="6117833" cy="3512820"/>
@@ -2102,11 +1996,7 @@
         <w:pStyle w:val="Titolo2"/>
       </w:pPr>
       <w:r>
-        <w:lastRenderedPageBreak/>
-        <w:t>2</w:t>
-      </w:r>
-      <w:r>
-        <w:t>.4.1 Modello delle classi di Progetto</w:t>
+        <w:t>2.4.1 Modello delle classi di Progetto</w:t>
       </w:r>
     </w:p>
     <w:p>
@@ -2114,6 +2004,9 @@
         <w:jc w:val="center"/>
       </w:pPr>
       <w:r>
+        <w:rPr>
+          <w:noProof/>
+        </w:rPr>
         <w:drawing>
           <wp:inline distT="0" distB="0" distL="0" distR="0" wp14:anchorId="0D1FCE86" wp14:editId="1842A92C">
             <wp:extent cx="5856478" cy="2972058"/>
@@ -2157,16 +2050,7 @@
         <w:pStyle w:val="Titolo2"/>
       </w:pPr>
       <w:r>
-        <w:t>2.</w:t>
-      </w:r>
-      <w:r>
-        <w:t>5</w:t>
-      </w:r>
-      <w:r>
-        <w:t xml:space="preserve"> </w:t>
-      </w:r>
-      <w:r>
-        <w:t>Test</w:t>
+        <w:t>2.5 Test</w:t>
       </w:r>
     </w:p>
     <w:p>
@@ -2244,6 +2128,92 @@
 <file path=word/numbering.xml><?xml version="1.0" encoding="utf-8"?>
 <w:numbering xmlns:wpc="http://schemas.microsoft.com/office/word/2010/wordprocessingCanvas" xmlns:cx="http://schemas.microsoft.com/office/drawing/2014/chartex" xmlns:cx1="http://schemas.microsoft.com/office/drawing/2015/9/8/chartex" xmlns:cx2="http://schemas.microsoft.com/office/drawing/2015/10/21/chartex" xmlns:cx3="http://schemas.microsoft.com/office/drawing/2016/5/9/chartex" xmlns:cx4="http://schemas.microsoft.com/office/drawing/2016/5/10/chartex" xmlns:cx5="http://schemas.microsoft.com/office/drawing/2016/5/11/chartex" xmlns:cx6="http://schemas.microsoft.com/office/drawing/2016/5/12/chartex" xmlns:cx7="http://schemas.microsoft.com/office/drawing/2016/5/13/chartex" xmlns:cx8="http://schemas.microsoft.com/office/drawing/2016/5/14/chartex" xmlns:mc="http://schemas.openxmlformats.org/markup-compatibility/2006" xmlns:aink="http://schemas.microsoft.com/office/drawing/2016/ink" xmlns:am3d="http://schemas.microsoft.com/office/drawing/2017/model3d" xmlns:o="urn:schemas-microsoft-com:office:office" xmlns:oel="http://schemas.microsoft.com/office/2019/extlst" xmlns:r="http://schemas.openxmlformats.org/officeDocument/2006/relationships" xmlns:m="http://schemas.openxmlformats.org/officeDocument/2006/math" xmlns:v="urn:schemas-microsoft-com:vml" xmlns:wp14="http://schemas.microsoft.com/office/word/2010/wordprocessingDrawing" xmlns:wp="http://schemas.openxmlformats.org/drawingml/2006/wordprocessingDrawing" xmlns:w10="urn:schemas-microsoft-com:office:word" xmlns:w="http://schemas.openxmlformats.org/wordprocessingml/2006/main" xmlns:w14="http://schemas.microsoft.com/office/word/2010/wordml" xmlns:w15="http://schemas.microsoft.com/office/word/2012/wordml" xmlns:w16cex="http://schemas.microsoft.com/office/word/2018/wordml/cex" xmlns:w16cid="http://schemas.microsoft.com/office/word/2016/wordml/cid" xmlns:w16="http://schemas.microsoft.com/office/word/2018/wordml" xmlns:w16sdtdh="http://schemas.microsoft.com/office/word/2020/wordml/sdtdatahash" xmlns:w16se="http://schemas.microsoft.com/office/word/2015/wordml/symex" xmlns:wpg="http://schemas.microsoft.com/office/word/2010/wordprocessingGroup" xmlns:wpi="http://schemas.microsoft.com/office/word/2010/wordprocessingInk" xmlns:wne="http://schemas.microsoft.com/office/word/2006/wordml" xmlns:wps="http://schemas.microsoft.com/office/word/2010/wordprocessingShape" mc:Ignorable="w14 w15 w16se w16cid w16 w16cex w16sdtdh wp14">
   <w:abstractNum w:abstractNumId="0" w15:restartNumberingAfterBreak="0">
+    <w:nsid w:val="20B73E92"/>
+    <w:multiLevelType w:val="hybridMultilevel"/>
+    <w:tmpl w:val="50EE144E"/>
+    <w:lvl w:ilvl="0" w:tplc="0410000F">
+      <w:start w:val="1"/>
+      <w:numFmt w:val="decimal"/>
+      <w:lvlText w:val="%1."/>
+      <w:lvlJc w:val="left"/>
+      <w:pPr>
+        <w:ind w:left="720" w:hanging="360"/>
+      </w:pPr>
+    </w:lvl>
+    <w:lvl w:ilvl="1" w:tplc="04100019" w:tentative="1">
+      <w:start w:val="1"/>
+      <w:numFmt w:val="lowerLetter"/>
+      <w:lvlText w:val="%2."/>
+      <w:lvlJc w:val="left"/>
+      <w:pPr>
+        <w:ind w:left="1440" w:hanging="360"/>
+      </w:pPr>
+    </w:lvl>
+    <w:lvl w:ilvl="2" w:tplc="0410001B" w:tentative="1">
+      <w:start w:val="1"/>
+      <w:numFmt w:val="lowerRoman"/>
+      <w:lvlText w:val="%3."/>
+      <w:lvlJc w:val="right"/>
+      <w:pPr>
+        <w:ind w:left="2160" w:hanging="180"/>
+      </w:pPr>
+    </w:lvl>
+    <w:lvl w:ilvl="3" w:tplc="0410000F" w:tentative="1">
+      <w:start w:val="1"/>
+      <w:numFmt w:val="decimal"/>
+      <w:lvlText w:val="%4."/>
+      <w:lvlJc w:val="left"/>
+      <w:pPr>
+        <w:ind w:left="2880" w:hanging="360"/>
+      </w:pPr>
+    </w:lvl>
+    <w:lvl w:ilvl="4" w:tplc="04100019" w:tentative="1">
+      <w:start w:val="1"/>
+      <w:numFmt w:val="lowerLetter"/>
+      <w:lvlText w:val="%5."/>
+      <w:lvlJc w:val="left"/>
+      <w:pPr>
+        <w:ind w:left="3600" w:hanging="360"/>
+      </w:pPr>
+    </w:lvl>
+    <w:lvl w:ilvl="5" w:tplc="0410001B" w:tentative="1">
+      <w:start w:val="1"/>
+      <w:numFmt w:val="lowerRoman"/>
+      <w:lvlText w:val="%6."/>
+      <w:lvlJc w:val="right"/>
+      <w:pPr>
+        <w:ind w:left="4320" w:hanging="180"/>
+      </w:pPr>
+    </w:lvl>
+    <w:lvl w:ilvl="6" w:tplc="0410000F" w:tentative="1">
+      <w:start w:val="1"/>
+      <w:numFmt w:val="decimal"/>
+      <w:lvlText w:val="%7."/>
+      <w:lvlJc w:val="left"/>
+      <w:pPr>
+        <w:ind w:left="5040" w:hanging="360"/>
+      </w:pPr>
+    </w:lvl>
+    <w:lvl w:ilvl="7" w:tplc="04100019" w:tentative="1">
+      <w:start w:val="1"/>
+      <w:numFmt w:val="lowerLetter"/>
+      <w:lvlText w:val="%8."/>
+      <w:lvlJc w:val="left"/>
+      <w:pPr>
+        <w:ind w:left="5760" w:hanging="360"/>
+      </w:pPr>
+    </w:lvl>
+    <w:lvl w:ilvl="8" w:tplc="0410001B" w:tentative="1">
+      <w:start w:val="1"/>
+      <w:numFmt w:val="lowerRoman"/>
+      <w:lvlText w:val="%9."/>
+      <w:lvlJc w:val="right"/>
+      <w:pPr>
+        <w:ind w:left="6480" w:hanging="180"/>
+      </w:pPr>
+    </w:lvl>
+  </w:abstractNum>
+  <w:abstractNum w:abstractNumId="1" w15:restartNumberingAfterBreak="0">
     <w:nsid w:val="214D3FFB"/>
     <w:multiLevelType w:val="hybridMultilevel"/>
     <w:tmpl w:val="B80E77D6"/>
@@ -2332,7 +2302,7 @@
       </w:pPr>
     </w:lvl>
   </w:abstractNum>
-  <w:abstractNum w:abstractNumId="1" w15:restartNumberingAfterBreak="0">
+  <w:abstractNum w:abstractNumId="2" w15:restartNumberingAfterBreak="0">
     <w:nsid w:val="3E2E3C9D"/>
     <w:multiLevelType w:val="hybridMultilevel"/>
     <w:tmpl w:val="01B4D6B2"/>
@@ -2445,7 +2415,7 @@
       </w:rPr>
     </w:lvl>
   </w:abstractNum>
-  <w:abstractNum w:abstractNumId="2" w15:restartNumberingAfterBreak="0">
+  <w:abstractNum w:abstractNumId="3" w15:restartNumberingAfterBreak="0">
     <w:nsid w:val="41C13AB2"/>
     <w:multiLevelType w:val="hybridMultilevel"/>
     <w:tmpl w:val="9A9867EE"/>
@@ -2534,7 +2504,96 @@
       </w:pPr>
     </w:lvl>
   </w:abstractNum>
-  <w:abstractNum w:abstractNumId="3" w15:restartNumberingAfterBreak="0">
+  <w:abstractNum w:abstractNumId="4" w15:restartNumberingAfterBreak="0">
+    <w:nsid w:val="4A56023F"/>
+    <w:multiLevelType w:val="hybridMultilevel"/>
+    <w:tmpl w:val="3D8EEF98"/>
+    <w:lvl w:ilvl="0" w:tplc="0410000F">
+      <w:start w:val="1"/>
+      <w:numFmt w:val="decimal"/>
+      <w:lvlText w:val="%1."/>
+      <w:lvlJc w:val="left"/>
+      <w:pPr>
+        <w:ind w:left="720" w:hanging="360"/>
+      </w:pPr>
+      <w:rPr>
+        <w:rFonts w:hint="default"/>
+      </w:rPr>
+    </w:lvl>
+    <w:lvl w:ilvl="1" w:tplc="04100019" w:tentative="1">
+      <w:start w:val="1"/>
+      <w:numFmt w:val="lowerLetter"/>
+      <w:lvlText w:val="%2."/>
+      <w:lvlJc w:val="left"/>
+      <w:pPr>
+        <w:ind w:left="1440" w:hanging="360"/>
+      </w:pPr>
+    </w:lvl>
+    <w:lvl w:ilvl="2" w:tplc="0410001B" w:tentative="1">
+      <w:start w:val="1"/>
+      <w:numFmt w:val="lowerRoman"/>
+      <w:lvlText w:val="%3."/>
+      <w:lvlJc w:val="right"/>
+      <w:pPr>
+        <w:ind w:left="2160" w:hanging="180"/>
+      </w:pPr>
+    </w:lvl>
+    <w:lvl w:ilvl="3" w:tplc="0410000F" w:tentative="1">
+      <w:start w:val="1"/>
+      <w:numFmt w:val="decimal"/>
+      <w:lvlText w:val="%4."/>
+      <w:lvlJc w:val="left"/>
+      <w:pPr>
+        <w:ind w:left="2880" w:hanging="360"/>
+      </w:pPr>
+    </w:lvl>
+    <w:lvl w:ilvl="4" w:tplc="04100019" w:tentative="1">
+      <w:start w:val="1"/>
+      <w:numFmt w:val="lowerLetter"/>
+      <w:lvlText w:val="%5."/>
+      <w:lvlJc w:val="left"/>
+      <w:pPr>
+        <w:ind w:left="3600" w:hanging="360"/>
+      </w:pPr>
+    </w:lvl>
+    <w:lvl w:ilvl="5" w:tplc="0410001B" w:tentative="1">
+      <w:start w:val="1"/>
+      <w:numFmt w:val="lowerRoman"/>
+      <w:lvlText w:val="%6."/>
+      <w:lvlJc w:val="right"/>
+      <w:pPr>
+        <w:ind w:left="4320" w:hanging="180"/>
+      </w:pPr>
+    </w:lvl>
+    <w:lvl w:ilvl="6" w:tplc="0410000F" w:tentative="1">
+      <w:start w:val="1"/>
+      <w:numFmt w:val="decimal"/>
+      <w:lvlText w:val="%7."/>
+      <w:lvlJc w:val="left"/>
+      <w:pPr>
+        <w:ind w:left="5040" w:hanging="360"/>
+      </w:pPr>
+    </w:lvl>
+    <w:lvl w:ilvl="7" w:tplc="04100019" w:tentative="1">
+      <w:start w:val="1"/>
+      <w:numFmt w:val="lowerLetter"/>
+      <w:lvlText w:val="%8."/>
+      <w:lvlJc w:val="left"/>
+      <w:pPr>
+        <w:ind w:left="5760" w:hanging="360"/>
+      </w:pPr>
+    </w:lvl>
+    <w:lvl w:ilvl="8" w:tplc="0410001B" w:tentative="1">
+      <w:start w:val="1"/>
+      <w:numFmt w:val="lowerRoman"/>
+      <w:lvlText w:val="%9."/>
+      <w:lvlJc w:val="right"/>
+      <w:pPr>
+        <w:ind w:left="6480" w:hanging="180"/>
+      </w:pPr>
+    </w:lvl>
+  </w:abstractNum>
+  <w:abstractNum w:abstractNumId="5" w15:restartNumberingAfterBreak="0">
     <w:nsid w:val="52E90386"/>
     <w:multiLevelType w:val="hybridMultilevel"/>
     <w:tmpl w:val="E710EDB6"/>
@@ -2623,7 +2682,7 @@
       </w:pPr>
     </w:lvl>
   </w:abstractNum>
-  <w:abstractNum w:abstractNumId="4" w15:restartNumberingAfterBreak="0">
+  <w:abstractNum w:abstractNumId="6" w15:restartNumberingAfterBreak="0">
     <w:nsid w:val="5E9A7AA7"/>
     <w:multiLevelType w:val="hybridMultilevel"/>
     <w:tmpl w:val="513E1862"/>
@@ -2712,7 +2771,7 @@
       </w:pPr>
     </w:lvl>
   </w:abstractNum>
-  <w:abstractNum w:abstractNumId="5" w15:restartNumberingAfterBreak="0">
+  <w:abstractNum w:abstractNumId="7" w15:restartNumberingAfterBreak="0">
     <w:nsid w:val="6D034D40"/>
     <w:multiLevelType w:val="hybridMultilevel"/>
     <w:tmpl w:val="56544F1C"/>
@@ -2802,22 +2861,28 @@
     </w:lvl>
   </w:abstractNum>
   <w:num w:numId="1" w16cid:durableId="1971399120">
+    <w:abstractNumId w:val="2"/>
+  </w:num>
+  <w:num w:numId="2" w16cid:durableId="441531448">
+    <w:abstractNumId w:val="5"/>
+  </w:num>
+  <w:num w:numId="3" w16cid:durableId="1855070244">
+    <w:abstractNumId w:val="3"/>
+  </w:num>
+  <w:num w:numId="4" w16cid:durableId="1081020857">
+    <w:abstractNumId w:val="7"/>
+  </w:num>
+  <w:num w:numId="5" w16cid:durableId="990518831">
+    <w:abstractNumId w:val="6"/>
+  </w:num>
+  <w:num w:numId="6" w16cid:durableId="170067399">
     <w:abstractNumId w:val="1"/>
   </w:num>
-  <w:num w:numId="2" w16cid:durableId="441531448">
-    <w:abstractNumId w:val="3"/>
+  <w:num w:numId="7" w16cid:durableId="268661127">
+    <w:abstractNumId w:val="0"/>
   </w:num>
-  <w:num w:numId="3" w16cid:durableId="1855070244">
-    <w:abstractNumId w:val="2"/>
-  </w:num>
-  <w:num w:numId="4" w16cid:durableId="1081020857">
-    <w:abstractNumId w:val="5"/>
-  </w:num>
-  <w:num w:numId="5" w16cid:durableId="990518831">
+  <w:num w:numId="8" w16cid:durableId="720136222">
     <w:abstractNumId w:val="4"/>
-  </w:num>
-  <w:num w:numId="6" w16cid:durableId="170067399">
-    <w:abstractNumId w:val="0"/>
   </w:num>
 </w:numbering>
 </file>

--- a/Elaborazione/Iterazione 2/Elaborazione Iterazione 2.docx
+++ b/Elaborazione/Iterazione 2/Elaborazione Iterazione 2.docx
@@ -213,7 +213,23 @@
               <w:cnfStyle w:val="000000100000" w:firstRow="0" w:lastRow="0" w:firstColumn="0" w:lastColumn="0" w:oddVBand="0" w:evenVBand="0" w:oddHBand="1" w:evenHBand="0" w:firstRowFirstColumn="0" w:firstRowLastColumn="0" w:lastRowFirstColumn="0" w:lastRowLastColumn="0"/>
             </w:pPr>
             <w:r>
-              <w:t xml:space="preserve">Una partita deve essere svolta obbligatoriamente da 4 Padeleur registrati nel </w:t>
+              <w:t xml:space="preserve">Una partita deve essere svolta obbligatoriamente da </w:t>
+            </w:r>
+            <w:proofErr w:type="gramStart"/>
+            <w:r>
+              <w:t>4</w:t>
+            </w:r>
+            <w:proofErr w:type="gramEnd"/>
+            <w:r>
+              <w:t xml:space="preserve"> </w:t>
+            </w:r>
+            <w:proofErr w:type="spellStart"/>
+            <w:r>
+              <w:t>Padeleur</w:t>
+            </w:r>
+            <w:proofErr w:type="spellEnd"/>
+            <w:r>
+              <w:t xml:space="preserve"> registrati nel </w:t>
             </w:r>
             <w:r>
               <w:t>S</w:t>
@@ -411,8 +427,13 @@
         </w:numPr>
         <w:jc w:val="both"/>
       </w:pPr>
-      <w:r>
-        <w:t>GiocoPadel: rappresenta il Sistema;</w:t>
+      <w:proofErr w:type="spellStart"/>
+      <w:r>
+        <w:t>GiocoPadel</w:t>
+      </w:r>
+      <w:proofErr w:type="spellEnd"/>
+      <w:r>
+        <w:t>: rappresenta il Sistema;</w:t>
       </w:r>
     </w:p>
     <w:p>
@@ -425,7 +446,15 @@
         <w:jc w:val="both"/>
       </w:pPr>
       <w:r>
-        <w:t>Utente (Padeleur): rappresenta un giocatore che vuo</w:t>
+        <w:t>Utente (</w:t>
+      </w:r>
+      <w:proofErr w:type="spellStart"/>
+      <w:r>
+        <w:t>Padeleur</w:t>
+      </w:r>
+      <w:proofErr w:type="spellEnd"/>
+      <w:r>
+        <w:t>): rappresenta un giocatore che vuo</w:t>
       </w:r>
       <w:r>
         <w:t>le utilizzare il Sistema per prenotare una partita di Padel.</w:t>
@@ -459,8 +488,13 @@
         </w:numPr>
         <w:jc w:val="both"/>
       </w:pPr>
-      <w:r>
-        <w:t>RichiestaAttrezzatura: contiene che tipo ed il numero di attrezzature richieste.</w:t>
+      <w:proofErr w:type="spellStart"/>
+      <w:r>
+        <w:t>RichiestaAttrezzatura</w:t>
+      </w:r>
+      <w:proofErr w:type="spellEnd"/>
+      <w:r>
+        <w:t>: contiene che tipo ed il numero di attrezzature richieste.</w:t>
       </w:r>
     </w:p>
     <w:p>
@@ -485,8 +519,13 @@
         </w:numPr>
         <w:jc w:val="both"/>
       </w:pPr>
-      <w:r>
-        <w:t>CampoPadel: contiene i dati relativi ad un campo di padel.</w:t>
+      <w:proofErr w:type="spellStart"/>
+      <w:r>
+        <w:t>CampoPadel</w:t>
+      </w:r>
+      <w:proofErr w:type="spellEnd"/>
+      <w:r>
+        <w:t>: contiene i dati relativi ad un campo di padel.</w:t>
       </w:r>
     </w:p>
     <w:p>
@@ -527,10 +566,10 @@
           <w:noProof/>
         </w:rPr>
         <w:drawing>
-          <wp:inline distT="0" distB="0" distL="0" distR="0" wp14:anchorId="29A53050" wp14:editId="26A86011">
-            <wp:extent cx="6130290" cy="3245448"/>
+          <wp:inline distT="0" distB="0" distL="0" distR="0" wp14:anchorId="29A53050" wp14:editId="444AC15B">
+            <wp:extent cx="6161451" cy="2636797"/>
             <wp:effectExtent l="0" t="0" r="0" b="0"/>
-            <wp:docPr id="2009807305" name="Immagine 1" descr="Immagine che contiene testo, diagramma, schermata, Piano&#10;&#10;Descrizione generata automaticamente"/>
+            <wp:docPr id="2009807305" name="Immagine 1"/>
             <wp:cNvGraphicFramePr>
               <a:graphicFrameLocks xmlns:a="http://schemas.openxmlformats.org/drawingml/2006/main" noChangeAspect="1"/>
             </wp:cNvGraphicFramePr>
@@ -538,11 +577,17 @@
               <a:graphicData uri="http://schemas.openxmlformats.org/drawingml/2006/picture">
                 <pic:pic xmlns:pic="http://schemas.openxmlformats.org/drawingml/2006/picture">
                   <pic:nvPicPr>
-                    <pic:cNvPr id="2009807305" name="Immagine 1" descr="Immagine che contiene testo, diagramma, schermata, Piano&#10;&#10;Descrizione generata automaticamente"/>
+                    <pic:cNvPr id="2009807305" name="Immagine 1"/>
                     <pic:cNvPicPr/>
                   </pic:nvPicPr>
                   <pic:blipFill>
-                    <a:blip r:embed="rId8"/>
+                    <a:blip r:embed="rId8">
+                      <a:extLst>
+                        <a:ext uri="{28A0092B-C50C-407E-A947-70E740481C1C}">
+                          <a14:useLocalDpi xmlns:a14="http://schemas.microsoft.com/office/drawing/2010/main" val="0"/>
+                        </a:ext>
+                      </a:extLst>
+                    </a:blip>
                     <a:stretch>
                       <a:fillRect/>
                     </a:stretch>
@@ -550,7 +595,7 @@
                   <pic:spPr>
                     <a:xfrm>
                       <a:off x="0" y="0"/>
-                      <a:ext cx="6161451" cy="3261945"/>
+                      <a:ext cx="6161451" cy="2636797"/>
                     </a:xfrm>
                     <a:prstGeom prst="rect">
                       <a:avLst/>
@@ -565,7 +610,15 @@
     </w:p>
     <w:p>
       <w:r>
-        <w:t>Si nota che si è preferito, rispetto all’Iterazione 1, denominare il collegamento tra Amministratore e GiocoPadel con il termine “gestisce”.</w:t>
+        <w:t xml:space="preserve">Si nota che si è preferito, rispetto all’Iterazione 1, denominare il collegamento tra Amministratore e </w:t>
+      </w:r>
+      <w:proofErr w:type="spellStart"/>
+      <w:r>
+        <w:t>GiocoPadel</w:t>
+      </w:r>
+      <w:proofErr w:type="spellEnd"/>
+      <w:r>
+        <w:t xml:space="preserve"> con il termine “gestisce”.</w:t>
       </w:r>
     </w:p>
     <w:p>
@@ -594,6 +647,15 @@
           <w:szCs w:val="24"/>
         </w:rPr>
         <w:t>Diagramma di sequenza di sistem</w:t>
+      </w:r>
+      <w:r>
+        <w:rPr>
+          <w:rFonts w:asciiTheme="majorHAnsi" w:eastAsiaTheme="majorEastAsia" w:hAnsiTheme="majorHAnsi" w:cstheme="majorBidi"/>
+          <w:color w:val="1F3763" w:themeColor="accent1" w:themeShade="7F"/>
+          <w:sz w:val="24"/>
+          <w:szCs w:val="24"/>
+        </w:rPr>
+        <w:t>a</w:t>
       </w:r>
       <w:r>
         <w:rPr>
@@ -666,10 +728,28 @@
     </w:p>
     <w:p>
       <w:r>
-        <w:t>In questo diagramma, durante l'atto dell'inserimento della nuova prenotazione, il Padeleur fornisce la sua e-mail. Questo passo è essenziale poiché consente di verificare se il Padeleur è registrato nel Sistema. Successivamente, una volta verificata con esito positivo la registrazione, si procede con le seguenti operazioni:</w:t>
-      </w:r>
-    </w:p>
-    <w:p/>
+        <w:t xml:space="preserve">In questo diagramma, durante l'atto dell'inserimento della nuova prenotazione, il </w:t>
+      </w:r>
+      <w:proofErr w:type="spellStart"/>
+      <w:r>
+        <w:t>Padeleur</w:t>
+      </w:r>
+      <w:proofErr w:type="spellEnd"/>
+      <w:r>
+        <w:t xml:space="preserve"> fornisce la sua e-mail. Questo passo è essenziale poiché consente di verificare se il </w:t>
+      </w:r>
+      <w:proofErr w:type="spellStart"/>
+      <w:r>
+        <w:t>Padeleur</w:t>
+      </w:r>
+      <w:proofErr w:type="spellEnd"/>
+      <w:r>
+        <w:t xml:space="preserve"> è registrato nel Sistema. Successivamente, una volta verificata con esito positivo la registrazione, si procede con le seguenti operazioni</w:t>
+      </w:r>
+      <w:r>
+        <w:t>:</w:t>
+      </w:r>
+    </w:p>
     <w:p>
       <w:pPr>
         <w:pStyle w:val="Paragrafoelenco"/>
@@ -679,7 +759,6 @@
         </w:numPr>
       </w:pPr>
       <w:r>
-        <w:lastRenderedPageBreak/>
         <w:t>Verifica della disponibilità del campo da Padel per il giorno e la fascia oraria scelti.</w:t>
       </w:r>
     </w:p>
@@ -692,11 +771,20 @@
         </w:numPr>
       </w:pPr>
       <w:r>
-        <w:t>Verifica se gli altri 3 partecipanti alla partita sono registrati nel Sistema.</w:t>
-      </w:r>
-    </w:p>
-    <w:p>
-      <w:r>
+        <w:t xml:space="preserve">Verifica se gli altri </w:t>
+      </w:r>
+      <w:proofErr w:type="gramStart"/>
+      <w:r>
+        <w:t>3</w:t>
+      </w:r>
+      <w:proofErr w:type="gramEnd"/>
+      <w:r>
+        <w:t xml:space="preserve"> partecipanti alla partita sono registrati nel Sistema.</w:t>
+      </w:r>
+    </w:p>
+    <w:p>
+      <w:r>
+        <w:lastRenderedPageBreak/>
         <w:t>Solo dopo aver eseguito queste opportune verifiche, il sistema consente l'inserimento della nuova prenotazione, insieme alla possibilità di aggiungere eventuali attrezzature necessarie. Infine, una volta completati tutti questi passaggi, la prenotazione viene confermata.</w:t>
       </w:r>
     </w:p>
@@ -767,11 +855,21 @@
             <w:tcW w:w="5245" w:type="dxa"/>
           </w:tcPr>
           <w:p>
+            <w:proofErr w:type="spellStart"/>
             <w:r>
               <w:t>VerificaEsistenzaPadeleur</w:t>
             </w:r>
-            <w:r>
-              <w:t>(email)</w:t>
+            <w:proofErr w:type="spellEnd"/>
+            <w:r>
+              <w:t>(</w:t>
+            </w:r>
+            <w:proofErr w:type="gramStart"/>
+            <w:r>
+              <w:t>email</w:t>
+            </w:r>
+            <w:proofErr w:type="gramEnd"/>
+            <w:r>
+              <w:t>)</w:t>
             </w:r>
           </w:p>
         </w:tc>
@@ -873,7 +971,15 @@
               <w:jc w:val="both"/>
             </w:pPr>
             <w:r>
-              <w:t>Viene effettuato il controllo da parte del Sistema per verificare che il Padeleur sia presente all’interno di quest’ultimo e restituisce un Messaggio di Conferma.</w:t>
+              <w:t xml:space="preserve">Viene effettuato il controllo da parte del Sistema per verificare che il </w:t>
+            </w:r>
+            <w:proofErr w:type="spellStart"/>
+            <w:r>
+              <w:t>Padeleur</w:t>
+            </w:r>
+            <w:proofErr w:type="spellEnd"/>
+            <w:r>
+              <w:t xml:space="preserve"> sia presente all’interno di quest’ultimo e restituisce un Messaggio di Conferma.</w:t>
             </w:r>
           </w:p>
         </w:tc>
@@ -919,8 +1025,47 @@
             <w:tcW w:w="5283" w:type="dxa"/>
           </w:tcPr>
           <w:p>
-            <w:r>
-              <w:t>ControlloPrenotazione(idCampo, giornoPrenotazione, oraInizio, oraFine)</w:t>
+            <w:proofErr w:type="spellStart"/>
+            <w:proofErr w:type="gramStart"/>
+            <w:r>
+              <w:t>ControlloPrenotazione</w:t>
+            </w:r>
+            <w:proofErr w:type="spellEnd"/>
+            <w:r>
+              <w:t>(</w:t>
+            </w:r>
+            <w:proofErr w:type="spellStart"/>
+            <w:proofErr w:type="gramEnd"/>
+            <w:r>
+              <w:t>idCampo</w:t>
+            </w:r>
+            <w:proofErr w:type="spellEnd"/>
+            <w:r>
+              <w:t xml:space="preserve">, </w:t>
+            </w:r>
+            <w:proofErr w:type="spellStart"/>
+            <w:r>
+              <w:t>giornoPrenotazione</w:t>
+            </w:r>
+            <w:proofErr w:type="spellEnd"/>
+            <w:r>
+              <w:t xml:space="preserve">, </w:t>
+            </w:r>
+            <w:proofErr w:type="spellStart"/>
+            <w:r>
+              <w:t>oraInizio</w:t>
+            </w:r>
+            <w:proofErr w:type="spellEnd"/>
+            <w:r>
+              <w:t xml:space="preserve">, </w:t>
+            </w:r>
+            <w:proofErr w:type="spellStart"/>
+            <w:r>
+              <w:t>oraFine</w:t>
+            </w:r>
+            <w:proofErr w:type="spellEnd"/>
+            <w:r>
+              <w:t>)</w:t>
             </w:r>
           </w:p>
         </w:tc>
@@ -1068,8 +1213,21 @@
             <w:tcW w:w="5245" w:type="dxa"/>
           </w:tcPr>
           <w:p>
-            <w:r>
-              <w:t>VerificaEsistenzaPadeleur(email)</w:t>
+            <w:proofErr w:type="spellStart"/>
+            <w:r>
+              <w:t>VerificaEsistenzaPadeleur</w:t>
+            </w:r>
+            <w:proofErr w:type="spellEnd"/>
+            <w:r>
+              <w:t>(</w:t>
+            </w:r>
+            <w:proofErr w:type="gramStart"/>
+            <w:r>
+              <w:t>email</w:t>
+            </w:r>
+            <w:proofErr w:type="gramEnd"/>
+            <w:r>
+              <w:t>)</w:t>
             </w:r>
           </w:p>
         </w:tc>
@@ -1168,25 +1326,7 @@
               <w:jc w:val="both"/>
             </w:pPr>
             <w:r>
-              <w:t xml:space="preserve">Viene effettuato il controllo da parte del Sistema per verificare che </w:t>
-            </w:r>
-            <w:r>
-              <w:t>tutti i partecipanti</w:t>
-            </w:r>
-            <w:r>
-              <w:t xml:space="preserve"> sia</w:t>
-            </w:r>
-            <w:r>
-              <w:t>no</w:t>
-            </w:r>
-            <w:r>
-              <w:t xml:space="preserve"> present</w:t>
-            </w:r>
-            <w:r>
-              <w:t>i</w:t>
-            </w:r>
-            <w:r>
-              <w:t xml:space="preserve"> all’interno di quest’ultimo e restituisce un Messaggio di Conferma.</w:t>
+              <w:t>Viene effettuato il controllo da parte del Sistema per verificare che tutti i partecipanti siano presenti all’interno di quest’ultimo e restituisce un Messaggio di Conferma.</w:t>
             </w:r>
           </w:p>
         </w:tc>
@@ -1229,8 +1369,63 @@
             <w:tcW w:w="5245" w:type="dxa"/>
           </w:tcPr>
           <w:p>
-            <w:r>
-              <w:t>InserimentoNuovaPrenotazione(idPrenotazione, giornoPrenotazione, oraInizio, oraFine, email2, email3, email4, attrezzaturaRichiesta, idCampo)</w:t>
+            <w:proofErr w:type="spellStart"/>
+            <w:proofErr w:type="gramStart"/>
+            <w:r>
+              <w:t>InserimentoNuovaPrenotazione</w:t>
+            </w:r>
+            <w:proofErr w:type="spellEnd"/>
+            <w:r>
+              <w:t>(</w:t>
+            </w:r>
+            <w:proofErr w:type="spellStart"/>
+            <w:proofErr w:type="gramEnd"/>
+            <w:r>
+              <w:t>idPrenotazione</w:t>
+            </w:r>
+            <w:proofErr w:type="spellEnd"/>
+            <w:r>
+              <w:t xml:space="preserve">, </w:t>
+            </w:r>
+            <w:proofErr w:type="spellStart"/>
+            <w:r>
+              <w:t>giornoPrenotazione</w:t>
+            </w:r>
+            <w:proofErr w:type="spellEnd"/>
+            <w:r>
+              <w:t xml:space="preserve">, </w:t>
+            </w:r>
+            <w:proofErr w:type="spellStart"/>
+            <w:r>
+              <w:t>oraInizio</w:t>
+            </w:r>
+            <w:proofErr w:type="spellEnd"/>
+            <w:r>
+              <w:t xml:space="preserve">, </w:t>
+            </w:r>
+            <w:proofErr w:type="spellStart"/>
+            <w:r>
+              <w:t>oraFine</w:t>
+            </w:r>
+            <w:proofErr w:type="spellEnd"/>
+            <w:r>
+              <w:t xml:space="preserve">, email2, email3, email4, </w:t>
+            </w:r>
+            <w:proofErr w:type="spellStart"/>
+            <w:r>
+              <w:t>attrezzaturaRichiesta</w:t>
+            </w:r>
+            <w:proofErr w:type="spellEnd"/>
+            <w:r>
+              <w:t xml:space="preserve">, </w:t>
+            </w:r>
+            <w:proofErr w:type="spellStart"/>
+            <w:r>
+              <w:t>idCampo</w:t>
+            </w:r>
+            <w:proofErr w:type="spellEnd"/>
+            <w:r>
+              <w:t>)</w:t>
             </w:r>
           </w:p>
         </w:tc>
@@ -1332,8 +1527,23 @@
                 <w:numId w:val="8"/>
               </w:numPr>
             </w:pPr>
-            <w:r>
-              <w:t>nuovaPrenotazione è stato aggiunto a GiocoPadel attraverso l’associazione “c</w:t>
+            <w:proofErr w:type="spellStart"/>
+            <w:proofErr w:type="gramStart"/>
+            <w:r>
+              <w:t>nuovaPrenotazione</w:t>
+            </w:r>
+            <w:proofErr w:type="spellEnd"/>
+            <w:proofErr w:type="gramEnd"/>
+            <w:r>
+              <w:t xml:space="preserve"> è stato aggiunto a </w:t>
+            </w:r>
+            <w:proofErr w:type="spellStart"/>
+            <w:r>
+              <w:t>GiocoPadel</w:t>
+            </w:r>
+            <w:proofErr w:type="spellEnd"/>
+            <w:r>
+              <w:t xml:space="preserve"> attraverso l’associazione “c</w:t>
             </w:r>
             <w:r>
               <w:t>orrente</w:t>
@@ -1351,7 +1561,15 @@
               </w:numPr>
             </w:pPr>
             <w:r>
-              <w:t>Viene calcolato il costo della prenotazione settando questo attributo in nuovaPrenotazione.</w:t>
+              <w:t xml:space="preserve">Viene calcolato il costo della prenotazione settando questo attributo in </w:t>
+            </w:r>
+            <w:proofErr w:type="spellStart"/>
+            <w:r>
+              <w:t>nuovaPrenotazione</w:t>
+            </w:r>
+            <w:proofErr w:type="spellEnd"/>
+            <w:r>
+              <w:t>.</w:t>
             </w:r>
           </w:p>
         </w:tc>
@@ -1399,8 +1617,31 @@
             <w:tcW w:w="5245" w:type="dxa"/>
           </w:tcPr>
           <w:p>
-            <w:r>
-              <w:t>InserimentoAttrezzatura(numeroRacchette, numeroPalline)</w:t>
+            <w:proofErr w:type="spellStart"/>
+            <w:proofErr w:type="gramStart"/>
+            <w:r>
+              <w:t>InserimentoAttrezzatura</w:t>
+            </w:r>
+            <w:proofErr w:type="spellEnd"/>
+            <w:r>
+              <w:t>(</w:t>
+            </w:r>
+            <w:proofErr w:type="spellStart"/>
+            <w:proofErr w:type="gramEnd"/>
+            <w:r>
+              <w:t>numeroRacchette</w:t>
+            </w:r>
+            <w:proofErr w:type="spellEnd"/>
+            <w:r>
+              <w:t xml:space="preserve">, </w:t>
+            </w:r>
+            <w:proofErr w:type="spellStart"/>
+            <w:r>
+              <w:t>numeroPalline</w:t>
+            </w:r>
+            <w:proofErr w:type="spellEnd"/>
+            <w:r>
+              <w:t>)</w:t>
             </w:r>
           </w:p>
         </w:tc>
@@ -1470,7 +1711,15 @@
           </w:tcPr>
           <w:p>
             <w:r>
-              <w:t>Il Padeleur ha richiesto di noleggiare l’attrezzatura.</w:t>
+              <w:t xml:space="preserve">Il </w:t>
+            </w:r>
+            <w:proofErr w:type="spellStart"/>
+            <w:r>
+              <w:t>Padeleur</w:t>
+            </w:r>
+            <w:proofErr w:type="spellEnd"/>
+            <w:r>
+              <w:t xml:space="preserve"> ha richiesto di noleggiare l’attrezzatura.</w:t>
             </w:r>
           </w:p>
         </w:tc>
@@ -1539,7 +1788,17 @@
               <w:t xml:space="preserve">inizializzata </w:t>
             </w:r>
             <w:r>
-              <w:t>una richiestaAttrezzatura attraverso l’associazione “crea”.</w:t>
+              <w:t xml:space="preserve">una </w:t>
+            </w:r>
+            <w:proofErr w:type="spellStart"/>
+            <w:proofErr w:type="gramStart"/>
+            <w:r>
+              <w:t>richiestaAttrezzatura</w:t>
+            </w:r>
+            <w:proofErr w:type="spellEnd"/>
+            <w:proofErr w:type="gramEnd"/>
+            <w:r>
+              <w:t xml:space="preserve"> attraverso l’associazione “crea”.</w:t>
             </w:r>
           </w:p>
           <w:p>
@@ -1551,7 +1810,17 @@
               </w:numPr>
             </w:pPr>
             <w:r>
-              <w:t>Viene creato un nuovoMagazzino attraverso l’associazione “</w:t>
+              <w:t xml:space="preserve">Viene creato un </w:t>
+            </w:r>
+            <w:proofErr w:type="spellStart"/>
+            <w:proofErr w:type="gramStart"/>
+            <w:r>
+              <w:t>nuovoMagazzino</w:t>
+            </w:r>
+            <w:proofErr w:type="spellEnd"/>
+            <w:proofErr w:type="gramEnd"/>
+            <w:r>
+              <w:t xml:space="preserve"> attraverso l’associazione “</w:t>
             </w:r>
             <w:r>
               <w:t>corrente</w:t>
@@ -1569,13 +1838,28 @@
               </w:numPr>
             </w:pPr>
             <w:r>
-              <w:t xml:space="preserve">Viene settata la richiestaAttrezzatura su </w:t>
-            </w:r>
+              <w:t xml:space="preserve">Viene settata la </w:t>
+            </w:r>
+            <w:proofErr w:type="spellStart"/>
+            <w:proofErr w:type="gramStart"/>
+            <w:r>
+              <w:t>richiestaAttrezzatura</w:t>
+            </w:r>
+            <w:proofErr w:type="spellEnd"/>
+            <w:proofErr w:type="gramEnd"/>
+            <w:r>
+              <w:t xml:space="preserve"> su </w:t>
+            </w:r>
+            <w:proofErr w:type="spellStart"/>
             <w:r>
               <w:t>n</w:t>
             </w:r>
             <w:r>
-              <w:t>uovaPrenotazione.</w:t>
+              <w:t>uovaPrenotazione</w:t>
+            </w:r>
+            <w:proofErr w:type="spellEnd"/>
+            <w:r>
+              <w:t>.</w:t>
             </w:r>
           </w:p>
         </w:tc>
@@ -1618,14 +1902,21 @@
             <w:tcW w:w="5245" w:type="dxa"/>
           </w:tcPr>
           <w:p>
+            <w:proofErr w:type="spellStart"/>
+            <w:proofErr w:type="gramStart"/>
             <w:r>
               <w:t>ConfermaP</w:t>
             </w:r>
             <w:r>
               <w:t>renotazione</w:t>
             </w:r>
-            <w:r>
-              <w:t>()</w:t>
+            <w:proofErr w:type="spellEnd"/>
+            <w:r>
+              <w:t>(</w:t>
+            </w:r>
+            <w:proofErr w:type="gramEnd"/>
+            <w:r>
+              <w:t>)</w:t>
             </w:r>
           </w:p>
         </w:tc>
@@ -1689,7 +1980,15 @@
           </w:tcPr>
           <w:p>
             <w:r>
-              <w:t>È in corso l’inserimento del nuovo Padeleur.</w:t>
+              <w:t xml:space="preserve">È in corso l’inserimento del nuovo </w:t>
+            </w:r>
+            <w:proofErr w:type="spellStart"/>
+            <w:r>
+              <w:t>Padeleur</w:t>
+            </w:r>
+            <w:proofErr w:type="spellEnd"/>
+            <w:r>
+              <w:t>.</w:t>
             </w:r>
           </w:p>
         </w:tc>
@@ -1727,12 +2026,24 @@
                 <w:numId w:val="6"/>
               </w:numPr>
             </w:pPr>
-            <w:r>
-              <w:t>nuovaPrenotazione è stato aggiunto al</w:t>
-            </w:r>
-            <w:r>
-              <w:t>l’elenco delle prenotazioni di GiocoPadel</w:t>
-            </w:r>
+            <w:proofErr w:type="spellStart"/>
+            <w:proofErr w:type="gramStart"/>
+            <w:r>
+              <w:t>nuovaPrenotazione</w:t>
+            </w:r>
+            <w:proofErr w:type="spellEnd"/>
+            <w:proofErr w:type="gramEnd"/>
+            <w:r>
+              <w:t xml:space="preserve"> è stato aggiunto al</w:t>
+            </w:r>
+            <w:r>
+              <w:t xml:space="preserve">l’elenco delle prenotazioni di </w:t>
+            </w:r>
+            <w:proofErr w:type="spellStart"/>
+            <w:r>
+              <w:t>GiocoPadel</w:t>
+            </w:r>
+            <w:proofErr w:type="spellEnd"/>
             <w:r>
               <w:t xml:space="preserve"> tramite l’associazione “crea”.</w:t>
             </w:r>
@@ -1746,7 +2057,25 @@
               </w:numPr>
             </w:pPr>
             <w:r>
-              <w:t>In caso di attrezzatura richiesta, è stato aggiunto nuovoMagazzino all’elenco magazzino di GiocoPadel attraverso l’associazione “crea”.</w:t>
+              <w:t xml:space="preserve">In caso di attrezzatura richiesta, è stato aggiunto </w:t>
+            </w:r>
+            <w:proofErr w:type="spellStart"/>
+            <w:proofErr w:type="gramStart"/>
+            <w:r>
+              <w:t>nuovoMagazzino</w:t>
+            </w:r>
+            <w:proofErr w:type="spellEnd"/>
+            <w:proofErr w:type="gramEnd"/>
+            <w:r>
+              <w:t xml:space="preserve"> all’elenco magazzino di </w:t>
+            </w:r>
+            <w:proofErr w:type="spellStart"/>
+            <w:r>
+              <w:t>GiocoPadel</w:t>
+            </w:r>
+            <w:proofErr w:type="spellEnd"/>
+            <w:r>
+              <w:t xml:space="preserve"> attraverso l’associazione “crea”.</w:t>
             </w:r>
           </w:p>
         </w:tc>
@@ -1772,8 +2101,32 @@
       </w:r>
     </w:p>
     <w:p>
-      <w:r>
-        <w:t>InserimentoNuovaPrenotazione(email: String)</w:t>
+      <w:proofErr w:type="spellStart"/>
+      <w:r>
+        <w:t>VerificaEsistenzaPadeleur</w:t>
+      </w:r>
+      <w:proofErr w:type="spellEnd"/>
+      <w:r>
+        <w:t xml:space="preserve"> </w:t>
+      </w:r>
+      <w:r>
+        <w:t>(</w:t>
+      </w:r>
+      <w:proofErr w:type="gramStart"/>
+      <w:r>
+        <w:t>email</w:t>
+      </w:r>
+      <w:proofErr w:type="gramEnd"/>
+      <w:r>
+        <w:t xml:space="preserve">: </w:t>
+      </w:r>
+      <w:proofErr w:type="spellStart"/>
+      <w:r>
+        <w:t>String</w:t>
+      </w:r>
+      <w:proofErr w:type="spellEnd"/>
+      <w:r>
+        <w:t>)</w:t>
       </w:r>
     </w:p>
     <w:p>
@@ -1784,12 +2137,11 @@
         <w:rPr>
           <w:noProof/>
         </w:rPr>
-        <w:lastRenderedPageBreak/>
         <w:drawing>
-          <wp:inline distT="0" distB="0" distL="0" distR="0" wp14:anchorId="6B320659" wp14:editId="5CCD2590">
-            <wp:extent cx="6109705" cy="2708910"/>
+          <wp:inline distT="0" distB="0" distL="0" distR="0" wp14:anchorId="6B320659" wp14:editId="37A7DE8D">
+            <wp:extent cx="6120461" cy="2375027"/>
             <wp:effectExtent l="0" t="0" r="0" b="0"/>
-            <wp:docPr id="837879864" name="Immagine 1" descr="Immagine che contiene testo, schermata, linea, diagramma&#10;&#10;Descrizione generata automaticamente"/>
+            <wp:docPr id="837879864" name="Immagine 1"/>
             <wp:cNvGraphicFramePr>
               <a:graphicFrameLocks xmlns:a="http://schemas.openxmlformats.org/drawingml/2006/main" noChangeAspect="1"/>
             </wp:cNvGraphicFramePr>
@@ -1797,11 +2149,17 @@
               <a:graphicData uri="http://schemas.openxmlformats.org/drawingml/2006/picture">
                 <pic:pic xmlns:pic="http://schemas.openxmlformats.org/drawingml/2006/picture">
                   <pic:nvPicPr>
-                    <pic:cNvPr id="837879864" name="Immagine 1" descr="Immagine che contiene testo, schermata, linea, diagramma&#10;&#10;Descrizione generata automaticamente"/>
+                    <pic:cNvPr id="837879864" name="Immagine 1"/>
                     <pic:cNvPicPr/>
                   </pic:nvPicPr>
                   <pic:blipFill>
-                    <a:blip r:embed="rId10"/>
+                    <a:blip r:embed="rId10">
+                      <a:extLst>
+                        <a:ext uri="{28A0092B-C50C-407E-A947-70E740481C1C}">
+                          <a14:useLocalDpi xmlns:a14="http://schemas.microsoft.com/office/drawing/2010/main" val="0"/>
+                        </a:ext>
+                      </a:extLst>
+                    </a:blip>
                     <a:stretch>
                       <a:fillRect/>
                     </a:stretch>
@@ -1809,7 +2167,7 @@
                   <pic:spPr>
                     <a:xfrm>
                       <a:off x="0" y="0"/>
-                      <a:ext cx="6120461" cy="2713679"/>
+                      <a:ext cx="6120461" cy="2375027"/>
                     </a:xfrm>
                     <a:prstGeom prst="rect">
                       <a:avLst/>
@@ -1822,30 +2180,68 @@
         </w:drawing>
       </w:r>
     </w:p>
-    <w:p>
-      <w:r>
-        <w:t xml:space="preserve">InserimentoDati(giornoPrenotazione: Date, oraInizio: Time, oraFine: Time, email2: String, email3: String, email4: String, attrezzaturaRichiesta: boolean, </w:t>
-      </w:r>
-      <w:r>
-        <w:t>campoPadel</w:t>
-      </w:r>
-      <w:r>
-        <w:t>: int)</w:t>
-      </w:r>
-    </w:p>
-    <w:p>
-      <w:pPr>
-        <w:jc w:val="center"/>
-      </w:pPr>
-      <w:r>
-        <w:rPr>
-          <w:noProof/>
-        </w:rPr>
+    <w:p/>
+    <w:p/>
+    <w:p/>
+    <w:p>
+      <w:proofErr w:type="spellStart"/>
+      <w:proofErr w:type="gramStart"/>
+      <w:r>
+        <w:t>ControlloPrenotazione</w:t>
+      </w:r>
+      <w:proofErr w:type="spellEnd"/>
+      <w:r>
+        <w:t>(</w:t>
+      </w:r>
+      <w:proofErr w:type="spellStart"/>
+      <w:proofErr w:type="gramEnd"/>
+      <w:r>
+        <w:t>idCampo</w:t>
+      </w:r>
+      <w:proofErr w:type="spellEnd"/>
+      <w:r>
+        <w:t xml:space="preserve">: </w:t>
+      </w:r>
+      <w:proofErr w:type="spellStart"/>
+      <w:r>
+        <w:t>int</w:t>
+      </w:r>
+      <w:proofErr w:type="spellEnd"/>
+      <w:r>
+        <w:t xml:space="preserve">, </w:t>
+      </w:r>
+      <w:proofErr w:type="spellStart"/>
+      <w:r>
+        <w:t>giornoPrenotazione</w:t>
+      </w:r>
+      <w:proofErr w:type="spellEnd"/>
+      <w:r>
+        <w:t xml:space="preserve">: Date, </w:t>
+      </w:r>
+      <w:proofErr w:type="spellStart"/>
+      <w:r>
+        <w:t>oraInizio</w:t>
+      </w:r>
+      <w:proofErr w:type="spellEnd"/>
+      <w:r>
+        <w:t xml:space="preserve">: Time, </w:t>
+      </w:r>
+      <w:proofErr w:type="spellStart"/>
+      <w:r>
+        <w:t>oraFine</w:t>
+      </w:r>
+      <w:proofErr w:type="spellEnd"/>
+      <w:r>
+        <w:t>: Time)</w:t>
+      </w:r>
+    </w:p>
+    <w:p>
+      <w:r>
         <w:drawing>
-          <wp:inline distT="0" distB="0" distL="0" distR="0" wp14:anchorId="26CB24E1" wp14:editId="13052205">
-            <wp:extent cx="6251079" cy="3119438"/>
+          <wp:inline distT="0" distB="0" distL="0" distR="0" wp14:anchorId="3CC0BBF6" wp14:editId="0AE05F6F">
+            <wp:extent cx="6120130" cy="3109595"/>
             <wp:effectExtent l="0" t="0" r="0" b="0"/>
-            <wp:docPr id="859429897" name="Immagine 1" descr="Immagine che contiene testo, diagramma, schermata, Parallelo&#10;&#10;Descrizione generata automaticamente"/>
+            <wp:docPr id="137429954" name="Immagine 1" descr="Immagine che contiene testo, schermata, diagramma, Parallelo&#10;&#10;Descrizione generata automaticamente"/>
             <wp:cNvGraphicFramePr>
               <a:graphicFrameLocks xmlns:a="http://schemas.openxmlformats.org/drawingml/2006/main" noChangeAspect="1"/>
             </wp:cNvGraphicFramePr>
@@ -1853,7 +2249,7 @@
               <a:graphicData uri="http://schemas.openxmlformats.org/drawingml/2006/picture">
                 <pic:pic xmlns:pic="http://schemas.openxmlformats.org/drawingml/2006/picture">
                   <pic:nvPicPr>
-                    <pic:cNvPr id="859429897" name="Immagine 1" descr="Immagine che contiene testo, diagramma, schermata, Parallelo&#10;&#10;Descrizione generata automaticamente"/>
+                    <pic:cNvPr id="137429954" name="Immagine 1" descr="Immagine che contiene testo, schermata, diagramma, Parallelo&#10;&#10;Descrizione generata automaticamente"/>
                     <pic:cNvPicPr/>
                   </pic:nvPicPr>
                   <pic:blipFill>
@@ -1865,7 +2261,7 @@
                   <pic:spPr>
                     <a:xfrm>
                       <a:off x="0" y="0"/>
-                      <a:ext cx="6283550" cy="3135642"/>
+                      <a:ext cx="6120130" cy="3109595"/>
                     </a:xfrm>
                     <a:prstGeom prst="rect">
                       <a:avLst/>
@@ -1879,14 +2275,216 @@
       </w:r>
     </w:p>
     <w:p/>
+    <w:p>
+      <w:proofErr w:type="spellStart"/>
+      <w:proofErr w:type="gramStart"/>
+      <w:r>
+        <w:t>Inserimento</w:t>
+      </w:r>
+      <w:r>
+        <w:t>NuovaPrenotazione</w:t>
+      </w:r>
+      <w:proofErr w:type="spellEnd"/>
+      <w:r>
+        <w:t>(</w:t>
+      </w:r>
+      <w:proofErr w:type="spellStart"/>
+      <w:proofErr w:type="gramEnd"/>
+      <w:r>
+        <w:t>idPrenotazione</w:t>
+      </w:r>
+      <w:proofErr w:type="spellEnd"/>
+      <w:r>
+        <w:t xml:space="preserve">: </w:t>
+      </w:r>
+      <w:proofErr w:type="spellStart"/>
+      <w:r>
+        <w:t>int</w:t>
+      </w:r>
+      <w:proofErr w:type="spellEnd"/>
+      <w:r>
+        <w:t xml:space="preserve">, </w:t>
+      </w:r>
+      <w:proofErr w:type="spellStart"/>
+      <w:r>
+        <w:t>giornoPrenotazione</w:t>
+      </w:r>
+      <w:proofErr w:type="spellEnd"/>
+      <w:r>
+        <w:t xml:space="preserve">: Date, </w:t>
+      </w:r>
+      <w:proofErr w:type="spellStart"/>
+      <w:r>
+        <w:t>oraInizio</w:t>
+      </w:r>
+      <w:proofErr w:type="spellEnd"/>
+      <w:r>
+        <w:t xml:space="preserve">: Time, </w:t>
+      </w:r>
+      <w:proofErr w:type="spellStart"/>
+      <w:r>
+        <w:t>oraFine</w:t>
+      </w:r>
+      <w:proofErr w:type="spellEnd"/>
+      <w:r>
+        <w:t xml:space="preserve">: Time, email2: </w:t>
+      </w:r>
+      <w:proofErr w:type="spellStart"/>
+      <w:r>
+        <w:t>String</w:t>
+      </w:r>
+      <w:proofErr w:type="spellEnd"/>
+      <w:r>
+        <w:t xml:space="preserve">, email3: </w:t>
+      </w:r>
+      <w:proofErr w:type="spellStart"/>
+      <w:r>
+        <w:t>String</w:t>
+      </w:r>
+      <w:proofErr w:type="spellEnd"/>
+      <w:r>
+        <w:t xml:space="preserve">, email4: </w:t>
+      </w:r>
+      <w:proofErr w:type="spellStart"/>
+      <w:r>
+        <w:t>String</w:t>
+      </w:r>
+      <w:proofErr w:type="spellEnd"/>
+      <w:r>
+        <w:t xml:space="preserve">, </w:t>
+      </w:r>
+      <w:proofErr w:type="spellStart"/>
+      <w:r>
+        <w:t>attrezzaturaRichiesta</w:t>
+      </w:r>
+      <w:proofErr w:type="spellEnd"/>
+      <w:r>
+        <w:t xml:space="preserve">: </w:t>
+      </w:r>
+      <w:proofErr w:type="spellStart"/>
+      <w:r>
+        <w:t>boolean</w:t>
+      </w:r>
+      <w:proofErr w:type="spellEnd"/>
+      <w:r>
+        <w:t xml:space="preserve">, </w:t>
+      </w:r>
+      <w:proofErr w:type="spellStart"/>
+      <w:r>
+        <w:t>campoPadel</w:t>
+      </w:r>
+      <w:proofErr w:type="spellEnd"/>
+      <w:r>
+        <w:t xml:space="preserve">: </w:t>
+      </w:r>
+      <w:proofErr w:type="spellStart"/>
+      <w:r>
+        <w:t>int</w:t>
+      </w:r>
+      <w:proofErr w:type="spellEnd"/>
+      <w:r>
+        <w:t>)</w:t>
+      </w:r>
+    </w:p>
+    <w:p>
+      <w:pPr>
+        <w:jc w:val="center"/>
+      </w:pPr>
+      <w:r>
+        <w:rPr>
+          <w:noProof/>
+        </w:rPr>
+        <w:drawing>
+          <wp:inline distT="0" distB="0" distL="0" distR="0" wp14:anchorId="26CB24E1" wp14:editId="6DF2DC87">
+            <wp:extent cx="6208253" cy="3621894"/>
+            <wp:effectExtent l="0" t="0" r="0" b="0"/>
+            <wp:docPr id="859429897" name="Immagine 1"/>
+            <wp:cNvGraphicFramePr>
+              <a:graphicFrameLocks xmlns:a="http://schemas.openxmlformats.org/drawingml/2006/main" noChangeAspect="1"/>
+            </wp:cNvGraphicFramePr>
+            <a:graphic xmlns:a="http://schemas.openxmlformats.org/drawingml/2006/main">
+              <a:graphicData uri="http://schemas.openxmlformats.org/drawingml/2006/picture">
+                <pic:pic xmlns:pic="http://schemas.openxmlformats.org/drawingml/2006/picture">
+                  <pic:nvPicPr>
+                    <pic:cNvPr id="859429897" name="Immagine 1"/>
+                    <pic:cNvPicPr/>
+                  </pic:nvPicPr>
+                  <pic:blipFill>
+                    <a:blip r:embed="rId12">
+                      <a:extLst>
+                        <a:ext uri="{28A0092B-C50C-407E-A947-70E740481C1C}">
+                          <a14:useLocalDpi xmlns:a14="http://schemas.microsoft.com/office/drawing/2010/main" val="0"/>
+                        </a:ext>
+                      </a:extLst>
+                    </a:blip>
+                    <a:stretch>
+                      <a:fillRect/>
+                    </a:stretch>
+                  </pic:blipFill>
+                  <pic:spPr>
+                    <a:xfrm>
+                      <a:off x="0" y="0"/>
+                      <a:ext cx="6208253" cy="3621894"/>
+                    </a:xfrm>
+                    <a:prstGeom prst="rect">
+                      <a:avLst/>
+                    </a:prstGeom>
+                  </pic:spPr>
+                </pic:pic>
+              </a:graphicData>
+            </a:graphic>
+          </wp:inline>
+        </w:drawing>
+      </w:r>
+    </w:p>
     <w:p/>
     <w:p/>
     <w:p/>
     <w:p/>
     <w:p/>
-    <w:p>
-      <w:r>
-        <w:t>InserimentoAttrezzatura(numeroRacchette: int, numeroPalline: int)</w:t>
+    <w:p/>
+    <w:p>
+      <w:proofErr w:type="spellStart"/>
+      <w:proofErr w:type="gramStart"/>
+      <w:r>
+        <w:t>InserimentoAttrezzatura</w:t>
+      </w:r>
+      <w:proofErr w:type="spellEnd"/>
+      <w:r>
+        <w:t>(</w:t>
+      </w:r>
+      <w:proofErr w:type="spellStart"/>
+      <w:proofErr w:type="gramEnd"/>
+      <w:r>
+        <w:t>numeroRacchette</w:t>
+      </w:r>
+      <w:proofErr w:type="spellEnd"/>
+      <w:r>
+        <w:t xml:space="preserve">: </w:t>
+      </w:r>
+      <w:proofErr w:type="spellStart"/>
+      <w:r>
+        <w:t>int</w:t>
+      </w:r>
+      <w:proofErr w:type="spellEnd"/>
+      <w:r>
+        <w:t xml:space="preserve">, </w:t>
+      </w:r>
+      <w:proofErr w:type="spellStart"/>
+      <w:r>
+        <w:t>numeroPalline</w:t>
+      </w:r>
+      <w:proofErr w:type="spellEnd"/>
+      <w:r>
+        <w:t xml:space="preserve">: </w:t>
+      </w:r>
+      <w:proofErr w:type="spellStart"/>
+      <w:r>
+        <w:t>int</w:t>
+      </w:r>
+      <w:proofErr w:type="spellEnd"/>
+      <w:r>
+        <w:t>)</w:t>
       </w:r>
     </w:p>
     <w:p>
@@ -1897,7 +2495,6 @@
         <w:rPr>
           <w:noProof/>
         </w:rPr>
-        <w:lastRenderedPageBreak/>
         <w:drawing>
           <wp:inline distT="0" distB="0" distL="0" distR="0" wp14:anchorId="4921FFB3" wp14:editId="0199AD79">
             <wp:extent cx="6134100" cy="1688645"/>
@@ -1914,7 +2511,7 @@
                     <pic:cNvPicPr/>
                   </pic:nvPicPr>
                   <pic:blipFill>
-                    <a:blip r:embed="rId12"/>
+                    <a:blip r:embed="rId13"/>
                     <a:stretch>
                       <a:fillRect/>
                     </a:stretch>
@@ -1936,14 +2533,21 @@
       </w:r>
     </w:p>
     <w:p>
+      <w:proofErr w:type="spellStart"/>
+      <w:proofErr w:type="gramStart"/>
       <w:r>
         <w:t>ConfermaP</w:t>
       </w:r>
       <w:r>
         <w:t>renotazione</w:t>
       </w:r>
-      <w:r>
-        <w:t>()</w:t>
+      <w:proofErr w:type="spellEnd"/>
+      <w:r>
+        <w:t>(</w:t>
+      </w:r>
+      <w:proofErr w:type="gramEnd"/>
+      <w:r>
+        <w:t>)</w:t>
       </w:r>
     </w:p>
     <w:p>
@@ -1970,7 +2574,7 @@
                     <pic:cNvPicPr/>
                   </pic:nvPicPr>
                   <pic:blipFill>
-                    <a:blip r:embed="rId13"/>
+                    <a:blip r:embed="rId14"/>
                     <a:stretch>
                       <a:fillRect/>
                     </a:stretch>
@@ -1996,6 +2600,7 @@
         <w:pStyle w:val="Titolo2"/>
       </w:pPr>
       <w:r>
+        <w:lastRenderedPageBreak/>
         <w:t>2.4.1 Modello delle classi di Progetto</w:t>
       </w:r>
     </w:p>
@@ -2023,7 +2628,7 @@
                     <pic:cNvPicPr/>
                   </pic:nvPicPr>
                   <pic:blipFill>
-                    <a:blip r:embed="rId14"/>
+                    <a:blip r:embed="rId15"/>
                     <a:stretch>
                       <a:fillRect/>
                     </a:stretch>

--- a/Elaborazione/Iterazione 2/Elaborazione Iterazione 2.docx
+++ b/Elaborazione/Iterazione 2/Elaborazione Iterazione 2.docx
@@ -213,15 +213,7 @@
               <w:cnfStyle w:val="000000100000" w:firstRow="0" w:lastRow="0" w:firstColumn="0" w:lastColumn="0" w:oddVBand="0" w:evenVBand="0" w:oddHBand="1" w:evenHBand="0" w:firstRowFirstColumn="0" w:firstRowLastColumn="0" w:lastRowFirstColumn="0" w:lastRowLastColumn="0"/>
             </w:pPr>
             <w:r>
-              <w:t xml:space="preserve">Una partita deve essere svolta obbligatoriamente da </w:t>
-            </w:r>
-            <w:proofErr w:type="gramStart"/>
-            <w:r>
-              <w:t>4</w:t>
-            </w:r>
-            <w:proofErr w:type="gramEnd"/>
-            <w:r>
-              <w:t xml:space="preserve"> </w:t>
+              <w:t xml:space="preserve">Una partita deve essere svolta obbligatoriamente da 4 </w:t>
             </w:r>
             <w:proofErr w:type="spellStart"/>
             <w:r>
@@ -771,15 +763,7 @@
         </w:numPr>
       </w:pPr>
       <w:r>
-        <w:t xml:space="preserve">Verifica se gli altri </w:t>
-      </w:r>
-      <w:proofErr w:type="gramStart"/>
-      <w:r>
-        <w:t>3</w:t>
-      </w:r>
-      <w:proofErr w:type="gramEnd"/>
-      <w:r>
-        <w:t xml:space="preserve"> partecipanti alla partita sono registrati nel Sistema.</w:t>
+        <w:t>Verifica se gli altri 3 partecipanti alla partita sono registrati nel Sistema.</w:t>
       </w:r>
     </w:p>
     <w:p>
@@ -861,15 +845,7 @@
             </w:r>
             <w:proofErr w:type="spellEnd"/>
             <w:r>
-              <w:t>(</w:t>
-            </w:r>
-            <w:proofErr w:type="gramStart"/>
-            <w:r>
-              <w:t>email</w:t>
-            </w:r>
-            <w:proofErr w:type="gramEnd"/>
-            <w:r>
-              <w:t>)</w:t>
+              <w:t>(email)</w:t>
             </w:r>
           </w:p>
         </w:tc>
@@ -1026,7 +1002,6 @@
           </w:tcPr>
           <w:p>
             <w:proofErr w:type="spellStart"/>
-            <w:proofErr w:type="gramStart"/>
             <w:r>
               <w:t>ControlloPrenotazione</w:t>
             </w:r>
@@ -1035,7 +1010,6 @@
               <w:t>(</w:t>
             </w:r>
             <w:proofErr w:type="spellStart"/>
-            <w:proofErr w:type="gramEnd"/>
             <w:r>
               <w:t>idCampo</w:t>
             </w:r>
@@ -1219,15 +1193,7 @@
             </w:r>
             <w:proofErr w:type="spellEnd"/>
             <w:r>
-              <w:t>(</w:t>
-            </w:r>
-            <w:proofErr w:type="gramStart"/>
-            <w:r>
-              <w:t>email</w:t>
-            </w:r>
-            <w:proofErr w:type="gramEnd"/>
-            <w:r>
-              <w:t>)</w:t>
+              <w:t>(email)</w:t>
             </w:r>
           </w:p>
         </w:tc>
@@ -1370,7 +1336,6 @@
           </w:tcPr>
           <w:p>
             <w:proofErr w:type="spellStart"/>
-            <w:proofErr w:type="gramStart"/>
             <w:r>
               <w:t>InserimentoNuovaPrenotazione</w:t>
             </w:r>
@@ -1379,7 +1344,6 @@
               <w:t>(</w:t>
             </w:r>
             <w:proofErr w:type="spellStart"/>
-            <w:proofErr w:type="gramEnd"/>
             <w:r>
               <w:t>idPrenotazione</w:t>
             </w:r>
@@ -1528,12 +1492,10 @@
               </w:numPr>
             </w:pPr>
             <w:proofErr w:type="spellStart"/>
-            <w:proofErr w:type="gramStart"/>
             <w:r>
               <w:t>nuovaPrenotazione</w:t>
             </w:r>
             <w:proofErr w:type="spellEnd"/>
-            <w:proofErr w:type="gramEnd"/>
             <w:r>
               <w:t xml:space="preserve"> è stato aggiunto a </w:t>
             </w:r>
@@ -1618,7 +1580,6 @@
           </w:tcPr>
           <w:p>
             <w:proofErr w:type="spellStart"/>
-            <w:proofErr w:type="gramStart"/>
             <w:r>
               <w:t>InserimentoAttrezzatura</w:t>
             </w:r>
@@ -1627,7 +1588,6 @@
               <w:t>(</w:t>
             </w:r>
             <w:proofErr w:type="spellStart"/>
-            <w:proofErr w:type="gramEnd"/>
             <w:r>
               <w:t>numeroRacchette</w:t>
             </w:r>
@@ -1791,12 +1751,10 @@
               <w:t xml:space="preserve">una </w:t>
             </w:r>
             <w:proofErr w:type="spellStart"/>
-            <w:proofErr w:type="gramStart"/>
             <w:r>
               <w:t>richiestaAttrezzatura</w:t>
             </w:r>
             <w:proofErr w:type="spellEnd"/>
-            <w:proofErr w:type="gramEnd"/>
             <w:r>
               <w:t xml:space="preserve"> attraverso l’associazione “crea”.</w:t>
             </w:r>
@@ -1813,12 +1771,10 @@
               <w:t xml:space="preserve">Viene creato un </w:t>
             </w:r>
             <w:proofErr w:type="spellStart"/>
-            <w:proofErr w:type="gramStart"/>
             <w:r>
               <w:t>nuovoMagazzino</w:t>
             </w:r>
             <w:proofErr w:type="spellEnd"/>
-            <w:proofErr w:type="gramEnd"/>
             <w:r>
               <w:t xml:space="preserve"> attraverso l’associazione “</w:t>
             </w:r>
@@ -1841,12 +1797,10 @@
               <w:t xml:space="preserve">Viene settata la </w:t>
             </w:r>
             <w:proofErr w:type="spellStart"/>
-            <w:proofErr w:type="gramStart"/>
             <w:r>
               <w:t>richiestaAttrezzatura</w:t>
             </w:r>
             <w:proofErr w:type="spellEnd"/>
-            <w:proofErr w:type="gramEnd"/>
             <w:r>
               <w:t xml:space="preserve"> su </w:t>
             </w:r>
@@ -1903,7 +1857,6 @@
           </w:tcPr>
           <w:p>
             <w:proofErr w:type="spellStart"/>
-            <w:proofErr w:type="gramStart"/>
             <w:r>
               <w:t>ConfermaP</w:t>
             </w:r>
@@ -1912,11 +1865,7 @@
             </w:r>
             <w:proofErr w:type="spellEnd"/>
             <w:r>
-              <w:t>(</w:t>
-            </w:r>
-            <w:proofErr w:type="gramEnd"/>
-            <w:r>
-              <w:t>)</w:t>
+              <w:t>()</w:t>
             </w:r>
           </w:p>
         </w:tc>
@@ -2027,12 +1976,10 @@
               </w:numPr>
             </w:pPr>
             <w:proofErr w:type="spellStart"/>
-            <w:proofErr w:type="gramStart"/>
             <w:r>
               <w:t>nuovaPrenotazione</w:t>
             </w:r>
             <w:proofErr w:type="spellEnd"/>
-            <w:proofErr w:type="gramEnd"/>
             <w:r>
               <w:t xml:space="preserve"> è stato aggiunto al</w:t>
             </w:r>
@@ -2060,12 +2007,10 @@
               <w:t xml:space="preserve">In caso di attrezzatura richiesta, è stato aggiunto </w:t>
             </w:r>
             <w:proofErr w:type="spellStart"/>
-            <w:proofErr w:type="gramStart"/>
             <w:r>
               <w:t>nuovoMagazzino</w:t>
             </w:r>
             <w:proofErr w:type="spellEnd"/>
-            <w:proofErr w:type="gramEnd"/>
             <w:r>
               <w:t xml:space="preserve"> all’elenco magazzino di </w:t>
             </w:r>
@@ -2110,15 +2055,7 @@
         <w:t xml:space="preserve"> </w:t>
       </w:r>
       <w:r>
-        <w:t>(</w:t>
-      </w:r>
-      <w:proofErr w:type="gramStart"/>
-      <w:r>
-        <w:t>email</w:t>
-      </w:r>
-      <w:proofErr w:type="gramEnd"/>
-      <w:r>
-        <w:t xml:space="preserve">: </w:t>
+        <w:t xml:space="preserve">(email: </w:t>
       </w:r>
       <w:proofErr w:type="spellStart"/>
       <w:r>
@@ -2134,14 +2071,11 @@
         <w:jc w:val="center"/>
       </w:pPr>
       <w:r>
-        <w:rPr>
-          <w:noProof/>
-        </w:rPr>
         <w:drawing>
-          <wp:inline distT="0" distB="0" distL="0" distR="0" wp14:anchorId="6B320659" wp14:editId="37A7DE8D">
-            <wp:extent cx="6120461" cy="2375027"/>
+          <wp:inline distT="0" distB="0" distL="0" distR="0" wp14:anchorId="0BDC4CBA" wp14:editId="50A65876">
+            <wp:extent cx="6257619" cy="2884170"/>
             <wp:effectExtent l="0" t="0" r="0" b="0"/>
-            <wp:docPr id="837879864" name="Immagine 1"/>
+            <wp:docPr id="712348038" name="Immagine 1" descr="Immagine che contiene testo, schermata, diagramma, Parallelo&#10;&#10;Descrizione generata automaticamente"/>
             <wp:cNvGraphicFramePr>
               <a:graphicFrameLocks xmlns:a="http://schemas.openxmlformats.org/drawingml/2006/main" noChangeAspect="1"/>
             </wp:cNvGraphicFramePr>
@@ -2149,17 +2083,11 @@
               <a:graphicData uri="http://schemas.openxmlformats.org/drawingml/2006/picture">
                 <pic:pic xmlns:pic="http://schemas.openxmlformats.org/drawingml/2006/picture">
                   <pic:nvPicPr>
-                    <pic:cNvPr id="837879864" name="Immagine 1"/>
+                    <pic:cNvPr id="712348038" name="Immagine 1" descr="Immagine che contiene testo, schermata, diagramma, Parallelo&#10;&#10;Descrizione generata automaticamente"/>
                     <pic:cNvPicPr/>
                   </pic:nvPicPr>
                   <pic:blipFill>
-                    <a:blip r:embed="rId10">
-                      <a:extLst>
-                        <a:ext uri="{28A0092B-C50C-407E-A947-70E740481C1C}">
-                          <a14:useLocalDpi xmlns:a14="http://schemas.microsoft.com/office/drawing/2010/main" val="0"/>
-                        </a:ext>
-                      </a:extLst>
-                    </a:blip>
+                    <a:blip r:embed="rId10"/>
                     <a:stretch>
                       <a:fillRect/>
                     </a:stretch>
@@ -2167,7 +2095,7 @@
                   <pic:spPr>
                     <a:xfrm>
                       <a:off x="0" y="0"/>
-                      <a:ext cx="6120461" cy="2375027"/>
+                      <a:ext cx="6274326" cy="2891870"/>
                     </a:xfrm>
                     <a:prstGeom prst="rect">
                       <a:avLst/>
@@ -2181,12 +2109,10 @@
       </w:r>
     </w:p>
     <w:p/>
-    <w:p/>
-    <w:p/>
-    <w:p>
-      <w:proofErr w:type="spellStart"/>
-      <w:proofErr w:type="gramStart"/>
-      <w:r>
+    <w:p>
+      <w:proofErr w:type="spellStart"/>
+      <w:r>
+        <w:lastRenderedPageBreak/>
         <w:t>ControlloPrenotazione</w:t>
       </w:r>
       <w:proofErr w:type="spellEnd"/>
@@ -2194,7 +2120,6 @@
         <w:t>(</w:t>
       </w:r>
       <w:proofErr w:type="spellStart"/>
-      <w:proofErr w:type="gramEnd"/>
       <w:r>
         <w:t>idCampo</w:t>
       </w:r>
@@ -2236,12 +2161,15 @@
       </w:r>
     </w:p>
     <w:p>
+      <w:pPr>
+        <w:jc w:val="center"/>
+      </w:pPr>
       <w:r>
         <w:drawing>
-          <wp:inline distT="0" distB="0" distL="0" distR="0" wp14:anchorId="3CC0BBF6" wp14:editId="0AE05F6F">
-            <wp:extent cx="6120130" cy="3109595"/>
+          <wp:inline distT="0" distB="0" distL="0" distR="0" wp14:anchorId="00E6BE39" wp14:editId="2B003FB7">
+            <wp:extent cx="6195397" cy="3135630"/>
             <wp:effectExtent l="0" t="0" r="0" b="0"/>
-            <wp:docPr id="137429954" name="Immagine 1" descr="Immagine che contiene testo, schermata, diagramma, Parallelo&#10;&#10;Descrizione generata automaticamente"/>
+            <wp:docPr id="1725297092" name="Immagine 1" descr="Immagine che contiene testo, schermata, diagramma, Parallelo&#10;&#10;Descrizione generata automaticamente"/>
             <wp:cNvGraphicFramePr>
               <a:graphicFrameLocks xmlns:a="http://schemas.openxmlformats.org/drawingml/2006/main" noChangeAspect="1"/>
             </wp:cNvGraphicFramePr>
@@ -2249,7 +2177,7 @@
               <a:graphicData uri="http://schemas.openxmlformats.org/drawingml/2006/picture">
                 <pic:pic xmlns:pic="http://schemas.openxmlformats.org/drawingml/2006/picture">
                   <pic:nvPicPr>
-                    <pic:cNvPr id="137429954" name="Immagine 1" descr="Immagine che contiene testo, schermata, diagramma, Parallelo&#10;&#10;Descrizione generata automaticamente"/>
+                    <pic:cNvPr id="1725297092" name="Immagine 1" descr="Immagine che contiene testo, schermata, diagramma, Parallelo&#10;&#10;Descrizione generata automaticamente"/>
                     <pic:cNvPicPr/>
                   </pic:nvPicPr>
                   <pic:blipFill>
@@ -2261,7 +2189,7 @@
                   <pic:spPr>
                     <a:xfrm>
                       <a:off x="0" y="0"/>
-                      <a:ext cx="6120130" cy="3109595"/>
+                      <a:ext cx="6216904" cy="3146515"/>
                     </a:xfrm>
                     <a:prstGeom prst="rect">
                       <a:avLst/>
@@ -2277,7 +2205,6 @@
     <w:p/>
     <w:p>
       <w:proofErr w:type="spellStart"/>
-      <w:proofErr w:type="gramStart"/>
       <w:r>
         <w:t>Inserimento</w:t>
       </w:r>
@@ -2289,7 +2216,6 @@
         <w:t>(</w:t>
       </w:r>
       <w:proofErr w:type="spellStart"/>
-      <w:proofErr w:type="gramEnd"/>
       <w:r>
         <w:t>idPrenotazione</w:t>
       </w:r>
@@ -2391,14 +2317,11 @@
         <w:jc w:val="center"/>
       </w:pPr>
       <w:r>
-        <w:rPr>
-          <w:noProof/>
-        </w:rPr>
         <w:drawing>
-          <wp:inline distT="0" distB="0" distL="0" distR="0" wp14:anchorId="26CB24E1" wp14:editId="6DF2DC87">
-            <wp:extent cx="6208253" cy="3621894"/>
+          <wp:inline distT="0" distB="0" distL="0" distR="0" wp14:anchorId="11C3A0B7" wp14:editId="3C120D50">
+            <wp:extent cx="6197048" cy="3314700"/>
             <wp:effectExtent l="0" t="0" r="0" b="0"/>
-            <wp:docPr id="859429897" name="Immagine 1"/>
+            <wp:docPr id="551104818" name="Immagine 1" descr="Immagine che contiene testo, diagramma, Parallelo, numero&#10;&#10;Descrizione generata automaticamente"/>
             <wp:cNvGraphicFramePr>
               <a:graphicFrameLocks xmlns:a="http://schemas.openxmlformats.org/drawingml/2006/main" noChangeAspect="1"/>
             </wp:cNvGraphicFramePr>
@@ -2406,17 +2329,11 @@
               <a:graphicData uri="http://schemas.openxmlformats.org/drawingml/2006/picture">
                 <pic:pic xmlns:pic="http://schemas.openxmlformats.org/drawingml/2006/picture">
                   <pic:nvPicPr>
-                    <pic:cNvPr id="859429897" name="Immagine 1"/>
+                    <pic:cNvPr id="551104818" name="Immagine 1" descr="Immagine che contiene testo, diagramma, Parallelo, numero&#10;&#10;Descrizione generata automaticamente"/>
                     <pic:cNvPicPr/>
                   </pic:nvPicPr>
                   <pic:blipFill>
-                    <a:blip r:embed="rId12">
-                      <a:extLst>
-                        <a:ext uri="{28A0092B-C50C-407E-A947-70E740481C1C}">
-                          <a14:useLocalDpi xmlns:a14="http://schemas.microsoft.com/office/drawing/2010/main" val="0"/>
-                        </a:ext>
-                      </a:extLst>
-                    </a:blip>
+                    <a:blip r:embed="rId12"/>
                     <a:stretch>
                       <a:fillRect/>
                     </a:stretch>
@@ -2424,7 +2341,7 @@
                   <pic:spPr>
                     <a:xfrm>
                       <a:off x="0" y="0"/>
-                      <a:ext cx="6208253" cy="3621894"/>
+                      <a:ext cx="6221977" cy="3328034"/>
                     </a:xfrm>
                     <a:prstGeom prst="rect">
                       <a:avLst/>
@@ -2442,11 +2359,10 @@
     <w:p/>
     <w:p/>
     <w:p/>
-    <w:p/>
-    <w:p>
-      <w:proofErr w:type="spellStart"/>
-      <w:proofErr w:type="gramStart"/>
-      <w:r>
+    <w:p>
+      <w:proofErr w:type="spellStart"/>
+      <w:r>
+        <w:lastRenderedPageBreak/>
         <w:t>InserimentoAttrezzatura</w:t>
       </w:r>
       <w:proofErr w:type="spellEnd"/>
@@ -2454,7 +2370,6 @@
         <w:t>(</w:t>
       </w:r>
       <w:proofErr w:type="spellStart"/>
-      <w:proofErr w:type="gramEnd"/>
       <w:r>
         <w:t>numeroRacchette</w:t>
       </w:r>
@@ -2492,14 +2407,11 @@
         <w:jc w:val="center"/>
       </w:pPr>
       <w:r>
-        <w:rPr>
-          <w:noProof/>
-        </w:rPr>
         <w:drawing>
-          <wp:inline distT="0" distB="0" distL="0" distR="0" wp14:anchorId="4921FFB3" wp14:editId="0199AD79">
-            <wp:extent cx="6134100" cy="1688645"/>
+          <wp:inline distT="0" distB="0" distL="0" distR="0" wp14:anchorId="1B5A4F5B" wp14:editId="210C461C">
+            <wp:extent cx="6035142" cy="3729990"/>
             <wp:effectExtent l="0" t="0" r="0" b="0"/>
-            <wp:docPr id="1500658133" name="Immagine 1" descr="Immagine che contiene testo, linea, ricevuta, Carattere&#10;&#10;Descrizione generata automaticamente"/>
+            <wp:docPr id="1370216601" name="Immagine 1" descr="Immagine che contiene testo, diagramma, Parallelo, schermata&#10;&#10;Descrizione generata automaticamente"/>
             <wp:cNvGraphicFramePr>
               <a:graphicFrameLocks xmlns:a="http://schemas.openxmlformats.org/drawingml/2006/main" noChangeAspect="1"/>
             </wp:cNvGraphicFramePr>
@@ -2507,7 +2419,7 @@
               <a:graphicData uri="http://schemas.openxmlformats.org/drawingml/2006/picture">
                 <pic:pic xmlns:pic="http://schemas.openxmlformats.org/drawingml/2006/picture">
                   <pic:nvPicPr>
-                    <pic:cNvPr id="1500658133" name="Immagine 1" descr="Immagine che contiene testo, linea, ricevuta, Carattere&#10;&#10;Descrizione generata automaticamente"/>
+                    <pic:cNvPr id="1370216601" name="Immagine 1" descr="Immagine che contiene testo, diagramma, Parallelo, schermata&#10;&#10;Descrizione generata automaticamente"/>
                     <pic:cNvPicPr/>
                   </pic:nvPicPr>
                   <pic:blipFill>
@@ -2519,7 +2431,7 @@
                   <pic:spPr>
                     <a:xfrm>
                       <a:off x="0" y="0"/>
-                      <a:ext cx="6174255" cy="1699699"/>
+                      <a:ext cx="6048517" cy="3738256"/>
                     </a:xfrm>
                     <a:prstGeom prst="rect">
                       <a:avLst/>
@@ -2534,7 +2446,6 @@
     </w:p>
     <w:p>
       <w:proofErr w:type="spellStart"/>
-      <w:proofErr w:type="gramStart"/>
       <w:r>
         <w:t>ConfermaP</w:t>
       </w:r>
@@ -2543,11 +2454,7 @@
       </w:r>
       <w:proofErr w:type="spellEnd"/>
       <w:r>
-        <w:t>(</w:t>
-      </w:r>
-      <w:proofErr w:type="gramEnd"/>
-      <w:r>
-        <w:t>)</w:t>
+        <w:t>()</w:t>
       </w:r>
     </w:p>
     <w:p>
@@ -2555,14 +2462,11 @@
         <w:jc w:val="center"/>
       </w:pPr>
       <w:r>
-        <w:rPr>
-          <w:noProof/>
-        </w:rPr>
         <w:drawing>
-          <wp:inline distT="0" distB="0" distL="0" distR="0" wp14:anchorId="3B2268BA" wp14:editId="20A2061A">
-            <wp:extent cx="6117833" cy="3512820"/>
+          <wp:inline distT="0" distB="0" distL="0" distR="0" wp14:anchorId="2727DB7A" wp14:editId="76242AD9">
+            <wp:extent cx="6023811" cy="2551531"/>
             <wp:effectExtent l="0" t="0" r="0" b="0"/>
-            <wp:docPr id="1887731499" name="Immagine 1" descr="Immagine che contiene testo, schermata, diagramma, linea&#10;&#10;Descrizione generata automaticamente"/>
+            <wp:docPr id="188688336" name="Immagine 1" descr="Immagine che contiene testo, diagramma, linea, Parallelo&#10;&#10;Descrizione generata automaticamente"/>
             <wp:cNvGraphicFramePr>
               <a:graphicFrameLocks xmlns:a="http://schemas.openxmlformats.org/drawingml/2006/main" noChangeAspect="1"/>
             </wp:cNvGraphicFramePr>
@@ -2570,7 +2474,7 @@
               <a:graphicData uri="http://schemas.openxmlformats.org/drawingml/2006/picture">
                 <pic:pic xmlns:pic="http://schemas.openxmlformats.org/drawingml/2006/picture">
                   <pic:nvPicPr>
-                    <pic:cNvPr id="1887731499" name="Immagine 1" descr="Immagine che contiene testo, schermata, diagramma, linea&#10;&#10;Descrizione generata automaticamente"/>
+                    <pic:cNvPr id="188688336" name="Immagine 1" descr="Immagine che contiene testo, diagramma, linea, Parallelo&#10;&#10;Descrizione generata automaticamente"/>
                     <pic:cNvPicPr/>
                   </pic:nvPicPr>
                   <pic:blipFill>
@@ -2582,7 +2486,7 @@
                   <pic:spPr>
                     <a:xfrm>
                       <a:off x="0" y="0"/>
-                      <a:ext cx="6130473" cy="3520078"/>
+                      <a:ext cx="6056107" cy="2565211"/>
                     </a:xfrm>
                     <a:prstGeom prst="rect">
                       <a:avLst/>
@@ -2609,14 +2513,11 @@
         <w:jc w:val="center"/>
       </w:pPr>
       <w:r>
-        <w:rPr>
-          <w:noProof/>
-        </w:rPr>
         <w:drawing>
-          <wp:inline distT="0" distB="0" distL="0" distR="0" wp14:anchorId="0D1FCE86" wp14:editId="1842A92C">
-            <wp:extent cx="5856478" cy="2972058"/>
+          <wp:inline distT="0" distB="0" distL="0" distR="0" wp14:anchorId="28B0309E" wp14:editId="361806C3">
+            <wp:extent cx="6070037" cy="3356610"/>
             <wp:effectExtent l="0" t="0" r="0" b="0"/>
-            <wp:docPr id="1011959314" name="Immagine 1" descr="Immagine che contiene testo, schermata, diagramma, Parallelo&#10;&#10;Descrizione generata automaticamente"/>
+            <wp:docPr id="2037415197" name="Immagine 1" descr="Immagine che contiene testo, schermata, diagramma, Parallelo&#10;&#10;Descrizione generata automaticamente"/>
             <wp:cNvGraphicFramePr>
               <a:graphicFrameLocks xmlns:a="http://schemas.openxmlformats.org/drawingml/2006/main" noChangeAspect="1"/>
             </wp:cNvGraphicFramePr>
@@ -2624,7 +2525,7 @@
               <a:graphicData uri="http://schemas.openxmlformats.org/drawingml/2006/picture">
                 <pic:pic xmlns:pic="http://schemas.openxmlformats.org/drawingml/2006/picture">
                   <pic:nvPicPr>
-                    <pic:cNvPr id="1011959314" name="Immagine 1" descr="Immagine che contiene testo, schermata, diagramma, Parallelo&#10;&#10;Descrizione generata automaticamente"/>
+                    <pic:cNvPr id="2037415197" name="Immagine 1" descr="Immagine che contiene testo, schermata, diagramma, Parallelo&#10;&#10;Descrizione generata automaticamente"/>
                     <pic:cNvPicPr/>
                   </pic:nvPicPr>
                   <pic:blipFill>
@@ -2636,7 +2537,7 @@
                   <pic:spPr>
                     <a:xfrm>
                       <a:off x="0" y="0"/>
-                      <a:ext cx="5856478" cy="2972058"/>
+                      <a:ext cx="6083327" cy="3363959"/>
                     </a:xfrm>
                     <a:prstGeom prst="rect">
                       <a:avLst/>
@@ -2666,10 +2567,349 @@
         <w:t>Sono stati creati dei test automatizzati per verificare che i metodi e le classi da noi implementate siano funzionanti:</w:t>
       </w:r>
     </w:p>
-    <w:p/>
-    <w:p/>
-    <w:p/>
-    <w:p/>
+    <w:p>
+      <w:pPr>
+        <w:pStyle w:val="Paragrafoelenco"/>
+        <w:numPr>
+          <w:ilvl w:val="0"/>
+          <w:numId w:val="9"/>
+        </w:numPr>
+        <w:jc w:val="both"/>
+      </w:pPr>
+      <w:proofErr w:type="spellStart"/>
+      <w:r>
+        <w:t>verificaInserimentoNuovaPrenotazione</w:t>
+      </w:r>
+      <w:proofErr w:type="spellEnd"/>
+      <w:r>
+        <w:t>()</w:t>
+      </w:r>
+      <w:r>
+        <w:t>:</w:t>
+      </w:r>
+      <w:r>
+        <w:t xml:space="preserve"> Utilizziamo il metodo </w:t>
+      </w:r>
+      <w:proofErr w:type="spellStart"/>
+      <w:r>
+        <w:t>inserisciNuovaPrenotazione</w:t>
+      </w:r>
+      <w:proofErr w:type="spellEnd"/>
+      <w:r>
+        <w:t xml:space="preserve"> di </w:t>
+      </w:r>
+      <w:proofErr w:type="spellStart"/>
+      <w:r>
+        <w:t>GiocoPadel</w:t>
+      </w:r>
+      <w:proofErr w:type="spellEnd"/>
+      <w:r>
+        <w:t xml:space="preserve"> per verificare, tramite l’utilizzo dell’id e del giorno della prenotazione, insieme alla fascia oraria, le e-mail dei quattro </w:t>
+      </w:r>
+      <w:proofErr w:type="spellStart"/>
+      <w:r>
+        <w:t>Padeleur</w:t>
+      </w:r>
+      <w:proofErr w:type="spellEnd"/>
+      <w:r>
+        <w:t xml:space="preserve">, l’eventuale richiesta dell’attrezzatura e l’identificativo del campo di Padel, se esso sia presente all’interno dell’elenco. </w:t>
+      </w:r>
+      <w:r>
+        <w:t xml:space="preserve">Se il test va a buon fine </w:t>
+      </w:r>
+      <w:r>
+        <w:t>la prenotazione</w:t>
+      </w:r>
+      <w:r>
+        <w:t xml:space="preserve"> esiste già all’interno dell’elenco.</w:t>
+      </w:r>
+    </w:p>
+    <w:p>
+      <w:pPr>
+        <w:pStyle w:val="Paragrafoelenco"/>
+        <w:numPr>
+          <w:ilvl w:val="0"/>
+          <w:numId w:val="9"/>
+        </w:numPr>
+        <w:jc w:val="both"/>
+      </w:pPr>
+      <w:proofErr w:type="spellStart"/>
+      <w:r>
+        <w:t>verificaInserimentoAttrezzatura</w:t>
+      </w:r>
+      <w:proofErr w:type="spellEnd"/>
+      <w:r>
+        <w:t>()</w:t>
+      </w:r>
+      <w:r>
+        <w:t>:</w:t>
+      </w:r>
+      <w:r>
+        <w:t xml:space="preserve"> </w:t>
+      </w:r>
+      <w:r>
+        <w:t xml:space="preserve">Utilizziamo il metodo </w:t>
+      </w:r>
+      <w:proofErr w:type="spellStart"/>
+      <w:r>
+        <w:t>inserimentoAttrezzatura</w:t>
+      </w:r>
+      <w:proofErr w:type="spellEnd"/>
+      <w:r>
+        <w:t xml:space="preserve"> di </w:t>
+      </w:r>
+      <w:proofErr w:type="spellStart"/>
+      <w:r>
+        <w:t>GiocoPadel</w:t>
+      </w:r>
+      <w:proofErr w:type="spellEnd"/>
+      <w:r>
+        <w:t xml:space="preserve"> per verificare, tramite l’utilizzo </w:t>
+      </w:r>
+      <w:r>
+        <w:t>d</w:t>
+      </w:r>
+      <w:r>
+        <w:t xml:space="preserve">el numero di racchette e di palline, </w:t>
+      </w:r>
+      <w:r>
+        <w:t xml:space="preserve">se </w:t>
+      </w:r>
+      <w:r>
+        <w:t>l’attrezzatura</w:t>
+      </w:r>
+      <w:r>
+        <w:t xml:space="preserve"> sia presente all’interno dell’elenco</w:t>
+      </w:r>
+      <w:r>
+        <w:t xml:space="preserve"> e che siano disponibili</w:t>
+      </w:r>
+      <w:r>
+        <w:t>. Se il test va a buon fine l</w:t>
+      </w:r>
+      <w:r>
+        <w:t xml:space="preserve">’attrezzatura è disponibile e i dati sono stati </w:t>
+      </w:r>
+      <w:r>
+        <w:t>aggiornati</w:t>
+      </w:r>
+      <w:r>
+        <w:t xml:space="preserve"> correttamente.</w:t>
+      </w:r>
+    </w:p>
+    <w:p>
+      <w:pPr>
+        <w:pStyle w:val="Paragrafoelenco"/>
+        <w:numPr>
+          <w:ilvl w:val="0"/>
+          <w:numId w:val="9"/>
+        </w:numPr>
+        <w:jc w:val="both"/>
+      </w:pPr>
+      <w:proofErr w:type="spellStart"/>
+      <w:r>
+        <w:t>verificaControlloPrenotazione</w:t>
+      </w:r>
+      <w:proofErr w:type="spellEnd"/>
+      <w:r>
+        <w:t>()</w:t>
+      </w:r>
+      <w:r>
+        <w:t>:</w:t>
+      </w:r>
+      <w:r>
+        <w:t xml:space="preserve"> Utilizziamo il metodo </w:t>
+      </w:r>
+      <w:proofErr w:type="spellStart"/>
+      <w:r>
+        <w:t>ControlloPrenotazione</w:t>
+      </w:r>
+      <w:proofErr w:type="spellEnd"/>
+      <w:r>
+        <w:t xml:space="preserve"> di </w:t>
+      </w:r>
+      <w:proofErr w:type="spellStart"/>
+      <w:r>
+        <w:t>GiocoPadel</w:t>
+      </w:r>
+      <w:proofErr w:type="spellEnd"/>
+      <w:r>
+        <w:t xml:space="preserve"> per verificare, tramite l’identificativo del campo, il giorno di prenotazione e la rispettiva fascia oraria, se il campo può essere prenotato per il periodo richiesto. Se il test va a buon fine il campo, all’ora </w:t>
+      </w:r>
+      <w:proofErr w:type="spellStart"/>
+      <w:r>
+        <w:t>richiest</w:t>
+      </w:r>
+      <w:proofErr w:type="spellEnd"/>
+      <w:r>
+        <w:t>, è libero e può essere prenotato.</w:t>
+      </w:r>
+    </w:p>
+    <w:p>
+      <w:pPr>
+        <w:pStyle w:val="Paragrafoelenco"/>
+        <w:numPr>
+          <w:ilvl w:val="0"/>
+          <w:numId w:val="9"/>
+        </w:numPr>
+        <w:jc w:val="both"/>
+      </w:pPr>
+      <w:proofErr w:type="spellStart"/>
+      <w:r>
+        <w:t>verificaConfermaNuovaPrenotazione</w:t>
+      </w:r>
+      <w:proofErr w:type="spellEnd"/>
+      <w:r>
+        <w:t>()</w:t>
+      </w:r>
+      <w:r>
+        <w:t>:</w:t>
+      </w:r>
+      <w:r>
+        <w:t xml:space="preserve"> Utilizziamo il metodo </w:t>
+      </w:r>
+      <w:proofErr w:type="spellStart"/>
+      <w:r>
+        <w:t>confermaNuovaPrenotazione</w:t>
+      </w:r>
+      <w:proofErr w:type="spellEnd"/>
+      <w:r>
+        <w:t xml:space="preserve"> di </w:t>
+      </w:r>
+      <w:proofErr w:type="spellStart"/>
+      <w:r>
+        <w:t>GiocoPadel</w:t>
+      </w:r>
+      <w:proofErr w:type="spellEnd"/>
+      <w:r>
+        <w:t xml:space="preserve"> per verificare che la prenotazione sia confermata e salvata con successo. Se il test va a buon fine la prenotazione è confermata e viene restituito l’identifico della prenotazione insieme al suo costo.</w:t>
+      </w:r>
+    </w:p>
+    <w:p>
+      <w:pPr>
+        <w:pStyle w:val="Paragrafoelenco"/>
+        <w:numPr>
+          <w:ilvl w:val="0"/>
+          <w:numId w:val="9"/>
+        </w:numPr>
+        <w:jc w:val="both"/>
+      </w:pPr>
+      <w:proofErr w:type="spellStart"/>
+      <w:r>
+        <w:t>salvaPrenotazioneSuFile</w:t>
+      </w:r>
+      <w:proofErr w:type="spellEnd"/>
+      <w:r>
+        <w:t>()</w:t>
+      </w:r>
+      <w:r>
+        <w:t>:</w:t>
+      </w:r>
+      <w:r>
+        <w:t xml:space="preserve"> </w:t>
+      </w:r>
+      <w:r>
+        <w:t xml:space="preserve">Utilizziamo il metodo </w:t>
+      </w:r>
+      <w:proofErr w:type="spellStart"/>
+      <w:r>
+        <w:t>salvaP</w:t>
+      </w:r>
+      <w:r>
+        <w:t>renotazione</w:t>
+      </w:r>
+      <w:r>
+        <w:t>SuFile</w:t>
+      </w:r>
+      <w:proofErr w:type="spellEnd"/>
+      <w:r>
+        <w:t xml:space="preserve"> di </w:t>
+      </w:r>
+      <w:proofErr w:type="spellStart"/>
+      <w:r>
+        <w:t>GiocoPadel</w:t>
+      </w:r>
+      <w:proofErr w:type="spellEnd"/>
+      <w:r>
+        <w:t xml:space="preserve"> per scrivere all’interno del file di testo selezionato in modo da salvare i dati relativi al</w:t>
+      </w:r>
+      <w:r>
+        <w:t>la prenotazione</w:t>
+      </w:r>
+      <w:r>
+        <w:t>. Se il test va a buon fine,</w:t>
+      </w:r>
+      <w:r>
+        <w:t xml:space="preserve"> la prenotazione </w:t>
+      </w:r>
+      <w:r>
+        <w:t>viene salvato su file con successo.</w:t>
+      </w:r>
+    </w:p>
+    <w:p>
+      <w:pPr>
+        <w:pStyle w:val="Paragrafoelenco"/>
+        <w:numPr>
+          <w:ilvl w:val="0"/>
+          <w:numId w:val="9"/>
+        </w:numPr>
+        <w:jc w:val="both"/>
+      </w:pPr>
+      <w:proofErr w:type="spellStart"/>
+      <w:r>
+        <w:t>salvaMagazzinoSuFile</w:t>
+      </w:r>
+      <w:proofErr w:type="spellEnd"/>
+      <w:r>
+        <w:t>()</w:t>
+      </w:r>
+      <w:r>
+        <w:t>:</w:t>
+      </w:r>
+      <w:r>
+        <w:t xml:space="preserve"> </w:t>
+      </w:r>
+      <w:r>
+        <w:t xml:space="preserve">Utilizziamo il metodo </w:t>
+      </w:r>
+      <w:proofErr w:type="spellStart"/>
+      <w:r>
+        <w:t>salva</w:t>
+      </w:r>
+      <w:r>
+        <w:t>Magazzino</w:t>
+      </w:r>
+      <w:r>
+        <w:t>SuFile</w:t>
+      </w:r>
+      <w:proofErr w:type="spellEnd"/>
+      <w:r>
+        <w:t xml:space="preserve"> di </w:t>
+      </w:r>
+      <w:proofErr w:type="spellStart"/>
+      <w:r>
+        <w:t>GiocoPadel</w:t>
+      </w:r>
+      <w:proofErr w:type="spellEnd"/>
+      <w:r>
+        <w:t xml:space="preserve"> per scrivere all’interno del file di testo selezionato in modo da salvare i dati relativi </w:t>
+      </w:r>
+      <w:r>
+        <w:t>al magazzino</w:t>
+      </w:r>
+      <w:r>
+        <w:t xml:space="preserve">. Se il test va a buon fine, </w:t>
+      </w:r>
+      <w:r>
+        <w:t>il magazzino</w:t>
+      </w:r>
+      <w:r>
+        <w:t xml:space="preserve"> viene salvato su file con success</w:t>
+      </w:r>
+      <w:r>
+        <w:t>o.</w:t>
+      </w:r>
+    </w:p>
     <w:sectPr>
       <w:pgSz w:w="11906" w:h="16838"/>
       <w:pgMar w:top="1417" w:right="1134" w:bottom="1134" w:left="1134" w:header="708" w:footer="708" w:gutter="0"/>
@@ -3288,6 +3528,119 @@
     </w:lvl>
   </w:abstractNum>
   <w:abstractNum w:abstractNumId="6" w15:restartNumberingAfterBreak="0">
+    <w:nsid w:val="59304898"/>
+    <w:multiLevelType w:val="hybridMultilevel"/>
+    <w:tmpl w:val="49A829A2"/>
+    <w:lvl w:ilvl="0" w:tplc="04100001">
+      <w:start w:val="1"/>
+      <w:numFmt w:val="bullet"/>
+      <w:lvlText w:val=""/>
+      <w:lvlJc w:val="left"/>
+      <w:pPr>
+        <w:ind w:left="720" w:hanging="360"/>
+      </w:pPr>
+      <w:rPr>
+        <w:rFonts w:ascii="Symbol" w:hAnsi="Symbol" w:hint="default"/>
+      </w:rPr>
+    </w:lvl>
+    <w:lvl w:ilvl="1" w:tplc="04100003" w:tentative="1">
+      <w:start w:val="1"/>
+      <w:numFmt w:val="bullet"/>
+      <w:lvlText w:val="o"/>
+      <w:lvlJc w:val="left"/>
+      <w:pPr>
+        <w:ind w:left="1440" w:hanging="360"/>
+      </w:pPr>
+      <w:rPr>
+        <w:rFonts w:ascii="Courier New" w:hAnsi="Courier New" w:cs="Courier New" w:hint="default"/>
+      </w:rPr>
+    </w:lvl>
+    <w:lvl w:ilvl="2" w:tplc="04100005" w:tentative="1">
+      <w:start w:val="1"/>
+      <w:numFmt w:val="bullet"/>
+      <w:lvlText w:val=""/>
+      <w:lvlJc w:val="left"/>
+      <w:pPr>
+        <w:ind w:left="2160" w:hanging="360"/>
+      </w:pPr>
+      <w:rPr>
+        <w:rFonts w:ascii="Wingdings" w:hAnsi="Wingdings" w:hint="default"/>
+      </w:rPr>
+    </w:lvl>
+    <w:lvl w:ilvl="3" w:tplc="04100001" w:tentative="1">
+      <w:start w:val="1"/>
+      <w:numFmt w:val="bullet"/>
+      <w:lvlText w:val=""/>
+      <w:lvlJc w:val="left"/>
+      <w:pPr>
+        <w:ind w:left="2880" w:hanging="360"/>
+      </w:pPr>
+      <w:rPr>
+        <w:rFonts w:ascii="Symbol" w:hAnsi="Symbol" w:hint="default"/>
+      </w:rPr>
+    </w:lvl>
+    <w:lvl w:ilvl="4" w:tplc="04100003" w:tentative="1">
+      <w:start w:val="1"/>
+      <w:numFmt w:val="bullet"/>
+      <w:lvlText w:val="o"/>
+      <w:lvlJc w:val="left"/>
+      <w:pPr>
+        <w:ind w:left="3600" w:hanging="360"/>
+      </w:pPr>
+      <w:rPr>
+        <w:rFonts w:ascii="Courier New" w:hAnsi="Courier New" w:cs="Courier New" w:hint="default"/>
+      </w:rPr>
+    </w:lvl>
+    <w:lvl w:ilvl="5" w:tplc="04100005" w:tentative="1">
+      <w:start w:val="1"/>
+      <w:numFmt w:val="bullet"/>
+      <w:lvlText w:val=""/>
+      <w:lvlJc w:val="left"/>
+      <w:pPr>
+        <w:ind w:left="4320" w:hanging="360"/>
+      </w:pPr>
+      <w:rPr>
+        <w:rFonts w:ascii="Wingdings" w:hAnsi="Wingdings" w:hint="default"/>
+      </w:rPr>
+    </w:lvl>
+    <w:lvl w:ilvl="6" w:tplc="04100001" w:tentative="1">
+      <w:start w:val="1"/>
+      <w:numFmt w:val="bullet"/>
+      <w:lvlText w:val=""/>
+      <w:lvlJc w:val="left"/>
+      <w:pPr>
+        <w:ind w:left="5040" w:hanging="360"/>
+      </w:pPr>
+      <w:rPr>
+        <w:rFonts w:ascii="Symbol" w:hAnsi="Symbol" w:hint="default"/>
+      </w:rPr>
+    </w:lvl>
+    <w:lvl w:ilvl="7" w:tplc="04100003" w:tentative="1">
+      <w:start w:val="1"/>
+      <w:numFmt w:val="bullet"/>
+      <w:lvlText w:val="o"/>
+      <w:lvlJc w:val="left"/>
+      <w:pPr>
+        <w:ind w:left="5760" w:hanging="360"/>
+      </w:pPr>
+      <w:rPr>
+        <w:rFonts w:ascii="Courier New" w:hAnsi="Courier New" w:cs="Courier New" w:hint="default"/>
+      </w:rPr>
+    </w:lvl>
+    <w:lvl w:ilvl="8" w:tplc="04100005" w:tentative="1">
+      <w:start w:val="1"/>
+      <w:numFmt w:val="bullet"/>
+      <w:lvlText w:val=""/>
+      <w:lvlJc w:val="left"/>
+      <w:pPr>
+        <w:ind w:left="6480" w:hanging="360"/>
+      </w:pPr>
+      <w:rPr>
+        <w:rFonts w:ascii="Wingdings" w:hAnsi="Wingdings" w:hint="default"/>
+      </w:rPr>
+    </w:lvl>
+  </w:abstractNum>
+  <w:abstractNum w:abstractNumId="7" w15:restartNumberingAfterBreak="0">
     <w:nsid w:val="5E9A7AA7"/>
     <w:multiLevelType w:val="hybridMultilevel"/>
     <w:tmpl w:val="513E1862"/>
@@ -3376,7 +3729,7 @@
       </w:pPr>
     </w:lvl>
   </w:abstractNum>
-  <w:abstractNum w:abstractNumId="7" w15:restartNumberingAfterBreak="0">
+  <w:abstractNum w:abstractNumId="8" w15:restartNumberingAfterBreak="0">
     <w:nsid w:val="6D034D40"/>
     <w:multiLevelType w:val="hybridMultilevel"/>
     <w:tmpl w:val="56544F1C"/>
@@ -3475,10 +3828,10 @@
     <w:abstractNumId w:val="3"/>
   </w:num>
   <w:num w:numId="4" w16cid:durableId="1081020857">
-    <w:abstractNumId w:val="7"/>
+    <w:abstractNumId w:val="8"/>
   </w:num>
   <w:num w:numId="5" w16cid:durableId="990518831">
-    <w:abstractNumId w:val="6"/>
+    <w:abstractNumId w:val="7"/>
   </w:num>
   <w:num w:numId="6" w16cid:durableId="170067399">
     <w:abstractNumId w:val="1"/>
@@ -3488,6 +3841,9 @@
   </w:num>
   <w:num w:numId="8" w16cid:durableId="720136222">
     <w:abstractNumId w:val="4"/>
+  </w:num>
+  <w:num w:numId="9" w16cid:durableId="1436441097">
+    <w:abstractNumId w:val="6"/>
   </w:num>
 </w:numbering>
 </file>

--- a/Elaborazione/Iterazione 2/Elaborazione Iterazione 2.docx
+++ b/Elaborazione/Iterazione 2/Elaborazione Iterazione 2.docx
@@ -213,15 +213,7 @@
               <w:cnfStyle w:val="000000100000" w:firstRow="0" w:lastRow="0" w:firstColumn="0" w:lastColumn="0" w:oddVBand="0" w:evenVBand="0" w:oddHBand="1" w:evenHBand="0" w:firstRowFirstColumn="0" w:firstRowLastColumn="0" w:lastRowFirstColumn="0" w:lastRowLastColumn="0"/>
             </w:pPr>
             <w:r>
-              <w:t xml:space="preserve">Una partita deve essere svolta obbligatoriamente da 4 </w:t>
-            </w:r>
-            <w:proofErr w:type="spellStart"/>
-            <w:r>
-              <w:t>Padeleur</w:t>
-            </w:r>
-            <w:proofErr w:type="spellEnd"/>
-            <w:r>
-              <w:t xml:space="preserve"> registrati nel </w:t>
+              <w:t xml:space="preserve">Una partita deve essere svolta obbligatoriamente da 4 Padeleur registrati nel </w:t>
             </w:r>
             <w:r>
               <w:t>S</w:t>
@@ -419,13 +411,8 @@
         </w:numPr>
         <w:jc w:val="both"/>
       </w:pPr>
-      <w:proofErr w:type="spellStart"/>
-      <w:r>
-        <w:t>GiocoPadel</w:t>
-      </w:r>
-      <w:proofErr w:type="spellEnd"/>
-      <w:r>
-        <w:t>: rappresenta il Sistema;</w:t>
+      <w:r>
+        <w:t>GiocoPadel: rappresenta il Sistema;</w:t>
       </w:r>
     </w:p>
     <w:p>
@@ -438,15 +425,7 @@
         <w:jc w:val="both"/>
       </w:pPr>
       <w:r>
-        <w:t>Utente (</w:t>
-      </w:r>
-      <w:proofErr w:type="spellStart"/>
-      <w:r>
-        <w:t>Padeleur</w:t>
-      </w:r>
-      <w:proofErr w:type="spellEnd"/>
-      <w:r>
-        <w:t>): rappresenta un giocatore che vuo</w:t>
+        <w:t>Utente (Padeleur): rappresenta un giocatore che vuo</w:t>
       </w:r>
       <w:r>
         <w:t>le utilizzare il Sistema per prenotare una partita di Padel.</w:t>
@@ -480,13 +459,8 @@
         </w:numPr>
         <w:jc w:val="both"/>
       </w:pPr>
-      <w:proofErr w:type="spellStart"/>
-      <w:r>
-        <w:t>RichiestaAttrezzatura</w:t>
-      </w:r>
-      <w:proofErr w:type="spellEnd"/>
-      <w:r>
-        <w:t>: contiene che tipo ed il numero di attrezzature richieste.</w:t>
+      <w:r>
+        <w:t>RichiestaAttrezzatura: contiene che tipo ed il numero di attrezzature richieste.</w:t>
       </w:r>
     </w:p>
     <w:p>
@@ -511,13 +485,8 @@
         </w:numPr>
         <w:jc w:val="both"/>
       </w:pPr>
-      <w:proofErr w:type="spellStart"/>
-      <w:r>
-        <w:t>CampoPadel</w:t>
-      </w:r>
-      <w:proofErr w:type="spellEnd"/>
-      <w:r>
-        <w:t>: contiene i dati relativi ad un campo di padel.</w:t>
+      <w:r>
+        <w:t>CampoPadel: contiene i dati relativi ad un campo di padel.</w:t>
       </w:r>
     </w:p>
     <w:p>
@@ -602,15 +571,7 @@
     </w:p>
     <w:p>
       <w:r>
-        <w:t xml:space="preserve">Si nota che si è preferito, rispetto all’Iterazione 1, denominare il collegamento tra Amministratore e </w:t>
-      </w:r>
-      <w:proofErr w:type="spellStart"/>
-      <w:r>
-        <w:t>GiocoPadel</w:t>
-      </w:r>
-      <w:proofErr w:type="spellEnd"/>
-      <w:r>
-        <w:t xml:space="preserve"> con il termine “gestisce”.</w:t>
+        <w:t>Si nota che si è preferito, rispetto all’Iterazione 1, denominare il collegamento tra Amministratore e GiocoPadel con il termine “gestisce”.</w:t>
       </w:r>
     </w:p>
     <w:p>
@@ -720,23 +681,7 @@
     </w:p>
     <w:p>
       <w:r>
-        <w:t xml:space="preserve">In questo diagramma, durante l'atto dell'inserimento della nuova prenotazione, il </w:t>
-      </w:r>
-      <w:proofErr w:type="spellStart"/>
-      <w:r>
-        <w:t>Padeleur</w:t>
-      </w:r>
-      <w:proofErr w:type="spellEnd"/>
-      <w:r>
-        <w:t xml:space="preserve"> fornisce la sua e-mail. Questo passo è essenziale poiché consente di verificare se il </w:t>
-      </w:r>
-      <w:proofErr w:type="spellStart"/>
-      <w:r>
-        <w:t>Padeleur</w:t>
-      </w:r>
-      <w:proofErr w:type="spellEnd"/>
-      <w:r>
-        <w:t xml:space="preserve"> è registrato nel Sistema. Successivamente, una volta verificata con esito positivo la registrazione, si procede con le seguenti operazioni</w:t>
+        <w:t>In questo diagramma, durante l'atto dell'inserimento della nuova prenotazione, il Padeleur fornisce la sua e-mail. Questo passo è essenziale poiché consente di verificare se il Padeleur è registrato nel Sistema. Successivamente, una volta verificata con esito positivo la registrazione, si procede con le seguenti operazioni</w:t>
       </w:r>
       <w:r>
         <w:t>:</w:t>
@@ -839,11 +784,9 @@
             <w:tcW w:w="5245" w:type="dxa"/>
           </w:tcPr>
           <w:p>
-            <w:proofErr w:type="spellStart"/>
             <w:r>
               <w:t>VerificaEsistenzaPadeleur</w:t>
             </w:r>
-            <w:proofErr w:type="spellEnd"/>
             <w:r>
               <w:t>(email)</w:t>
             </w:r>
@@ -947,15 +890,7 @@
               <w:jc w:val="both"/>
             </w:pPr>
             <w:r>
-              <w:t xml:space="preserve">Viene effettuato il controllo da parte del Sistema per verificare che il </w:t>
-            </w:r>
-            <w:proofErr w:type="spellStart"/>
-            <w:r>
-              <w:t>Padeleur</w:t>
-            </w:r>
-            <w:proofErr w:type="spellEnd"/>
-            <w:r>
-              <w:t xml:space="preserve"> sia presente all’interno di quest’ultimo e restituisce un Messaggio di Conferma.</w:t>
+              <w:t>Viene effettuato il controllo da parte del Sistema per verificare che il Padeleur sia presente all’interno di quest’ultimo e restituisce un Messaggio di Conferma.</w:t>
             </w:r>
           </w:p>
         </w:tc>
@@ -1001,45 +936,8 @@
             <w:tcW w:w="5283" w:type="dxa"/>
           </w:tcPr>
           <w:p>
-            <w:proofErr w:type="spellStart"/>
-            <w:r>
-              <w:t>ControlloPrenotazione</w:t>
-            </w:r>
-            <w:proofErr w:type="spellEnd"/>
-            <w:r>
-              <w:t>(</w:t>
-            </w:r>
-            <w:proofErr w:type="spellStart"/>
-            <w:r>
-              <w:t>idCampo</w:t>
-            </w:r>
-            <w:proofErr w:type="spellEnd"/>
-            <w:r>
-              <w:t xml:space="preserve">, </w:t>
-            </w:r>
-            <w:proofErr w:type="spellStart"/>
-            <w:r>
-              <w:t>giornoPrenotazione</w:t>
-            </w:r>
-            <w:proofErr w:type="spellEnd"/>
-            <w:r>
-              <w:t xml:space="preserve">, </w:t>
-            </w:r>
-            <w:proofErr w:type="spellStart"/>
-            <w:r>
-              <w:t>oraInizio</w:t>
-            </w:r>
-            <w:proofErr w:type="spellEnd"/>
-            <w:r>
-              <w:t xml:space="preserve">, </w:t>
-            </w:r>
-            <w:proofErr w:type="spellStart"/>
-            <w:r>
-              <w:t>oraFine</w:t>
-            </w:r>
-            <w:proofErr w:type="spellEnd"/>
-            <w:r>
-              <w:t>)</w:t>
+            <w:r>
+              <w:t>ControlloPrenotazione(idCampo, giornoPrenotazione, oraInizio, oraFine)</w:t>
             </w:r>
           </w:p>
         </w:tc>
@@ -1187,13 +1085,8 @@
             <w:tcW w:w="5245" w:type="dxa"/>
           </w:tcPr>
           <w:p>
-            <w:proofErr w:type="spellStart"/>
-            <w:r>
-              <w:t>VerificaEsistenzaPadeleur</w:t>
-            </w:r>
-            <w:proofErr w:type="spellEnd"/>
-            <w:r>
-              <w:t>(email)</w:t>
+            <w:r>
+              <w:t>VerificaEsistenzaPadeleur(email)</w:t>
             </w:r>
           </w:p>
         </w:tc>
@@ -1335,61 +1228,8 @@
             <w:tcW w:w="5245" w:type="dxa"/>
           </w:tcPr>
           <w:p>
-            <w:proofErr w:type="spellStart"/>
-            <w:r>
-              <w:t>InserimentoNuovaPrenotazione</w:t>
-            </w:r>
-            <w:proofErr w:type="spellEnd"/>
-            <w:r>
-              <w:t>(</w:t>
-            </w:r>
-            <w:proofErr w:type="spellStart"/>
-            <w:r>
-              <w:t>idPrenotazione</w:t>
-            </w:r>
-            <w:proofErr w:type="spellEnd"/>
-            <w:r>
-              <w:t xml:space="preserve">, </w:t>
-            </w:r>
-            <w:proofErr w:type="spellStart"/>
-            <w:r>
-              <w:t>giornoPrenotazione</w:t>
-            </w:r>
-            <w:proofErr w:type="spellEnd"/>
-            <w:r>
-              <w:t xml:space="preserve">, </w:t>
-            </w:r>
-            <w:proofErr w:type="spellStart"/>
-            <w:r>
-              <w:t>oraInizio</w:t>
-            </w:r>
-            <w:proofErr w:type="spellEnd"/>
-            <w:r>
-              <w:t xml:space="preserve">, </w:t>
-            </w:r>
-            <w:proofErr w:type="spellStart"/>
-            <w:r>
-              <w:t>oraFine</w:t>
-            </w:r>
-            <w:proofErr w:type="spellEnd"/>
-            <w:r>
-              <w:t xml:space="preserve">, email2, email3, email4, </w:t>
-            </w:r>
-            <w:proofErr w:type="spellStart"/>
-            <w:r>
-              <w:t>attrezzaturaRichiesta</w:t>
-            </w:r>
-            <w:proofErr w:type="spellEnd"/>
-            <w:r>
-              <w:t xml:space="preserve">, </w:t>
-            </w:r>
-            <w:proofErr w:type="spellStart"/>
-            <w:r>
-              <w:t>idCampo</w:t>
-            </w:r>
-            <w:proofErr w:type="spellEnd"/>
-            <w:r>
-              <w:t>)</w:t>
+            <w:r>
+              <w:t>InserimentoNuovaPrenotazione(idPrenotazione, giornoPrenotazione, oraInizio, oraFine, email2, email3, email4, attrezzaturaRichiesta, idCampo)</w:t>
             </w:r>
           </w:p>
         </w:tc>
@@ -1491,21 +1331,8 @@
                 <w:numId w:val="8"/>
               </w:numPr>
             </w:pPr>
-            <w:proofErr w:type="spellStart"/>
-            <w:r>
-              <w:t>nuovaPrenotazione</w:t>
-            </w:r>
-            <w:proofErr w:type="spellEnd"/>
-            <w:r>
-              <w:t xml:space="preserve"> è stato aggiunto a </w:t>
-            </w:r>
-            <w:proofErr w:type="spellStart"/>
-            <w:r>
-              <w:t>GiocoPadel</w:t>
-            </w:r>
-            <w:proofErr w:type="spellEnd"/>
-            <w:r>
-              <w:t xml:space="preserve"> attraverso l’associazione “c</w:t>
+            <w:r>
+              <w:t>nuovaPrenotazione è stato aggiunto a GiocoPadel attraverso l’associazione “c</w:t>
             </w:r>
             <w:r>
               <w:t>orrente</w:t>
@@ -1523,15 +1350,7 @@
               </w:numPr>
             </w:pPr>
             <w:r>
-              <w:t xml:space="preserve">Viene calcolato il costo della prenotazione settando questo attributo in </w:t>
-            </w:r>
-            <w:proofErr w:type="spellStart"/>
-            <w:r>
-              <w:t>nuovaPrenotazione</w:t>
-            </w:r>
-            <w:proofErr w:type="spellEnd"/>
-            <w:r>
-              <w:t>.</w:t>
+              <w:t>Viene calcolato il costo della prenotazione settando questo attributo in nuovaPrenotazione.</w:t>
             </w:r>
           </w:p>
         </w:tc>
@@ -1579,29 +1398,8 @@
             <w:tcW w:w="5245" w:type="dxa"/>
           </w:tcPr>
           <w:p>
-            <w:proofErr w:type="spellStart"/>
-            <w:r>
-              <w:t>InserimentoAttrezzatura</w:t>
-            </w:r>
-            <w:proofErr w:type="spellEnd"/>
-            <w:r>
-              <w:t>(</w:t>
-            </w:r>
-            <w:proofErr w:type="spellStart"/>
-            <w:r>
-              <w:t>numeroRacchette</w:t>
-            </w:r>
-            <w:proofErr w:type="spellEnd"/>
-            <w:r>
-              <w:t xml:space="preserve">, </w:t>
-            </w:r>
-            <w:proofErr w:type="spellStart"/>
-            <w:r>
-              <w:t>numeroPalline</w:t>
-            </w:r>
-            <w:proofErr w:type="spellEnd"/>
-            <w:r>
-              <w:t>)</w:t>
+            <w:r>
+              <w:t>InserimentoAttrezzatura(numeroRacchette, numeroPalline)</w:t>
             </w:r>
           </w:p>
         </w:tc>
@@ -1671,15 +1469,7 @@
           </w:tcPr>
           <w:p>
             <w:r>
-              <w:t xml:space="preserve">Il </w:t>
-            </w:r>
-            <w:proofErr w:type="spellStart"/>
-            <w:r>
-              <w:t>Padeleur</w:t>
-            </w:r>
-            <w:proofErr w:type="spellEnd"/>
-            <w:r>
-              <w:t xml:space="preserve"> ha richiesto di noleggiare l’attrezzatura.</w:t>
+              <w:t>Il Padeleur ha richiesto di noleggiare l’attrezzatura.</w:t>
             </w:r>
           </w:p>
         </w:tc>
@@ -1748,15 +1538,7 @@
               <w:t xml:space="preserve">inizializzata </w:t>
             </w:r>
             <w:r>
-              <w:t xml:space="preserve">una </w:t>
-            </w:r>
-            <w:proofErr w:type="spellStart"/>
-            <w:r>
-              <w:t>richiestaAttrezzatura</w:t>
-            </w:r>
-            <w:proofErr w:type="spellEnd"/>
-            <w:r>
-              <w:t xml:space="preserve"> attraverso l’associazione “crea”.</w:t>
+              <w:t>una richiestaAttrezzatura attraverso l’associazione “crea”.</w:t>
             </w:r>
           </w:p>
           <w:p>
@@ -1768,15 +1550,7 @@
               </w:numPr>
             </w:pPr>
             <w:r>
-              <w:t xml:space="preserve">Viene creato un </w:t>
-            </w:r>
-            <w:proofErr w:type="spellStart"/>
-            <w:r>
-              <w:t>nuovoMagazzino</w:t>
-            </w:r>
-            <w:proofErr w:type="spellEnd"/>
-            <w:r>
-              <w:t xml:space="preserve"> attraverso l’associazione “</w:t>
+              <w:t>Viene creato un nuovoMagazzino attraverso l’associazione “</w:t>
             </w:r>
             <w:r>
               <w:t>corrente</w:t>
@@ -1794,26 +1568,13 @@
               </w:numPr>
             </w:pPr>
             <w:r>
-              <w:t xml:space="preserve">Viene settata la </w:t>
-            </w:r>
-            <w:proofErr w:type="spellStart"/>
-            <w:r>
-              <w:t>richiestaAttrezzatura</w:t>
-            </w:r>
-            <w:proofErr w:type="spellEnd"/>
-            <w:r>
-              <w:t xml:space="preserve"> su </w:t>
-            </w:r>
-            <w:proofErr w:type="spellStart"/>
+              <w:t xml:space="preserve">Viene settata la richiestaAttrezzatura su </w:t>
+            </w:r>
             <w:r>
               <w:t>n</w:t>
             </w:r>
             <w:r>
-              <w:t>uovaPrenotazione</w:t>
-            </w:r>
-            <w:proofErr w:type="spellEnd"/>
-            <w:r>
-              <w:t>.</w:t>
+              <w:t>uovaPrenotazione.</w:t>
             </w:r>
           </w:p>
         </w:tc>
@@ -1856,14 +1617,12 @@
             <w:tcW w:w="5245" w:type="dxa"/>
           </w:tcPr>
           <w:p>
-            <w:proofErr w:type="spellStart"/>
             <w:r>
               <w:t>ConfermaP</w:t>
             </w:r>
             <w:r>
               <w:t>renotazione</w:t>
             </w:r>
-            <w:proofErr w:type="spellEnd"/>
             <w:r>
               <w:t>()</w:t>
             </w:r>
@@ -1929,15 +1688,7 @@
           </w:tcPr>
           <w:p>
             <w:r>
-              <w:t xml:space="preserve">È in corso l’inserimento del nuovo </w:t>
-            </w:r>
-            <w:proofErr w:type="spellStart"/>
-            <w:r>
-              <w:t>Padeleur</w:t>
-            </w:r>
-            <w:proofErr w:type="spellEnd"/>
-            <w:r>
-              <w:t>.</w:t>
+              <w:t>È in corso l’inserimento del nuovo Padeleur.</w:t>
             </w:r>
           </w:p>
         </w:tc>
@@ -1975,22 +1726,12 @@
                 <w:numId w:val="6"/>
               </w:numPr>
             </w:pPr>
-            <w:proofErr w:type="spellStart"/>
-            <w:r>
-              <w:t>nuovaPrenotazione</w:t>
-            </w:r>
-            <w:proofErr w:type="spellEnd"/>
-            <w:r>
-              <w:t xml:space="preserve"> è stato aggiunto al</w:t>
-            </w:r>
-            <w:r>
-              <w:t xml:space="preserve">l’elenco delle prenotazioni di </w:t>
-            </w:r>
-            <w:proofErr w:type="spellStart"/>
-            <w:r>
-              <w:t>GiocoPadel</w:t>
-            </w:r>
-            <w:proofErr w:type="spellEnd"/>
+            <w:r>
+              <w:t>nuovaPrenotazione è stato aggiunto al</w:t>
+            </w:r>
+            <w:r>
+              <w:t>l’elenco delle prenotazioni di GiocoPadel</w:t>
+            </w:r>
             <w:r>
               <w:t xml:space="preserve"> tramite l’associazione “crea”.</w:t>
             </w:r>
@@ -2004,23 +1745,7 @@
               </w:numPr>
             </w:pPr>
             <w:r>
-              <w:t xml:space="preserve">In caso di attrezzatura richiesta, è stato aggiunto </w:t>
-            </w:r>
-            <w:proofErr w:type="spellStart"/>
-            <w:r>
-              <w:t>nuovoMagazzino</w:t>
-            </w:r>
-            <w:proofErr w:type="spellEnd"/>
-            <w:r>
-              <w:t xml:space="preserve"> all’elenco magazzino di </w:t>
-            </w:r>
-            <w:proofErr w:type="spellStart"/>
-            <w:r>
-              <w:t>GiocoPadel</w:t>
-            </w:r>
-            <w:proofErr w:type="spellEnd"/>
-            <w:r>
-              <w:t xml:space="preserve"> attraverso l’associazione “crea”.</w:t>
+              <w:t>In caso di attrezzatura richiesta, è stato aggiunto nuovoMagazzino all’elenco magazzino di GiocoPadel attraverso l’associazione “crea”.</w:t>
             </w:r>
           </w:p>
         </w:tc>
@@ -2046,24 +1771,11 @@
       </w:r>
     </w:p>
     <w:p>
-      <w:proofErr w:type="spellStart"/>
-      <w:r>
-        <w:t>VerificaEsistenzaPadeleur</w:t>
-      </w:r>
-      <w:proofErr w:type="spellEnd"/>
-      <w:r>
-        <w:t xml:space="preserve"> </w:t>
-      </w:r>
-      <w:r>
-        <w:t xml:space="preserve">(email: </w:t>
-      </w:r>
-      <w:proofErr w:type="spellStart"/>
-      <w:r>
-        <w:t>String</w:t>
-      </w:r>
-      <w:proofErr w:type="spellEnd"/>
-      <w:r>
-        <w:t>)</w:t>
+      <w:r>
+        <w:t xml:space="preserve">VerificaEsistenzaPadeleur </w:t>
+      </w:r>
+      <w:r>
+        <w:t>(email: String)</w:t>
       </w:r>
     </w:p>
     <w:p>
@@ -2071,6 +1783,9 @@
         <w:jc w:val="center"/>
       </w:pPr>
       <w:r>
+        <w:rPr>
+          <w:noProof/>
+        </w:rPr>
         <w:drawing>
           <wp:inline distT="0" distB="0" distL="0" distR="0" wp14:anchorId="0BDC4CBA" wp14:editId="50A65876">
             <wp:extent cx="6257619" cy="2884170"/>
@@ -2110,54 +1825,9 @@
     </w:p>
     <w:p/>
     <w:p>
-      <w:proofErr w:type="spellStart"/>
       <w:r>
         <w:lastRenderedPageBreak/>
-        <w:t>ControlloPrenotazione</w:t>
-      </w:r>
-      <w:proofErr w:type="spellEnd"/>
-      <w:r>
-        <w:t>(</w:t>
-      </w:r>
-      <w:proofErr w:type="spellStart"/>
-      <w:r>
-        <w:t>idCampo</w:t>
-      </w:r>
-      <w:proofErr w:type="spellEnd"/>
-      <w:r>
-        <w:t xml:space="preserve">: </w:t>
-      </w:r>
-      <w:proofErr w:type="spellStart"/>
-      <w:r>
-        <w:t>int</w:t>
-      </w:r>
-      <w:proofErr w:type="spellEnd"/>
-      <w:r>
-        <w:t xml:space="preserve">, </w:t>
-      </w:r>
-      <w:proofErr w:type="spellStart"/>
-      <w:r>
-        <w:t>giornoPrenotazione</w:t>
-      </w:r>
-      <w:proofErr w:type="spellEnd"/>
-      <w:r>
-        <w:t xml:space="preserve">: Date, </w:t>
-      </w:r>
-      <w:proofErr w:type="spellStart"/>
-      <w:r>
-        <w:t>oraInizio</w:t>
-      </w:r>
-      <w:proofErr w:type="spellEnd"/>
-      <w:r>
-        <w:t xml:space="preserve">: Time, </w:t>
-      </w:r>
-      <w:proofErr w:type="spellStart"/>
-      <w:r>
-        <w:t>oraFine</w:t>
-      </w:r>
-      <w:proofErr w:type="spellEnd"/>
-      <w:r>
-        <w:t>: Time)</w:t>
+        <w:t>ControlloPrenotazione(idCampo: int, giornoPrenotazione: Date, oraInizio: Time, oraFine: Time)</w:t>
       </w:r>
     </w:p>
     <w:p>
@@ -2165,6 +1835,9 @@
         <w:jc w:val="center"/>
       </w:pPr>
       <w:r>
+        <w:rPr>
+          <w:noProof/>
+        </w:rPr>
         <w:drawing>
           <wp:inline distT="0" distB="0" distL="0" distR="0" wp14:anchorId="00E6BE39" wp14:editId="2B003FB7">
             <wp:extent cx="6195397" cy="3135630"/>
@@ -2204,112 +1877,26 @@
     </w:p>
     <w:p/>
     <w:p>
-      <w:proofErr w:type="spellStart"/>
       <w:r>
         <w:t>Inserimento</w:t>
       </w:r>
       <w:r>
         <w:t>NuovaPrenotazione</w:t>
       </w:r>
-      <w:proofErr w:type="spellEnd"/>
       <w:r>
         <w:t>(</w:t>
       </w:r>
-      <w:proofErr w:type="spellStart"/>
-      <w:r>
-        <w:t>idPrenotazione</w:t>
-      </w:r>
-      <w:proofErr w:type="spellEnd"/>
-      <w:r>
-        <w:t xml:space="preserve">: </w:t>
-      </w:r>
-      <w:proofErr w:type="spellStart"/>
-      <w:r>
-        <w:t>int</w:t>
-      </w:r>
-      <w:proofErr w:type="spellEnd"/>
-      <w:r>
-        <w:t xml:space="preserve">, </w:t>
-      </w:r>
-      <w:proofErr w:type="spellStart"/>
-      <w:r>
-        <w:t>giornoPrenotazione</w:t>
-      </w:r>
-      <w:proofErr w:type="spellEnd"/>
-      <w:r>
-        <w:t xml:space="preserve">: Date, </w:t>
-      </w:r>
-      <w:proofErr w:type="spellStart"/>
-      <w:r>
-        <w:t>oraInizio</w:t>
-      </w:r>
-      <w:proofErr w:type="spellEnd"/>
-      <w:r>
-        <w:t xml:space="preserve">: Time, </w:t>
-      </w:r>
-      <w:proofErr w:type="spellStart"/>
-      <w:r>
-        <w:t>oraFine</w:t>
-      </w:r>
-      <w:proofErr w:type="spellEnd"/>
-      <w:r>
-        <w:t xml:space="preserve">: Time, email2: </w:t>
-      </w:r>
-      <w:proofErr w:type="spellStart"/>
-      <w:r>
-        <w:t>String</w:t>
-      </w:r>
-      <w:proofErr w:type="spellEnd"/>
-      <w:r>
-        <w:t xml:space="preserve">, email3: </w:t>
-      </w:r>
-      <w:proofErr w:type="spellStart"/>
-      <w:r>
-        <w:t>String</w:t>
-      </w:r>
-      <w:proofErr w:type="spellEnd"/>
-      <w:r>
-        <w:t xml:space="preserve">, email4: </w:t>
-      </w:r>
-      <w:proofErr w:type="spellStart"/>
-      <w:r>
-        <w:t>String</w:t>
-      </w:r>
-      <w:proofErr w:type="spellEnd"/>
-      <w:r>
-        <w:t xml:space="preserve">, </w:t>
-      </w:r>
-      <w:proofErr w:type="spellStart"/>
-      <w:r>
-        <w:t>attrezzaturaRichiesta</w:t>
-      </w:r>
-      <w:proofErr w:type="spellEnd"/>
-      <w:r>
-        <w:t xml:space="preserve">: </w:t>
-      </w:r>
-      <w:proofErr w:type="spellStart"/>
-      <w:r>
-        <w:t>boolean</w:t>
-      </w:r>
-      <w:proofErr w:type="spellEnd"/>
-      <w:r>
-        <w:t xml:space="preserve">, </w:t>
-      </w:r>
-      <w:proofErr w:type="spellStart"/>
+      <w:r>
+        <w:t xml:space="preserve">idPrenotazione: int, </w:t>
+      </w:r>
+      <w:r>
+        <w:t xml:space="preserve">giornoPrenotazione: Date, oraInizio: Time, oraFine: Time, email2: String, email3: String, email4: String, attrezzaturaRichiesta: boolean, </w:t>
+      </w:r>
       <w:r>
         <w:t>campoPadel</w:t>
       </w:r>
-      <w:proofErr w:type="spellEnd"/>
-      <w:r>
-        <w:t xml:space="preserve">: </w:t>
-      </w:r>
-      <w:proofErr w:type="spellStart"/>
-      <w:r>
-        <w:t>int</w:t>
-      </w:r>
-      <w:proofErr w:type="spellEnd"/>
-      <w:r>
-        <w:t>)</w:t>
+      <w:r>
+        <w:t>: int)</w:t>
       </w:r>
     </w:p>
     <w:p>
@@ -2317,6 +1904,9 @@
         <w:jc w:val="center"/>
       </w:pPr>
       <w:r>
+        <w:rPr>
+          <w:noProof/>
+        </w:rPr>
         <w:drawing>
           <wp:inline distT="0" distB="0" distL="0" distR="0" wp14:anchorId="11C3A0B7" wp14:editId="3C120D50">
             <wp:extent cx="6197048" cy="3314700"/>
@@ -2360,46 +1950,9 @@
     <w:p/>
     <w:p/>
     <w:p>
-      <w:proofErr w:type="spellStart"/>
       <w:r>
         <w:lastRenderedPageBreak/>
-        <w:t>InserimentoAttrezzatura</w:t>
-      </w:r>
-      <w:proofErr w:type="spellEnd"/>
-      <w:r>
-        <w:t>(</w:t>
-      </w:r>
-      <w:proofErr w:type="spellStart"/>
-      <w:r>
-        <w:t>numeroRacchette</w:t>
-      </w:r>
-      <w:proofErr w:type="spellEnd"/>
-      <w:r>
-        <w:t xml:space="preserve">: </w:t>
-      </w:r>
-      <w:proofErr w:type="spellStart"/>
-      <w:r>
-        <w:t>int</w:t>
-      </w:r>
-      <w:proofErr w:type="spellEnd"/>
-      <w:r>
-        <w:t xml:space="preserve">, </w:t>
-      </w:r>
-      <w:proofErr w:type="spellStart"/>
-      <w:r>
-        <w:t>numeroPalline</w:t>
-      </w:r>
-      <w:proofErr w:type="spellEnd"/>
-      <w:r>
-        <w:t xml:space="preserve">: </w:t>
-      </w:r>
-      <w:proofErr w:type="spellStart"/>
-      <w:r>
-        <w:t>int</w:t>
-      </w:r>
-      <w:proofErr w:type="spellEnd"/>
-      <w:r>
-        <w:t>)</w:t>
+        <w:t>InserimentoAttrezzatura(numeroRacchette: int, numeroPalline: int)</w:t>
       </w:r>
     </w:p>
     <w:p>
@@ -2407,6 +1960,9 @@
         <w:jc w:val="center"/>
       </w:pPr>
       <w:r>
+        <w:rPr>
+          <w:noProof/>
+        </w:rPr>
         <w:drawing>
           <wp:inline distT="0" distB="0" distL="0" distR="0" wp14:anchorId="1B5A4F5B" wp14:editId="210C461C">
             <wp:extent cx="6035142" cy="3729990"/>
@@ -2445,14 +2001,12 @@
       </w:r>
     </w:p>
     <w:p>
-      <w:proofErr w:type="spellStart"/>
       <w:r>
         <w:t>ConfermaP</w:t>
       </w:r>
       <w:r>
         <w:t>renotazione</w:t>
       </w:r>
-      <w:proofErr w:type="spellEnd"/>
       <w:r>
         <w:t>()</w:t>
       </w:r>
@@ -2462,6 +2016,9 @@
         <w:jc w:val="center"/>
       </w:pPr>
       <w:r>
+        <w:rPr>
+          <w:noProof/>
+        </w:rPr>
         <w:drawing>
           <wp:inline distT="0" distB="0" distL="0" distR="0" wp14:anchorId="2727DB7A" wp14:editId="76242AD9">
             <wp:extent cx="6023811" cy="2551531"/>
@@ -2514,10 +2071,10 @@
       </w:pPr>
       <w:r>
         <w:drawing>
-          <wp:inline distT="0" distB="0" distL="0" distR="0" wp14:anchorId="28B0309E" wp14:editId="361806C3">
-            <wp:extent cx="6070037" cy="3356610"/>
+          <wp:inline distT="0" distB="0" distL="0" distR="0" wp14:anchorId="097C8819" wp14:editId="10B6DEC0">
+            <wp:extent cx="6088899" cy="3246120"/>
             <wp:effectExtent l="0" t="0" r="0" b="0"/>
-            <wp:docPr id="2037415197" name="Immagine 1" descr="Immagine che contiene testo, schermata, diagramma, Parallelo&#10;&#10;Descrizione generata automaticamente"/>
+            <wp:docPr id="2090733448" name="Immagine 1" descr="Immagine che contiene testo, schermata, diagramma, Carattere&#10;&#10;Descrizione generata automaticamente"/>
             <wp:cNvGraphicFramePr>
               <a:graphicFrameLocks xmlns:a="http://schemas.openxmlformats.org/drawingml/2006/main" noChangeAspect="1"/>
             </wp:cNvGraphicFramePr>
@@ -2525,7 +2082,7 @@
               <a:graphicData uri="http://schemas.openxmlformats.org/drawingml/2006/picture">
                 <pic:pic xmlns:pic="http://schemas.openxmlformats.org/drawingml/2006/picture">
                   <pic:nvPicPr>
-                    <pic:cNvPr id="2037415197" name="Immagine 1" descr="Immagine che contiene testo, schermata, diagramma, Parallelo&#10;&#10;Descrizione generata automaticamente"/>
+                    <pic:cNvPr id="2090733448" name="Immagine 1" descr="Immagine che contiene testo, schermata, diagramma, Carattere&#10;&#10;Descrizione generata automaticamente"/>
                     <pic:cNvPicPr/>
                   </pic:nvPicPr>
                   <pic:blipFill>
@@ -2537,7 +2094,7 @@
                   <pic:spPr>
                     <a:xfrm>
                       <a:off x="0" y="0"/>
-                      <a:ext cx="6083327" cy="3363959"/>
+                      <a:ext cx="6105014" cy="3254711"/>
                     </a:xfrm>
                     <a:prstGeom prst="rect">
                       <a:avLst/>
@@ -2576,52 +2133,14 @@
         </w:numPr>
         <w:jc w:val="both"/>
       </w:pPr>
-      <w:proofErr w:type="spellStart"/>
-      <w:r>
-        <w:t>verificaInserimentoNuovaPrenotazione</w:t>
-      </w:r>
-      <w:proofErr w:type="spellEnd"/>
-      <w:r>
-        <w:t>()</w:t>
+      <w:r>
+        <w:t>verificaInserimentoNuovaPrenotazione()</w:t>
       </w:r>
       <w:r>
         <w:t>:</w:t>
       </w:r>
       <w:r>
-        <w:t xml:space="preserve"> Utilizziamo il metodo </w:t>
-      </w:r>
-      <w:proofErr w:type="spellStart"/>
-      <w:r>
-        <w:t>inserisciNuovaPrenotazione</w:t>
-      </w:r>
-      <w:proofErr w:type="spellEnd"/>
-      <w:r>
-        <w:t xml:space="preserve"> di </w:t>
-      </w:r>
-      <w:proofErr w:type="spellStart"/>
-      <w:r>
-        <w:t>GiocoPadel</w:t>
-      </w:r>
-      <w:proofErr w:type="spellEnd"/>
-      <w:r>
-        <w:t xml:space="preserve"> per verificare, tramite l’utilizzo dell’id e del giorno della prenotazione, insieme alla fascia oraria, le e-mail dei quattro </w:t>
-      </w:r>
-      <w:proofErr w:type="spellStart"/>
-      <w:r>
-        <w:t>Padeleur</w:t>
-      </w:r>
-      <w:proofErr w:type="spellEnd"/>
-      <w:r>
-        <w:t xml:space="preserve">, l’eventuale richiesta dell’attrezzatura e l’identificativo del campo di Padel, se esso sia presente all’interno dell’elenco. </w:t>
-      </w:r>
-      <w:r>
-        <w:t xml:space="preserve">Se il test va a buon fine </w:t>
-      </w:r>
-      <w:r>
-        <w:t>la prenotazione</w:t>
-      </w:r>
-      <w:r>
-        <w:t xml:space="preserve"> esiste già all’interno dell’elenco.</w:t>
+        <w:t xml:space="preserve"> Utilizziamo il metodo inserisciNuovaPrenotazione di GiocoPadel per verificare, tramite l’utilizzo dell’id e del giorno della prenotazione, insieme alla fascia oraria, le e-mail dei quattro Padeleur, l’eventuale richiesta dell’attrezzatura e l’identificativo del campo di Padel, se esso sia presente all’interno dell’elenco. Se il test va a buon fine la prenotazione esiste già all’interno dell’elenco.</w:t>
       </w:r>
     </w:p>
     <w:p>
@@ -2633,47 +2152,20 @@
         </w:numPr>
         <w:jc w:val="both"/>
       </w:pPr>
-      <w:proofErr w:type="spellStart"/>
-      <w:r>
-        <w:t>verificaInserimentoAttrezzatura</w:t>
-      </w:r>
-      <w:proofErr w:type="spellEnd"/>
-      <w:r>
-        <w:t>()</w:t>
+      <w:r>
+        <w:t>verificaInserimentoAttrezzatura()</w:t>
       </w:r>
       <w:r>
         <w:t>:</w:t>
       </w:r>
       <w:r>
-        <w:t xml:space="preserve"> </w:t>
-      </w:r>
-      <w:r>
-        <w:t xml:space="preserve">Utilizziamo il metodo </w:t>
-      </w:r>
-      <w:proofErr w:type="spellStart"/>
-      <w:r>
-        <w:t>inserimentoAttrezzatura</w:t>
-      </w:r>
-      <w:proofErr w:type="spellEnd"/>
-      <w:r>
-        <w:t xml:space="preserve"> di </w:t>
-      </w:r>
-      <w:proofErr w:type="spellStart"/>
-      <w:r>
-        <w:t>GiocoPadel</w:t>
-      </w:r>
-      <w:proofErr w:type="spellEnd"/>
-      <w:r>
-        <w:t xml:space="preserve"> per verificare, tramite l’utilizzo </w:t>
+        <w:t xml:space="preserve"> Utilizziamo il metodo inserimentoAttrezzatura di GiocoPadel per verificare, tramite l’utilizzo </w:t>
       </w:r>
       <w:r>
         <w:t>d</w:t>
       </w:r>
       <w:r>
-        <w:t xml:space="preserve">el numero di racchette e di palline, </w:t>
-      </w:r>
-      <w:r>
-        <w:t xml:space="preserve">se </w:t>
+        <w:t xml:space="preserve">el numero di racchette e di palline, se </w:t>
       </w:r>
       <w:r>
         <w:t>l’attrezzatura</w:t>
@@ -2688,13 +2180,7 @@
         <w:t>. Se il test va a buon fine l</w:t>
       </w:r>
       <w:r>
-        <w:t xml:space="preserve">’attrezzatura è disponibile e i dati sono stati </w:t>
-      </w:r>
-      <w:r>
-        <w:t>aggiornati</w:t>
-      </w:r>
-      <w:r>
-        <w:t xml:space="preserve"> correttamente.</w:t>
+        <w:t>’attrezzatura è disponibile e i dati sono stati aggiornati correttamente.</w:t>
       </w:r>
     </w:p>
     <w:p>
@@ -2706,43 +2192,14 @@
         </w:numPr>
         <w:jc w:val="both"/>
       </w:pPr>
-      <w:proofErr w:type="spellStart"/>
-      <w:r>
-        <w:t>verificaControlloPrenotazione</w:t>
-      </w:r>
-      <w:proofErr w:type="spellEnd"/>
-      <w:r>
-        <w:t>()</w:t>
+      <w:r>
+        <w:t>verificaControlloPrenotazione()</w:t>
       </w:r>
       <w:r>
         <w:t>:</w:t>
       </w:r>
       <w:r>
-        <w:t xml:space="preserve"> Utilizziamo il metodo </w:t>
-      </w:r>
-      <w:proofErr w:type="spellStart"/>
-      <w:r>
-        <w:t>ControlloPrenotazione</w:t>
-      </w:r>
-      <w:proofErr w:type="spellEnd"/>
-      <w:r>
-        <w:t xml:space="preserve"> di </w:t>
-      </w:r>
-      <w:proofErr w:type="spellStart"/>
-      <w:r>
-        <w:t>GiocoPadel</w:t>
-      </w:r>
-      <w:proofErr w:type="spellEnd"/>
-      <w:r>
-        <w:t xml:space="preserve"> per verificare, tramite l’identificativo del campo, il giorno di prenotazione e la rispettiva fascia oraria, se il campo può essere prenotato per il periodo richiesto. Se il test va a buon fine il campo, all’ora </w:t>
-      </w:r>
-      <w:proofErr w:type="spellStart"/>
-      <w:r>
-        <w:t>richiest</w:t>
-      </w:r>
-      <w:proofErr w:type="spellEnd"/>
-      <w:r>
-        <w:t>, è libero e può essere prenotato.</w:t>
+        <w:t xml:space="preserve"> Utilizziamo il metodo ControlloPrenotazione di GiocoPadel per verificare, tramite l’identificativo del campo, il giorno di prenotazione e la rispettiva fascia oraria, se il campo può essere prenotato per il periodo richiesto. Se il test va a buon fine il campo, all’ora richiest, è libero e può essere prenotato.</w:t>
       </w:r>
     </w:p>
     <w:p>
@@ -2754,35 +2211,14 @@
         </w:numPr>
         <w:jc w:val="both"/>
       </w:pPr>
-      <w:proofErr w:type="spellStart"/>
-      <w:r>
-        <w:t>verificaConfermaNuovaPrenotazione</w:t>
-      </w:r>
-      <w:proofErr w:type="spellEnd"/>
-      <w:r>
-        <w:t>()</w:t>
+      <w:r>
+        <w:t>verificaConfermaNuovaPrenotazione()</w:t>
       </w:r>
       <w:r>
         <w:t>:</w:t>
       </w:r>
       <w:r>
-        <w:t xml:space="preserve"> Utilizziamo il metodo </w:t>
-      </w:r>
-      <w:proofErr w:type="spellStart"/>
-      <w:r>
-        <w:t>confermaNuovaPrenotazione</w:t>
-      </w:r>
-      <w:proofErr w:type="spellEnd"/>
-      <w:r>
-        <w:t xml:space="preserve"> di </w:t>
-      </w:r>
-      <w:proofErr w:type="spellStart"/>
-      <w:r>
-        <w:t>GiocoPadel</w:t>
-      </w:r>
-      <w:proofErr w:type="spellEnd"/>
-      <w:r>
-        <w:t xml:space="preserve"> per verificare che la prenotazione sia confermata e salvata con successo. Se il test va a buon fine la prenotazione è confermata e viene restituito l’identifico della prenotazione insieme al suo costo.</w:t>
+        <w:t xml:space="preserve"> Utilizziamo il metodo confermaNuovaPrenotazione di GiocoPadel per verificare che la prenotazione sia confermata e salvata con successo. Se il test va a buon fine la prenotazione è confermata e viene restituito l’identifico della prenotazione insieme al suo costo.</w:t>
       </w:r>
     </w:p>
     <w:p>
@@ -2794,56 +2230,14 @@
         </w:numPr>
         <w:jc w:val="both"/>
       </w:pPr>
-      <w:proofErr w:type="spellStart"/>
-      <w:r>
-        <w:t>salvaPrenotazioneSuFile</w:t>
-      </w:r>
-      <w:proofErr w:type="spellEnd"/>
-      <w:r>
-        <w:t>()</w:t>
+      <w:r>
+        <w:t>salvaPrenotazioneSuFile()</w:t>
       </w:r>
       <w:r>
         <w:t>:</w:t>
       </w:r>
       <w:r>
-        <w:t xml:space="preserve"> </w:t>
-      </w:r>
-      <w:r>
-        <w:t xml:space="preserve">Utilizziamo il metodo </w:t>
-      </w:r>
-      <w:proofErr w:type="spellStart"/>
-      <w:r>
-        <w:t>salvaP</w:t>
-      </w:r>
-      <w:r>
-        <w:t>renotazione</w:t>
-      </w:r>
-      <w:r>
-        <w:t>SuFile</w:t>
-      </w:r>
-      <w:proofErr w:type="spellEnd"/>
-      <w:r>
-        <w:t xml:space="preserve"> di </w:t>
-      </w:r>
-      <w:proofErr w:type="spellStart"/>
-      <w:r>
-        <w:t>GiocoPadel</w:t>
-      </w:r>
-      <w:proofErr w:type="spellEnd"/>
-      <w:r>
-        <w:t xml:space="preserve"> per scrivere all’interno del file di testo selezionato in modo da salvare i dati relativi al</w:t>
-      </w:r>
-      <w:r>
-        <w:t>la prenotazione</w:t>
-      </w:r>
-      <w:r>
-        <w:t>. Se il test va a buon fine,</w:t>
-      </w:r>
-      <w:r>
-        <w:t xml:space="preserve"> la prenotazione </w:t>
-      </w:r>
-      <w:r>
-        <w:t>viene salvato su file con successo.</w:t>
+        <w:t xml:space="preserve"> Utilizziamo il metodo salvaPrenotazioneSuFile di GiocoPadel per scrivere all’interno del file di testo selezionato in modo da salvare i dati relativi alla prenotazione. Se il test va a buon fine, la prenotazione viene salvato su file con successo.</w:t>
       </w:r>
     </w:p>
     <w:p>
@@ -2855,44 +2249,20 @@
         </w:numPr>
         <w:jc w:val="both"/>
       </w:pPr>
-      <w:proofErr w:type="spellStart"/>
-      <w:r>
-        <w:t>salvaMagazzinoSuFile</w:t>
-      </w:r>
-      <w:proofErr w:type="spellEnd"/>
-      <w:r>
-        <w:t>()</w:t>
+      <w:r>
+        <w:t>salvaMagazzinoSuFile()</w:t>
       </w:r>
       <w:r>
         <w:t>:</w:t>
       </w:r>
       <w:r>
-        <w:t xml:space="preserve"> </w:t>
-      </w:r>
-      <w:r>
-        <w:t xml:space="preserve">Utilizziamo il metodo </w:t>
-      </w:r>
-      <w:proofErr w:type="spellStart"/>
-      <w:r>
-        <w:t>salva</w:t>
+        <w:t xml:space="preserve"> Utilizziamo il metodo salva</w:t>
       </w:r>
       <w:r>
         <w:t>Magazzino</w:t>
       </w:r>
       <w:r>
-        <w:t>SuFile</w:t>
-      </w:r>
-      <w:proofErr w:type="spellEnd"/>
-      <w:r>
-        <w:t xml:space="preserve"> di </w:t>
-      </w:r>
-      <w:proofErr w:type="spellStart"/>
-      <w:r>
-        <w:t>GiocoPadel</w:t>
-      </w:r>
-      <w:proofErr w:type="spellEnd"/>
-      <w:r>
-        <w:t xml:space="preserve"> per scrivere all’interno del file di testo selezionato in modo da salvare i dati relativi </w:t>
+        <w:t xml:space="preserve">SuFile di GiocoPadel per scrivere all’interno del file di testo selezionato in modo da salvare i dati relativi </w:t>
       </w:r>
       <w:r>
         <w:t>al magazzino</w:t>

--- a/Elaborazione/Iterazione 2/Elaborazione Iterazione 2.docx
+++ b/Elaborazione/Iterazione 2/Elaborazione Iterazione 2.docx
@@ -213,7 +213,23 @@
               <w:cnfStyle w:val="000000100000" w:firstRow="0" w:lastRow="0" w:firstColumn="0" w:lastColumn="0" w:oddVBand="0" w:evenVBand="0" w:oddHBand="1" w:evenHBand="0" w:firstRowFirstColumn="0" w:firstRowLastColumn="0" w:lastRowFirstColumn="0" w:lastRowLastColumn="0"/>
             </w:pPr>
             <w:r>
-              <w:t xml:space="preserve">Una partita deve essere svolta obbligatoriamente da 4 Padeleur registrati nel </w:t>
+              <w:t xml:space="preserve">Una partita deve essere svolta obbligatoriamente da </w:t>
+            </w:r>
+            <w:proofErr w:type="gramStart"/>
+            <w:r>
+              <w:t>4</w:t>
+            </w:r>
+            <w:proofErr w:type="gramEnd"/>
+            <w:r>
+              <w:t xml:space="preserve"> </w:t>
+            </w:r>
+            <w:proofErr w:type="spellStart"/>
+            <w:r>
+              <w:t>Padeleur</w:t>
+            </w:r>
+            <w:proofErr w:type="spellEnd"/>
+            <w:r>
+              <w:t xml:space="preserve"> registrati nel </w:t>
             </w:r>
             <w:r>
               <w:t>S</w:t>
@@ -411,8 +427,13 @@
         </w:numPr>
         <w:jc w:val="both"/>
       </w:pPr>
-      <w:r>
-        <w:t>GiocoPadel: rappresenta il Sistema;</w:t>
+      <w:proofErr w:type="spellStart"/>
+      <w:r>
+        <w:t>GiocoPadel</w:t>
+      </w:r>
+      <w:proofErr w:type="spellEnd"/>
+      <w:r>
+        <w:t>: rappresenta il Sistema;</w:t>
       </w:r>
     </w:p>
     <w:p>
@@ -425,7 +446,15 @@
         <w:jc w:val="both"/>
       </w:pPr>
       <w:r>
-        <w:t>Utente (Padeleur): rappresenta un giocatore che vuo</w:t>
+        <w:t>Utente (</w:t>
+      </w:r>
+      <w:proofErr w:type="spellStart"/>
+      <w:r>
+        <w:t>Padeleur</w:t>
+      </w:r>
+      <w:proofErr w:type="spellEnd"/>
+      <w:r>
+        <w:t>): rappresenta un giocatore che vuo</w:t>
       </w:r>
       <w:r>
         <w:t>le utilizzare il Sistema per prenotare una partita di Padel.</w:t>
@@ -459,8 +488,13 @@
         </w:numPr>
         <w:jc w:val="both"/>
       </w:pPr>
-      <w:r>
-        <w:t>RichiestaAttrezzatura: contiene che tipo ed il numero di attrezzature richieste.</w:t>
+      <w:proofErr w:type="spellStart"/>
+      <w:r>
+        <w:t>RichiestaAttrezzatura</w:t>
+      </w:r>
+      <w:proofErr w:type="spellEnd"/>
+      <w:r>
+        <w:t>: contiene che tipo ed il numero di attrezzature richieste.</w:t>
       </w:r>
     </w:p>
     <w:p>
@@ -485,8 +519,13 @@
         </w:numPr>
         <w:jc w:val="both"/>
       </w:pPr>
-      <w:r>
-        <w:t>CampoPadel: contiene i dati relativi ad un campo di padel.</w:t>
+      <w:proofErr w:type="spellStart"/>
+      <w:r>
+        <w:t>CampoPadel</w:t>
+      </w:r>
+      <w:proofErr w:type="spellEnd"/>
+      <w:r>
+        <w:t>: contiene i dati relativi ad un campo di padel.</w:t>
       </w:r>
     </w:p>
     <w:p>
@@ -571,14 +610,22 @@
     </w:p>
     <w:p>
       <w:r>
-        <w:t>Si nota che si è preferito, rispetto all’Iterazione 1, denominare il collegamento tra Amministratore e GiocoPadel con il termine “gestisce”.</w:t>
+        <w:t xml:space="preserve">Si nota che si è preferito, rispetto all’Iterazione 1, denominare il collegamento tra Amministratore e </w:t>
+      </w:r>
+      <w:proofErr w:type="spellStart"/>
+      <w:r>
+        <w:t>GiocoPadel</w:t>
+      </w:r>
+      <w:proofErr w:type="spellEnd"/>
+      <w:r>
+        <w:t xml:space="preserve"> con il termine “gestisce”.</w:t>
       </w:r>
     </w:p>
     <w:p>
       <w:pPr>
         <w:rPr>
           <w:rFonts w:asciiTheme="majorHAnsi" w:eastAsiaTheme="majorEastAsia" w:hAnsiTheme="majorHAnsi" w:cstheme="majorBidi"/>
-          <w:color w:val="1F3763" w:themeColor="accent1" w:themeShade="7F"/>
+          <w:color w:val="0D5571" w:themeColor="accent1" w:themeShade="7F"/>
           <w:sz w:val="24"/>
           <w:szCs w:val="24"/>
         </w:rPr>
@@ -586,7 +633,7 @@
       <w:r>
         <w:rPr>
           <w:rFonts w:asciiTheme="majorHAnsi" w:eastAsiaTheme="majorEastAsia" w:hAnsiTheme="majorHAnsi" w:cstheme="majorBidi"/>
-          <w:color w:val="1F3763" w:themeColor="accent1" w:themeShade="7F"/>
+          <w:color w:val="0D5571" w:themeColor="accent1" w:themeShade="7F"/>
           <w:sz w:val="24"/>
           <w:szCs w:val="24"/>
         </w:rPr>
@@ -595,7 +642,7 @@
       <w:r>
         <w:rPr>
           <w:rFonts w:asciiTheme="majorHAnsi" w:eastAsiaTheme="majorEastAsia" w:hAnsiTheme="majorHAnsi" w:cstheme="majorBidi"/>
-          <w:color w:val="1F3763" w:themeColor="accent1" w:themeShade="7F"/>
+          <w:color w:val="0D5571" w:themeColor="accent1" w:themeShade="7F"/>
           <w:sz w:val="24"/>
           <w:szCs w:val="24"/>
         </w:rPr>
@@ -604,7 +651,7 @@
       <w:r>
         <w:rPr>
           <w:rFonts w:asciiTheme="majorHAnsi" w:eastAsiaTheme="majorEastAsia" w:hAnsiTheme="majorHAnsi" w:cstheme="majorBidi"/>
-          <w:color w:val="1F3763" w:themeColor="accent1" w:themeShade="7F"/>
+          <w:color w:val="0D5571" w:themeColor="accent1" w:themeShade="7F"/>
           <w:sz w:val="24"/>
           <w:szCs w:val="24"/>
         </w:rPr>
@@ -613,7 +660,7 @@
       <w:r>
         <w:rPr>
           <w:rFonts w:asciiTheme="majorHAnsi" w:eastAsiaTheme="majorEastAsia" w:hAnsiTheme="majorHAnsi" w:cstheme="majorBidi"/>
-          <w:color w:val="1F3763" w:themeColor="accent1" w:themeShade="7F"/>
+          <w:color w:val="0D5571" w:themeColor="accent1" w:themeShade="7F"/>
           <w:sz w:val="24"/>
           <w:szCs w:val="24"/>
         </w:rPr>
@@ -632,7 +679,7 @@
         <w:rPr>
           <w:rFonts w:asciiTheme="majorHAnsi" w:eastAsiaTheme="majorEastAsia" w:hAnsiTheme="majorHAnsi" w:cstheme="majorBidi"/>
           <w:noProof/>
-          <w:color w:val="1F3763" w:themeColor="accent1" w:themeShade="7F"/>
+          <w:color w:val="0D5571" w:themeColor="accent1" w:themeShade="7F"/>
           <w:sz w:val="24"/>
           <w:szCs w:val="24"/>
         </w:rPr>
@@ -681,7 +728,23 @@
     </w:p>
     <w:p>
       <w:r>
-        <w:t>In questo diagramma, durante l'atto dell'inserimento della nuova prenotazione, il Padeleur fornisce la sua e-mail. Questo passo è essenziale poiché consente di verificare se il Padeleur è registrato nel Sistema. Successivamente, una volta verificata con esito positivo la registrazione, si procede con le seguenti operazioni</w:t>
+        <w:t xml:space="preserve">In questo diagramma, durante l'atto dell'inserimento della nuova prenotazione, il </w:t>
+      </w:r>
+      <w:proofErr w:type="spellStart"/>
+      <w:r>
+        <w:t>Padeleur</w:t>
+      </w:r>
+      <w:proofErr w:type="spellEnd"/>
+      <w:r>
+        <w:t xml:space="preserve"> fornisce la sua e-mail. Questo passo è essenziale poiché consente di verificare se il </w:t>
+      </w:r>
+      <w:proofErr w:type="spellStart"/>
+      <w:r>
+        <w:t>Padeleur</w:t>
+      </w:r>
+      <w:proofErr w:type="spellEnd"/>
+      <w:r>
+        <w:t xml:space="preserve"> è registrato nel Sistema. Successivamente, una volta verificata con esito positivo la registrazione, si procede con le seguenti operazioni</w:t>
       </w:r>
       <w:r>
         <w:t>:</w:t>
@@ -708,7 +771,15 @@
         </w:numPr>
       </w:pPr>
       <w:r>
-        <w:t>Verifica se gli altri 3 partecipanti alla partita sono registrati nel Sistema.</w:t>
+        <w:t xml:space="preserve">Verifica se gli altri </w:t>
+      </w:r>
+      <w:proofErr w:type="gramStart"/>
+      <w:r>
+        <w:t>3</w:t>
+      </w:r>
+      <w:proofErr w:type="gramEnd"/>
+      <w:r>
+        <w:t xml:space="preserve"> partecipanti alla partita sono registrati nel Sistema.</w:t>
       </w:r>
     </w:p>
     <w:p>
@@ -721,14 +792,14 @@
       <w:pPr>
         <w:pStyle w:val="Titolo2"/>
         <w:rPr>
-          <w:color w:val="1F3763" w:themeColor="accent1" w:themeShade="7F"/>
+          <w:color w:val="0D5571" w:themeColor="accent1" w:themeShade="7F"/>
           <w:sz w:val="24"/>
           <w:szCs w:val="24"/>
         </w:rPr>
       </w:pPr>
       <w:r>
         <w:rPr>
-          <w:color w:val="1F3763" w:themeColor="accent1" w:themeShade="7F"/>
+          <w:color w:val="0D5571" w:themeColor="accent1" w:themeShade="7F"/>
           <w:sz w:val="24"/>
           <w:szCs w:val="24"/>
         </w:rPr>
@@ -736,7 +807,7 @@
       </w:r>
       <w:r>
         <w:rPr>
-          <w:color w:val="1F3763" w:themeColor="accent1" w:themeShade="7F"/>
+          <w:color w:val="0D5571" w:themeColor="accent1" w:themeShade="7F"/>
           <w:sz w:val="24"/>
           <w:szCs w:val="24"/>
         </w:rPr>
@@ -784,11 +855,21 @@
             <w:tcW w:w="5245" w:type="dxa"/>
           </w:tcPr>
           <w:p>
+            <w:proofErr w:type="spellStart"/>
             <w:r>
               <w:t>VerificaEsistenzaPadeleur</w:t>
             </w:r>
-            <w:r>
-              <w:t>(email)</w:t>
+            <w:proofErr w:type="spellEnd"/>
+            <w:r>
+              <w:t>(</w:t>
+            </w:r>
+            <w:proofErr w:type="gramStart"/>
+            <w:r>
+              <w:t>email</w:t>
+            </w:r>
+            <w:proofErr w:type="gramEnd"/>
+            <w:r>
+              <w:t>)</w:t>
             </w:r>
           </w:p>
         </w:tc>
@@ -890,7 +971,15 @@
               <w:jc w:val="both"/>
             </w:pPr>
             <w:r>
-              <w:t>Viene effettuato il controllo da parte del Sistema per verificare che il Padeleur sia presente all’interno di quest’ultimo e restituisce un Messaggio di Conferma.</w:t>
+              <w:t xml:space="preserve">Viene effettuato il controllo da parte del Sistema per verificare che il </w:t>
+            </w:r>
+            <w:proofErr w:type="spellStart"/>
+            <w:r>
+              <w:t>Padeleur</w:t>
+            </w:r>
+            <w:proofErr w:type="spellEnd"/>
+            <w:r>
+              <w:t xml:space="preserve"> sia presente all’interno di quest’ultimo e restituisce un Messaggio di Conferma.</w:t>
             </w:r>
           </w:p>
         </w:tc>
@@ -936,8 +1025,47 @@
             <w:tcW w:w="5283" w:type="dxa"/>
           </w:tcPr>
           <w:p>
-            <w:r>
-              <w:t>ControlloPrenotazione(idCampo, giornoPrenotazione, oraInizio, oraFine)</w:t>
+            <w:proofErr w:type="spellStart"/>
+            <w:proofErr w:type="gramStart"/>
+            <w:r>
+              <w:t>ControlloPrenotazione</w:t>
+            </w:r>
+            <w:proofErr w:type="spellEnd"/>
+            <w:r>
+              <w:t>(</w:t>
+            </w:r>
+            <w:proofErr w:type="spellStart"/>
+            <w:proofErr w:type="gramEnd"/>
+            <w:r>
+              <w:t>idCampo</w:t>
+            </w:r>
+            <w:proofErr w:type="spellEnd"/>
+            <w:r>
+              <w:t xml:space="preserve">, </w:t>
+            </w:r>
+            <w:proofErr w:type="spellStart"/>
+            <w:r>
+              <w:t>giornoPrenotazione</w:t>
+            </w:r>
+            <w:proofErr w:type="spellEnd"/>
+            <w:r>
+              <w:t xml:space="preserve">, </w:t>
+            </w:r>
+            <w:proofErr w:type="spellStart"/>
+            <w:r>
+              <w:t>oraInizio</w:t>
+            </w:r>
+            <w:proofErr w:type="spellEnd"/>
+            <w:r>
+              <w:t xml:space="preserve">, </w:t>
+            </w:r>
+            <w:proofErr w:type="spellStart"/>
+            <w:r>
+              <w:t>oraFine</w:t>
+            </w:r>
+            <w:proofErr w:type="spellEnd"/>
+            <w:r>
+              <w:t>)</w:t>
             </w:r>
           </w:p>
         </w:tc>
@@ -1085,8 +1213,21 @@
             <w:tcW w:w="5245" w:type="dxa"/>
           </w:tcPr>
           <w:p>
-            <w:r>
-              <w:t>VerificaEsistenzaPadeleur(email)</w:t>
+            <w:proofErr w:type="spellStart"/>
+            <w:r>
+              <w:t>VerificaEsistenzaPadeleur</w:t>
+            </w:r>
+            <w:proofErr w:type="spellEnd"/>
+            <w:r>
+              <w:t>(</w:t>
+            </w:r>
+            <w:proofErr w:type="gramStart"/>
+            <w:r>
+              <w:t>email</w:t>
+            </w:r>
+            <w:proofErr w:type="gramEnd"/>
+            <w:r>
+              <w:t>)</w:t>
             </w:r>
           </w:p>
         </w:tc>
@@ -1228,8 +1369,63 @@
             <w:tcW w:w="5245" w:type="dxa"/>
           </w:tcPr>
           <w:p>
-            <w:r>
-              <w:t>InserimentoNuovaPrenotazione(idPrenotazione, giornoPrenotazione, oraInizio, oraFine, email2, email3, email4, attrezzaturaRichiesta, idCampo)</w:t>
+            <w:proofErr w:type="spellStart"/>
+            <w:proofErr w:type="gramStart"/>
+            <w:r>
+              <w:t>InserimentoNuovaPrenotazione</w:t>
+            </w:r>
+            <w:proofErr w:type="spellEnd"/>
+            <w:r>
+              <w:t>(</w:t>
+            </w:r>
+            <w:proofErr w:type="spellStart"/>
+            <w:proofErr w:type="gramEnd"/>
+            <w:r>
+              <w:t>idPrenotazione</w:t>
+            </w:r>
+            <w:proofErr w:type="spellEnd"/>
+            <w:r>
+              <w:t xml:space="preserve">, </w:t>
+            </w:r>
+            <w:proofErr w:type="spellStart"/>
+            <w:r>
+              <w:t>giornoPrenotazione</w:t>
+            </w:r>
+            <w:proofErr w:type="spellEnd"/>
+            <w:r>
+              <w:t xml:space="preserve">, </w:t>
+            </w:r>
+            <w:proofErr w:type="spellStart"/>
+            <w:r>
+              <w:t>oraInizio</w:t>
+            </w:r>
+            <w:proofErr w:type="spellEnd"/>
+            <w:r>
+              <w:t xml:space="preserve">, </w:t>
+            </w:r>
+            <w:proofErr w:type="spellStart"/>
+            <w:r>
+              <w:t>oraFine</w:t>
+            </w:r>
+            <w:proofErr w:type="spellEnd"/>
+            <w:r>
+              <w:t xml:space="preserve">, email2, email3, email4, </w:t>
+            </w:r>
+            <w:proofErr w:type="spellStart"/>
+            <w:r>
+              <w:t>attrezzaturaRichiesta</w:t>
+            </w:r>
+            <w:proofErr w:type="spellEnd"/>
+            <w:r>
+              <w:t xml:space="preserve">, </w:t>
+            </w:r>
+            <w:proofErr w:type="spellStart"/>
+            <w:r>
+              <w:t>idCampo</w:t>
+            </w:r>
+            <w:proofErr w:type="spellEnd"/>
+            <w:r>
+              <w:t>)</w:t>
             </w:r>
           </w:p>
         </w:tc>
@@ -1331,8 +1527,23 @@
                 <w:numId w:val="8"/>
               </w:numPr>
             </w:pPr>
-            <w:r>
-              <w:t>nuovaPrenotazione è stato aggiunto a GiocoPadel attraverso l’associazione “c</w:t>
+            <w:proofErr w:type="spellStart"/>
+            <w:proofErr w:type="gramStart"/>
+            <w:r>
+              <w:t>nuovaPrenotazione</w:t>
+            </w:r>
+            <w:proofErr w:type="spellEnd"/>
+            <w:proofErr w:type="gramEnd"/>
+            <w:r>
+              <w:t xml:space="preserve"> è stato aggiunto a </w:t>
+            </w:r>
+            <w:proofErr w:type="spellStart"/>
+            <w:r>
+              <w:t>GiocoPadel</w:t>
+            </w:r>
+            <w:proofErr w:type="spellEnd"/>
+            <w:r>
+              <w:t xml:space="preserve"> attraverso l’associazione “c</w:t>
             </w:r>
             <w:r>
               <w:t>orrente</w:t>
@@ -1350,7 +1561,15 @@
               </w:numPr>
             </w:pPr>
             <w:r>
-              <w:t>Viene calcolato il costo della prenotazione settando questo attributo in nuovaPrenotazione.</w:t>
+              <w:t xml:space="preserve">Viene calcolato il costo della prenotazione settando questo attributo in </w:t>
+            </w:r>
+            <w:proofErr w:type="spellStart"/>
+            <w:r>
+              <w:t>nuovaPrenotazione</w:t>
+            </w:r>
+            <w:proofErr w:type="spellEnd"/>
+            <w:r>
+              <w:t>.</w:t>
             </w:r>
           </w:p>
         </w:tc>
@@ -1398,8 +1617,31 @@
             <w:tcW w:w="5245" w:type="dxa"/>
           </w:tcPr>
           <w:p>
-            <w:r>
-              <w:t>InserimentoAttrezzatura(numeroRacchette, numeroPalline)</w:t>
+            <w:proofErr w:type="spellStart"/>
+            <w:proofErr w:type="gramStart"/>
+            <w:r>
+              <w:t>InserimentoAttrezzatura</w:t>
+            </w:r>
+            <w:proofErr w:type="spellEnd"/>
+            <w:r>
+              <w:t>(</w:t>
+            </w:r>
+            <w:proofErr w:type="spellStart"/>
+            <w:proofErr w:type="gramEnd"/>
+            <w:r>
+              <w:t>numeroRacchette</w:t>
+            </w:r>
+            <w:proofErr w:type="spellEnd"/>
+            <w:r>
+              <w:t xml:space="preserve">, </w:t>
+            </w:r>
+            <w:proofErr w:type="spellStart"/>
+            <w:r>
+              <w:t>numeroPalline</w:t>
+            </w:r>
+            <w:proofErr w:type="spellEnd"/>
+            <w:r>
+              <w:t>)</w:t>
             </w:r>
           </w:p>
         </w:tc>
@@ -1469,7 +1711,15 @@
           </w:tcPr>
           <w:p>
             <w:r>
-              <w:t>Il Padeleur ha richiesto di noleggiare l’attrezzatura.</w:t>
+              <w:t xml:space="preserve">Il </w:t>
+            </w:r>
+            <w:proofErr w:type="spellStart"/>
+            <w:r>
+              <w:t>Padeleur</w:t>
+            </w:r>
+            <w:proofErr w:type="spellEnd"/>
+            <w:r>
+              <w:t xml:space="preserve"> ha richiesto di noleggiare l’attrezzatura.</w:t>
             </w:r>
           </w:p>
         </w:tc>
@@ -1538,7 +1788,17 @@
               <w:t xml:space="preserve">inizializzata </w:t>
             </w:r>
             <w:r>
-              <w:t>una richiestaAttrezzatura attraverso l’associazione “crea”.</w:t>
+              <w:t xml:space="preserve">una </w:t>
+            </w:r>
+            <w:proofErr w:type="spellStart"/>
+            <w:proofErr w:type="gramStart"/>
+            <w:r>
+              <w:t>richiestaAttrezzatura</w:t>
+            </w:r>
+            <w:proofErr w:type="spellEnd"/>
+            <w:proofErr w:type="gramEnd"/>
+            <w:r>
+              <w:t xml:space="preserve"> attraverso l’associazione “crea”.</w:t>
             </w:r>
           </w:p>
           <w:p>
@@ -1550,7 +1810,17 @@
               </w:numPr>
             </w:pPr>
             <w:r>
-              <w:t>Viene creato un nuovoMagazzino attraverso l’associazione “</w:t>
+              <w:t xml:space="preserve">Viene creato un </w:t>
+            </w:r>
+            <w:proofErr w:type="spellStart"/>
+            <w:proofErr w:type="gramStart"/>
+            <w:r>
+              <w:t>nuovoMagazzino</w:t>
+            </w:r>
+            <w:proofErr w:type="spellEnd"/>
+            <w:proofErr w:type="gramEnd"/>
+            <w:r>
+              <w:t xml:space="preserve"> attraverso l’associazione “</w:t>
             </w:r>
             <w:r>
               <w:t>corrente</w:t>
@@ -1568,13 +1838,28 @@
               </w:numPr>
             </w:pPr>
             <w:r>
-              <w:t xml:space="preserve">Viene settata la richiestaAttrezzatura su </w:t>
-            </w:r>
+              <w:t xml:space="preserve">Viene settata la </w:t>
+            </w:r>
+            <w:proofErr w:type="spellStart"/>
+            <w:proofErr w:type="gramStart"/>
+            <w:r>
+              <w:t>richiestaAttrezzatura</w:t>
+            </w:r>
+            <w:proofErr w:type="spellEnd"/>
+            <w:proofErr w:type="gramEnd"/>
+            <w:r>
+              <w:t xml:space="preserve"> su </w:t>
+            </w:r>
+            <w:proofErr w:type="spellStart"/>
             <w:r>
               <w:t>n</w:t>
             </w:r>
             <w:r>
-              <w:t>uovaPrenotazione.</w:t>
+              <w:t>uovaPrenotazione</w:t>
+            </w:r>
+            <w:proofErr w:type="spellEnd"/>
+            <w:r>
+              <w:t>.</w:t>
             </w:r>
           </w:p>
         </w:tc>
@@ -1617,14 +1902,21 @@
             <w:tcW w:w="5245" w:type="dxa"/>
           </w:tcPr>
           <w:p>
+            <w:proofErr w:type="spellStart"/>
+            <w:proofErr w:type="gramStart"/>
             <w:r>
               <w:t>ConfermaP</w:t>
             </w:r>
             <w:r>
               <w:t>renotazione</w:t>
             </w:r>
-            <w:r>
-              <w:t>()</w:t>
+            <w:proofErr w:type="spellEnd"/>
+            <w:r>
+              <w:t>(</w:t>
+            </w:r>
+            <w:proofErr w:type="gramEnd"/>
+            <w:r>
+              <w:t>)</w:t>
             </w:r>
           </w:p>
         </w:tc>
@@ -1688,7 +1980,15 @@
           </w:tcPr>
           <w:p>
             <w:r>
-              <w:t>È in corso l’inserimento del nuovo Padeleur.</w:t>
+              <w:t xml:space="preserve">È in corso l’inserimento del nuovo </w:t>
+            </w:r>
+            <w:proofErr w:type="spellStart"/>
+            <w:r>
+              <w:t>Padeleur</w:t>
+            </w:r>
+            <w:proofErr w:type="spellEnd"/>
+            <w:r>
+              <w:t>.</w:t>
             </w:r>
           </w:p>
         </w:tc>
@@ -1726,12 +2026,24 @@
                 <w:numId w:val="6"/>
               </w:numPr>
             </w:pPr>
-            <w:r>
-              <w:t>nuovaPrenotazione è stato aggiunto al</w:t>
-            </w:r>
-            <w:r>
-              <w:t>l’elenco delle prenotazioni di GiocoPadel</w:t>
-            </w:r>
+            <w:proofErr w:type="spellStart"/>
+            <w:proofErr w:type="gramStart"/>
+            <w:r>
+              <w:t>nuovaPrenotazione</w:t>
+            </w:r>
+            <w:proofErr w:type="spellEnd"/>
+            <w:proofErr w:type="gramEnd"/>
+            <w:r>
+              <w:t xml:space="preserve"> è stato aggiunto al</w:t>
+            </w:r>
+            <w:r>
+              <w:t xml:space="preserve">l’elenco delle prenotazioni di </w:t>
+            </w:r>
+            <w:proofErr w:type="spellStart"/>
+            <w:r>
+              <w:t>GiocoPadel</w:t>
+            </w:r>
+            <w:proofErr w:type="spellEnd"/>
             <w:r>
               <w:t xml:space="preserve"> tramite l’associazione “crea”.</w:t>
             </w:r>
@@ -1745,7 +2057,25 @@
               </w:numPr>
             </w:pPr>
             <w:r>
-              <w:t>In caso di attrezzatura richiesta, è stato aggiunto nuovoMagazzino all’elenco magazzino di GiocoPadel attraverso l’associazione “crea”.</w:t>
+              <w:t xml:space="preserve">In caso di attrezzatura richiesta, è stato aggiunto </w:t>
+            </w:r>
+            <w:proofErr w:type="spellStart"/>
+            <w:proofErr w:type="gramStart"/>
+            <w:r>
+              <w:t>nuovoMagazzino</w:t>
+            </w:r>
+            <w:proofErr w:type="spellEnd"/>
+            <w:proofErr w:type="gramEnd"/>
+            <w:r>
+              <w:t xml:space="preserve"> all’elenco magazzino di </w:t>
+            </w:r>
+            <w:proofErr w:type="spellStart"/>
+            <w:r>
+              <w:t>GiocoPadel</w:t>
+            </w:r>
+            <w:proofErr w:type="spellEnd"/>
+            <w:r>
+              <w:t xml:space="preserve"> attraverso l’associazione “crea”.</w:t>
             </w:r>
           </w:p>
         </w:tc>
@@ -1771,11 +2101,32 @@
       </w:r>
     </w:p>
     <w:p>
-      <w:r>
-        <w:t xml:space="preserve">VerificaEsistenzaPadeleur </w:t>
-      </w:r>
-      <w:r>
-        <w:t>(email: String)</w:t>
+      <w:proofErr w:type="spellStart"/>
+      <w:r>
+        <w:t>VerificaEsistenzaPadeleur</w:t>
+      </w:r>
+      <w:proofErr w:type="spellEnd"/>
+      <w:r>
+        <w:t xml:space="preserve"> </w:t>
+      </w:r>
+      <w:r>
+        <w:t>(</w:t>
+      </w:r>
+      <w:proofErr w:type="gramStart"/>
+      <w:r>
+        <w:t>email</w:t>
+      </w:r>
+      <w:proofErr w:type="gramEnd"/>
+      <w:r>
+        <w:t xml:space="preserve">: </w:t>
+      </w:r>
+      <w:proofErr w:type="spellStart"/>
+      <w:r>
+        <w:t>String</w:t>
+      </w:r>
+      <w:proofErr w:type="spellEnd"/>
+      <w:r>
+        <w:t>)</w:t>
       </w:r>
     </w:p>
     <w:p>
@@ -1825,9 +2176,56 @@
     </w:p>
     <w:p/>
     <w:p>
+      <w:proofErr w:type="spellStart"/>
+      <w:proofErr w:type="gramStart"/>
       <w:r>
         <w:lastRenderedPageBreak/>
-        <w:t>ControlloPrenotazione(idCampo: int, giornoPrenotazione: Date, oraInizio: Time, oraFine: Time)</w:t>
+        <w:t>ControlloPrenotazione</w:t>
+      </w:r>
+      <w:proofErr w:type="spellEnd"/>
+      <w:r>
+        <w:t>(</w:t>
+      </w:r>
+      <w:proofErr w:type="spellStart"/>
+      <w:proofErr w:type="gramEnd"/>
+      <w:r>
+        <w:t>idCampo</w:t>
+      </w:r>
+      <w:proofErr w:type="spellEnd"/>
+      <w:r>
+        <w:t xml:space="preserve">: </w:t>
+      </w:r>
+      <w:proofErr w:type="spellStart"/>
+      <w:r>
+        <w:t>int</w:t>
+      </w:r>
+      <w:proofErr w:type="spellEnd"/>
+      <w:r>
+        <w:t xml:space="preserve">, </w:t>
+      </w:r>
+      <w:proofErr w:type="spellStart"/>
+      <w:r>
+        <w:t>giornoPrenotazione</w:t>
+      </w:r>
+      <w:proofErr w:type="spellEnd"/>
+      <w:r>
+        <w:t xml:space="preserve">: Date, </w:t>
+      </w:r>
+      <w:proofErr w:type="spellStart"/>
+      <w:r>
+        <w:t>oraInizio</w:t>
+      </w:r>
+      <w:proofErr w:type="spellEnd"/>
+      <w:r>
+        <w:t xml:space="preserve">: Time, </w:t>
+      </w:r>
+      <w:proofErr w:type="spellStart"/>
+      <w:r>
+        <w:t>oraFine</w:t>
+      </w:r>
+      <w:proofErr w:type="spellEnd"/>
+      <w:r>
+        <w:t>: Time)</w:t>
       </w:r>
     </w:p>
     <w:p>
@@ -1877,26 +2275,114 @@
     </w:p>
     <w:p/>
     <w:p>
+      <w:proofErr w:type="spellStart"/>
+      <w:proofErr w:type="gramStart"/>
       <w:r>
         <w:t>Inserimento</w:t>
       </w:r>
       <w:r>
         <w:t>NuovaPrenotazione</w:t>
       </w:r>
+      <w:proofErr w:type="spellEnd"/>
       <w:r>
         <w:t>(</w:t>
       </w:r>
-      <w:r>
-        <w:t xml:space="preserve">idPrenotazione: int, </w:t>
-      </w:r>
-      <w:r>
-        <w:t xml:space="preserve">giornoPrenotazione: Date, oraInizio: Time, oraFine: Time, email2: String, email3: String, email4: String, attrezzaturaRichiesta: boolean, </w:t>
-      </w:r>
+      <w:proofErr w:type="spellStart"/>
+      <w:proofErr w:type="gramEnd"/>
+      <w:r>
+        <w:t>idPrenotazione</w:t>
+      </w:r>
+      <w:proofErr w:type="spellEnd"/>
+      <w:r>
+        <w:t xml:space="preserve">: </w:t>
+      </w:r>
+      <w:proofErr w:type="spellStart"/>
+      <w:r>
+        <w:t>int</w:t>
+      </w:r>
+      <w:proofErr w:type="spellEnd"/>
+      <w:r>
+        <w:t xml:space="preserve">, </w:t>
+      </w:r>
+      <w:proofErr w:type="spellStart"/>
+      <w:r>
+        <w:t>giornoPrenotazione</w:t>
+      </w:r>
+      <w:proofErr w:type="spellEnd"/>
+      <w:r>
+        <w:t xml:space="preserve">: Date, </w:t>
+      </w:r>
+      <w:proofErr w:type="spellStart"/>
+      <w:r>
+        <w:t>oraInizio</w:t>
+      </w:r>
+      <w:proofErr w:type="spellEnd"/>
+      <w:r>
+        <w:t xml:space="preserve">: Time, </w:t>
+      </w:r>
+      <w:proofErr w:type="spellStart"/>
+      <w:r>
+        <w:t>oraFine</w:t>
+      </w:r>
+      <w:proofErr w:type="spellEnd"/>
+      <w:r>
+        <w:t xml:space="preserve">: Time, email2: </w:t>
+      </w:r>
+      <w:proofErr w:type="spellStart"/>
+      <w:r>
+        <w:t>String</w:t>
+      </w:r>
+      <w:proofErr w:type="spellEnd"/>
+      <w:r>
+        <w:t xml:space="preserve">, email3: </w:t>
+      </w:r>
+      <w:proofErr w:type="spellStart"/>
+      <w:r>
+        <w:t>String</w:t>
+      </w:r>
+      <w:proofErr w:type="spellEnd"/>
+      <w:r>
+        <w:t xml:space="preserve">, email4: </w:t>
+      </w:r>
+      <w:proofErr w:type="spellStart"/>
+      <w:r>
+        <w:t>String</w:t>
+      </w:r>
+      <w:proofErr w:type="spellEnd"/>
+      <w:r>
+        <w:t xml:space="preserve">, </w:t>
+      </w:r>
+      <w:proofErr w:type="spellStart"/>
+      <w:r>
+        <w:t>attrezzaturaRichiesta</w:t>
+      </w:r>
+      <w:proofErr w:type="spellEnd"/>
+      <w:r>
+        <w:t xml:space="preserve">: </w:t>
+      </w:r>
+      <w:proofErr w:type="spellStart"/>
+      <w:r>
+        <w:t>boolean</w:t>
+      </w:r>
+      <w:proofErr w:type="spellEnd"/>
+      <w:r>
+        <w:t xml:space="preserve">, </w:t>
+      </w:r>
+      <w:proofErr w:type="spellStart"/>
       <w:r>
         <w:t>campoPadel</w:t>
       </w:r>
-      <w:r>
-        <w:t>: int)</w:t>
+      <w:proofErr w:type="spellEnd"/>
+      <w:r>
+        <w:t xml:space="preserve">: </w:t>
+      </w:r>
+      <w:proofErr w:type="spellStart"/>
+      <w:r>
+        <w:t>int</w:t>
+      </w:r>
+      <w:proofErr w:type="spellEnd"/>
+      <w:r>
+        <w:t>)</w:t>
       </w:r>
     </w:p>
     <w:p>
@@ -1950,9 +2436,48 @@
     <w:p/>
     <w:p/>
     <w:p>
+      <w:proofErr w:type="spellStart"/>
+      <w:proofErr w:type="gramStart"/>
       <w:r>
         <w:lastRenderedPageBreak/>
-        <w:t>InserimentoAttrezzatura(numeroRacchette: int, numeroPalline: int)</w:t>
+        <w:t>InserimentoAttrezzatura</w:t>
+      </w:r>
+      <w:proofErr w:type="spellEnd"/>
+      <w:r>
+        <w:t>(</w:t>
+      </w:r>
+      <w:proofErr w:type="spellStart"/>
+      <w:proofErr w:type="gramEnd"/>
+      <w:r>
+        <w:t>numeroRacchette</w:t>
+      </w:r>
+      <w:proofErr w:type="spellEnd"/>
+      <w:r>
+        <w:t xml:space="preserve">: </w:t>
+      </w:r>
+      <w:proofErr w:type="spellStart"/>
+      <w:r>
+        <w:t>int</w:t>
+      </w:r>
+      <w:proofErr w:type="spellEnd"/>
+      <w:r>
+        <w:t xml:space="preserve">, </w:t>
+      </w:r>
+      <w:proofErr w:type="spellStart"/>
+      <w:r>
+        <w:t>numeroPalline</w:t>
+      </w:r>
+      <w:proofErr w:type="spellEnd"/>
+      <w:r>
+        <w:t xml:space="preserve">: </w:t>
+      </w:r>
+      <w:proofErr w:type="spellStart"/>
+      <w:r>
+        <w:t>int</w:t>
+      </w:r>
+      <w:proofErr w:type="spellEnd"/>
+      <w:r>
+        <w:t>)</w:t>
       </w:r>
     </w:p>
     <w:p>
@@ -2001,14 +2526,21 @@
       </w:r>
     </w:p>
     <w:p>
+      <w:proofErr w:type="spellStart"/>
+      <w:proofErr w:type="gramStart"/>
       <w:r>
         <w:t>ConfermaP</w:t>
       </w:r>
       <w:r>
         <w:t>renotazione</w:t>
       </w:r>
-      <w:r>
-        <w:t>()</w:t>
+      <w:proofErr w:type="spellEnd"/>
+      <w:r>
+        <w:t>(</w:t>
+      </w:r>
+      <w:proofErr w:type="gramEnd"/>
+      <w:r>
+        <w:t>)</w:t>
       </w:r>
     </w:p>
     <w:p>
@@ -2070,6 +2602,9 @@
         <w:jc w:val="center"/>
       </w:pPr>
       <w:r>
+        <w:rPr>
+          <w:noProof/>
+        </w:rPr>
         <w:drawing>
           <wp:inline distT="0" distB="0" distL="0" distR="0" wp14:anchorId="097C8819" wp14:editId="10B6DEC0">
             <wp:extent cx="6088899" cy="3246120"/>
@@ -2133,14 +2668,48 @@
         </w:numPr>
         <w:jc w:val="both"/>
       </w:pPr>
-      <w:r>
-        <w:t>verificaInserimentoNuovaPrenotazione()</w:t>
+      <w:proofErr w:type="spellStart"/>
+      <w:proofErr w:type="gramStart"/>
+      <w:r>
+        <w:t>verificaInserimentoNuovaPrenotazione</w:t>
+      </w:r>
+      <w:proofErr w:type="spellEnd"/>
+      <w:r>
+        <w:t>(</w:t>
+      </w:r>
+      <w:proofErr w:type="gramEnd"/>
+      <w:r>
+        <w:t>)</w:t>
       </w:r>
       <w:r>
         <w:t>:</w:t>
       </w:r>
       <w:r>
-        <w:t xml:space="preserve"> Utilizziamo il metodo inserisciNuovaPrenotazione di GiocoPadel per verificare, tramite l’utilizzo dell’id e del giorno della prenotazione, insieme alla fascia oraria, le e-mail dei quattro Padeleur, l’eventuale richiesta dell’attrezzatura e l’identificativo del campo di Padel, se esso sia presente all’interno dell’elenco. Se il test va a buon fine la prenotazione esiste già all’interno dell’elenco.</w:t>
+        <w:t xml:space="preserve"> Utilizziamo il metodo </w:t>
+      </w:r>
+      <w:proofErr w:type="spellStart"/>
+      <w:r>
+        <w:t>inserisciNuovaPrenotazione</w:t>
+      </w:r>
+      <w:proofErr w:type="spellEnd"/>
+      <w:r>
+        <w:t xml:space="preserve"> di </w:t>
+      </w:r>
+      <w:proofErr w:type="spellStart"/>
+      <w:r>
+        <w:t>GiocoPadel</w:t>
+      </w:r>
+      <w:proofErr w:type="spellEnd"/>
+      <w:r>
+        <w:t xml:space="preserve"> per verificare, tramite l’utilizzo dell’id e del giorno della prenotazione, insieme alla fascia oraria, le e-mail dei quattro </w:t>
+      </w:r>
+      <w:proofErr w:type="spellStart"/>
+      <w:r>
+        <w:t>Padeleur</w:t>
+      </w:r>
+      <w:proofErr w:type="spellEnd"/>
+      <w:r>
+        <w:t>, l’eventuale richiesta dell’attrezzatura e l’identificativo del campo di Padel, se esso sia presente all’interno dell’elenco. Se il test va a buon fine la prenotazione esiste già all’interno dell’elenco.</w:t>
       </w:r>
     </w:p>
     <w:p>
@@ -2152,14 +2721,40 @@
         </w:numPr>
         <w:jc w:val="both"/>
       </w:pPr>
-      <w:r>
-        <w:t>verificaInserimentoAttrezzatura()</w:t>
+      <w:proofErr w:type="spellStart"/>
+      <w:proofErr w:type="gramStart"/>
+      <w:r>
+        <w:t>verificaInserimentoAttrezzatura</w:t>
+      </w:r>
+      <w:proofErr w:type="spellEnd"/>
+      <w:r>
+        <w:t>(</w:t>
+      </w:r>
+      <w:proofErr w:type="gramEnd"/>
+      <w:r>
+        <w:t>)</w:t>
       </w:r>
       <w:r>
         <w:t>:</w:t>
       </w:r>
       <w:r>
-        <w:t xml:space="preserve"> Utilizziamo il metodo inserimentoAttrezzatura di GiocoPadel per verificare, tramite l’utilizzo </w:t>
+        <w:t xml:space="preserve"> Utilizziamo il metodo </w:t>
+      </w:r>
+      <w:proofErr w:type="spellStart"/>
+      <w:r>
+        <w:t>inserimentoAttrezzatura</w:t>
+      </w:r>
+      <w:proofErr w:type="spellEnd"/>
+      <w:r>
+        <w:t xml:space="preserve"> di </w:t>
+      </w:r>
+      <w:proofErr w:type="spellStart"/>
+      <w:r>
+        <w:t>GiocoPadel</w:t>
+      </w:r>
+      <w:proofErr w:type="spellEnd"/>
+      <w:r>
+        <w:t xml:space="preserve"> per verificare, tramite l’utilizzo </w:t>
       </w:r>
       <w:r>
         <w:t>d</w:t>
@@ -2192,14 +2787,48 @@
         </w:numPr>
         <w:jc w:val="both"/>
       </w:pPr>
-      <w:r>
-        <w:t>verificaControlloPrenotazione()</w:t>
+      <w:proofErr w:type="spellStart"/>
+      <w:proofErr w:type="gramStart"/>
+      <w:r>
+        <w:t>verificaControlloPrenotazione</w:t>
+      </w:r>
+      <w:proofErr w:type="spellEnd"/>
+      <w:r>
+        <w:t>(</w:t>
+      </w:r>
+      <w:proofErr w:type="gramEnd"/>
+      <w:r>
+        <w:t>)</w:t>
       </w:r>
       <w:r>
         <w:t>:</w:t>
       </w:r>
       <w:r>
-        <w:t xml:space="preserve"> Utilizziamo il metodo ControlloPrenotazione di GiocoPadel per verificare, tramite l’identificativo del campo, il giorno di prenotazione e la rispettiva fascia oraria, se il campo può essere prenotato per il periodo richiesto. Se il test va a buon fine il campo, all’ora richiest, è libero e può essere prenotato.</w:t>
+        <w:t xml:space="preserve"> Utilizziamo il metodo </w:t>
+      </w:r>
+      <w:proofErr w:type="spellStart"/>
+      <w:r>
+        <w:t>ControlloPrenotazione</w:t>
+      </w:r>
+      <w:proofErr w:type="spellEnd"/>
+      <w:r>
+        <w:t xml:space="preserve"> di </w:t>
+      </w:r>
+      <w:proofErr w:type="spellStart"/>
+      <w:r>
+        <w:t>GiocoPadel</w:t>
+      </w:r>
+      <w:proofErr w:type="spellEnd"/>
+      <w:r>
+        <w:t xml:space="preserve"> per verificare, tramite l’identificativo del campo, il giorno di prenotazione e la rispettiva fascia oraria, se il campo può essere prenotato per il periodo richiesto. Se il test va a buon fine il campo, all’ora </w:t>
+      </w:r>
+      <w:proofErr w:type="spellStart"/>
+      <w:r>
+        <w:t>richiest</w:t>
+      </w:r>
+      <w:proofErr w:type="spellEnd"/>
+      <w:r>
+        <w:t>, è libero e può essere prenotato.</w:t>
       </w:r>
     </w:p>
     <w:p>
@@ -2211,14 +2840,40 @@
         </w:numPr>
         <w:jc w:val="both"/>
       </w:pPr>
-      <w:r>
-        <w:t>verificaConfermaNuovaPrenotazione()</w:t>
+      <w:proofErr w:type="spellStart"/>
+      <w:proofErr w:type="gramStart"/>
+      <w:r>
+        <w:t>verificaConfermaNuovaPrenotazione</w:t>
+      </w:r>
+      <w:proofErr w:type="spellEnd"/>
+      <w:r>
+        <w:t>(</w:t>
+      </w:r>
+      <w:proofErr w:type="gramEnd"/>
+      <w:r>
+        <w:t>)</w:t>
       </w:r>
       <w:r>
         <w:t>:</w:t>
       </w:r>
       <w:r>
-        <w:t xml:space="preserve"> Utilizziamo il metodo confermaNuovaPrenotazione di GiocoPadel per verificare che la prenotazione sia confermata e salvata con successo. Se il test va a buon fine la prenotazione è confermata e viene restituito l’identifico della prenotazione insieme al suo costo.</w:t>
+        <w:t xml:space="preserve"> Utilizziamo il metodo </w:t>
+      </w:r>
+      <w:proofErr w:type="spellStart"/>
+      <w:r>
+        <w:t>confermaNuovaPrenotazione</w:t>
+      </w:r>
+      <w:proofErr w:type="spellEnd"/>
+      <w:r>
+        <w:t xml:space="preserve"> di </w:t>
+      </w:r>
+      <w:proofErr w:type="spellStart"/>
+      <w:r>
+        <w:t>GiocoPadel</w:t>
+      </w:r>
+      <w:proofErr w:type="spellEnd"/>
+      <w:r>
+        <w:t xml:space="preserve"> per verificare che la prenotazione sia confermata e salvata con successo. Se il test va a buon fine la prenotazione è confermata e viene restituito l’identifico della prenotazione insieme al suo costo.</w:t>
       </w:r>
     </w:p>
     <w:p>
@@ -2230,14 +2885,40 @@
         </w:numPr>
         <w:jc w:val="both"/>
       </w:pPr>
-      <w:r>
-        <w:t>salvaPrenotazioneSuFile()</w:t>
+      <w:proofErr w:type="spellStart"/>
+      <w:proofErr w:type="gramStart"/>
+      <w:r>
+        <w:t>salvaPrenotazioneSuFile</w:t>
+      </w:r>
+      <w:proofErr w:type="spellEnd"/>
+      <w:r>
+        <w:t>(</w:t>
+      </w:r>
+      <w:proofErr w:type="gramEnd"/>
+      <w:r>
+        <w:t>)</w:t>
       </w:r>
       <w:r>
         <w:t>:</w:t>
       </w:r>
       <w:r>
-        <w:t xml:space="preserve"> Utilizziamo il metodo salvaPrenotazioneSuFile di GiocoPadel per scrivere all’interno del file di testo selezionato in modo da salvare i dati relativi alla prenotazione. Se il test va a buon fine, la prenotazione viene salvato su file con successo.</w:t>
+        <w:t xml:space="preserve"> Utilizziamo il metodo </w:t>
+      </w:r>
+      <w:proofErr w:type="spellStart"/>
+      <w:r>
+        <w:t>salvaPrenotazioneSuFile</w:t>
+      </w:r>
+      <w:proofErr w:type="spellEnd"/>
+      <w:r>
+        <w:t xml:space="preserve"> di </w:t>
+      </w:r>
+      <w:proofErr w:type="spellStart"/>
+      <w:r>
+        <w:t>GiocoPadel</w:t>
+      </w:r>
+      <w:proofErr w:type="spellEnd"/>
+      <w:r>
+        <w:t xml:space="preserve"> per scrivere all’interno del file di testo selezionato in modo da salvare i dati relativi alla prenotazione. Se il test va a buon fine, la prenotazione viene salvato su file con successo.</w:t>
       </w:r>
     </w:p>
     <w:p>
@@ -2249,20 +2930,46 @@
         </w:numPr>
         <w:jc w:val="both"/>
       </w:pPr>
-      <w:r>
-        <w:t>salvaMagazzinoSuFile()</w:t>
+      <w:proofErr w:type="spellStart"/>
+      <w:proofErr w:type="gramStart"/>
+      <w:r>
+        <w:t>salvaMagazzinoSuFile</w:t>
+      </w:r>
+      <w:proofErr w:type="spellEnd"/>
+      <w:r>
+        <w:t>(</w:t>
+      </w:r>
+      <w:proofErr w:type="gramEnd"/>
+      <w:r>
+        <w:t>)</w:t>
       </w:r>
       <w:r>
         <w:t>:</w:t>
       </w:r>
       <w:r>
-        <w:t xml:space="preserve"> Utilizziamo il metodo salva</w:t>
+        <w:t xml:space="preserve"> Utilizziamo il metodo </w:t>
+      </w:r>
+      <w:proofErr w:type="spellStart"/>
+      <w:r>
+        <w:t>salva</w:t>
       </w:r>
       <w:r>
         <w:t>Magazzino</w:t>
       </w:r>
       <w:r>
-        <w:t xml:space="preserve">SuFile di GiocoPadel per scrivere all’interno del file di testo selezionato in modo da salvare i dati relativi </w:t>
+        <w:t>SuFile</w:t>
+      </w:r>
+      <w:proofErr w:type="spellEnd"/>
+      <w:r>
+        <w:t xml:space="preserve"> di </w:t>
+      </w:r>
+      <w:proofErr w:type="spellStart"/>
+      <w:r>
+        <w:t>GiocoPadel</w:t>
+      </w:r>
+      <w:proofErr w:type="spellEnd"/>
+      <w:r>
+        <w:t xml:space="preserve"> per scrivere all’interno del file di testo selezionato in modo da salvare i dati relativi </w:t>
       </w:r>
       <w:r>
         <w:t>al magazzino</w:t>
@@ -3223,7 +3930,7 @@
   <w:docDefaults>
     <w:rPrDefault>
       <w:rPr>
-        <w:rFonts w:asciiTheme="minorHAnsi" w:eastAsiaTheme="minorHAnsi" w:hAnsiTheme="minorHAnsi" w:cstheme="minorBidi"/>
+        <w:rFonts w:asciiTheme="minorHAnsi" w:eastAsiaTheme="minorEastAsia" w:hAnsiTheme="minorHAnsi" w:cstheme="minorBidi"/>
         <w:sz w:val="22"/>
         <w:szCs w:val="22"/>
         <w:lang w:val="it-IT" w:eastAsia="en-US" w:bidi="ar-SA"/>
@@ -3616,6 +4323,7 @@
   <w:style w:type="paragraph" w:default="1" w:styleId="Normale">
     <w:name w:val="Normal"/>
     <w:qFormat/>
+    <w:rsid w:val="00934847"/>
   </w:style>
   <w:style w:type="paragraph" w:styleId="Titolo1">
     <w:name w:val="heading 1"/>
@@ -3624,18 +4332,18 @@
     <w:link w:val="Titolo1Carattere"/>
     <w:uiPriority w:val="9"/>
     <w:qFormat/>
-    <w:rsid w:val="000A485F"/>
+    <w:rsid w:val="00934847"/>
     <w:pPr>
       <w:keepNext/>
       <w:keepLines/>
-      <w:spacing w:before="240" w:after="0"/>
+      <w:spacing w:before="320" w:after="0" w:line="240" w:lineRule="auto"/>
       <w:outlineLvl w:val="0"/>
     </w:pPr>
     <w:rPr>
       <w:rFonts w:asciiTheme="majorHAnsi" w:eastAsiaTheme="majorEastAsia" w:hAnsiTheme="majorHAnsi" w:cstheme="majorBidi"/>
-      <w:color w:val="2F5496" w:themeColor="accent1" w:themeShade="BF"/>
-      <w:sz w:val="32"/>
-      <w:szCs w:val="32"/>
+      <w:color w:val="1481AB" w:themeColor="accent1" w:themeShade="BF"/>
+      <w:sz w:val="30"/>
+      <w:szCs w:val="30"/>
     </w:rPr>
   </w:style>
   <w:style w:type="paragraph" w:styleId="Titolo2">
@@ -3646,18 +4354,18 @@
     <w:uiPriority w:val="9"/>
     <w:unhideWhenUsed/>
     <w:qFormat/>
-    <w:rsid w:val="000A485F"/>
+    <w:rsid w:val="00934847"/>
     <w:pPr>
       <w:keepNext/>
       <w:keepLines/>
-      <w:spacing w:before="40" w:after="0"/>
+      <w:spacing w:before="40" w:after="0" w:line="240" w:lineRule="auto"/>
       <w:outlineLvl w:val="1"/>
     </w:pPr>
     <w:rPr>
       <w:rFonts w:asciiTheme="majorHAnsi" w:eastAsiaTheme="majorEastAsia" w:hAnsiTheme="majorHAnsi" w:cstheme="majorBidi"/>
-      <w:color w:val="2F5496" w:themeColor="accent1" w:themeShade="BF"/>
-      <w:sz w:val="26"/>
-      <w:szCs w:val="26"/>
+      <w:color w:val="1C6194" w:themeColor="accent2" w:themeShade="BF"/>
+      <w:sz w:val="28"/>
+      <w:szCs w:val="28"/>
     </w:rPr>
   </w:style>
   <w:style w:type="paragraph" w:styleId="Titolo3">
@@ -3668,18 +4376,158 @@
     <w:uiPriority w:val="9"/>
     <w:unhideWhenUsed/>
     <w:qFormat/>
-    <w:rsid w:val="00C21980"/>
+    <w:rsid w:val="00934847"/>
+    <w:pPr>
+      <w:keepNext/>
+      <w:keepLines/>
+      <w:spacing w:before="40" w:after="0" w:line="240" w:lineRule="auto"/>
+      <w:outlineLvl w:val="2"/>
+    </w:pPr>
+    <w:rPr>
+      <w:rFonts w:asciiTheme="majorHAnsi" w:eastAsiaTheme="majorEastAsia" w:hAnsiTheme="majorHAnsi" w:cstheme="majorBidi"/>
+      <w:color w:val="487B77" w:themeColor="accent6" w:themeShade="BF"/>
+      <w:sz w:val="26"/>
+      <w:szCs w:val="26"/>
+    </w:rPr>
+  </w:style>
+  <w:style w:type="paragraph" w:styleId="Titolo4">
+    <w:name w:val="heading 4"/>
+    <w:basedOn w:val="Normale"/>
+    <w:next w:val="Normale"/>
+    <w:link w:val="Titolo4Carattere"/>
+    <w:uiPriority w:val="9"/>
+    <w:semiHidden/>
+    <w:unhideWhenUsed/>
+    <w:qFormat/>
+    <w:rsid w:val="00934847"/>
     <w:pPr>
       <w:keepNext/>
       <w:keepLines/>
       <w:spacing w:before="40" w:after="0"/>
-      <w:outlineLvl w:val="2"/>
+      <w:outlineLvl w:val="3"/>
     </w:pPr>
     <w:rPr>
       <w:rFonts w:asciiTheme="majorHAnsi" w:eastAsiaTheme="majorEastAsia" w:hAnsiTheme="majorHAnsi" w:cstheme="majorBidi"/>
-      <w:color w:val="1F3763" w:themeColor="accent1" w:themeShade="7F"/>
+      <w:i/>
+      <w:iCs/>
+      <w:color w:val="2E653E" w:themeColor="accent5" w:themeShade="BF"/>
+      <w:sz w:val="25"/>
+      <w:szCs w:val="25"/>
+    </w:rPr>
+  </w:style>
+  <w:style w:type="paragraph" w:styleId="Titolo5">
+    <w:name w:val="heading 5"/>
+    <w:basedOn w:val="Normale"/>
+    <w:next w:val="Normale"/>
+    <w:link w:val="Titolo5Carattere"/>
+    <w:uiPriority w:val="9"/>
+    <w:semiHidden/>
+    <w:unhideWhenUsed/>
+    <w:qFormat/>
+    <w:rsid w:val="00934847"/>
+    <w:pPr>
+      <w:keepNext/>
+      <w:keepLines/>
+      <w:spacing w:before="40" w:after="0"/>
+      <w:outlineLvl w:val="4"/>
+    </w:pPr>
+    <w:rPr>
+      <w:rFonts w:asciiTheme="majorHAnsi" w:eastAsiaTheme="majorEastAsia" w:hAnsiTheme="majorHAnsi" w:cstheme="majorBidi"/>
+      <w:i/>
+      <w:iCs/>
+      <w:color w:val="134163" w:themeColor="accent2" w:themeShade="80"/>
       <w:sz w:val="24"/>
       <w:szCs w:val="24"/>
+    </w:rPr>
+  </w:style>
+  <w:style w:type="paragraph" w:styleId="Titolo6">
+    <w:name w:val="heading 6"/>
+    <w:basedOn w:val="Normale"/>
+    <w:next w:val="Normale"/>
+    <w:link w:val="Titolo6Carattere"/>
+    <w:uiPriority w:val="9"/>
+    <w:semiHidden/>
+    <w:unhideWhenUsed/>
+    <w:qFormat/>
+    <w:rsid w:val="00934847"/>
+    <w:pPr>
+      <w:keepNext/>
+      <w:keepLines/>
+      <w:spacing w:before="40" w:after="0"/>
+      <w:outlineLvl w:val="5"/>
+    </w:pPr>
+    <w:rPr>
+      <w:rFonts w:asciiTheme="majorHAnsi" w:eastAsiaTheme="majorEastAsia" w:hAnsiTheme="majorHAnsi" w:cstheme="majorBidi"/>
+      <w:i/>
+      <w:iCs/>
+      <w:color w:val="305250" w:themeColor="accent6" w:themeShade="80"/>
+      <w:sz w:val="23"/>
+      <w:szCs w:val="23"/>
+    </w:rPr>
+  </w:style>
+  <w:style w:type="paragraph" w:styleId="Titolo7">
+    <w:name w:val="heading 7"/>
+    <w:basedOn w:val="Normale"/>
+    <w:next w:val="Normale"/>
+    <w:link w:val="Titolo7Carattere"/>
+    <w:uiPriority w:val="9"/>
+    <w:semiHidden/>
+    <w:unhideWhenUsed/>
+    <w:qFormat/>
+    <w:rsid w:val="00934847"/>
+    <w:pPr>
+      <w:keepNext/>
+      <w:keepLines/>
+      <w:spacing w:before="40" w:after="0"/>
+      <w:outlineLvl w:val="6"/>
+    </w:pPr>
+    <w:rPr>
+      <w:rFonts w:asciiTheme="majorHAnsi" w:eastAsiaTheme="majorEastAsia" w:hAnsiTheme="majorHAnsi" w:cstheme="majorBidi"/>
+      <w:color w:val="0D5672" w:themeColor="accent1" w:themeShade="80"/>
+    </w:rPr>
+  </w:style>
+  <w:style w:type="paragraph" w:styleId="Titolo8">
+    <w:name w:val="heading 8"/>
+    <w:basedOn w:val="Normale"/>
+    <w:next w:val="Normale"/>
+    <w:link w:val="Titolo8Carattere"/>
+    <w:uiPriority w:val="9"/>
+    <w:semiHidden/>
+    <w:unhideWhenUsed/>
+    <w:qFormat/>
+    <w:rsid w:val="00934847"/>
+    <w:pPr>
+      <w:keepNext/>
+      <w:keepLines/>
+      <w:spacing w:before="40" w:after="0"/>
+      <w:outlineLvl w:val="7"/>
+    </w:pPr>
+    <w:rPr>
+      <w:rFonts w:asciiTheme="majorHAnsi" w:eastAsiaTheme="majorEastAsia" w:hAnsiTheme="majorHAnsi" w:cstheme="majorBidi"/>
+      <w:color w:val="134163" w:themeColor="accent2" w:themeShade="80"/>
+      <w:sz w:val="21"/>
+      <w:szCs w:val="21"/>
+    </w:rPr>
+  </w:style>
+  <w:style w:type="paragraph" w:styleId="Titolo9">
+    <w:name w:val="heading 9"/>
+    <w:basedOn w:val="Normale"/>
+    <w:next w:val="Normale"/>
+    <w:link w:val="Titolo9Carattere"/>
+    <w:uiPriority w:val="9"/>
+    <w:semiHidden/>
+    <w:unhideWhenUsed/>
+    <w:qFormat/>
+    <w:rsid w:val="00934847"/>
+    <w:pPr>
+      <w:keepNext/>
+      <w:keepLines/>
+      <w:spacing w:before="40" w:after="0"/>
+      <w:outlineLvl w:val="8"/>
+    </w:pPr>
+    <w:rPr>
+      <w:rFonts w:asciiTheme="majorHAnsi" w:eastAsiaTheme="majorEastAsia" w:hAnsiTheme="majorHAnsi" w:cstheme="majorBidi"/>
+      <w:color w:val="305250" w:themeColor="accent6" w:themeShade="80"/>
     </w:rPr>
   </w:style>
   <w:style w:type="character" w:default="1" w:styleId="Carpredefinitoparagrafo">
@@ -3714,12 +4562,12 @@
     <w:basedOn w:val="Carpredefinitoparagrafo"/>
     <w:link w:val="Titolo1"/>
     <w:uiPriority w:val="9"/>
-    <w:rsid w:val="000A485F"/>
+    <w:rsid w:val="00934847"/>
     <w:rPr>
       <w:rFonts w:asciiTheme="majorHAnsi" w:eastAsiaTheme="majorEastAsia" w:hAnsiTheme="majorHAnsi" w:cstheme="majorBidi"/>
-      <w:color w:val="2F5496" w:themeColor="accent1" w:themeShade="BF"/>
-      <w:sz w:val="32"/>
-      <w:szCs w:val="32"/>
+      <w:color w:val="1481AB" w:themeColor="accent1" w:themeShade="BF"/>
+      <w:sz w:val="30"/>
+      <w:szCs w:val="30"/>
     </w:rPr>
   </w:style>
   <w:style w:type="character" w:customStyle="1" w:styleId="Titolo2Carattere">
@@ -3727,12 +4575,12 @@
     <w:basedOn w:val="Carpredefinitoparagrafo"/>
     <w:link w:val="Titolo2"/>
     <w:uiPriority w:val="9"/>
-    <w:rsid w:val="000A485F"/>
+    <w:rsid w:val="00934847"/>
     <w:rPr>
       <w:rFonts w:asciiTheme="majorHAnsi" w:eastAsiaTheme="majorEastAsia" w:hAnsiTheme="majorHAnsi" w:cstheme="majorBidi"/>
-      <w:color w:val="2F5496" w:themeColor="accent1" w:themeShade="BF"/>
-      <w:sz w:val="26"/>
-      <w:szCs w:val="26"/>
+      <w:color w:val="1C6194" w:themeColor="accent2" w:themeShade="BF"/>
+      <w:sz w:val="28"/>
+      <w:szCs w:val="28"/>
     </w:rPr>
   </w:style>
   <w:style w:type="paragraph" w:styleId="Paragrafoelenco">
@@ -3751,12 +4599,12 @@
     <w:basedOn w:val="Carpredefinitoparagrafo"/>
     <w:link w:val="Titolo3"/>
     <w:uiPriority w:val="9"/>
-    <w:rsid w:val="00C21980"/>
+    <w:rsid w:val="00934847"/>
     <w:rPr>
       <w:rFonts w:asciiTheme="majorHAnsi" w:eastAsiaTheme="majorEastAsia" w:hAnsiTheme="majorHAnsi" w:cstheme="majorBidi"/>
-      <w:color w:val="1F3763" w:themeColor="accent1" w:themeShade="7F"/>
-      <w:sz w:val="24"/>
-      <w:szCs w:val="24"/>
+      <w:color w:val="487B77" w:themeColor="accent6" w:themeShade="BF"/>
+      <w:sz w:val="26"/>
+      <w:szCs w:val="26"/>
     </w:rPr>
   </w:style>
   <w:style w:type="table" w:styleId="Grigliatabella">
@@ -3883,12 +4731,12 @@
       <w:tblStyleRowBandSize w:val="1"/>
       <w:tblStyleColBandSize w:val="1"/>
       <w:tblBorders>
-        <w:top w:val="single" w:sz="4" w:space="0" w:color="8EAADB" w:themeColor="accent1" w:themeTint="99"/>
-        <w:left w:val="single" w:sz="4" w:space="0" w:color="8EAADB" w:themeColor="accent1" w:themeTint="99"/>
-        <w:bottom w:val="single" w:sz="4" w:space="0" w:color="8EAADB" w:themeColor="accent1" w:themeTint="99"/>
-        <w:right w:val="single" w:sz="4" w:space="0" w:color="8EAADB" w:themeColor="accent1" w:themeTint="99"/>
-        <w:insideH w:val="single" w:sz="4" w:space="0" w:color="8EAADB" w:themeColor="accent1" w:themeTint="99"/>
-        <w:insideV w:val="single" w:sz="4" w:space="0" w:color="8EAADB" w:themeColor="accent1" w:themeTint="99"/>
+        <w:top w:val="single" w:sz="4" w:space="0" w:color="76CDEE" w:themeColor="accent1" w:themeTint="99"/>
+        <w:left w:val="single" w:sz="4" w:space="0" w:color="76CDEE" w:themeColor="accent1" w:themeTint="99"/>
+        <w:bottom w:val="single" w:sz="4" w:space="0" w:color="76CDEE" w:themeColor="accent1" w:themeTint="99"/>
+        <w:right w:val="single" w:sz="4" w:space="0" w:color="76CDEE" w:themeColor="accent1" w:themeTint="99"/>
+        <w:insideH w:val="single" w:sz="4" w:space="0" w:color="76CDEE" w:themeColor="accent1" w:themeTint="99"/>
+        <w:insideV w:val="single" w:sz="4" w:space="0" w:color="76CDEE" w:themeColor="accent1" w:themeTint="99"/>
       </w:tblBorders>
     </w:tblPr>
     <w:tblStylePr w:type="firstRow">
@@ -3900,14 +4748,14 @@
       <w:tblPr/>
       <w:tcPr>
         <w:tcBorders>
-          <w:top w:val="single" w:sz="4" w:space="0" w:color="4472C4" w:themeColor="accent1"/>
-          <w:left w:val="single" w:sz="4" w:space="0" w:color="4472C4" w:themeColor="accent1"/>
-          <w:bottom w:val="single" w:sz="4" w:space="0" w:color="4472C4" w:themeColor="accent1"/>
-          <w:right w:val="single" w:sz="4" w:space="0" w:color="4472C4" w:themeColor="accent1"/>
+          <w:top w:val="single" w:sz="4" w:space="0" w:color="1CADE4" w:themeColor="accent1"/>
+          <w:left w:val="single" w:sz="4" w:space="0" w:color="1CADE4" w:themeColor="accent1"/>
+          <w:bottom w:val="single" w:sz="4" w:space="0" w:color="1CADE4" w:themeColor="accent1"/>
+          <w:right w:val="single" w:sz="4" w:space="0" w:color="1CADE4" w:themeColor="accent1"/>
           <w:insideH w:val="nil"/>
           <w:insideV w:val="nil"/>
         </w:tcBorders>
-        <w:shd w:val="clear" w:color="auto" w:fill="4472C4" w:themeFill="accent1"/>
+        <w:shd w:val="clear" w:color="auto" w:fill="1CADE4" w:themeFill="accent1"/>
       </w:tcPr>
     </w:tblStylePr>
     <w:tblStylePr w:type="lastRow">
@@ -3918,7 +4766,7 @@
       <w:tblPr/>
       <w:tcPr>
         <w:tcBorders>
-          <w:top w:val="double" w:sz="4" w:space="0" w:color="4472C4" w:themeColor="accent1"/>
+          <w:top w:val="double" w:sz="4" w:space="0" w:color="1CADE4" w:themeColor="accent1"/>
         </w:tcBorders>
       </w:tcPr>
     </w:tblStylePr>
@@ -3937,13 +4785,13 @@
     <w:tblStylePr w:type="band1Vert">
       <w:tblPr/>
       <w:tcPr>
-        <w:shd w:val="clear" w:color="auto" w:fill="D9E2F3" w:themeFill="accent1" w:themeFillTint="33"/>
+        <w:shd w:val="clear" w:color="auto" w:fill="D1EEF9" w:themeFill="accent1" w:themeFillTint="33"/>
       </w:tcPr>
     </w:tblStylePr>
     <w:tblStylePr w:type="band1Horz">
       <w:tblPr/>
       <w:tcPr>
-        <w:shd w:val="clear" w:color="auto" w:fill="D9E2F3" w:themeFill="accent1" w:themeFillTint="33"/>
+        <w:shd w:val="clear" w:color="auto" w:fill="D1EEF9" w:themeFill="accent1" w:themeFillTint="33"/>
       </w:tcPr>
     </w:tblStylePr>
   </w:style>
@@ -3991,13 +4839,352 @@
     <w:uiPriority w:val="99"/>
     <w:rsid w:val="00B92AB9"/>
   </w:style>
+  <w:style w:type="character" w:customStyle="1" w:styleId="Titolo4Carattere">
+    <w:name w:val="Titolo 4 Carattere"/>
+    <w:basedOn w:val="Carpredefinitoparagrafo"/>
+    <w:link w:val="Titolo4"/>
+    <w:uiPriority w:val="9"/>
+    <w:semiHidden/>
+    <w:rsid w:val="00934847"/>
+    <w:rPr>
+      <w:rFonts w:asciiTheme="majorHAnsi" w:eastAsiaTheme="majorEastAsia" w:hAnsiTheme="majorHAnsi" w:cstheme="majorBidi"/>
+      <w:i/>
+      <w:iCs/>
+      <w:color w:val="2E653E" w:themeColor="accent5" w:themeShade="BF"/>
+      <w:sz w:val="25"/>
+      <w:szCs w:val="25"/>
+    </w:rPr>
+  </w:style>
+  <w:style w:type="character" w:customStyle="1" w:styleId="Titolo5Carattere">
+    <w:name w:val="Titolo 5 Carattere"/>
+    <w:basedOn w:val="Carpredefinitoparagrafo"/>
+    <w:link w:val="Titolo5"/>
+    <w:uiPriority w:val="9"/>
+    <w:semiHidden/>
+    <w:rsid w:val="00934847"/>
+    <w:rPr>
+      <w:rFonts w:asciiTheme="majorHAnsi" w:eastAsiaTheme="majorEastAsia" w:hAnsiTheme="majorHAnsi" w:cstheme="majorBidi"/>
+      <w:i/>
+      <w:iCs/>
+      <w:color w:val="134163" w:themeColor="accent2" w:themeShade="80"/>
+      <w:sz w:val="24"/>
+      <w:szCs w:val="24"/>
+    </w:rPr>
+  </w:style>
+  <w:style w:type="character" w:customStyle="1" w:styleId="Titolo6Carattere">
+    <w:name w:val="Titolo 6 Carattere"/>
+    <w:basedOn w:val="Carpredefinitoparagrafo"/>
+    <w:link w:val="Titolo6"/>
+    <w:uiPriority w:val="9"/>
+    <w:semiHidden/>
+    <w:rsid w:val="00934847"/>
+    <w:rPr>
+      <w:rFonts w:asciiTheme="majorHAnsi" w:eastAsiaTheme="majorEastAsia" w:hAnsiTheme="majorHAnsi" w:cstheme="majorBidi"/>
+      <w:i/>
+      <w:iCs/>
+      <w:color w:val="305250" w:themeColor="accent6" w:themeShade="80"/>
+      <w:sz w:val="23"/>
+      <w:szCs w:val="23"/>
+    </w:rPr>
+  </w:style>
+  <w:style w:type="character" w:customStyle="1" w:styleId="Titolo7Carattere">
+    <w:name w:val="Titolo 7 Carattere"/>
+    <w:basedOn w:val="Carpredefinitoparagrafo"/>
+    <w:link w:val="Titolo7"/>
+    <w:uiPriority w:val="9"/>
+    <w:semiHidden/>
+    <w:rsid w:val="00934847"/>
+    <w:rPr>
+      <w:rFonts w:asciiTheme="majorHAnsi" w:eastAsiaTheme="majorEastAsia" w:hAnsiTheme="majorHAnsi" w:cstheme="majorBidi"/>
+      <w:color w:val="0D5672" w:themeColor="accent1" w:themeShade="80"/>
+    </w:rPr>
+  </w:style>
+  <w:style w:type="character" w:customStyle="1" w:styleId="Titolo8Carattere">
+    <w:name w:val="Titolo 8 Carattere"/>
+    <w:basedOn w:val="Carpredefinitoparagrafo"/>
+    <w:link w:val="Titolo8"/>
+    <w:uiPriority w:val="9"/>
+    <w:semiHidden/>
+    <w:rsid w:val="00934847"/>
+    <w:rPr>
+      <w:rFonts w:asciiTheme="majorHAnsi" w:eastAsiaTheme="majorEastAsia" w:hAnsiTheme="majorHAnsi" w:cstheme="majorBidi"/>
+      <w:color w:val="134163" w:themeColor="accent2" w:themeShade="80"/>
+      <w:sz w:val="21"/>
+      <w:szCs w:val="21"/>
+    </w:rPr>
+  </w:style>
+  <w:style w:type="character" w:customStyle="1" w:styleId="Titolo9Carattere">
+    <w:name w:val="Titolo 9 Carattere"/>
+    <w:basedOn w:val="Carpredefinitoparagrafo"/>
+    <w:link w:val="Titolo9"/>
+    <w:uiPriority w:val="9"/>
+    <w:semiHidden/>
+    <w:rsid w:val="00934847"/>
+    <w:rPr>
+      <w:rFonts w:asciiTheme="majorHAnsi" w:eastAsiaTheme="majorEastAsia" w:hAnsiTheme="majorHAnsi" w:cstheme="majorBidi"/>
+      <w:color w:val="305250" w:themeColor="accent6" w:themeShade="80"/>
+    </w:rPr>
+  </w:style>
+  <w:style w:type="paragraph" w:styleId="Didascalia">
+    <w:name w:val="caption"/>
+    <w:basedOn w:val="Normale"/>
+    <w:next w:val="Normale"/>
+    <w:uiPriority w:val="35"/>
+    <w:semiHidden/>
+    <w:unhideWhenUsed/>
+    <w:qFormat/>
+    <w:rsid w:val="00934847"/>
+    <w:pPr>
+      <w:spacing w:line="240" w:lineRule="auto"/>
+    </w:pPr>
+    <w:rPr>
+      <w:b/>
+      <w:bCs/>
+      <w:smallCaps/>
+      <w:color w:val="1CADE4" w:themeColor="accent1"/>
+      <w:spacing w:val="6"/>
+    </w:rPr>
+  </w:style>
+  <w:style w:type="paragraph" w:styleId="Titolo">
+    <w:name w:val="Title"/>
+    <w:basedOn w:val="Normale"/>
+    <w:next w:val="Normale"/>
+    <w:link w:val="TitoloCarattere"/>
+    <w:uiPriority w:val="10"/>
+    <w:qFormat/>
+    <w:rsid w:val="00934847"/>
+    <w:pPr>
+      <w:spacing w:after="0" w:line="240" w:lineRule="auto"/>
+      <w:contextualSpacing/>
+    </w:pPr>
+    <w:rPr>
+      <w:rFonts w:asciiTheme="majorHAnsi" w:eastAsiaTheme="majorEastAsia" w:hAnsiTheme="majorHAnsi" w:cstheme="majorBidi"/>
+      <w:color w:val="1481AB" w:themeColor="accent1" w:themeShade="BF"/>
+      <w:spacing w:val="-10"/>
+      <w:sz w:val="52"/>
+      <w:szCs w:val="52"/>
+    </w:rPr>
+  </w:style>
+  <w:style w:type="character" w:customStyle="1" w:styleId="TitoloCarattere">
+    <w:name w:val="Titolo Carattere"/>
+    <w:basedOn w:val="Carpredefinitoparagrafo"/>
+    <w:link w:val="Titolo"/>
+    <w:uiPriority w:val="10"/>
+    <w:rsid w:val="00934847"/>
+    <w:rPr>
+      <w:rFonts w:asciiTheme="majorHAnsi" w:eastAsiaTheme="majorEastAsia" w:hAnsiTheme="majorHAnsi" w:cstheme="majorBidi"/>
+      <w:color w:val="1481AB" w:themeColor="accent1" w:themeShade="BF"/>
+      <w:spacing w:val="-10"/>
+      <w:sz w:val="52"/>
+      <w:szCs w:val="52"/>
+    </w:rPr>
+  </w:style>
+  <w:style w:type="paragraph" w:styleId="Sottotitolo">
+    <w:name w:val="Subtitle"/>
+    <w:basedOn w:val="Normale"/>
+    <w:next w:val="Normale"/>
+    <w:link w:val="SottotitoloCarattere"/>
+    <w:uiPriority w:val="11"/>
+    <w:qFormat/>
+    <w:rsid w:val="00934847"/>
+    <w:pPr>
+      <w:numPr>
+        <w:ilvl w:val="1"/>
+      </w:numPr>
+      <w:spacing w:line="240" w:lineRule="auto"/>
+    </w:pPr>
+    <w:rPr>
+      <w:rFonts w:asciiTheme="majorHAnsi" w:eastAsiaTheme="majorEastAsia" w:hAnsiTheme="majorHAnsi" w:cstheme="majorBidi"/>
+    </w:rPr>
+  </w:style>
+  <w:style w:type="character" w:customStyle="1" w:styleId="SottotitoloCarattere">
+    <w:name w:val="Sottotitolo Carattere"/>
+    <w:basedOn w:val="Carpredefinitoparagrafo"/>
+    <w:link w:val="Sottotitolo"/>
+    <w:uiPriority w:val="11"/>
+    <w:rsid w:val="00934847"/>
+    <w:rPr>
+      <w:rFonts w:asciiTheme="majorHAnsi" w:eastAsiaTheme="majorEastAsia" w:hAnsiTheme="majorHAnsi" w:cstheme="majorBidi"/>
+    </w:rPr>
+  </w:style>
+  <w:style w:type="character" w:styleId="Enfasigrassetto">
+    <w:name w:val="Strong"/>
+    <w:basedOn w:val="Carpredefinitoparagrafo"/>
+    <w:uiPriority w:val="22"/>
+    <w:qFormat/>
+    <w:rsid w:val="00934847"/>
+    <w:rPr>
+      <w:b/>
+      <w:bCs/>
+    </w:rPr>
+  </w:style>
+  <w:style w:type="character" w:styleId="Enfasicorsivo">
+    <w:name w:val="Emphasis"/>
+    <w:basedOn w:val="Carpredefinitoparagrafo"/>
+    <w:uiPriority w:val="20"/>
+    <w:qFormat/>
+    <w:rsid w:val="00934847"/>
+    <w:rPr>
+      <w:i/>
+      <w:iCs/>
+    </w:rPr>
+  </w:style>
+  <w:style w:type="paragraph" w:styleId="Nessunaspaziatura">
+    <w:name w:val="No Spacing"/>
+    <w:uiPriority w:val="1"/>
+    <w:qFormat/>
+    <w:rsid w:val="00934847"/>
+    <w:pPr>
+      <w:spacing w:after="0" w:line="240" w:lineRule="auto"/>
+    </w:pPr>
+  </w:style>
+  <w:style w:type="paragraph" w:styleId="Citazione">
+    <w:name w:val="Quote"/>
+    <w:basedOn w:val="Normale"/>
+    <w:next w:val="Normale"/>
+    <w:link w:val="CitazioneCarattere"/>
+    <w:uiPriority w:val="29"/>
+    <w:qFormat/>
+    <w:rsid w:val="00934847"/>
+    <w:pPr>
+      <w:spacing w:before="120"/>
+      <w:ind w:left="720" w:right="720"/>
+      <w:jc w:val="center"/>
+    </w:pPr>
+    <w:rPr>
+      <w:i/>
+      <w:iCs/>
+    </w:rPr>
+  </w:style>
+  <w:style w:type="character" w:customStyle="1" w:styleId="CitazioneCarattere">
+    <w:name w:val="Citazione Carattere"/>
+    <w:basedOn w:val="Carpredefinitoparagrafo"/>
+    <w:link w:val="Citazione"/>
+    <w:uiPriority w:val="29"/>
+    <w:rsid w:val="00934847"/>
+    <w:rPr>
+      <w:i/>
+      <w:iCs/>
+    </w:rPr>
+  </w:style>
+  <w:style w:type="paragraph" w:styleId="Citazioneintensa">
+    <w:name w:val="Intense Quote"/>
+    <w:basedOn w:val="Normale"/>
+    <w:next w:val="Normale"/>
+    <w:link w:val="CitazioneintensaCarattere"/>
+    <w:uiPriority w:val="30"/>
+    <w:qFormat/>
+    <w:rsid w:val="00934847"/>
+    <w:pPr>
+      <w:spacing w:before="120" w:line="300" w:lineRule="auto"/>
+      <w:ind w:left="576" w:right="576"/>
+      <w:jc w:val="center"/>
+    </w:pPr>
+    <w:rPr>
+      <w:rFonts w:asciiTheme="majorHAnsi" w:eastAsiaTheme="majorEastAsia" w:hAnsiTheme="majorHAnsi" w:cstheme="majorBidi"/>
+      <w:color w:val="1CADE4" w:themeColor="accent1"/>
+      <w:sz w:val="24"/>
+      <w:szCs w:val="24"/>
+    </w:rPr>
+  </w:style>
+  <w:style w:type="character" w:customStyle="1" w:styleId="CitazioneintensaCarattere">
+    <w:name w:val="Citazione intensa Carattere"/>
+    <w:basedOn w:val="Carpredefinitoparagrafo"/>
+    <w:link w:val="Citazioneintensa"/>
+    <w:uiPriority w:val="30"/>
+    <w:rsid w:val="00934847"/>
+    <w:rPr>
+      <w:rFonts w:asciiTheme="majorHAnsi" w:eastAsiaTheme="majorEastAsia" w:hAnsiTheme="majorHAnsi" w:cstheme="majorBidi"/>
+      <w:color w:val="1CADE4" w:themeColor="accent1"/>
+      <w:sz w:val="24"/>
+      <w:szCs w:val="24"/>
+    </w:rPr>
+  </w:style>
+  <w:style w:type="character" w:styleId="Enfasidelicata">
+    <w:name w:val="Subtle Emphasis"/>
+    <w:basedOn w:val="Carpredefinitoparagrafo"/>
+    <w:uiPriority w:val="19"/>
+    <w:qFormat/>
+    <w:rsid w:val="00934847"/>
+    <w:rPr>
+      <w:i/>
+      <w:iCs/>
+      <w:color w:val="404040" w:themeColor="text1" w:themeTint="BF"/>
+    </w:rPr>
+  </w:style>
+  <w:style w:type="character" w:styleId="Enfasiintensa">
+    <w:name w:val="Intense Emphasis"/>
+    <w:basedOn w:val="Carpredefinitoparagrafo"/>
+    <w:uiPriority w:val="21"/>
+    <w:qFormat/>
+    <w:rsid w:val="00934847"/>
+    <w:rPr>
+      <w:b w:val="0"/>
+      <w:bCs w:val="0"/>
+      <w:i/>
+      <w:iCs/>
+      <w:color w:val="1CADE4" w:themeColor="accent1"/>
+    </w:rPr>
+  </w:style>
+  <w:style w:type="character" w:styleId="Riferimentodelicato">
+    <w:name w:val="Subtle Reference"/>
+    <w:basedOn w:val="Carpredefinitoparagrafo"/>
+    <w:uiPriority w:val="31"/>
+    <w:qFormat/>
+    <w:rsid w:val="00934847"/>
+    <w:rPr>
+      <w:smallCaps/>
+      <w:color w:val="404040" w:themeColor="text1" w:themeTint="BF"/>
+      <w:u w:val="single" w:color="7F7F7F" w:themeColor="text1" w:themeTint="80"/>
+    </w:rPr>
+  </w:style>
+  <w:style w:type="character" w:styleId="Riferimentointenso">
+    <w:name w:val="Intense Reference"/>
+    <w:basedOn w:val="Carpredefinitoparagrafo"/>
+    <w:uiPriority w:val="32"/>
+    <w:qFormat/>
+    <w:rsid w:val="00934847"/>
+    <w:rPr>
+      <w:b/>
+      <w:bCs/>
+      <w:smallCaps/>
+      <w:color w:val="1CADE4" w:themeColor="accent1"/>
+      <w:spacing w:val="5"/>
+      <w:u w:val="single"/>
+    </w:rPr>
+  </w:style>
+  <w:style w:type="character" w:styleId="Titolodellibro">
+    <w:name w:val="Book Title"/>
+    <w:basedOn w:val="Carpredefinitoparagrafo"/>
+    <w:uiPriority w:val="33"/>
+    <w:qFormat/>
+    <w:rsid w:val="00934847"/>
+    <w:rPr>
+      <w:b/>
+      <w:bCs/>
+      <w:smallCaps/>
+    </w:rPr>
+  </w:style>
+  <w:style w:type="paragraph" w:styleId="Titolosommario">
+    <w:name w:val="TOC Heading"/>
+    <w:basedOn w:val="Titolo1"/>
+    <w:next w:val="Normale"/>
+    <w:uiPriority w:val="39"/>
+    <w:semiHidden/>
+    <w:unhideWhenUsed/>
+    <w:qFormat/>
+    <w:rsid w:val="00934847"/>
+    <w:pPr>
+      <w:outlineLvl w:val="9"/>
+    </w:pPr>
+  </w:style>
 </w:styles>
 </file>
 
 <file path=word/theme/theme1.xml><?xml version="1.0" encoding="utf-8"?>
 <a:theme xmlns:a="http://schemas.openxmlformats.org/drawingml/2006/main" name="Tema di Office">
   <a:themeElements>
-    <a:clrScheme name="Office">
+    <a:clrScheme name="Blu II">
       <a:dk1>
         <a:sysClr val="windowText" lastClr="000000"/>
       </a:dk1>
@@ -4005,34 +5192,34 @@
         <a:sysClr val="window" lastClr="FFFFFF"/>
       </a:lt1>
       <a:dk2>
-        <a:srgbClr val="44546A"/>
+        <a:srgbClr val="335B74"/>
       </a:dk2>
       <a:lt2>
-        <a:srgbClr val="E7E6E6"/>
+        <a:srgbClr val="DFE3E5"/>
       </a:lt2>
       <a:accent1>
-        <a:srgbClr val="4472C4"/>
+        <a:srgbClr val="1CADE4"/>
       </a:accent1>
       <a:accent2>
-        <a:srgbClr val="ED7D31"/>
+        <a:srgbClr val="2683C6"/>
       </a:accent2>
       <a:accent3>
-        <a:srgbClr val="A5A5A5"/>
+        <a:srgbClr val="27CED7"/>
       </a:accent3>
       <a:accent4>
-        <a:srgbClr val="FFC000"/>
+        <a:srgbClr val="42BA97"/>
       </a:accent4>
       <a:accent5>
-        <a:srgbClr val="5B9BD5"/>
+        <a:srgbClr val="3E8853"/>
       </a:accent5>
       <a:accent6>
-        <a:srgbClr val="70AD47"/>
+        <a:srgbClr val="62A39F"/>
       </a:accent6>
       <a:hlink>
-        <a:srgbClr val="0563C1"/>
+        <a:srgbClr val="6EAC1C"/>
       </a:hlink>
       <a:folHlink>
-        <a:srgbClr val="954F72"/>
+        <a:srgbClr val="B26B02"/>
       </a:folHlink>
     </a:clrScheme>
     <a:fontScheme name="Office">

--- a/Elaborazione/Iterazione 2/Elaborazione Iterazione 2.docx
+++ b/Elaborazione/Iterazione 2/Elaborazione Iterazione 2.docx
@@ -566,8 +566,8 @@
           <w:noProof/>
         </w:rPr>
         <w:drawing>
-          <wp:inline distT="0" distB="0" distL="0" distR="0" wp14:anchorId="29A53050" wp14:editId="444AC15B">
-            <wp:extent cx="6161451" cy="2636797"/>
+          <wp:inline distT="0" distB="0" distL="0" distR="0" wp14:anchorId="29A53050" wp14:editId="13DB5F31">
+            <wp:extent cx="6161451" cy="2589335"/>
             <wp:effectExtent l="0" t="0" r="0" b="0"/>
             <wp:docPr id="2009807305" name="Immagine 1"/>
             <wp:cNvGraphicFramePr>
@@ -595,7 +595,7 @@
                   <pic:spPr>
                     <a:xfrm>
                       <a:off x="0" y="0"/>
-                      <a:ext cx="6161451" cy="2636797"/>
+                      <a:ext cx="6161451" cy="2589335"/>
                     </a:xfrm>
                     <a:prstGeom prst="rect">
                       <a:avLst/>
@@ -2370,7 +2370,7 @@
       </w:r>
       <w:proofErr w:type="spellStart"/>
       <w:r>
-        <w:t>campoPadel</w:t>
+        <w:t>idCampo</w:t>
       </w:r>
       <w:proofErr w:type="spellEnd"/>
       <w:r>
@@ -2394,10 +2394,10 @@
           <w:noProof/>
         </w:rPr>
         <w:drawing>
-          <wp:inline distT="0" distB="0" distL="0" distR="0" wp14:anchorId="11C3A0B7" wp14:editId="3C120D50">
-            <wp:extent cx="6197048" cy="3314700"/>
+          <wp:inline distT="0" distB="0" distL="0" distR="0" wp14:anchorId="11C3A0B7" wp14:editId="7AEBF319">
+            <wp:extent cx="6216353" cy="3328034"/>
             <wp:effectExtent l="0" t="0" r="0" b="0"/>
-            <wp:docPr id="551104818" name="Immagine 1" descr="Immagine che contiene testo, diagramma, Parallelo, numero&#10;&#10;Descrizione generata automaticamente"/>
+            <wp:docPr id="551104818" name="Immagine 1"/>
             <wp:cNvGraphicFramePr>
               <a:graphicFrameLocks xmlns:a="http://schemas.openxmlformats.org/drawingml/2006/main" noChangeAspect="1"/>
             </wp:cNvGraphicFramePr>
@@ -2405,11 +2405,17 @@
               <a:graphicData uri="http://schemas.openxmlformats.org/drawingml/2006/picture">
                 <pic:pic xmlns:pic="http://schemas.openxmlformats.org/drawingml/2006/picture">
                   <pic:nvPicPr>
-                    <pic:cNvPr id="551104818" name="Immagine 1" descr="Immagine che contiene testo, diagramma, Parallelo, numero&#10;&#10;Descrizione generata automaticamente"/>
+                    <pic:cNvPr id="551104818" name="Immagine 1"/>
                     <pic:cNvPicPr/>
                   </pic:nvPicPr>
                   <pic:blipFill>
-                    <a:blip r:embed="rId12"/>
+                    <a:blip r:embed="rId12">
+                      <a:extLst>
+                        <a:ext uri="{28A0092B-C50C-407E-A947-70E740481C1C}">
+                          <a14:useLocalDpi xmlns:a14="http://schemas.microsoft.com/office/drawing/2010/main" val="0"/>
+                        </a:ext>
+                      </a:extLst>
+                    </a:blip>
                     <a:stretch>
                       <a:fillRect/>
                     </a:stretch>
@@ -2417,7 +2423,7 @@
                   <pic:spPr>
                     <a:xfrm>
                       <a:off x="0" y="0"/>
-                      <a:ext cx="6221977" cy="3328034"/>
+                      <a:ext cx="6216353" cy="3328034"/>
                     </a:xfrm>
                     <a:prstGeom prst="rect">
                       <a:avLst/>
@@ -2606,10 +2612,10 @@
           <w:noProof/>
         </w:rPr>
         <w:drawing>
-          <wp:inline distT="0" distB="0" distL="0" distR="0" wp14:anchorId="097C8819" wp14:editId="10B6DEC0">
-            <wp:extent cx="6088899" cy="3246120"/>
+          <wp:inline distT="0" distB="0" distL="0" distR="0" wp14:anchorId="097C8819" wp14:editId="70E4DC9B">
+            <wp:extent cx="6084716" cy="3254711"/>
             <wp:effectExtent l="0" t="0" r="0" b="0"/>
-            <wp:docPr id="2090733448" name="Immagine 1" descr="Immagine che contiene testo, schermata, diagramma, Carattere&#10;&#10;Descrizione generata automaticamente"/>
+            <wp:docPr id="2090733448" name="Immagine 1"/>
             <wp:cNvGraphicFramePr>
               <a:graphicFrameLocks xmlns:a="http://schemas.openxmlformats.org/drawingml/2006/main" noChangeAspect="1"/>
             </wp:cNvGraphicFramePr>
@@ -2617,11 +2623,17 @@
               <a:graphicData uri="http://schemas.openxmlformats.org/drawingml/2006/picture">
                 <pic:pic xmlns:pic="http://schemas.openxmlformats.org/drawingml/2006/picture">
                   <pic:nvPicPr>
-                    <pic:cNvPr id="2090733448" name="Immagine 1" descr="Immagine che contiene testo, schermata, diagramma, Carattere&#10;&#10;Descrizione generata automaticamente"/>
+                    <pic:cNvPr id="2090733448" name="Immagine 1"/>
                     <pic:cNvPicPr/>
                   </pic:nvPicPr>
                   <pic:blipFill>
-                    <a:blip r:embed="rId15"/>
+                    <a:blip r:embed="rId15" cstate="print">
+                      <a:extLst>
+                        <a:ext uri="{28A0092B-C50C-407E-A947-70E740481C1C}">
+                          <a14:useLocalDpi xmlns:a14="http://schemas.microsoft.com/office/drawing/2010/main" val="0"/>
+                        </a:ext>
+                      </a:extLst>
+                    </a:blip>
                     <a:stretch>
                       <a:fillRect/>
                     </a:stretch>
@@ -2629,7 +2641,7 @@
                   <pic:spPr>
                     <a:xfrm>
                       <a:off x="0" y="0"/>
-                      <a:ext cx="6105014" cy="3254711"/>
+                      <a:ext cx="6084716" cy="3254711"/>
                     </a:xfrm>
                     <a:prstGeom prst="rect">
                       <a:avLst/>
@@ -2642,350 +2654,10 @@
         </w:drawing>
       </w:r>
     </w:p>
-    <w:p/>
     <w:p>
       <w:pPr>
-        <w:pStyle w:val="Titolo2"/>
-      </w:pPr>
-      <w:r>
-        <w:t>2.5 Test</w:t>
-      </w:r>
-    </w:p>
-    <w:p>
-      <w:pPr>
         <w:jc w:val="both"/>
       </w:pPr>
-      <w:r>
-        <w:t>Sono stati creati dei test automatizzati per verificare che i metodi e le classi da noi implementate siano funzionanti:</w:t>
-      </w:r>
-    </w:p>
-    <w:p>
-      <w:pPr>
-        <w:pStyle w:val="Paragrafoelenco"/>
-        <w:numPr>
-          <w:ilvl w:val="0"/>
-          <w:numId w:val="9"/>
-        </w:numPr>
-        <w:jc w:val="both"/>
-      </w:pPr>
-      <w:proofErr w:type="spellStart"/>
-      <w:proofErr w:type="gramStart"/>
-      <w:r>
-        <w:t>verificaInserimentoNuovaPrenotazione</w:t>
-      </w:r>
-      <w:proofErr w:type="spellEnd"/>
-      <w:r>
-        <w:t>(</w:t>
-      </w:r>
-      <w:proofErr w:type="gramEnd"/>
-      <w:r>
-        <w:t>)</w:t>
-      </w:r>
-      <w:r>
-        <w:t>:</w:t>
-      </w:r>
-      <w:r>
-        <w:t xml:space="preserve"> Utilizziamo il metodo </w:t>
-      </w:r>
-      <w:proofErr w:type="spellStart"/>
-      <w:r>
-        <w:t>inserisciNuovaPrenotazione</w:t>
-      </w:r>
-      <w:proofErr w:type="spellEnd"/>
-      <w:r>
-        <w:t xml:space="preserve"> di </w:t>
-      </w:r>
-      <w:proofErr w:type="spellStart"/>
-      <w:r>
-        <w:t>GiocoPadel</w:t>
-      </w:r>
-      <w:proofErr w:type="spellEnd"/>
-      <w:r>
-        <w:t xml:space="preserve"> per verificare, tramite l’utilizzo dell’id e del giorno della prenotazione, insieme alla fascia oraria, le e-mail dei quattro </w:t>
-      </w:r>
-      <w:proofErr w:type="spellStart"/>
-      <w:r>
-        <w:t>Padeleur</w:t>
-      </w:r>
-      <w:proofErr w:type="spellEnd"/>
-      <w:r>
-        <w:t>, l’eventuale richiesta dell’attrezzatura e l’identificativo del campo di Padel, se esso sia presente all’interno dell’elenco. Se il test va a buon fine la prenotazione esiste già all’interno dell’elenco.</w:t>
-      </w:r>
-    </w:p>
-    <w:p>
-      <w:pPr>
-        <w:pStyle w:val="Paragrafoelenco"/>
-        <w:numPr>
-          <w:ilvl w:val="0"/>
-          <w:numId w:val="9"/>
-        </w:numPr>
-        <w:jc w:val="both"/>
-      </w:pPr>
-      <w:proofErr w:type="spellStart"/>
-      <w:proofErr w:type="gramStart"/>
-      <w:r>
-        <w:t>verificaInserimentoAttrezzatura</w:t>
-      </w:r>
-      <w:proofErr w:type="spellEnd"/>
-      <w:r>
-        <w:t>(</w:t>
-      </w:r>
-      <w:proofErr w:type="gramEnd"/>
-      <w:r>
-        <w:t>)</w:t>
-      </w:r>
-      <w:r>
-        <w:t>:</w:t>
-      </w:r>
-      <w:r>
-        <w:t xml:space="preserve"> Utilizziamo il metodo </w:t>
-      </w:r>
-      <w:proofErr w:type="spellStart"/>
-      <w:r>
-        <w:t>inserimentoAttrezzatura</w:t>
-      </w:r>
-      <w:proofErr w:type="spellEnd"/>
-      <w:r>
-        <w:t xml:space="preserve"> di </w:t>
-      </w:r>
-      <w:proofErr w:type="spellStart"/>
-      <w:r>
-        <w:t>GiocoPadel</w:t>
-      </w:r>
-      <w:proofErr w:type="spellEnd"/>
-      <w:r>
-        <w:t xml:space="preserve"> per verificare, tramite l’utilizzo </w:t>
-      </w:r>
-      <w:r>
-        <w:t>d</w:t>
-      </w:r>
-      <w:r>
-        <w:t xml:space="preserve">el numero di racchette e di palline, se </w:t>
-      </w:r>
-      <w:r>
-        <w:t>l’attrezzatura</w:t>
-      </w:r>
-      <w:r>
-        <w:t xml:space="preserve"> sia presente all’interno dell’elenco</w:t>
-      </w:r>
-      <w:r>
-        <w:t xml:space="preserve"> e che siano disponibili</w:t>
-      </w:r>
-      <w:r>
-        <w:t>. Se il test va a buon fine l</w:t>
-      </w:r>
-      <w:r>
-        <w:t>’attrezzatura è disponibile e i dati sono stati aggiornati correttamente.</w:t>
-      </w:r>
-    </w:p>
-    <w:p>
-      <w:pPr>
-        <w:pStyle w:val="Paragrafoelenco"/>
-        <w:numPr>
-          <w:ilvl w:val="0"/>
-          <w:numId w:val="9"/>
-        </w:numPr>
-        <w:jc w:val="both"/>
-      </w:pPr>
-      <w:proofErr w:type="spellStart"/>
-      <w:proofErr w:type="gramStart"/>
-      <w:r>
-        <w:t>verificaControlloPrenotazione</w:t>
-      </w:r>
-      <w:proofErr w:type="spellEnd"/>
-      <w:r>
-        <w:t>(</w:t>
-      </w:r>
-      <w:proofErr w:type="gramEnd"/>
-      <w:r>
-        <w:t>)</w:t>
-      </w:r>
-      <w:r>
-        <w:t>:</w:t>
-      </w:r>
-      <w:r>
-        <w:t xml:space="preserve"> Utilizziamo il metodo </w:t>
-      </w:r>
-      <w:proofErr w:type="spellStart"/>
-      <w:r>
-        <w:t>ControlloPrenotazione</w:t>
-      </w:r>
-      <w:proofErr w:type="spellEnd"/>
-      <w:r>
-        <w:t xml:space="preserve"> di </w:t>
-      </w:r>
-      <w:proofErr w:type="spellStart"/>
-      <w:r>
-        <w:t>GiocoPadel</w:t>
-      </w:r>
-      <w:proofErr w:type="spellEnd"/>
-      <w:r>
-        <w:t xml:space="preserve"> per verificare, tramite l’identificativo del campo, il giorno di prenotazione e la rispettiva fascia oraria, se il campo può essere prenotato per il periodo richiesto. Se il test va a buon fine il campo, all’ora </w:t>
-      </w:r>
-      <w:proofErr w:type="spellStart"/>
-      <w:r>
-        <w:t>richiest</w:t>
-      </w:r>
-      <w:proofErr w:type="spellEnd"/>
-      <w:r>
-        <w:t>, è libero e può essere prenotato.</w:t>
-      </w:r>
-    </w:p>
-    <w:p>
-      <w:pPr>
-        <w:pStyle w:val="Paragrafoelenco"/>
-        <w:numPr>
-          <w:ilvl w:val="0"/>
-          <w:numId w:val="9"/>
-        </w:numPr>
-        <w:jc w:val="both"/>
-      </w:pPr>
-      <w:proofErr w:type="spellStart"/>
-      <w:proofErr w:type="gramStart"/>
-      <w:r>
-        <w:t>verificaConfermaNuovaPrenotazione</w:t>
-      </w:r>
-      <w:proofErr w:type="spellEnd"/>
-      <w:r>
-        <w:t>(</w:t>
-      </w:r>
-      <w:proofErr w:type="gramEnd"/>
-      <w:r>
-        <w:t>)</w:t>
-      </w:r>
-      <w:r>
-        <w:t>:</w:t>
-      </w:r>
-      <w:r>
-        <w:t xml:space="preserve"> Utilizziamo il metodo </w:t>
-      </w:r>
-      <w:proofErr w:type="spellStart"/>
-      <w:r>
-        <w:t>confermaNuovaPrenotazione</w:t>
-      </w:r>
-      <w:proofErr w:type="spellEnd"/>
-      <w:r>
-        <w:t xml:space="preserve"> di </w:t>
-      </w:r>
-      <w:proofErr w:type="spellStart"/>
-      <w:r>
-        <w:t>GiocoPadel</w:t>
-      </w:r>
-      <w:proofErr w:type="spellEnd"/>
-      <w:r>
-        <w:t xml:space="preserve"> per verificare che la prenotazione sia confermata e salvata con successo. Se il test va a buon fine la prenotazione è confermata e viene restituito l’identifico della prenotazione insieme al suo costo.</w:t>
-      </w:r>
-    </w:p>
-    <w:p>
-      <w:pPr>
-        <w:pStyle w:val="Paragrafoelenco"/>
-        <w:numPr>
-          <w:ilvl w:val="0"/>
-          <w:numId w:val="9"/>
-        </w:numPr>
-        <w:jc w:val="both"/>
-      </w:pPr>
-      <w:proofErr w:type="spellStart"/>
-      <w:proofErr w:type="gramStart"/>
-      <w:r>
-        <w:t>salvaPrenotazioneSuFile</w:t>
-      </w:r>
-      <w:proofErr w:type="spellEnd"/>
-      <w:r>
-        <w:t>(</w:t>
-      </w:r>
-      <w:proofErr w:type="gramEnd"/>
-      <w:r>
-        <w:t>)</w:t>
-      </w:r>
-      <w:r>
-        <w:t>:</w:t>
-      </w:r>
-      <w:r>
-        <w:t xml:space="preserve"> Utilizziamo il metodo </w:t>
-      </w:r>
-      <w:proofErr w:type="spellStart"/>
-      <w:r>
-        <w:t>salvaPrenotazioneSuFile</w:t>
-      </w:r>
-      <w:proofErr w:type="spellEnd"/>
-      <w:r>
-        <w:t xml:space="preserve"> di </w:t>
-      </w:r>
-      <w:proofErr w:type="spellStart"/>
-      <w:r>
-        <w:t>GiocoPadel</w:t>
-      </w:r>
-      <w:proofErr w:type="spellEnd"/>
-      <w:r>
-        <w:t xml:space="preserve"> per scrivere all’interno del file di testo selezionato in modo da salvare i dati relativi alla prenotazione. Se il test va a buon fine, la prenotazione viene salvato su file con successo.</w:t>
-      </w:r>
-    </w:p>
-    <w:p>
-      <w:pPr>
-        <w:pStyle w:val="Paragrafoelenco"/>
-        <w:numPr>
-          <w:ilvl w:val="0"/>
-          <w:numId w:val="9"/>
-        </w:numPr>
-        <w:jc w:val="both"/>
-      </w:pPr>
-      <w:proofErr w:type="spellStart"/>
-      <w:proofErr w:type="gramStart"/>
-      <w:r>
-        <w:t>salvaMagazzinoSuFile</w:t>
-      </w:r>
-      <w:proofErr w:type="spellEnd"/>
-      <w:r>
-        <w:t>(</w:t>
-      </w:r>
-      <w:proofErr w:type="gramEnd"/>
-      <w:r>
-        <w:t>)</w:t>
-      </w:r>
-      <w:r>
-        <w:t>:</w:t>
-      </w:r>
-      <w:r>
-        <w:t xml:space="preserve"> Utilizziamo il metodo </w:t>
-      </w:r>
-      <w:proofErr w:type="spellStart"/>
-      <w:r>
-        <w:t>salva</w:t>
-      </w:r>
-      <w:r>
-        <w:t>Magazzino</w:t>
-      </w:r>
-      <w:r>
-        <w:t>SuFile</w:t>
-      </w:r>
-      <w:proofErr w:type="spellEnd"/>
-      <w:r>
-        <w:t xml:space="preserve"> di </w:t>
-      </w:r>
-      <w:proofErr w:type="spellStart"/>
-      <w:r>
-        <w:t>GiocoPadel</w:t>
-      </w:r>
-      <w:proofErr w:type="spellEnd"/>
-      <w:r>
-        <w:t xml:space="preserve"> per scrivere all’interno del file di testo selezionato in modo da salvare i dati relativi </w:t>
-      </w:r>
-      <w:r>
-        <w:t>al magazzino</w:t>
-      </w:r>
-      <w:r>
-        <w:t xml:space="preserve">. Se il test va a buon fine, </w:t>
-      </w:r>
-      <w:r>
-        <w:t>il magazzino</w:t>
-      </w:r>
-      <w:r>
-        <w:t xml:space="preserve"> viene salvato su file con success</w:t>
-      </w:r>
-      <w:r>
-        <w:t>o.</w:t>
-      </w:r>
     </w:p>
     <w:sectPr>
       <w:pgSz w:w="11906" w:h="16838"/>

--- a/Elaborazione/Iterazione 2/Elaborazione Iterazione 2.docx
+++ b/Elaborazione/Iterazione 2/Elaborazione Iterazione 2.docx
@@ -303,7 +303,7 @@
               <w:cnfStyle w:val="000000000000" w:firstRow="0" w:lastRow="0" w:firstColumn="0" w:lastColumn="0" w:oddVBand="0" w:evenVBand="0" w:oddHBand="0" w:evenHBand="0" w:firstRowFirstColumn="0" w:firstRowLastColumn="0" w:lastRowFirstColumn="0" w:lastRowLastColumn="0"/>
             </w:pPr>
             <w:r>
-              <w:t>Alta. L’Amministratore può modificare quando vuole il costo singolo per attrezzatura.</w:t>
+              <w:t>Nessuna.</w:t>
             </w:r>
           </w:p>
         </w:tc>
@@ -387,13 +387,7 @@
         <w:jc w:val="both"/>
       </w:pPr>
       <w:r>
-        <w:t xml:space="preserve">La regola di dominio R2 è stata modifica rispetto a quella contenuta della fase di ideazione in quanto abbiamo ritenuto più corretto far variare il prezzo dell’attrezzatura a seconda del numero di racchette/palline richieste nella prenotazione. La modificabilità del costo singolo di attrezzatura </w:t>
-      </w:r>
-      <w:r>
-        <w:t>sarà gestita</w:t>
-      </w:r>
-      <w:r>
-        <w:t xml:space="preserve"> dall’Amministratore nel caso d’uso “UC7: Gestione Magazzino”.</w:t>
+        <w:t xml:space="preserve">La regola di dominio R2 è stata modifica rispetto a quella contenuta della fase di ideazione in quanto abbiamo ritenuto più corretto far variare il prezzo dell’attrezzatura a seconda del numero di racchette/palline richieste nella prenotazione. </w:t>
       </w:r>
     </w:p>
     <w:p>
@@ -527,6 +521,16 @@
       <w:r>
         <w:t>: contiene i dati relativi ad un campo di padel.</w:t>
       </w:r>
+    </w:p>
+    <w:p>
+      <w:pPr>
+        <w:jc w:val="both"/>
+      </w:pPr>
+    </w:p>
+    <w:p>
+      <w:pPr>
+        <w:jc w:val="both"/>
+      </w:pPr>
     </w:p>
     <w:p>
       <w:pPr>

--- a/Elaborazione/Iterazione 2/Elaborazione Iterazione 2.docx
+++ b/Elaborazione/Iterazione 2/Elaborazione Iterazione 2.docx
@@ -6,11 +6,20 @@
       <w:pPr>
         <w:pStyle w:val="Titolo1"/>
         <w:jc w:val="center"/>
-      </w:pPr>
-      <w:r>
+        <w:rPr>
+          <w:color w:val="1C6194" w:themeColor="accent2" w:themeShade="BF"/>
+        </w:rPr>
+      </w:pPr>
+      <w:r>
+        <w:rPr>
+          <w:color w:val="1C6194" w:themeColor="accent2" w:themeShade="BF"/>
+        </w:rPr>
         <w:t xml:space="preserve">Elaborazione – Iterazione </w:t>
       </w:r>
       <w:r>
+        <w:rPr>
+          <w:color w:val="1C6194" w:themeColor="accent2" w:themeShade="BF"/>
+        </w:rPr>
         <w:t>2</w:t>
       </w:r>
     </w:p>
@@ -97,14 +106,34 @@
     <w:p>
       <w:pPr>
         <w:pStyle w:val="Titolo3"/>
-      </w:pPr>
-      <w:r>
+        <w:rPr>
+          <w:color w:val="1C6194" w:themeColor="accent2" w:themeShade="BF"/>
+          <w:sz w:val="28"/>
+          <w:szCs w:val="28"/>
+        </w:rPr>
+      </w:pPr>
+      <w:r>
+        <w:rPr>
+          <w:color w:val="1C6194" w:themeColor="accent2" w:themeShade="BF"/>
+          <w:sz w:val="28"/>
+          <w:szCs w:val="28"/>
+        </w:rPr>
         <w:t xml:space="preserve">2.3.1 </w:t>
       </w:r>
       <w:r>
+        <w:rPr>
+          <w:color w:val="1C6194" w:themeColor="accent2" w:themeShade="BF"/>
+          <w:sz w:val="28"/>
+          <w:szCs w:val="28"/>
+        </w:rPr>
         <w:t>Modifica alle R</w:t>
       </w:r>
       <w:r>
+        <w:rPr>
+          <w:color w:val="1C6194" w:themeColor="accent2" w:themeShade="BF"/>
+          <w:sz w:val="28"/>
+          <w:szCs w:val="28"/>
+        </w:rPr>
         <w:t>egole di Dominio</w:t>
       </w:r>
     </w:p>
@@ -393,8 +422,18 @@
     <w:p>
       <w:pPr>
         <w:pStyle w:val="Titolo3"/>
-      </w:pPr>
-      <w:r>
+        <w:rPr>
+          <w:color w:val="1C6194" w:themeColor="accent2" w:themeShade="BF"/>
+          <w:sz w:val="28"/>
+          <w:szCs w:val="28"/>
+        </w:rPr>
+      </w:pPr>
+      <w:r>
+        <w:rPr>
+          <w:color w:val="1C6194" w:themeColor="accent2" w:themeShade="BF"/>
+          <w:sz w:val="28"/>
+          <w:szCs w:val="28"/>
+        </w:rPr>
         <w:t>2.3.1 Modello di Dominio</w:t>
       </w:r>
     </w:p>
@@ -557,7 +596,6 @@
         <w:jc w:val="both"/>
       </w:pPr>
       <w:r>
-        <w:lastRenderedPageBreak/>
         <w:t>È stato ricavato il seguente Modello di Dominio:</w:t>
       </w:r>
     </w:p>
@@ -637,36 +675,27 @@
       <w:r>
         <w:rPr>
           <w:rFonts w:asciiTheme="majorHAnsi" w:eastAsiaTheme="majorEastAsia" w:hAnsiTheme="majorHAnsi" w:cstheme="majorBidi"/>
-          <w:color w:val="0D5571" w:themeColor="accent1" w:themeShade="7F"/>
-          <w:sz w:val="24"/>
-          <w:szCs w:val="24"/>
+          <w:color w:val="1C6194" w:themeColor="accent2" w:themeShade="BF"/>
+          <w:sz w:val="28"/>
+          <w:szCs w:val="28"/>
         </w:rPr>
-        <w:t xml:space="preserve">2.3.2 </w:t>
+        <w:t>2.3.2 Diagramma di sequenza di sistem</w:t>
       </w:r>
       <w:r>
         <w:rPr>
           <w:rFonts w:asciiTheme="majorHAnsi" w:eastAsiaTheme="majorEastAsia" w:hAnsiTheme="majorHAnsi" w:cstheme="majorBidi"/>
-          <w:color w:val="0D5571" w:themeColor="accent1" w:themeShade="7F"/>
-          <w:sz w:val="24"/>
-          <w:szCs w:val="24"/>
+          <w:color w:val="1C6194" w:themeColor="accent2" w:themeShade="BF"/>
+          <w:sz w:val="28"/>
+          <w:szCs w:val="28"/>
         </w:rPr>
-        <w:t>Diagramma di sequenza di sistem</w:t>
+        <w:t>a</w:t>
       </w:r>
       <w:r>
         <w:rPr>
           <w:rFonts w:asciiTheme="majorHAnsi" w:eastAsiaTheme="majorEastAsia" w:hAnsiTheme="majorHAnsi" w:cstheme="majorBidi"/>
-          <w:color w:val="0D5571" w:themeColor="accent1" w:themeShade="7F"/>
-          <w:sz w:val="24"/>
-          <w:szCs w:val="24"/>
-        </w:rPr>
-        <w:t>a</w:t>
-      </w:r>
-      <w:r>
-        <w:rPr>
-          <w:rFonts w:asciiTheme="majorHAnsi" w:eastAsiaTheme="majorEastAsia" w:hAnsiTheme="majorHAnsi" w:cstheme="majorBidi"/>
-          <w:color w:val="0D5571" w:themeColor="accent1" w:themeShade="7F"/>
-          <w:sz w:val="24"/>
-          <w:szCs w:val="24"/>
+          <w:color w:val="1C6194" w:themeColor="accent2" w:themeShade="BF"/>
+          <w:sz w:val="28"/>
+          <w:szCs w:val="28"/>
         </w:rPr>
         <w:br/>
       </w:r>
@@ -795,26 +824,11 @@
     <w:p>
       <w:pPr>
         <w:pStyle w:val="Titolo2"/>
-        <w:rPr>
-          <w:color w:val="0D5571" w:themeColor="accent1" w:themeShade="7F"/>
-          <w:sz w:val="24"/>
-          <w:szCs w:val="24"/>
-        </w:rPr>
-      </w:pPr>
-      <w:r>
-        <w:rPr>
-          <w:color w:val="0D5571" w:themeColor="accent1" w:themeShade="7F"/>
-          <w:sz w:val="24"/>
-          <w:szCs w:val="24"/>
-        </w:rPr>
+      </w:pPr>
+      <w:r>
         <w:t>2.</w:t>
       </w:r>
       <w:r>
-        <w:rPr>
-          <w:color w:val="0D5571" w:themeColor="accent1" w:themeShade="7F"/>
-          <w:sz w:val="24"/>
-          <w:szCs w:val="24"/>
-        </w:rPr>
         <w:t>3.3 Contratto delle operazioni</w:t>
       </w:r>
     </w:p>

--- a/Elaborazione/Iterazione 2/Elaborazione Iterazione 2.docx
+++ b/Elaborazione/Iterazione 2/Elaborazione Iterazione 2.docx
@@ -118,7 +118,23 @@
           <w:sz w:val="28"/>
           <w:szCs w:val="28"/>
         </w:rPr>
-        <w:t xml:space="preserve">2.3.1 </w:t>
+        <w:t>2.</w:t>
+      </w:r>
+      <w:r>
+        <w:rPr>
+          <w:color w:val="1C6194" w:themeColor="accent2" w:themeShade="BF"/>
+          <w:sz w:val="28"/>
+          <w:szCs w:val="28"/>
+        </w:rPr>
+        <w:t>2</w:t>
+      </w:r>
+      <w:r>
+        <w:rPr>
+          <w:color w:val="1C6194" w:themeColor="accent2" w:themeShade="BF"/>
+          <w:sz w:val="28"/>
+          <w:szCs w:val="28"/>
+        </w:rPr>
+        <w:t xml:space="preserve">.1 </w:t>
       </w:r>
       <w:r>
         <w:rPr>
@@ -147,7 +163,7 @@
     </w:p>
     <w:tbl>
       <w:tblPr>
-        <w:tblStyle w:val="Tabellagriglia4-colore1"/>
+        <w:tblStyle w:val="Tabellagriglia4-colore2"/>
         <w:tblW w:w="0" w:type="auto"/>
         <w:tblLook w:val="04A0" w:firstRow="1" w:lastRow="0" w:firstColumn="1" w:lastColumn="0" w:noHBand="0" w:noVBand="1"/>
       </w:tblPr>
@@ -434,7 +450,39 @@
           <w:sz w:val="28"/>
           <w:szCs w:val="28"/>
         </w:rPr>
-        <w:t>2.3.1 Modello di Dominio</w:t>
+        <w:t>2.</w:t>
+      </w:r>
+      <w:r>
+        <w:rPr>
+          <w:color w:val="1C6194" w:themeColor="accent2" w:themeShade="BF"/>
+          <w:sz w:val="28"/>
+          <w:szCs w:val="28"/>
+        </w:rPr>
+        <w:t>2</w:t>
+      </w:r>
+      <w:r>
+        <w:rPr>
+          <w:color w:val="1C6194" w:themeColor="accent2" w:themeShade="BF"/>
+          <w:sz w:val="28"/>
+          <w:szCs w:val="28"/>
+        </w:rPr>
+        <w:t>.</w:t>
+      </w:r>
+      <w:r>
+        <w:rPr>
+          <w:color w:val="1C6194" w:themeColor="accent2" w:themeShade="BF"/>
+          <w:sz w:val="28"/>
+          <w:szCs w:val="28"/>
+        </w:rPr>
+        <w:t>2</w:t>
+      </w:r>
+      <w:r>
+        <w:rPr>
+          <w:color w:val="1C6194" w:themeColor="accent2" w:themeShade="BF"/>
+          <w:sz w:val="28"/>
+          <w:szCs w:val="28"/>
+        </w:rPr>
+        <w:t xml:space="preserve"> Modello di Dominio</w:t>
       </w:r>
     </w:p>
     <w:p>
@@ -590,12 +638,8 @@
       <w:pPr>
         <w:jc w:val="both"/>
       </w:pPr>
-    </w:p>
-    <w:p>
-      <w:pPr>
-        <w:jc w:val="both"/>
-      </w:pPr>
-      <w:r>
+      <w:r>
+        <w:lastRenderedPageBreak/>
         <w:t>È stato ricavato il seguente Modello di Dominio:</w:t>
       </w:r>
     </w:p>
@@ -679,7 +723,43 @@
           <w:sz w:val="28"/>
           <w:szCs w:val="28"/>
         </w:rPr>
-        <w:t>2.3.2 Diagramma di sequenza di sistem</w:t>
+        <w:t>2.</w:t>
+      </w:r>
+      <w:r>
+        <w:rPr>
+          <w:rFonts w:asciiTheme="majorHAnsi" w:eastAsiaTheme="majorEastAsia" w:hAnsiTheme="majorHAnsi" w:cstheme="majorBidi"/>
+          <w:color w:val="1C6194" w:themeColor="accent2" w:themeShade="BF"/>
+          <w:sz w:val="28"/>
+          <w:szCs w:val="28"/>
+        </w:rPr>
+        <w:t>2</w:t>
+      </w:r>
+      <w:r>
+        <w:rPr>
+          <w:rFonts w:asciiTheme="majorHAnsi" w:eastAsiaTheme="majorEastAsia" w:hAnsiTheme="majorHAnsi" w:cstheme="majorBidi"/>
+          <w:color w:val="1C6194" w:themeColor="accent2" w:themeShade="BF"/>
+          <w:sz w:val="28"/>
+          <w:szCs w:val="28"/>
+        </w:rPr>
+        <w:t>.</w:t>
+      </w:r>
+      <w:r>
+        <w:rPr>
+          <w:rFonts w:asciiTheme="majorHAnsi" w:eastAsiaTheme="majorEastAsia" w:hAnsiTheme="majorHAnsi" w:cstheme="majorBidi"/>
+          <w:color w:val="1C6194" w:themeColor="accent2" w:themeShade="BF"/>
+          <w:sz w:val="28"/>
+          <w:szCs w:val="28"/>
+        </w:rPr>
+        <w:t>3</w:t>
+      </w:r>
+      <w:r>
+        <w:rPr>
+          <w:rFonts w:asciiTheme="majorHAnsi" w:eastAsiaTheme="majorEastAsia" w:hAnsiTheme="majorHAnsi" w:cstheme="majorBidi"/>
+          <w:color w:val="1C6194" w:themeColor="accent2" w:themeShade="BF"/>
+          <w:sz w:val="28"/>
+          <w:szCs w:val="28"/>
+        </w:rPr>
+        <w:t xml:space="preserve"> Diagramma di sequenza di sistem</w:t>
       </w:r>
       <w:r>
         <w:rPr>
@@ -829,7 +909,16 @@
         <w:t>2.</w:t>
       </w:r>
       <w:r>
-        <w:t>3.3 Contratto delle operazioni</w:t>
+        <w:t>2</w:t>
+      </w:r>
+      <w:r>
+        <w:t>.</w:t>
+      </w:r>
+      <w:r>
+        <w:t>4</w:t>
+      </w:r>
+      <w:r>
+        <w:t xml:space="preserve"> Contratto delle operazioni</w:t>
       </w:r>
     </w:p>
     <w:p>
@@ -2110,7 +2199,13 @@
         <w:pStyle w:val="Titolo2"/>
       </w:pPr>
       <w:r>
-        <w:t>2.4 Progettazione</w:t>
+        <w:t>2.</w:t>
+      </w:r>
+      <w:r>
+        <w:t>3</w:t>
+      </w:r>
+      <w:r>
+        <w:t xml:space="preserve"> Progettazione</w:t>
       </w:r>
     </w:p>
     <w:p>
@@ -2618,7 +2713,13 @@
       </w:pPr>
       <w:r>
         <w:lastRenderedPageBreak/>
-        <w:t>2.4.1 Modello delle classi di Progetto</w:t>
+        <w:t>2.</w:t>
+      </w:r>
+      <w:r>
+        <w:t>3</w:t>
+      </w:r>
+      <w:r>
+        <w:t>.1 Modello delle classi di Progetto</w:t>
       </w:r>
     </w:p>
     <w:p>
@@ -4868,6 +4969,82 @@
       <w:outlineLvl w:val="9"/>
     </w:pPr>
   </w:style>
+  <w:style w:type="table" w:styleId="Tabellagriglia4-colore2">
+    <w:name w:val="Grid Table 4 Accent 2"/>
+    <w:basedOn w:val="Tabellanormale"/>
+    <w:uiPriority w:val="49"/>
+    <w:rsid w:val="00FE0B0A"/>
+    <w:pPr>
+      <w:spacing w:after="0" w:line="240" w:lineRule="auto"/>
+    </w:pPr>
+    <w:tblPr>
+      <w:tblStyleRowBandSize w:val="1"/>
+      <w:tblStyleColBandSize w:val="1"/>
+      <w:tblBorders>
+        <w:top w:val="single" w:sz="4" w:space="0" w:color="74B5E4" w:themeColor="accent2" w:themeTint="99"/>
+        <w:left w:val="single" w:sz="4" w:space="0" w:color="74B5E4" w:themeColor="accent2" w:themeTint="99"/>
+        <w:bottom w:val="single" w:sz="4" w:space="0" w:color="74B5E4" w:themeColor="accent2" w:themeTint="99"/>
+        <w:right w:val="single" w:sz="4" w:space="0" w:color="74B5E4" w:themeColor="accent2" w:themeTint="99"/>
+        <w:insideH w:val="single" w:sz="4" w:space="0" w:color="74B5E4" w:themeColor="accent2" w:themeTint="99"/>
+        <w:insideV w:val="single" w:sz="4" w:space="0" w:color="74B5E4" w:themeColor="accent2" w:themeTint="99"/>
+      </w:tblBorders>
+    </w:tblPr>
+    <w:tblStylePr w:type="firstRow">
+      <w:rPr>
+        <w:b/>
+        <w:bCs/>
+        <w:color w:val="FFFFFF" w:themeColor="background1"/>
+      </w:rPr>
+      <w:tblPr/>
+      <w:tcPr>
+        <w:tcBorders>
+          <w:top w:val="single" w:sz="4" w:space="0" w:color="2683C6" w:themeColor="accent2"/>
+          <w:left w:val="single" w:sz="4" w:space="0" w:color="2683C6" w:themeColor="accent2"/>
+          <w:bottom w:val="single" w:sz="4" w:space="0" w:color="2683C6" w:themeColor="accent2"/>
+          <w:right w:val="single" w:sz="4" w:space="0" w:color="2683C6" w:themeColor="accent2"/>
+          <w:insideH w:val="nil"/>
+          <w:insideV w:val="nil"/>
+        </w:tcBorders>
+        <w:shd w:val="clear" w:color="auto" w:fill="2683C6" w:themeFill="accent2"/>
+      </w:tcPr>
+    </w:tblStylePr>
+    <w:tblStylePr w:type="lastRow">
+      <w:rPr>
+        <w:b/>
+        <w:bCs/>
+      </w:rPr>
+      <w:tblPr/>
+      <w:tcPr>
+        <w:tcBorders>
+          <w:top w:val="double" w:sz="4" w:space="0" w:color="2683C6" w:themeColor="accent2"/>
+        </w:tcBorders>
+      </w:tcPr>
+    </w:tblStylePr>
+    <w:tblStylePr w:type="firstCol">
+      <w:rPr>
+        <w:b/>
+        <w:bCs/>
+      </w:rPr>
+    </w:tblStylePr>
+    <w:tblStylePr w:type="lastCol">
+      <w:rPr>
+        <w:b/>
+        <w:bCs/>
+      </w:rPr>
+    </w:tblStylePr>
+    <w:tblStylePr w:type="band1Vert">
+      <w:tblPr/>
+      <w:tcPr>
+        <w:shd w:val="clear" w:color="auto" w:fill="D0E6F6" w:themeFill="accent2" w:themeFillTint="33"/>
+      </w:tcPr>
+    </w:tblStylePr>
+    <w:tblStylePr w:type="band1Horz">
+      <w:tblPr/>
+      <w:tcPr>
+        <w:shd w:val="clear" w:color="auto" w:fill="D0E6F6" w:themeFill="accent2" w:themeFillTint="33"/>
+      </w:tcPr>
+    </w:tblStylePr>
+  </w:style>
 </w:styles>
 </file>
 
